--- a/Docs/R-P_Bulles-Snake_Rapport.docx
+++ b/Docs/R-P_Bulles-Snake_Rapport.docx
@@ -1,6 +1,6 @@
 
 <file path=word/document.xml><?xml version="1.0" encoding="utf-8"?>
-<w:document xmlns:wpc="http://schemas.microsoft.com/office/word/2010/wordprocessingCanvas" xmlns:cx="http://schemas.microsoft.com/office/drawing/2014/chartex" xmlns:cx1="http://schemas.microsoft.com/office/drawing/2015/9/8/chartex" xmlns:mc="http://schemas.openxmlformats.org/markup-compatibility/2006" xmlns:o="urn:schemas-microsoft-com:office:office" xmlns:r="http://schemas.openxmlformats.org/officeDocument/2006/relationships" xmlns:m="http://schemas.openxmlformats.org/officeDocument/2006/math" xmlns:v="urn:schemas-microsoft-com:vml" xmlns:wp14="http://schemas.microsoft.com/office/word/2010/wordprocessingDrawing" xmlns:wp="http://schemas.openxmlformats.org/drawingml/2006/wordprocessingDrawing" xmlns:w10="urn:schemas-microsoft-com:office:word" xmlns:w="http://schemas.openxmlformats.org/wordprocessingml/2006/main" xmlns:w14="http://schemas.microsoft.com/office/word/2010/wordml" xmlns:w15="http://schemas.microsoft.com/office/word/2012/wordml" xmlns:w16se="http://schemas.microsoft.com/office/word/2015/wordml/symex" xmlns:wpg="http://schemas.microsoft.com/office/word/2010/wordprocessingGroup" xmlns:wpi="http://schemas.microsoft.com/office/word/2010/wordprocessingInk" xmlns:wne="http://schemas.microsoft.com/office/word/2006/wordml" xmlns:wps="http://schemas.microsoft.com/office/word/2010/wordprocessingShape" mc:Ignorable="w14 w15 w16se wp14">
+<w:document xmlns:wpc="http://schemas.microsoft.com/office/word/2010/wordprocessingCanvas" xmlns:cx="http://schemas.microsoft.com/office/drawing/2014/chartex" xmlns:cx1="http://schemas.microsoft.com/office/drawing/2015/9/8/chartex" xmlns:cx2="http://schemas.microsoft.com/office/drawing/2015/10/21/chartex" xmlns:cx3="http://schemas.microsoft.com/office/drawing/2016/5/9/chartex" xmlns:cx4="http://schemas.microsoft.com/office/drawing/2016/5/10/chartex" xmlns:cx5="http://schemas.microsoft.com/office/drawing/2016/5/11/chartex" xmlns:cx6="http://schemas.microsoft.com/office/drawing/2016/5/12/chartex" xmlns:cx7="http://schemas.microsoft.com/office/drawing/2016/5/13/chartex" xmlns:cx8="http://schemas.microsoft.com/office/drawing/2016/5/14/chartex" xmlns:mc="http://schemas.openxmlformats.org/markup-compatibility/2006" xmlns:aink="http://schemas.microsoft.com/office/drawing/2016/ink" xmlns:am3d="http://schemas.microsoft.com/office/drawing/2017/model3d" xmlns:o="urn:schemas-microsoft-com:office:office" xmlns:oel="http://schemas.microsoft.com/office/2019/extlst" xmlns:r="http://schemas.openxmlformats.org/officeDocument/2006/relationships" xmlns:m="http://schemas.openxmlformats.org/officeDocument/2006/math" xmlns:v="urn:schemas-microsoft-com:vml" xmlns:wp14="http://schemas.microsoft.com/office/word/2010/wordprocessingDrawing" xmlns:wp="http://schemas.openxmlformats.org/drawingml/2006/wordprocessingDrawing" xmlns:w10="urn:schemas-microsoft-com:office:word" xmlns:w="http://schemas.openxmlformats.org/wordprocessingml/2006/main" xmlns:w14="http://schemas.microsoft.com/office/word/2010/wordml" xmlns:w15="http://schemas.microsoft.com/office/word/2012/wordml" xmlns:w16cex="http://schemas.microsoft.com/office/word/2018/wordml/cex" xmlns:w16cid="http://schemas.microsoft.com/office/word/2016/wordml/cid" xmlns:w16="http://schemas.microsoft.com/office/word/2018/wordml" xmlns:w16sdtdh="http://schemas.microsoft.com/office/word/2020/wordml/sdtdatahash" xmlns:w16se="http://schemas.microsoft.com/office/word/2015/wordml/symex" xmlns:wpg="http://schemas.microsoft.com/office/word/2010/wordprocessingGroup" xmlns:wpi="http://schemas.microsoft.com/office/word/2010/wordprocessingInk" xmlns:wne="http://schemas.microsoft.com/office/word/2006/wordml" xmlns:wps="http://schemas.microsoft.com/office/word/2010/wordprocessingShape" mc:Ignorable="w14 w15 w16se w16cid w16 w16cex w16sdtdh wp14">
   <w:body>
     <w:sdt>
       <w:sdtPr>
@@ -23,7 +23,7 @@
       <w:sdtContent>
         <w:p>
           <w:pPr>
-            <w:pStyle w:val="Sansinterligne"/>
+            <w:pStyle w:val="NoSpacing"/>
             <w:rPr>
               <w:sz w:val="2"/>
             </w:rPr>
@@ -38,7 +38,7 @@
             <mc:AlternateContent>
               <mc:Choice Requires="wps">
                 <w:drawing>
-                  <wp:anchor distT="0" distB="0" distL="114300" distR="114300" simplePos="0" relativeHeight="251661312" behindDoc="0" locked="0" layoutInCell="1" allowOverlap="1">
+                  <wp:anchor distT="0" distB="0" distL="114300" distR="114300" simplePos="0" relativeHeight="251661312" behindDoc="0" locked="0" layoutInCell="1" allowOverlap="1" wp14:anchorId="47A778CC">
                     <wp:simplePos x="0" y="0"/>
                     <wp:positionH relativeFrom="page">
                       <wp:align>center</wp:align>
@@ -110,7 +110,7 @@
                                 <w:sdtContent>
                                   <w:p>
                                     <w:pPr>
-                                      <w:pStyle w:val="Sansinterligne"/>
+                                      <w:pStyle w:val="NoSpacing"/>
                                       <w:rPr>
                                         <w:rFonts w:asciiTheme="majorHAnsi" w:eastAsiaTheme="majorEastAsia" w:hAnsiTheme="majorHAnsi" w:cstheme="majorBidi"/>
                                         <w:caps/>
@@ -136,7 +136,7 @@
                               </w:sdt>
                               <w:p>
                                 <w:pPr>
-                                  <w:pStyle w:val="Sansinterligne"/>
+                                  <w:pStyle w:val="NoSpacing"/>
                                   <w:spacing w:before="120"/>
                                   <w:rPr>
                                     <w:color w:val="5B9BD5" w:themeColor="accent1"/>
@@ -159,7 +159,6 @@
                                     <w:dataBinding w:prefixMappings="xmlns:ns0='http://purl.org/dc/elements/1.1/' xmlns:ns1='http://schemas.openxmlformats.org/package/2006/metadata/core-properties' " w:xpath="/ns1:coreProperties[1]/ns0:subject[1]" w:storeItemID="{6C3C8BC8-F283-45AE-878A-BAB7291924A1}"/>
                                     <w:text/>
                                   </w:sdtPr>
-                                  <w:sdtEndPr/>
                                   <w:sdtContent>
                                     <w:r>
                                       <w:rPr>
@@ -214,11 +213,11 @@
               </mc:Choice>
               <mc:Fallback>
                 <w:pict>
-                  <v:shapetype id="_x0000_t202" coordsize="21600,21600" o:spt="202" path="m,l,21600r21600,l21600,xe">
+                  <v:shapetype w14:anchorId="47A778CC" id="_x0000_t202" coordsize="21600,21600" o:spt="202" path="m,l,21600r21600,l21600,xe">
                     <v:stroke joinstyle="miter"/>
                     <v:path gradientshapeok="t" o:connecttype="rect"/>
                   </v:shapetype>
-                  <v:shape id="Zone de texte 62" o:spid="_x0000_s1026" type="#_x0000_t202" style="position:absolute;margin-left:0;margin-top:0;width:468pt;height:1in;z-index:251661312;visibility:visible;mso-wrap-style:square;mso-width-percent:765;mso-wrap-distance-left:9pt;mso-wrap-distance-top:0;mso-wrap-distance-right:9pt;mso-wrap-distance-bottom:0;mso-position-horizontal:center;mso-position-horizontal-relative:page;mso-position-vertical:top;mso-position-vertical-relative:margin;mso-width-percent:765;mso-width-relative:page;v-text-anchor:top" o:gfxdata="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" filled="f" stroked="f" strokeweight=".5pt">
+                  <v:shape id="Zone de texte 62" o:spid="_x0000_s1026" type="#_x0000_t202" style="position:absolute;margin-left:0;margin-top:0;width:468pt;height:1in;z-index:251661312;visibility:visible;mso-wrap-style:square;mso-width-percent:765;mso-wrap-distance-left:9pt;mso-wrap-distance-top:0;mso-wrap-distance-right:9pt;mso-wrap-distance-bottom:0;mso-position-horizontal:center;mso-position-horizontal-relative:page;mso-position-vertical:top;mso-position-vertical-relative:margin;mso-width-percent:765;mso-width-relative:page;v-text-anchor:top" o:gfxdata="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" filled="f" stroked="f" strokeweight=".5pt">
                     <v:textbox style="mso-fit-shape-to-text:t">
                       <w:txbxContent>
                         <w:sdt>
@@ -246,7 +245,7 @@
                           <w:sdtContent>
                             <w:p>
                               <w:pPr>
-                                <w:pStyle w:val="Sansinterligne"/>
+                                <w:pStyle w:val="NoSpacing"/>
                                 <w:rPr>
                                   <w:rFonts w:asciiTheme="majorHAnsi" w:eastAsiaTheme="majorEastAsia" w:hAnsiTheme="majorHAnsi" w:cstheme="majorBidi"/>
                                   <w:caps/>
@@ -272,7 +271,7 @@
                         </w:sdt>
                         <w:p>
                           <w:pPr>
-                            <w:pStyle w:val="Sansinterligne"/>
+                            <w:pStyle w:val="NoSpacing"/>
                             <w:spacing w:before="120"/>
                             <w:rPr>
                               <w:color w:val="5B9BD5" w:themeColor="accent1"/>
@@ -295,7 +294,6 @@
                               <w:dataBinding w:prefixMappings="xmlns:ns0='http://purl.org/dc/elements/1.1/' xmlns:ns1='http://schemas.openxmlformats.org/package/2006/metadata/core-properties' " w:xpath="/ns1:coreProperties[1]/ns0:subject[1]" w:storeItemID="{6C3C8BC8-F283-45AE-878A-BAB7291924A1}"/>
                               <w:text/>
                             </w:sdtPr>
-                            <w:sdtEndPr/>
                             <w:sdtContent>
                               <w:r>
                                 <w:rPr>
@@ -350,7 +348,7 @@
             <mc:AlternateContent>
               <mc:Choice Requires="wpg">
                 <w:drawing>
-                  <wp:anchor distT="0" distB="0" distL="114300" distR="114300" simplePos="0" relativeHeight="251660288" behindDoc="1" locked="0" layoutInCell="1" allowOverlap="1">
+                  <wp:anchor distT="0" distB="0" distL="114300" distR="114300" simplePos="0" relativeHeight="251660288" behindDoc="1" locked="0" layoutInCell="1" allowOverlap="1" wp14:anchorId="7ED1F4E2">
                     <wp:simplePos x="0" y="0"/>
                     <mc:AlternateContent>
                       <mc:Choice Requires="wp14">
@@ -883,7 +881,7 @@
             <mc:AlternateContent>
               <mc:Choice Requires="wps">
                 <w:drawing>
-                  <wp:anchor distT="0" distB="0" distL="114300" distR="114300" simplePos="0" relativeHeight="251659264" behindDoc="0" locked="0" layoutInCell="1" allowOverlap="1">
+                  <wp:anchor distT="0" distB="0" distL="114300" distR="114300" simplePos="0" relativeHeight="251659264" behindDoc="0" locked="0" layoutInCell="1" allowOverlap="1" wp14:anchorId="57AC8CF1">
                     <wp:simplePos x="0" y="0"/>
                     <wp:positionH relativeFrom="page">
                       <wp:align>center</wp:align>
@@ -932,7 +930,7 @@
                             <w:txbxContent>
                               <w:p>
                                 <w:pPr>
-                                  <w:pStyle w:val="Sansinterligne"/>
+                                  <w:pStyle w:val="NoSpacing"/>
                                   <w:jc w:val="right"/>
                                   <w:rPr>
                                     <w:color w:val="5B9BD5" w:themeColor="accent1"/>
@@ -953,7 +951,6 @@
                                     <w:dataBinding w:prefixMappings="xmlns:ns0='http://schemas.openxmlformats.org/officeDocument/2006/extended-properties' " w:xpath="/ns0:Properties[1]/ns0:Company[1]" w:storeItemID="{6668398D-A668-4E3E-A5EB-62B293D839F1}"/>
                                     <w:text/>
                                   </w:sdtPr>
-                                  <w:sdtEndPr/>
                                   <w:sdtContent>
                                     <w:r>
                                       <w:rPr>
@@ -968,7 +965,7 @@
                               </w:p>
                               <w:p>
                                 <w:pPr>
-                                  <w:pStyle w:val="Sansinterligne"/>
+                                  <w:pStyle w:val="NoSpacing"/>
                                   <w:jc w:val="right"/>
                                   <w:rPr>
                                     <w:color w:val="5B9BD5" w:themeColor="accent1"/>
@@ -989,7 +986,6 @@
                                     <w:dataBinding w:prefixMappings="xmlns:ns0='http://purl.org/dc/elements/1.1/' xmlns:ns1='http://schemas.openxmlformats.org/package/2006/metadata/core-properties' " w:xpath="/ns1:coreProperties[1]/ns1:category[1]" w:storeItemID="{6C3C8BC8-F283-45AE-878A-BAB7291924A1}"/>
                                     <w:text/>
                                   </w:sdtPr>
-                                  <w:sdtEndPr/>
                                   <w:sdtContent>
                                     <w:r>
                                       <w:rPr>
@@ -1032,12 +1028,12 @@
               </mc:Choice>
               <mc:Fallback>
                 <w:pict>
-                  <v:shape id="Zone de texte 69" o:spid="_x0000_s1027" type="#_x0000_t202" style="position:absolute;margin-left:0;margin-top:0;width:468pt;height:29.5pt;z-index:251659264;visibility:visible;mso-wrap-style:square;mso-width-percent:765;mso-height-percent:0;mso-wrap-distance-left:9pt;mso-wrap-distance-top:0;mso-wrap-distance-right:9pt;mso-wrap-distance-bottom:0;mso-position-horizontal:center;mso-position-horizontal-relative:page;mso-position-vertical:bottom;mso-position-vertical-relative:margin;mso-width-percent:765;mso-height-percent:0;mso-width-relative:page;mso-height-relative:margin;v-text-anchor:bottom" o:gfxdata="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" filled="f" stroked="f" strokeweight=".5pt">
+                  <v:shape w14:anchorId="57AC8CF1" id="Zone de texte 69" o:spid="_x0000_s1027" type="#_x0000_t202" style="position:absolute;margin-left:0;margin-top:0;width:468pt;height:29.5pt;z-index:251659264;visibility:visible;mso-wrap-style:square;mso-width-percent:765;mso-height-percent:0;mso-wrap-distance-left:9pt;mso-wrap-distance-top:0;mso-wrap-distance-right:9pt;mso-wrap-distance-bottom:0;mso-position-horizontal:center;mso-position-horizontal-relative:page;mso-position-vertical:bottom;mso-position-vertical-relative:margin;mso-width-percent:765;mso-height-percent:0;mso-width-relative:page;mso-height-relative:margin;v-text-anchor:bottom" o:gfxdata="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" filled="f" stroked="f" strokeweight=".5pt">
                     <v:textbox style="mso-fit-shape-to-text:t" inset="0,0,0,0">
                       <w:txbxContent>
                         <w:p>
                           <w:pPr>
-                            <w:pStyle w:val="Sansinterligne"/>
+                            <w:pStyle w:val="NoSpacing"/>
                             <w:jc w:val="right"/>
                             <w:rPr>
                               <w:color w:val="5B9BD5" w:themeColor="accent1"/>
@@ -1058,7 +1054,6 @@
                               <w:dataBinding w:prefixMappings="xmlns:ns0='http://schemas.openxmlformats.org/officeDocument/2006/extended-properties' " w:xpath="/ns0:Properties[1]/ns0:Company[1]" w:storeItemID="{6668398D-A668-4E3E-A5EB-62B293D839F1}"/>
                               <w:text/>
                             </w:sdtPr>
-                            <w:sdtEndPr/>
                             <w:sdtContent>
                               <w:r>
                                 <w:rPr>
@@ -1073,7 +1068,7 @@
                         </w:p>
                         <w:p>
                           <w:pPr>
-                            <w:pStyle w:val="Sansinterligne"/>
+                            <w:pStyle w:val="NoSpacing"/>
                             <w:jc w:val="right"/>
                             <w:rPr>
                               <w:color w:val="5B9BD5" w:themeColor="accent1"/>
@@ -1094,7 +1089,6 @@
                               <w:dataBinding w:prefixMappings="xmlns:ns0='http://purl.org/dc/elements/1.1/' xmlns:ns1='http://schemas.openxmlformats.org/package/2006/metadata/core-properties' " w:xpath="/ns1:coreProperties[1]/ns1:category[1]" w:storeItemID="{6C3C8BC8-F283-45AE-878A-BAB7291924A1}"/>
                               <w:text/>
                             </w:sdtPr>
-                            <w:sdtEndPr/>
                             <w:sdtContent>
                               <w:r>
                                 <w:rPr>
@@ -1169,7 +1163,7 @@
       <w:sdtContent>
         <w:p>
           <w:pPr>
-            <w:pStyle w:val="En-ttedetabledesmatires"/>
+            <w:pStyle w:val="TOCHeading"/>
             <w:numPr>
               <w:ilvl w:val="0"/>
               <w:numId w:val="0"/>
@@ -1185,7 +1179,7 @@
         </w:p>
         <w:p>
           <w:pPr>
-            <w:pStyle w:val="TM1"/>
+            <w:pStyle w:val="TOC1"/>
             <w:tabs>
               <w:tab w:val="left" w:pos="440"/>
               <w:tab w:val="right" w:leader="dot" w:pos="9062"/>
@@ -1206,7 +1200,7 @@
           <w:hyperlink w:anchor="_Toc152683944" w:history="1">
             <w:r>
               <w:rPr>
-                <w:rStyle w:val="Lienhypertexte"/>
+                <w:rStyle w:val="Hyperlink"/>
                 <w:noProof/>
               </w:rPr>
               <w:t>1</w:t>
@@ -1219,7 +1213,7 @@
             </w:r>
             <w:r>
               <w:rPr>
-                <w:rStyle w:val="Lienhypertexte"/>
+                <w:rStyle w:val="Hyperlink"/>
                 <w:noProof/>
               </w:rPr>
               <w:t>Introduction</w:t>
@@ -1276,7 +1270,7 @@
         </w:p>
         <w:p>
           <w:pPr>
-            <w:pStyle w:val="TM1"/>
+            <w:pStyle w:val="TOC1"/>
             <w:tabs>
               <w:tab w:val="left" w:pos="440"/>
               <w:tab w:val="right" w:leader="dot" w:pos="9062"/>
@@ -1288,7 +1282,7 @@
           <w:hyperlink w:anchor="_Toc152683945" w:history="1">
             <w:r>
               <w:rPr>
-                <w:rStyle w:val="Lienhypertexte"/>
+                <w:rStyle w:val="Hyperlink"/>
                 <w:noProof/>
               </w:rPr>
               <w:t>2</w:t>
@@ -1301,7 +1295,7 @@
             </w:r>
             <w:r>
               <w:rPr>
-                <w:rStyle w:val="Lienhypertexte"/>
+                <w:rStyle w:val="Hyperlink"/>
                 <w:noProof/>
               </w:rPr>
               <w:t>Analyse</w:t>
@@ -1358,7 +1352,7 @@
         </w:p>
         <w:p>
           <w:pPr>
-            <w:pStyle w:val="TM1"/>
+            <w:pStyle w:val="TOC1"/>
             <w:tabs>
               <w:tab w:val="left" w:pos="440"/>
               <w:tab w:val="right" w:leader="dot" w:pos="9062"/>
@@ -1370,7 +1364,7 @@
           <w:hyperlink w:anchor="_Toc152683946" w:history="1">
             <w:r>
               <w:rPr>
-                <w:rStyle w:val="Lienhypertexte"/>
+                <w:rStyle w:val="Hyperlink"/>
                 <w:noProof/>
               </w:rPr>
               <w:t>3</w:t>
@@ -1383,7 +1377,7 @@
             </w:r>
             <w:r>
               <w:rPr>
-                <w:rStyle w:val="Lienhypertexte"/>
+                <w:rStyle w:val="Hyperlink"/>
                 <w:noProof/>
               </w:rPr>
               <w:t>Implémentation</w:t>
@@ -1440,7 +1434,7 @@
         </w:p>
         <w:p>
           <w:pPr>
-            <w:pStyle w:val="TM1"/>
+            <w:pStyle w:val="TOC1"/>
             <w:tabs>
               <w:tab w:val="left" w:pos="440"/>
               <w:tab w:val="right" w:leader="dot" w:pos="9062"/>
@@ -1452,7 +1446,7 @@
           <w:hyperlink w:anchor="_Toc152683947" w:history="1">
             <w:r>
               <w:rPr>
-                <w:rStyle w:val="Lienhypertexte"/>
+                <w:rStyle w:val="Hyperlink"/>
                 <w:noProof/>
               </w:rPr>
               <w:t>4</w:t>
@@ -1465,7 +1459,7 @@
             </w:r>
             <w:r>
               <w:rPr>
-                <w:rStyle w:val="Lienhypertexte"/>
+                <w:rStyle w:val="Hyperlink"/>
                 <w:noProof/>
               </w:rPr>
               <w:t>Conclusion</w:t>
@@ -1545,14 +1539,11 @@
           <w:docGrid w:linePitch="360"/>
         </w:sectPr>
       </w:pPr>
-      <w:r>
-        <w:br w:type="page"/>
-      </w:r>
     </w:p>
     <w:p/>
     <w:p>
       <w:pPr>
-        <w:pStyle w:val="Titre1"/>
+        <w:pStyle w:val="Heading1"/>
       </w:pPr>
       <w:bookmarkStart w:id="0" w:name="_Toc152683944"/>
       <w:r>
@@ -1560,38 +1551,375 @@
       </w:r>
       <w:bookmarkEnd w:id="0"/>
     </w:p>
+    <w:p/>
     <w:p>
       <w:pPr>
-        <w:pStyle w:val="Titre1"/>
+        <w:jc w:val="both"/>
+      </w:pPr>
+      <w:r>
+        <w:t>Le projet P_Bulles a comme b</w:t>
+      </w:r>
+      <w:r>
+        <w:t>û</w:t>
+      </w:r>
+      <w:r>
+        <w:t xml:space="preserve">t la </w:t>
+      </w:r>
+      <w:r>
+        <w:t>familiarisation</w:t>
+      </w:r>
+      <w:r>
+        <w:t>, et l’apprentissage de javascript. Pour attendre ces objectives il est demandé de créer le célèbre jeux Snake en application web en utilisant l’</w:t>
+      </w:r>
+      <w:r>
+        <w:rPr>
+          <w:b/>
+          <w:bCs/>
+        </w:rPr>
+        <w:t>HTML</w:t>
+      </w:r>
+      <w:r>
+        <w:t xml:space="preserve">, le </w:t>
+      </w:r>
+      <w:r>
+        <w:rPr>
+          <w:b/>
+          <w:bCs/>
+        </w:rPr>
+        <w:t>CSS</w:t>
+      </w:r>
+      <w:r>
+        <w:t xml:space="preserve">, et le </w:t>
+      </w:r>
+      <w:r>
+        <w:rPr>
+          <w:b/>
+          <w:bCs/>
+        </w:rPr>
+        <w:t>javascript</w:t>
+      </w:r>
+      <w:r>
+        <w:t xml:space="preserve"> avec l’environnement </w:t>
+      </w:r>
+      <w:r>
+        <w:rPr>
+          <w:b/>
+          <w:bCs/>
+        </w:rPr>
+        <w:t>node.js</w:t>
+      </w:r>
+    </w:p>
+    <w:p>
+      <w:pPr>
+        <w:jc w:val="both"/>
+      </w:pPr>
+      <w:r>
+        <w:t xml:space="preserve">Durant le projet c’est aussi fortement </w:t>
+      </w:r>
+      <w:r>
+        <w:t>recommandé</w:t>
+      </w:r>
+      <w:r>
+        <w:t xml:space="preserve"> de créer un </w:t>
+      </w:r>
+      <w:r>
+        <w:t>"</w:t>
+      </w:r>
+      <w:r>
+        <w:t>cheetsheet</w:t>
+      </w:r>
+      <w:r>
+        <w:t>"</w:t>
+      </w:r>
+      <w:r>
+        <w:t xml:space="preserve"> personnel avec des infos/astuces </w:t>
+      </w:r>
+      <w:r>
+        <w:t>qui nous servirais pour de futurs modules durant le long de notre formation.</w:t>
+      </w:r>
+    </w:p>
+    <w:p>
+      <w:pPr>
+        <w:pStyle w:val="Heading1"/>
+        <w:jc w:val="both"/>
       </w:pPr>
       <w:bookmarkStart w:id="1" w:name="_Toc152683945"/>
       <w:r>
         <w:t>Analyse</w:t>
       </w:r>
-      <w:bookmarkStart w:id="2" w:name="_GoBack"/>
       <w:bookmarkEnd w:id="1"/>
+    </w:p>
+    <w:p>
+      <w:pPr>
+        <w:jc w:val="both"/>
+      </w:pPr>
+    </w:p>
+    <w:p>
+      <w:pPr>
+        <w:jc w:val="both"/>
+      </w:pPr>
+      <w:r>
+        <w:t>Pour la réalisation de notre jeu Snake, nous devons effectuer une analyse du fonctionnement du jeu afin de le recréer. Le jeu Snake peut être divisé en quatre éléments principaux :</w:t>
+      </w:r>
+    </w:p>
+    <w:p>
+      <w:pPr>
+        <w:jc w:val="both"/>
+      </w:pPr>
+    </w:p>
+    <w:p>
+      <w:pPr>
+        <w:pStyle w:val="ListParagraph"/>
+        <w:numPr>
+          <w:ilvl w:val="0"/>
+          <w:numId w:val="9"/>
+        </w:numPr>
+        <w:jc w:val="both"/>
+      </w:pPr>
+      <w:r>
+        <w:rPr>
+          <w:b/>
+          <w:bCs/>
+        </w:rPr>
+        <w:t>La grille de jeu</w:t>
+      </w:r>
+      <w:r>
+        <w:t xml:space="preserve"> : La grille de jeu sert d'environnement sur lequel le serpent et la pomme vont être positionnés. Elle délimite </w:t>
+      </w:r>
+      <w:r>
+        <w:t>la zone</w:t>
+      </w:r>
+      <w:r>
+        <w:t xml:space="preserve"> dans laquelle les deux autres éléments ont le droit d'exister.</w:t>
+      </w:r>
+    </w:p>
+    <w:p>
+      <w:pPr>
+        <w:jc w:val="both"/>
+      </w:pPr>
+    </w:p>
+    <w:p>
+      <w:pPr>
+        <w:pStyle w:val="ListParagraph"/>
+        <w:numPr>
+          <w:ilvl w:val="0"/>
+          <w:numId w:val="9"/>
+        </w:numPr>
+        <w:jc w:val="both"/>
+      </w:pPr>
+      <w:r>
+        <w:rPr>
+          <w:b/>
+          <w:bCs/>
+        </w:rPr>
+        <w:t>La pomme</w:t>
+      </w:r>
+      <w:r>
+        <w:t xml:space="preserve"> : La pomme représente l'objectif du jeu, le but que le joueur doit atteindre. Dès que le serpent mange la pomme, une nouvelle pomme apparaît de manière aléatoire sur la grille du jeu, prête à être consommée à nouveau.</w:t>
+      </w:r>
+    </w:p>
+    <w:p>
+      <w:pPr>
+        <w:jc w:val="both"/>
+      </w:pPr>
+    </w:p>
+    <w:p>
+      <w:pPr>
+        <w:pStyle w:val="ListParagraph"/>
+        <w:numPr>
+          <w:ilvl w:val="0"/>
+          <w:numId w:val="9"/>
+        </w:numPr>
+        <w:jc w:val="both"/>
+      </w:pPr>
+      <w:r>
+        <w:rPr>
+          <w:b/>
+          <w:bCs/>
+        </w:rPr>
+        <w:t>Le serpent</w:t>
+      </w:r>
+      <w:r>
+        <w:t xml:space="preserve"> : Le serpent est l'entité qui représente l'utilisateur et constitue le véhicule avec lequel l'utilisateur peut interagir dans le monde du jeu. Le serpent se déplace de manière automatique, mais l'utilisateur a l'influence sur la direction de son déplacement.</w:t>
+      </w:r>
+    </w:p>
+    <w:p/>
+    <w:p>
+      <w:pPr>
+        <w:pStyle w:val="Heading2"/>
+      </w:pPr>
+      <w:r>
+        <w:t>Déplacement</w:t>
+      </w:r>
+      <w:r>
+        <w:t xml:space="preserve"> du </w:t>
+      </w:r>
+      <w:r>
+        <w:t>serpent</w:t>
+      </w:r>
+    </w:p>
+    <w:p/>
+    <w:p>
+      <w:pPr>
+        <w:jc w:val="both"/>
+      </w:pPr>
+      <w:r>
+        <w:t>La première chose à analyser est le déplacement du serpent. À chaque frame (mise à jour du visuel), le serpent se déplace d'un carré selon la direction de sa tête. Pendant ce déplacement, deux événements se produisent :</w:t>
+      </w:r>
+    </w:p>
+    <w:p>
+      <w:pPr>
+        <w:pStyle w:val="ListParagraph"/>
+        <w:numPr>
+          <w:ilvl w:val="0"/>
+          <w:numId w:val="5"/>
+        </w:numPr>
+        <w:jc w:val="both"/>
+      </w:pPr>
+      <w:r>
+        <w:t>Un nouveau carré remplace la tête.</w:t>
+      </w:r>
+    </w:p>
+    <w:p>
+      <w:pPr>
+        <w:pStyle w:val="ListParagraph"/>
+        <w:numPr>
+          <w:ilvl w:val="0"/>
+          <w:numId w:val="5"/>
+        </w:numPr>
+        <w:jc w:val="both"/>
+      </w:pPr>
+      <w:r>
+        <w:t>Le carré qui représente sa queue disparaît.</w:t>
+      </w:r>
+    </w:p>
+    <w:p>
+      <w:pPr>
+        <w:jc w:val="both"/>
+      </w:pPr>
+      <w:r>
+        <w:t xml:space="preserve">Avec ces informations, on peut comprendre que seuls le premier et le dernier carré du serpent changent à chaque frame, tandis que toute la partie du milieu reste statique. Le serpent ne se déplace pas réellement, mais c'est plutôt une illusion de déplacement. À chaque frame, seuls deux carrés </w:t>
+      </w:r>
+      <w:r>
+        <w:lastRenderedPageBreak/>
+        <w:t>changent de couleur, mais chaque carré du serpent a sa propre position sur la grille de jeu qui ne change pas, excepté lors du changement de couleur.</w:t>
+      </w:r>
+    </w:p>
+    <w:p>
+      <w:pPr>
+        <w:jc w:val="both"/>
+      </w:pPr>
+      <w:r>
+        <w:t>Ainsi, deux informations sont essentielles pour la réalisation du jeu :</w:t>
+      </w:r>
+    </w:p>
+    <w:p>
+      <w:pPr>
+        <w:pStyle w:val="ListParagraph"/>
+        <w:numPr>
+          <w:ilvl w:val="0"/>
+          <w:numId w:val="6"/>
+        </w:numPr>
+        <w:jc w:val="both"/>
+      </w:pPr>
+      <w:r>
+        <w:t>Les coordonnées de chaque carré qui représente le serpent.</w:t>
+      </w:r>
+    </w:p>
+    <w:p>
+      <w:pPr>
+        <w:pStyle w:val="ListParagraph"/>
+        <w:numPr>
+          <w:ilvl w:val="0"/>
+          <w:numId w:val="6"/>
+        </w:numPr>
+        <w:jc w:val="both"/>
+      </w:pPr>
+      <w:r>
+        <w:t>La direction de la tête.</w:t>
+      </w:r>
+    </w:p>
+    <w:p>
+      <w:pPr>
+        <w:jc w:val="both"/>
+      </w:pPr>
+      <w:r>
+        <w:t>La suppression de la queue est automatiquement effectuée à chaque frame et n'est pas influencée directement par la direction. Il est simplement utile de connaître sa position.</w:t>
+      </w:r>
+    </w:p>
+    <w:p/>
+    <w:p>
+      <w:pPr>
+        <w:pStyle w:val="Heading2"/>
+      </w:pPr>
+      <w:r>
+        <w:t>Interaction pomme/serpent</w:t>
+      </w:r>
+    </w:p>
+    <w:p/>
+    <w:p>
+      <w:r>
+        <w:t xml:space="preserve">Quand le serpent </w:t>
+      </w:r>
+      <w:r>
+        <w:t>"</w:t>
+      </w:r>
+      <w:r>
+        <w:t>mange</w:t>
+      </w:r>
+      <w:r>
+        <w:t>"</w:t>
+      </w:r>
+      <w:r>
+        <w:t xml:space="preserve"> la pomme, elle change d’emplacement et le serpent grandi d’un carré.</w:t>
+      </w:r>
+    </w:p>
+    <w:p/>
+    <w:p>
+      <w:pPr>
+        <w:pStyle w:val="Heading2"/>
+      </w:pPr>
+      <w:r>
+        <w:t>Grille de jeu</w:t>
+      </w:r>
+    </w:p>
+    <w:p>
+      <w:pPr>
+        <w:pStyle w:val="Heading2"/>
+      </w:pPr>
+      <w:r>
+        <w:t>Inputs d’utilisateur</w:t>
+      </w:r>
+    </w:p>
+    <w:p/>
+    <w:p>
+      <w:pPr>
+        <w:pStyle w:val="Heading1"/>
+      </w:pPr>
+      <w:bookmarkStart w:id="2" w:name="_Toc152683946"/>
+      <w:r>
+        <w:t>Implémentation</w:t>
+      </w:r>
       <w:bookmarkEnd w:id="2"/>
     </w:p>
+    <w:p/>
+    <w:p/>
     <w:p>
       <w:pPr>
-        <w:pStyle w:val="Titre1"/>
-      </w:pPr>
-      <w:bookmarkStart w:id="3" w:name="_Toc152683946"/>
-      <w:r>
-        <w:t>Implémentation</w:t>
+        <w:pStyle w:val="Heading1"/>
+      </w:pPr>
+      <w:bookmarkStart w:id="3" w:name="_Toc152683947"/>
+      <w:r>
+        <w:t>Conclusion</w:t>
       </w:r>
       <w:bookmarkEnd w:id="3"/>
     </w:p>
     <w:p>
       <w:pPr>
-        <w:pStyle w:val="Titre1"/>
-      </w:pPr>
-      <w:bookmarkStart w:id="4" w:name="_Toc152683947"/>
-      <w:r>
-        <w:t>Conclusion</w:t>
-      </w:r>
-      <w:bookmarkEnd w:id="4"/>
+        <w:pStyle w:val="ListParagraph"/>
+      </w:pPr>
     </w:p>
+    <w:p/>
     <w:sectPr>
       <w:footerReference w:type="first" r:id="rId10"/>
       <w:pgSz w:w="11906" w:h="16838"/>
@@ -1606,7 +1934,7 @@
 </file>
 
 <file path=word/endnotes.xml><?xml version="1.0" encoding="utf-8"?>
-<w:endnotes xmlns:wpc="http://schemas.microsoft.com/office/word/2010/wordprocessingCanvas" xmlns:cx="http://schemas.microsoft.com/office/drawing/2014/chartex" xmlns:cx1="http://schemas.microsoft.com/office/drawing/2015/9/8/chartex" xmlns:mc="http://schemas.openxmlformats.org/markup-compatibility/2006" xmlns:o="urn:schemas-microsoft-com:office:office" xmlns:r="http://schemas.openxmlformats.org/officeDocument/2006/relationships" xmlns:m="http://schemas.openxmlformats.org/officeDocument/2006/math" xmlns:v="urn:schemas-microsoft-com:vml" xmlns:wp14="http://schemas.microsoft.com/office/word/2010/wordprocessingDrawing" xmlns:wp="http://schemas.openxmlformats.org/drawingml/2006/wordprocessingDrawing" xmlns:w10="urn:schemas-microsoft-com:office:word" xmlns:w="http://schemas.openxmlformats.org/wordprocessingml/2006/main" xmlns:w14="http://schemas.microsoft.com/office/word/2010/wordml" xmlns:w15="http://schemas.microsoft.com/office/word/2012/wordml" xmlns:w16se="http://schemas.microsoft.com/office/word/2015/wordml/symex" xmlns:wpg="http://schemas.microsoft.com/office/word/2010/wordprocessingGroup" xmlns:wpi="http://schemas.microsoft.com/office/word/2010/wordprocessingInk" xmlns:wne="http://schemas.microsoft.com/office/word/2006/wordml" xmlns:wps="http://schemas.microsoft.com/office/word/2010/wordprocessingShape" mc:Ignorable="w14 w15 w16se wp14">
+<w:endnotes xmlns:wpc="http://schemas.microsoft.com/office/word/2010/wordprocessingCanvas" xmlns:cx="http://schemas.microsoft.com/office/drawing/2014/chartex" xmlns:cx1="http://schemas.microsoft.com/office/drawing/2015/9/8/chartex" xmlns:cx2="http://schemas.microsoft.com/office/drawing/2015/10/21/chartex" xmlns:cx3="http://schemas.microsoft.com/office/drawing/2016/5/9/chartex" xmlns:cx4="http://schemas.microsoft.com/office/drawing/2016/5/10/chartex" xmlns:cx5="http://schemas.microsoft.com/office/drawing/2016/5/11/chartex" xmlns:cx6="http://schemas.microsoft.com/office/drawing/2016/5/12/chartex" xmlns:cx7="http://schemas.microsoft.com/office/drawing/2016/5/13/chartex" xmlns:cx8="http://schemas.microsoft.com/office/drawing/2016/5/14/chartex" xmlns:mc="http://schemas.openxmlformats.org/markup-compatibility/2006" xmlns:aink="http://schemas.microsoft.com/office/drawing/2016/ink" xmlns:am3d="http://schemas.microsoft.com/office/drawing/2017/model3d" xmlns:o="urn:schemas-microsoft-com:office:office" xmlns:oel="http://schemas.microsoft.com/office/2019/extlst" xmlns:r="http://schemas.openxmlformats.org/officeDocument/2006/relationships" xmlns:m="http://schemas.openxmlformats.org/officeDocument/2006/math" xmlns:v="urn:schemas-microsoft-com:vml" xmlns:wp14="http://schemas.microsoft.com/office/word/2010/wordprocessingDrawing" xmlns:wp="http://schemas.openxmlformats.org/drawingml/2006/wordprocessingDrawing" xmlns:w10="urn:schemas-microsoft-com:office:word" xmlns:w="http://schemas.openxmlformats.org/wordprocessingml/2006/main" xmlns:w14="http://schemas.microsoft.com/office/word/2010/wordml" xmlns:w15="http://schemas.microsoft.com/office/word/2012/wordml" xmlns:w16cex="http://schemas.microsoft.com/office/word/2018/wordml/cex" xmlns:w16cid="http://schemas.microsoft.com/office/word/2016/wordml/cid" xmlns:w16="http://schemas.microsoft.com/office/word/2018/wordml" xmlns:w16sdtdh="http://schemas.microsoft.com/office/word/2020/wordml/sdtdatahash" xmlns:w16se="http://schemas.microsoft.com/office/word/2015/wordml/symex" xmlns:wpg="http://schemas.microsoft.com/office/word/2010/wordprocessingGroup" xmlns:wpi="http://schemas.microsoft.com/office/word/2010/wordprocessingInk" xmlns:wne="http://schemas.microsoft.com/office/word/2006/wordml" xmlns:wps="http://schemas.microsoft.com/office/word/2010/wordprocessingShape" mc:Ignorable="w14 w15 w16se w16cid w16 w16cex w16sdtdh wp14">
   <w:endnote w:type="separator" w:id="-1">
     <w:p>
       <w:pPr>
@@ -1631,10 +1959,10 @@
 </file>
 
 <file path=word/footer1.xml><?xml version="1.0" encoding="utf-8"?>
-<w:ftr xmlns:wpc="http://schemas.microsoft.com/office/word/2010/wordprocessingCanvas" xmlns:cx="http://schemas.microsoft.com/office/drawing/2014/chartex" xmlns:cx1="http://schemas.microsoft.com/office/drawing/2015/9/8/chartex" xmlns:mc="http://schemas.openxmlformats.org/markup-compatibility/2006" xmlns:o="urn:schemas-microsoft-com:office:office" xmlns:r="http://schemas.openxmlformats.org/officeDocument/2006/relationships" xmlns:m="http://schemas.openxmlformats.org/officeDocument/2006/math" xmlns:v="urn:schemas-microsoft-com:vml" xmlns:wp14="http://schemas.microsoft.com/office/word/2010/wordprocessingDrawing" xmlns:wp="http://schemas.openxmlformats.org/drawingml/2006/wordprocessingDrawing" xmlns:w10="urn:schemas-microsoft-com:office:word" xmlns:w="http://schemas.openxmlformats.org/wordprocessingml/2006/main" xmlns:w14="http://schemas.microsoft.com/office/word/2010/wordml" xmlns:w15="http://schemas.microsoft.com/office/word/2012/wordml" xmlns:w16se="http://schemas.microsoft.com/office/word/2015/wordml/symex" xmlns:wpg="http://schemas.microsoft.com/office/word/2010/wordprocessingGroup" xmlns:wpi="http://schemas.microsoft.com/office/word/2010/wordprocessingInk" xmlns:wne="http://schemas.microsoft.com/office/word/2006/wordml" xmlns:wps="http://schemas.microsoft.com/office/word/2010/wordprocessingShape" mc:Ignorable="w14 w15 w16se wp14">
+<w:ftr xmlns:wpc="http://schemas.microsoft.com/office/word/2010/wordprocessingCanvas" xmlns:cx="http://schemas.microsoft.com/office/drawing/2014/chartex" xmlns:cx1="http://schemas.microsoft.com/office/drawing/2015/9/8/chartex" xmlns:cx2="http://schemas.microsoft.com/office/drawing/2015/10/21/chartex" xmlns:cx3="http://schemas.microsoft.com/office/drawing/2016/5/9/chartex" xmlns:cx4="http://schemas.microsoft.com/office/drawing/2016/5/10/chartex" xmlns:cx5="http://schemas.microsoft.com/office/drawing/2016/5/11/chartex" xmlns:cx6="http://schemas.microsoft.com/office/drawing/2016/5/12/chartex" xmlns:cx7="http://schemas.microsoft.com/office/drawing/2016/5/13/chartex" xmlns:cx8="http://schemas.microsoft.com/office/drawing/2016/5/14/chartex" xmlns:mc="http://schemas.openxmlformats.org/markup-compatibility/2006" xmlns:aink="http://schemas.microsoft.com/office/drawing/2016/ink" xmlns:am3d="http://schemas.microsoft.com/office/drawing/2017/model3d" xmlns:o="urn:schemas-microsoft-com:office:office" xmlns:oel="http://schemas.microsoft.com/office/2019/extlst" xmlns:r="http://schemas.openxmlformats.org/officeDocument/2006/relationships" xmlns:m="http://schemas.openxmlformats.org/officeDocument/2006/math" xmlns:v="urn:schemas-microsoft-com:vml" xmlns:wp14="http://schemas.microsoft.com/office/word/2010/wordprocessingDrawing" xmlns:wp="http://schemas.openxmlformats.org/drawingml/2006/wordprocessingDrawing" xmlns:w10="urn:schemas-microsoft-com:office:word" xmlns:w="http://schemas.openxmlformats.org/wordprocessingml/2006/main" xmlns:w14="http://schemas.microsoft.com/office/word/2010/wordml" xmlns:w15="http://schemas.microsoft.com/office/word/2012/wordml" xmlns:w16cex="http://schemas.microsoft.com/office/word/2018/wordml/cex" xmlns:w16cid="http://schemas.microsoft.com/office/word/2016/wordml/cid" xmlns:w16="http://schemas.microsoft.com/office/word/2018/wordml" xmlns:w16sdtdh="http://schemas.microsoft.com/office/word/2020/wordml/sdtdatahash" xmlns:w16se="http://schemas.microsoft.com/office/word/2015/wordml/symex" xmlns:wpg="http://schemas.microsoft.com/office/word/2010/wordprocessingGroup" xmlns:wpi="http://schemas.microsoft.com/office/word/2010/wordprocessingInk" xmlns:wne="http://schemas.microsoft.com/office/word/2006/wordml" xmlns:wps="http://schemas.microsoft.com/office/word/2010/wordprocessingShape" mc:Ignorable="w14 w15 w16se w16cid w16 w16cex w16sdtdh wp14">
   <w:p>
     <w:pPr>
-      <w:pStyle w:val="Pieddepage"/>
+      <w:pStyle w:val="Footer"/>
     </w:pPr>
     <w:r>
       <w:tab/>
@@ -1683,7 +2011,7 @@
 </file>
 
 <file path=word/footnotes.xml><?xml version="1.0" encoding="utf-8"?>
-<w:footnotes xmlns:wpc="http://schemas.microsoft.com/office/word/2010/wordprocessingCanvas" xmlns:cx="http://schemas.microsoft.com/office/drawing/2014/chartex" xmlns:cx1="http://schemas.microsoft.com/office/drawing/2015/9/8/chartex" xmlns:mc="http://schemas.openxmlformats.org/markup-compatibility/2006" xmlns:o="urn:schemas-microsoft-com:office:office" xmlns:r="http://schemas.openxmlformats.org/officeDocument/2006/relationships" xmlns:m="http://schemas.openxmlformats.org/officeDocument/2006/math" xmlns:v="urn:schemas-microsoft-com:vml" xmlns:wp14="http://schemas.microsoft.com/office/word/2010/wordprocessingDrawing" xmlns:wp="http://schemas.openxmlformats.org/drawingml/2006/wordprocessingDrawing" xmlns:w10="urn:schemas-microsoft-com:office:word" xmlns:w="http://schemas.openxmlformats.org/wordprocessingml/2006/main" xmlns:w14="http://schemas.microsoft.com/office/word/2010/wordml" xmlns:w15="http://schemas.microsoft.com/office/word/2012/wordml" xmlns:w16se="http://schemas.microsoft.com/office/word/2015/wordml/symex" xmlns:wpg="http://schemas.microsoft.com/office/word/2010/wordprocessingGroup" xmlns:wpi="http://schemas.microsoft.com/office/word/2010/wordprocessingInk" xmlns:wne="http://schemas.microsoft.com/office/word/2006/wordml" xmlns:wps="http://schemas.microsoft.com/office/word/2010/wordprocessingShape" mc:Ignorable="w14 w15 w16se wp14">
+<w:footnotes xmlns:wpc="http://schemas.microsoft.com/office/word/2010/wordprocessingCanvas" xmlns:cx="http://schemas.microsoft.com/office/drawing/2014/chartex" xmlns:cx1="http://schemas.microsoft.com/office/drawing/2015/9/8/chartex" xmlns:cx2="http://schemas.microsoft.com/office/drawing/2015/10/21/chartex" xmlns:cx3="http://schemas.microsoft.com/office/drawing/2016/5/9/chartex" xmlns:cx4="http://schemas.microsoft.com/office/drawing/2016/5/10/chartex" xmlns:cx5="http://schemas.microsoft.com/office/drawing/2016/5/11/chartex" xmlns:cx6="http://schemas.microsoft.com/office/drawing/2016/5/12/chartex" xmlns:cx7="http://schemas.microsoft.com/office/drawing/2016/5/13/chartex" xmlns:cx8="http://schemas.microsoft.com/office/drawing/2016/5/14/chartex" xmlns:mc="http://schemas.openxmlformats.org/markup-compatibility/2006" xmlns:aink="http://schemas.microsoft.com/office/drawing/2016/ink" xmlns:am3d="http://schemas.microsoft.com/office/drawing/2017/model3d" xmlns:o="urn:schemas-microsoft-com:office:office" xmlns:oel="http://schemas.microsoft.com/office/2019/extlst" xmlns:r="http://schemas.openxmlformats.org/officeDocument/2006/relationships" xmlns:m="http://schemas.openxmlformats.org/officeDocument/2006/math" xmlns:v="urn:schemas-microsoft-com:vml" xmlns:wp14="http://schemas.microsoft.com/office/word/2010/wordprocessingDrawing" xmlns:wp="http://schemas.openxmlformats.org/drawingml/2006/wordprocessingDrawing" xmlns:w10="urn:schemas-microsoft-com:office:word" xmlns:w="http://schemas.openxmlformats.org/wordprocessingml/2006/main" xmlns:w14="http://schemas.microsoft.com/office/word/2010/wordml" xmlns:w15="http://schemas.microsoft.com/office/word/2012/wordml" xmlns:w16cex="http://schemas.microsoft.com/office/word/2018/wordml/cex" xmlns:w16cid="http://schemas.microsoft.com/office/word/2016/wordml/cid" xmlns:w16="http://schemas.microsoft.com/office/word/2018/wordml" xmlns:w16sdtdh="http://schemas.microsoft.com/office/word/2020/wordml/sdtdatahash" xmlns:w16se="http://schemas.microsoft.com/office/word/2015/wordml/symex" xmlns:wpg="http://schemas.microsoft.com/office/word/2010/wordprocessingGroup" xmlns:wpi="http://schemas.microsoft.com/office/word/2010/wordprocessingInk" xmlns:wne="http://schemas.microsoft.com/office/word/2006/wordml" xmlns:wps="http://schemas.microsoft.com/office/word/2010/wordprocessingShape" mc:Ignorable="w14 w15 w16se w16cid w16 w16cex w16sdtdh wp14">
   <w:footnote w:type="separator" w:id="-1">
     <w:p>
       <w:pPr>
@@ -1708,10 +2036,10 @@
 </file>
 
 <file path=word/header1.xml><?xml version="1.0" encoding="utf-8"?>
-<w:hdr xmlns:wpc="http://schemas.microsoft.com/office/word/2010/wordprocessingCanvas" xmlns:cx="http://schemas.microsoft.com/office/drawing/2014/chartex" xmlns:cx1="http://schemas.microsoft.com/office/drawing/2015/9/8/chartex" xmlns:mc="http://schemas.openxmlformats.org/markup-compatibility/2006" xmlns:o="urn:schemas-microsoft-com:office:office" xmlns:r="http://schemas.openxmlformats.org/officeDocument/2006/relationships" xmlns:m="http://schemas.openxmlformats.org/officeDocument/2006/math" xmlns:v="urn:schemas-microsoft-com:vml" xmlns:wp14="http://schemas.microsoft.com/office/word/2010/wordprocessingDrawing" xmlns:wp="http://schemas.openxmlformats.org/drawingml/2006/wordprocessingDrawing" xmlns:w10="urn:schemas-microsoft-com:office:word" xmlns:w="http://schemas.openxmlformats.org/wordprocessingml/2006/main" xmlns:w14="http://schemas.microsoft.com/office/word/2010/wordml" xmlns:w15="http://schemas.microsoft.com/office/word/2012/wordml" xmlns:w16se="http://schemas.microsoft.com/office/word/2015/wordml/symex" xmlns:wpg="http://schemas.microsoft.com/office/word/2010/wordprocessingGroup" xmlns:wpi="http://schemas.microsoft.com/office/word/2010/wordprocessingInk" xmlns:wne="http://schemas.microsoft.com/office/word/2006/wordml" xmlns:wps="http://schemas.microsoft.com/office/word/2010/wordprocessingShape" mc:Ignorable="w14 w15 w16se wp14">
+<w:hdr xmlns:wpc="http://schemas.microsoft.com/office/word/2010/wordprocessingCanvas" xmlns:cx="http://schemas.microsoft.com/office/drawing/2014/chartex" xmlns:cx1="http://schemas.microsoft.com/office/drawing/2015/9/8/chartex" xmlns:cx2="http://schemas.microsoft.com/office/drawing/2015/10/21/chartex" xmlns:cx3="http://schemas.microsoft.com/office/drawing/2016/5/9/chartex" xmlns:cx4="http://schemas.microsoft.com/office/drawing/2016/5/10/chartex" xmlns:cx5="http://schemas.microsoft.com/office/drawing/2016/5/11/chartex" xmlns:cx6="http://schemas.microsoft.com/office/drawing/2016/5/12/chartex" xmlns:cx7="http://schemas.microsoft.com/office/drawing/2016/5/13/chartex" xmlns:cx8="http://schemas.microsoft.com/office/drawing/2016/5/14/chartex" xmlns:mc="http://schemas.openxmlformats.org/markup-compatibility/2006" xmlns:aink="http://schemas.microsoft.com/office/drawing/2016/ink" xmlns:am3d="http://schemas.microsoft.com/office/drawing/2017/model3d" xmlns:o="urn:schemas-microsoft-com:office:office" xmlns:oel="http://schemas.microsoft.com/office/2019/extlst" xmlns:r="http://schemas.openxmlformats.org/officeDocument/2006/relationships" xmlns:m="http://schemas.openxmlformats.org/officeDocument/2006/math" xmlns:v="urn:schemas-microsoft-com:vml" xmlns:wp14="http://schemas.microsoft.com/office/word/2010/wordprocessingDrawing" xmlns:wp="http://schemas.openxmlformats.org/drawingml/2006/wordprocessingDrawing" xmlns:w10="urn:schemas-microsoft-com:office:word" xmlns:w="http://schemas.openxmlformats.org/wordprocessingml/2006/main" xmlns:w14="http://schemas.microsoft.com/office/word/2010/wordml" xmlns:w15="http://schemas.microsoft.com/office/word/2012/wordml" xmlns:w16cex="http://schemas.microsoft.com/office/word/2018/wordml/cex" xmlns:w16cid="http://schemas.microsoft.com/office/word/2016/wordml/cid" xmlns:w16="http://schemas.microsoft.com/office/word/2018/wordml" xmlns:w16sdtdh="http://schemas.microsoft.com/office/word/2020/wordml/sdtdatahash" xmlns:w16se="http://schemas.microsoft.com/office/word/2015/wordml/symex" xmlns:wpg="http://schemas.microsoft.com/office/word/2010/wordprocessingGroup" xmlns:wpi="http://schemas.microsoft.com/office/word/2010/wordprocessingInk" xmlns:wne="http://schemas.microsoft.com/office/word/2006/wordml" xmlns:wps="http://schemas.microsoft.com/office/word/2010/wordprocessingShape" mc:Ignorable="w14 w15 w16se w16cid w16 w16cex w16sdtdh wp14">
   <w:p>
     <w:pPr>
-      <w:pStyle w:val="En-tte"/>
+      <w:pStyle w:val="Header"/>
       <w:rPr>
         <w:rFonts w:cstheme="minorHAnsi"/>
         <w:lang w:val="de-CH"/>
@@ -1737,25 +2065,17 @@
         <w:lang w:val="de-CH"/>
       </w:rPr>
       <w:tab/>
-    </w:r>
-    <w:proofErr w:type="spellStart"/>
-    <w:r>
-      <w:rPr>
-        <w:rFonts w:cstheme="minorHAnsi"/>
-        <w:lang w:val="de-CH"/>
-      </w:rPr>
       <w:t>P_Bulles-Snake</w:t>
     </w:r>
-    <w:proofErr w:type="spellEnd"/>
   </w:p>
 </w:hdr>
 </file>
 
 <file path=word/header2.xml><?xml version="1.0" encoding="utf-8"?>
-<w:hdr xmlns:wpc="http://schemas.microsoft.com/office/word/2010/wordprocessingCanvas" xmlns:cx="http://schemas.microsoft.com/office/drawing/2014/chartex" xmlns:cx1="http://schemas.microsoft.com/office/drawing/2015/9/8/chartex" xmlns:mc="http://schemas.openxmlformats.org/markup-compatibility/2006" xmlns:o="urn:schemas-microsoft-com:office:office" xmlns:r="http://schemas.openxmlformats.org/officeDocument/2006/relationships" xmlns:m="http://schemas.openxmlformats.org/officeDocument/2006/math" xmlns:v="urn:schemas-microsoft-com:vml" xmlns:wp14="http://schemas.microsoft.com/office/word/2010/wordprocessingDrawing" xmlns:wp="http://schemas.openxmlformats.org/drawingml/2006/wordprocessingDrawing" xmlns:w10="urn:schemas-microsoft-com:office:word" xmlns:w="http://schemas.openxmlformats.org/wordprocessingml/2006/main" xmlns:w14="http://schemas.microsoft.com/office/word/2010/wordml" xmlns:w15="http://schemas.microsoft.com/office/word/2012/wordml" xmlns:w16se="http://schemas.microsoft.com/office/word/2015/wordml/symex" xmlns:wpg="http://schemas.microsoft.com/office/word/2010/wordprocessingGroup" xmlns:wpi="http://schemas.microsoft.com/office/word/2010/wordprocessingInk" xmlns:wne="http://schemas.microsoft.com/office/word/2006/wordml" xmlns:wps="http://schemas.microsoft.com/office/word/2010/wordprocessingShape" mc:Ignorable="w14 w15 w16se wp14">
+<w:hdr xmlns:wpc="http://schemas.microsoft.com/office/word/2010/wordprocessingCanvas" xmlns:cx="http://schemas.microsoft.com/office/drawing/2014/chartex" xmlns:cx1="http://schemas.microsoft.com/office/drawing/2015/9/8/chartex" xmlns:cx2="http://schemas.microsoft.com/office/drawing/2015/10/21/chartex" xmlns:cx3="http://schemas.microsoft.com/office/drawing/2016/5/9/chartex" xmlns:cx4="http://schemas.microsoft.com/office/drawing/2016/5/10/chartex" xmlns:cx5="http://schemas.microsoft.com/office/drawing/2016/5/11/chartex" xmlns:cx6="http://schemas.microsoft.com/office/drawing/2016/5/12/chartex" xmlns:cx7="http://schemas.microsoft.com/office/drawing/2016/5/13/chartex" xmlns:cx8="http://schemas.microsoft.com/office/drawing/2016/5/14/chartex" xmlns:mc="http://schemas.openxmlformats.org/markup-compatibility/2006" xmlns:aink="http://schemas.microsoft.com/office/drawing/2016/ink" xmlns:am3d="http://schemas.microsoft.com/office/drawing/2017/model3d" xmlns:o="urn:schemas-microsoft-com:office:office" xmlns:oel="http://schemas.microsoft.com/office/2019/extlst" xmlns:r="http://schemas.openxmlformats.org/officeDocument/2006/relationships" xmlns:m="http://schemas.openxmlformats.org/officeDocument/2006/math" xmlns:v="urn:schemas-microsoft-com:vml" xmlns:wp14="http://schemas.microsoft.com/office/word/2010/wordprocessingDrawing" xmlns:wp="http://schemas.openxmlformats.org/drawingml/2006/wordprocessingDrawing" xmlns:w10="urn:schemas-microsoft-com:office:word" xmlns:w="http://schemas.openxmlformats.org/wordprocessingml/2006/main" xmlns:w14="http://schemas.microsoft.com/office/word/2010/wordml" xmlns:w15="http://schemas.microsoft.com/office/word/2012/wordml" xmlns:w16cex="http://schemas.microsoft.com/office/word/2018/wordml/cex" xmlns:w16cid="http://schemas.microsoft.com/office/word/2016/wordml/cid" xmlns:w16="http://schemas.microsoft.com/office/word/2018/wordml" xmlns:w16sdtdh="http://schemas.microsoft.com/office/word/2020/wordml/sdtdatahash" xmlns:w16se="http://schemas.microsoft.com/office/word/2015/wordml/symex" xmlns:wpg="http://schemas.microsoft.com/office/word/2010/wordprocessingGroup" xmlns:wpi="http://schemas.microsoft.com/office/word/2010/wordprocessingInk" xmlns:wne="http://schemas.microsoft.com/office/word/2006/wordml" xmlns:wps="http://schemas.microsoft.com/office/word/2010/wordprocessingShape" mc:Ignorable="w14 w15 w16se w16cid w16 w16cex w16sdtdh wp14">
   <w:p>
     <w:pPr>
-      <w:pStyle w:val="En-tte"/>
+      <w:pStyle w:val="Header"/>
     </w:pPr>
     <w:fldSimple w:instr=" USERNAME  \* FirstCap  \* MERGEFORMAT ">
       <w:r>
@@ -1771,26 +2091,11 @@
     <w:r>
       <w:tab/>
     </w:r>
-    <w:r>
-      <w:fldChar w:fldCharType="begin"/>
-    </w:r>
-    <w:r>
-      <w:instrText xml:space="preserve"> TITLE  \* FirstCap  \* MERGEFORMAT </w:instrText>
-    </w:r>
-    <w:r>
-      <w:fldChar w:fldCharType="separate"/>
-    </w:r>
-    <w:proofErr w:type="spellStart"/>
-    <w:r>
-      <w:t>P_Bulles</w:t>
-    </w:r>
-    <w:proofErr w:type="spellEnd"/>
-    <w:r>
-      <w:t>-Snake</w:t>
-    </w:r>
-    <w:r>
-      <w:fldChar w:fldCharType="end"/>
-    </w:r>
+    <w:fldSimple w:instr=" TITLE  \* FirstCap  \* MERGEFORMAT ">
+      <w:r>
+        <w:t>P_Bulles-Snake</w:t>
+      </w:r>
+    </w:fldSimple>
     <w:r>
       <w:fldChar w:fldCharType="begin"/>
     </w:r>
@@ -1805,15 +2110,386 @@
 </file>
 
 <file path=word/numbering.xml><?xml version="1.0" encoding="utf-8"?>
-<w:numbering xmlns:wpc="http://schemas.microsoft.com/office/word/2010/wordprocessingCanvas" xmlns:cx="http://schemas.microsoft.com/office/drawing/2014/chartex" xmlns:cx1="http://schemas.microsoft.com/office/drawing/2015/9/8/chartex" xmlns:mc="http://schemas.openxmlformats.org/markup-compatibility/2006" xmlns:o="urn:schemas-microsoft-com:office:office" xmlns:r="http://schemas.openxmlformats.org/officeDocument/2006/relationships" xmlns:m="http://schemas.openxmlformats.org/officeDocument/2006/math" xmlns:v="urn:schemas-microsoft-com:vml" xmlns:wp14="http://schemas.microsoft.com/office/word/2010/wordprocessingDrawing" xmlns:wp="http://schemas.openxmlformats.org/drawingml/2006/wordprocessingDrawing" xmlns:w10="urn:schemas-microsoft-com:office:word" xmlns:w="http://schemas.openxmlformats.org/wordprocessingml/2006/main" xmlns:w14="http://schemas.microsoft.com/office/word/2010/wordml" xmlns:w15="http://schemas.microsoft.com/office/word/2012/wordml" xmlns:w16se="http://schemas.microsoft.com/office/word/2015/wordml/symex" xmlns:wpg="http://schemas.microsoft.com/office/word/2010/wordprocessingGroup" xmlns:wpi="http://schemas.microsoft.com/office/word/2010/wordprocessingInk" xmlns:wne="http://schemas.microsoft.com/office/word/2006/wordml" xmlns:wps="http://schemas.microsoft.com/office/word/2010/wordprocessingShape" mc:Ignorable="w14 w15 w16se wp14">
+<w:numbering xmlns:wpc="http://schemas.microsoft.com/office/word/2010/wordprocessingCanvas" xmlns:cx="http://schemas.microsoft.com/office/drawing/2014/chartex" xmlns:cx1="http://schemas.microsoft.com/office/drawing/2015/9/8/chartex" xmlns:cx2="http://schemas.microsoft.com/office/drawing/2015/10/21/chartex" xmlns:cx3="http://schemas.microsoft.com/office/drawing/2016/5/9/chartex" xmlns:cx4="http://schemas.microsoft.com/office/drawing/2016/5/10/chartex" xmlns:cx5="http://schemas.microsoft.com/office/drawing/2016/5/11/chartex" xmlns:cx6="http://schemas.microsoft.com/office/drawing/2016/5/12/chartex" xmlns:cx7="http://schemas.microsoft.com/office/drawing/2016/5/13/chartex" xmlns:cx8="http://schemas.microsoft.com/office/drawing/2016/5/14/chartex" xmlns:mc="http://schemas.openxmlformats.org/markup-compatibility/2006" xmlns:aink="http://schemas.microsoft.com/office/drawing/2016/ink" xmlns:am3d="http://schemas.microsoft.com/office/drawing/2017/model3d" xmlns:o="urn:schemas-microsoft-com:office:office" xmlns:oel="http://schemas.microsoft.com/office/2019/extlst" xmlns:r="http://schemas.openxmlformats.org/officeDocument/2006/relationships" xmlns:m="http://schemas.openxmlformats.org/officeDocument/2006/math" xmlns:v="urn:schemas-microsoft-com:vml" xmlns:wp14="http://schemas.microsoft.com/office/word/2010/wordprocessingDrawing" xmlns:wp="http://schemas.openxmlformats.org/drawingml/2006/wordprocessingDrawing" xmlns:w10="urn:schemas-microsoft-com:office:word" xmlns:w="http://schemas.openxmlformats.org/wordprocessingml/2006/main" xmlns:w14="http://schemas.microsoft.com/office/word/2010/wordml" xmlns:w15="http://schemas.microsoft.com/office/word/2012/wordml" xmlns:w16cex="http://schemas.microsoft.com/office/word/2018/wordml/cex" xmlns:w16cid="http://schemas.microsoft.com/office/word/2016/wordml/cid" xmlns:w16="http://schemas.microsoft.com/office/word/2018/wordml" xmlns:w16sdtdh="http://schemas.microsoft.com/office/word/2020/wordml/sdtdatahash" xmlns:w16se="http://schemas.microsoft.com/office/word/2015/wordml/symex" xmlns:wpg="http://schemas.microsoft.com/office/word/2010/wordprocessingGroup" xmlns:wpi="http://schemas.microsoft.com/office/word/2010/wordprocessingInk" xmlns:wne="http://schemas.microsoft.com/office/word/2006/wordml" xmlns:wps="http://schemas.microsoft.com/office/word/2010/wordprocessingShape" mc:Ignorable="w14 w15 w16se w16cid w16 w16cex w16sdtdh wp14">
   <w:abstractNum w:abstractNumId="0" w15:restartNumberingAfterBreak="0">
+    <w:nsid w:val="024843FC"/>
+    <w:multiLevelType w:val="hybridMultilevel"/>
+    <w:tmpl w:val="CBFC13E8"/>
+    <w:lvl w:ilvl="0" w:tplc="2000000F">
+      <w:start w:val="1"/>
+      <w:numFmt w:val="decimal"/>
+      <w:lvlText w:val="%1."/>
+      <w:lvlJc w:val="left"/>
+      <w:pPr>
+        <w:ind w:left="720" w:hanging="360"/>
+      </w:pPr>
+    </w:lvl>
+    <w:lvl w:ilvl="1" w:tplc="20000019" w:tentative="1">
+      <w:start w:val="1"/>
+      <w:numFmt w:val="lowerLetter"/>
+      <w:lvlText w:val="%2."/>
+      <w:lvlJc w:val="left"/>
+      <w:pPr>
+        <w:ind w:left="1440" w:hanging="360"/>
+      </w:pPr>
+    </w:lvl>
+    <w:lvl w:ilvl="2" w:tplc="2000001B" w:tentative="1">
+      <w:start w:val="1"/>
+      <w:numFmt w:val="lowerRoman"/>
+      <w:lvlText w:val="%3."/>
+      <w:lvlJc w:val="right"/>
+      <w:pPr>
+        <w:ind w:left="2160" w:hanging="180"/>
+      </w:pPr>
+    </w:lvl>
+    <w:lvl w:ilvl="3" w:tplc="2000000F" w:tentative="1">
+      <w:start w:val="1"/>
+      <w:numFmt w:val="decimal"/>
+      <w:lvlText w:val="%4."/>
+      <w:lvlJc w:val="left"/>
+      <w:pPr>
+        <w:ind w:left="2880" w:hanging="360"/>
+      </w:pPr>
+    </w:lvl>
+    <w:lvl w:ilvl="4" w:tplc="20000019" w:tentative="1">
+      <w:start w:val="1"/>
+      <w:numFmt w:val="lowerLetter"/>
+      <w:lvlText w:val="%5."/>
+      <w:lvlJc w:val="left"/>
+      <w:pPr>
+        <w:ind w:left="3600" w:hanging="360"/>
+      </w:pPr>
+    </w:lvl>
+    <w:lvl w:ilvl="5" w:tplc="2000001B" w:tentative="1">
+      <w:start w:val="1"/>
+      <w:numFmt w:val="lowerRoman"/>
+      <w:lvlText w:val="%6."/>
+      <w:lvlJc w:val="right"/>
+      <w:pPr>
+        <w:ind w:left="4320" w:hanging="180"/>
+      </w:pPr>
+    </w:lvl>
+    <w:lvl w:ilvl="6" w:tplc="2000000F" w:tentative="1">
+      <w:start w:val="1"/>
+      <w:numFmt w:val="decimal"/>
+      <w:lvlText w:val="%7."/>
+      <w:lvlJc w:val="left"/>
+      <w:pPr>
+        <w:ind w:left="5040" w:hanging="360"/>
+      </w:pPr>
+    </w:lvl>
+    <w:lvl w:ilvl="7" w:tplc="20000019" w:tentative="1">
+      <w:start w:val="1"/>
+      <w:numFmt w:val="lowerLetter"/>
+      <w:lvlText w:val="%8."/>
+      <w:lvlJc w:val="left"/>
+      <w:pPr>
+        <w:ind w:left="5760" w:hanging="360"/>
+      </w:pPr>
+    </w:lvl>
+    <w:lvl w:ilvl="8" w:tplc="2000001B" w:tentative="1">
+      <w:start w:val="1"/>
+      <w:numFmt w:val="lowerRoman"/>
+      <w:lvlText w:val="%9."/>
+      <w:lvlJc w:val="right"/>
+      <w:pPr>
+        <w:ind w:left="6480" w:hanging="180"/>
+      </w:pPr>
+    </w:lvl>
+  </w:abstractNum>
+  <w:abstractNum w:abstractNumId="1" w15:restartNumberingAfterBreak="0">
+    <w:nsid w:val="15075866"/>
+    <w:multiLevelType w:val="hybridMultilevel"/>
+    <w:tmpl w:val="20C8F5C2"/>
+    <w:lvl w:ilvl="0" w:tplc="2000000F">
+      <w:start w:val="1"/>
+      <w:numFmt w:val="decimal"/>
+      <w:lvlText w:val="%1."/>
+      <w:lvlJc w:val="left"/>
+      <w:pPr>
+        <w:ind w:left="720" w:hanging="360"/>
+      </w:pPr>
+    </w:lvl>
+    <w:lvl w:ilvl="1" w:tplc="20000019" w:tentative="1">
+      <w:start w:val="1"/>
+      <w:numFmt w:val="lowerLetter"/>
+      <w:lvlText w:val="%2."/>
+      <w:lvlJc w:val="left"/>
+      <w:pPr>
+        <w:ind w:left="1440" w:hanging="360"/>
+      </w:pPr>
+    </w:lvl>
+    <w:lvl w:ilvl="2" w:tplc="2000001B" w:tentative="1">
+      <w:start w:val="1"/>
+      <w:numFmt w:val="lowerRoman"/>
+      <w:lvlText w:val="%3."/>
+      <w:lvlJc w:val="right"/>
+      <w:pPr>
+        <w:ind w:left="2160" w:hanging="180"/>
+      </w:pPr>
+    </w:lvl>
+    <w:lvl w:ilvl="3" w:tplc="2000000F" w:tentative="1">
+      <w:start w:val="1"/>
+      <w:numFmt w:val="decimal"/>
+      <w:lvlText w:val="%4."/>
+      <w:lvlJc w:val="left"/>
+      <w:pPr>
+        <w:ind w:left="2880" w:hanging="360"/>
+      </w:pPr>
+    </w:lvl>
+    <w:lvl w:ilvl="4" w:tplc="20000019" w:tentative="1">
+      <w:start w:val="1"/>
+      <w:numFmt w:val="lowerLetter"/>
+      <w:lvlText w:val="%5."/>
+      <w:lvlJc w:val="left"/>
+      <w:pPr>
+        <w:ind w:left="3600" w:hanging="360"/>
+      </w:pPr>
+    </w:lvl>
+    <w:lvl w:ilvl="5" w:tplc="2000001B" w:tentative="1">
+      <w:start w:val="1"/>
+      <w:numFmt w:val="lowerRoman"/>
+      <w:lvlText w:val="%6."/>
+      <w:lvlJc w:val="right"/>
+      <w:pPr>
+        <w:ind w:left="4320" w:hanging="180"/>
+      </w:pPr>
+    </w:lvl>
+    <w:lvl w:ilvl="6" w:tplc="2000000F" w:tentative="1">
+      <w:start w:val="1"/>
+      <w:numFmt w:val="decimal"/>
+      <w:lvlText w:val="%7."/>
+      <w:lvlJc w:val="left"/>
+      <w:pPr>
+        <w:ind w:left="5040" w:hanging="360"/>
+      </w:pPr>
+    </w:lvl>
+    <w:lvl w:ilvl="7" w:tplc="20000019" w:tentative="1">
+      <w:start w:val="1"/>
+      <w:numFmt w:val="lowerLetter"/>
+      <w:lvlText w:val="%8."/>
+      <w:lvlJc w:val="left"/>
+      <w:pPr>
+        <w:ind w:left="5760" w:hanging="360"/>
+      </w:pPr>
+    </w:lvl>
+    <w:lvl w:ilvl="8" w:tplc="2000001B" w:tentative="1">
+      <w:start w:val="1"/>
+      <w:numFmt w:val="lowerRoman"/>
+      <w:lvlText w:val="%9."/>
+      <w:lvlJc w:val="right"/>
+      <w:pPr>
+        <w:ind w:left="6480" w:hanging="180"/>
+      </w:pPr>
+    </w:lvl>
+  </w:abstractNum>
+  <w:abstractNum w:abstractNumId="2" w15:restartNumberingAfterBreak="0">
+    <w:nsid w:val="1D440084"/>
+    <w:multiLevelType w:val="hybridMultilevel"/>
+    <w:tmpl w:val="EA4AA312"/>
+    <w:lvl w:ilvl="0" w:tplc="20000001">
+      <w:start w:val="1"/>
+      <w:numFmt w:val="bullet"/>
+      <w:lvlText w:val=""/>
+      <w:lvlJc w:val="left"/>
+      <w:pPr>
+        <w:ind w:left="720" w:hanging="360"/>
+      </w:pPr>
+      <w:rPr>
+        <w:rFonts w:ascii="Symbol" w:hAnsi="Symbol" w:hint="default"/>
+      </w:rPr>
+    </w:lvl>
+    <w:lvl w:ilvl="1" w:tplc="20000003" w:tentative="1">
+      <w:start w:val="1"/>
+      <w:numFmt w:val="bullet"/>
+      <w:lvlText w:val="o"/>
+      <w:lvlJc w:val="left"/>
+      <w:pPr>
+        <w:ind w:left="1440" w:hanging="360"/>
+      </w:pPr>
+      <w:rPr>
+        <w:rFonts w:ascii="Courier New" w:hAnsi="Courier New" w:cs="Courier New" w:hint="default"/>
+      </w:rPr>
+    </w:lvl>
+    <w:lvl w:ilvl="2" w:tplc="20000005" w:tentative="1">
+      <w:start w:val="1"/>
+      <w:numFmt w:val="bullet"/>
+      <w:lvlText w:val=""/>
+      <w:lvlJc w:val="left"/>
+      <w:pPr>
+        <w:ind w:left="2160" w:hanging="360"/>
+      </w:pPr>
+      <w:rPr>
+        <w:rFonts w:ascii="Wingdings" w:hAnsi="Wingdings" w:hint="default"/>
+      </w:rPr>
+    </w:lvl>
+    <w:lvl w:ilvl="3" w:tplc="20000001" w:tentative="1">
+      <w:start w:val="1"/>
+      <w:numFmt w:val="bullet"/>
+      <w:lvlText w:val=""/>
+      <w:lvlJc w:val="left"/>
+      <w:pPr>
+        <w:ind w:left="2880" w:hanging="360"/>
+      </w:pPr>
+      <w:rPr>
+        <w:rFonts w:ascii="Symbol" w:hAnsi="Symbol" w:hint="default"/>
+      </w:rPr>
+    </w:lvl>
+    <w:lvl w:ilvl="4" w:tplc="20000003" w:tentative="1">
+      <w:start w:val="1"/>
+      <w:numFmt w:val="bullet"/>
+      <w:lvlText w:val="o"/>
+      <w:lvlJc w:val="left"/>
+      <w:pPr>
+        <w:ind w:left="3600" w:hanging="360"/>
+      </w:pPr>
+      <w:rPr>
+        <w:rFonts w:ascii="Courier New" w:hAnsi="Courier New" w:cs="Courier New" w:hint="default"/>
+      </w:rPr>
+    </w:lvl>
+    <w:lvl w:ilvl="5" w:tplc="20000005" w:tentative="1">
+      <w:start w:val="1"/>
+      <w:numFmt w:val="bullet"/>
+      <w:lvlText w:val=""/>
+      <w:lvlJc w:val="left"/>
+      <w:pPr>
+        <w:ind w:left="4320" w:hanging="360"/>
+      </w:pPr>
+      <w:rPr>
+        <w:rFonts w:ascii="Wingdings" w:hAnsi="Wingdings" w:hint="default"/>
+      </w:rPr>
+    </w:lvl>
+    <w:lvl w:ilvl="6" w:tplc="20000001" w:tentative="1">
+      <w:start w:val="1"/>
+      <w:numFmt w:val="bullet"/>
+      <w:lvlText w:val=""/>
+      <w:lvlJc w:val="left"/>
+      <w:pPr>
+        <w:ind w:left="5040" w:hanging="360"/>
+      </w:pPr>
+      <w:rPr>
+        <w:rFonts w:ascii="Symbol" w:hAnsi="Symbol" w:hint="default"/>
+      </w:rPr>
+    </w:lvl>
+    <w:lvl w:ilvl="7" w:tplc="20000003" w:tentative="1">
+      <w:start w:val="1"/>
+      <w:numFmt w:val="bullet"/>
+      <w:lvlText w:val="o"/>
+      <w:lvlJc w:val="left"/>
+      <w:pPr>
+        <w:ind w:left="5760" w:hanging="360"/>
+      </w:pPr>
+      <w:rPr>
+        <w:rFonts w:ascii="Courier New" w:hAnsi="Courier New" w:cs="Courier New" w:hint="default"/>
+      </w:rPr>
+    </w:lvl>
+    <w:lvl w:ilvl="8" w:tplc="20000005" w:tentative="1">
+      <w:start w:val="1"/>
+      <w:numFmt w:val="bullet"/>
+      <w:lvlText w:val=""/>
+      <w:lvlJc w:val="left"/>
+      <w:pPr>
+        <w:ind w:left="6480" w:hanging="360"/>
+      </w:pPr>
+      <w:rPr>
+        <w:rFonts w:ascii="Wingdings" w:hAnsi="Wingdings" w:hint="default"/>
+      </w:rPr>
+    </w:lvl>
+  </w:abstractNum>
+  <w:abstractNum w:abstractNumId="3" w15:restartNumberingAfterBreak="0">
+    <w:nsid w:val="28463F7B"/>
+    <w:multiLevelType w:val="hybridMultilevel"/>
+    <w:tmpl w:val="20E8CADC"/>
+    <w:lvl w:ilvl="0" w:tplc="2000000F">
+      <w:start w:val="1"/>
+      <w:numFmt w:val="decimal"/>
+      <w:lvlText w:val="%1."/>
+      <w:lvlJc w:val="left"/>
+      <w:pPr>
+        <w:ind w:left="720" w:hanging="360"/>
+      </w:pPr>
+    </w:lvl>
+    <w:lvl w:ilvl="1" w:tplc="20000019" w:tentative="1">
+      <w:start w:val="1"/>
+      <w:numFmt w:val="lowerLetter"/>
+      <w:lvlText w:val="%2."/>
+      <w:lvlJc w:val="left"/>
+      <w:pPr>
+        <w:ind w:left="1440" w:hanging="360"/>
+      </w:pPr>
+    </w:lvl>
+    <w:lvl w:ilvl="2" w:tplc="2000001B" w:tentative="1">
+      <w:start w:val="1"/>
+      <w:numFmt w:val="lowerRoman"/>
+      <w:lvlText w:val="%3."/>
+      <w:lvlJc w:val="right"/>
+      <w:pPr>
+        <w:ind w:left="2160" w:hanging="180"/>
+      </w:pPr>
+    </w:lvl>
+    <w:lvl w:ilvl="3" w:tplc="2000000F" w:tentative="1">
+      <w:start w:val="1"/>
+      <w:numFmt w:val="decimal"/>
+      <w:lvlText w:val="%4."/>
+      <w:lvlJc w:val="left"/>
+      <w:pPr>
+        <w:ind w:left="2880" w:hanging="360"/>
+      </w:pPr>
+    </w:lvl>
+    <w:lvl w:ilvl="4" w:tplc="20000019" w:tentative="1">
+      <w:start w:val="1"/>
+      <w:numFmt w:val="lowerLetter"/>
+      <w:lvlText w:val="%5."/>
+      <w:lvlJc w:val="left"/>
+      <w:pPr>
+        <w:ind w:left="3600" w:hanging="360"/>
+      </w:pPr>
+    </w:lvl>
+    <w:lvl w:ilvl="5" w:tplc="2000001B" w:tentative="1">
+      <w:start w:val="1"/>
+      <w:numFmt w:val="lowerRoman"/>
+      <w:lvlText w:val="%6."/>
+      <w:lvlJc w:val="right"/>
+      <w:pPr>
+        <w:ind w:left="4320" w:hanging="180"/>
+      </w:pPr>
+    </w:lvl>
+    <w:lvl w:ilvl="6" w:tplc="2000000F" w:tentative="1">
+      <w:start w:val="1"/>
+      <w:numFmt w:val="decimal"/>
+      <w:lvlText w:val="%7."/>
+      <w:lvlJc w:val="left"/>
+      <w:pPr>
+        <w:ind w:left="5040" w:hanging="360"/>
+      </w:pPr>
+    </w:lvl>
+    <w:lvl w:ilvl="7" w:tplc="20000019" w:tentative="1">
+      <w:start w:val="1"/>
+      <w:numFmt w:val="lowerLetter"/>
+      <w:lvlText w:val="%8."/>
+      <w:lvlJc w:val="left"/>
+      <w:pPr>
+        <w:ind w:left="5760" w:hanging="360"/>
+      </w:pPr>
+    </w:lvl>
+    <w:lvl w:ilvl="8" w:tplc="2000001B" w:tentative="1">
+      <w:start w:val="1"/>
+      <w:numFmt w:val="lowerRoman"/>
+      <w:lvlText w:val="%9."/>
+      <w:lvlJc w:val="right"/>
+      <w:pPr>
+        <w:ind w:left="6480" w:hanging="180"/>
+      </w:pPr>
+    </w:lvl>
+  </w:abstractNum>
+  <w:abstractNum w:abstractNumId="4" w15:restartNumberingAfterBreak="0">
     <w:nsid w:val="28BC6381"/>
     <w:multiLevelType w:val="multilevel"/>
     <w:tmpl w:val="100C0025"/>
     <w:lvl w:ilvl="0">
       <w:start w:val="1"/>
       <w:numFmt w:val="decimal"/>
-      <w:pStyle w:val="Titre1"/>
+      <w:pStyle w:val="Heading1"/>
       <w:lvlText w:val="%1"/>
       <w:lvlJc w:val="left"/>
       <w:pPr>
@@ -1823,7 +2499,7 @@
     <w:lvl w:ilvl="1">
       <w:start w:val="1"/>
       <w:numFmt w:val="decimal"/>
-      <w:pStyle w:val="Titre2"/>
+      <w:pStyle w:val="Heading2"/>
       <w:lvlText w:val="%1.%2"/>
       <w:lvlJc w:val="left"/>
       <w:pPr>
@@ -1833,7 +2509,7 @@
     <w:lvl w:ilvl="2">
       <w:start w:val="1"/>
       <w:numFmt w:val="decimal"/>
-      <w:pStyle w:val="Titre3"/>
+      <w:pStyle w:val="Heading3"/>
       <w:lvlText w:val="%1.%2.%3"/>
       <w:lvlJc w:val="left"/>
       <w:pPr>
@@ -1843,7 +2519,7 @@
     <w:lvl w:ilvl="3">
       <w:start w:val="1"/>
       <w:numFmt w:val="decimal"/>
-      <w:pStyle w:val="Titre4"/>
+      <w:pStyle w:val="Heading4"/>
       <w:lvlText w:val="%1.%2.%3.%4"/>
       <w:lvlJc w:val="left"/>
       <w:pPr>
@@ -1853,7 +2529,7 @@
     <w:lvl w:ilvl="4">
       <w:start w:val="1"/>
       <w:numFmt w:val="decimal"/>
-      <w:pStyle w:val="Titre5"/>
+      <w:pStyle w:val="Heading5"/>
       <w:lvlText w:val="%1.%2.%3.%4.%5"/>
       <w:lvlJc w:val="left"/>
       <w:pPr>
@@ -1863,7 +2539,7 @@
     <w:lvl w:ilvl="5">
       <w:start w:val="1"/>
       <w:numFmt w:val="decimal"/>
-      <w:pStyle w:val="Titre6"/>
+      <w:pStyle w:val="Heading6"/>
       <w:lvlText w:val="%1.%2.%3.%4.%5.%6"/>
       <w:lvlJc w:val="left"/>
       <w:pPr>
@@ -1873,7 +2549,7 @@
     <w:lvl w:ilvl="6">
       <w:start w:val="1"/>
       <w:numFmt w:val="decimal"/>
-      <w:pStyle w:val="Titre7"/>
+      <w:pStyle w:val="Heading7"/>
       <w:lvlText w:val="%1.%2.%3.%4.%5.%6.%7"/>
       <w:lvlJc w:val="left"/>
       <w:pPr>
@@ -1883,7 +2559,7 @@
     <w:lvl w:ilvl="7">
       <w:start w:val="1"/>
       <w:numFmt w:val="decimal"/>
-      <w:pStyle w:val="Titre8"/>
+      <w:pStyle w:val="Heading8"/>
       <w:lvlText w:val="%1.%2.%3.%4.%5.%6.%7.%8"/>
       <w:lvlJc w:val="left"/>
       <w:pPr>
@@ -1893,7 +2569,7 @@
     <w:lvl w:ilvl="8">
       <w:start w:val="1"/>
       <w:numFmt w:val="decimal"/>
-      <w:pStyle w:val="Titre9"/>
+      <w:pStyle w:val="Heading9"/>
       <w:lvlText w:val="%1.%2.%3.%4.%5.%6.%7.%8.%9"/>
       <w:lvlJc w:val="left"/>
       <w:pPr>
@@ -1901,14 +2577,436 @@
       </w:pPr>
     </w:lvl>
   </w:abstractNum>
-  <w:num w:numId="1">
+  <w:abstractNum w:abstractNumId="5" w15:restartNumberingAfterBreak="0">
+    <w:nsid w:val="3CE26AE3"/>
+    <w:multiLevelType w:val="hybridMultilevel"/>
+    <w:tmpl w:val="C41C0D00"/>
+    <w:lvl w:ilvl="0" w:tplc="2000000F">
+      <w:start w:val="1"/>
+      <w:numFmt w:val="decimal"/>
+      <w:lvlText w:val="%1."/>
+      <w:lvlJc w:val="left"/>
+      <w:pPr>
+        <w:ind w:left="720" w:hanging="360"/>
+      </w:pPr>
+    </w:lvl>
+    <w:lvl w:ilvl="1" w:tplc="20000019" w:tentative="1">
+      <w:start w:val="1"/>
+      <w:numFmt w:val="lowerLetter"/>
+      <w:lvlText w:val="%2."/>
+      <w:lvlJc w:val="left"/>
+      <w:pPr>
+        <w:ind w:left="1440" w:hanging="360"/>
+      </w:pPr>
+    </w:lvl>
+    <w:lvl w:ilvl="2" w:tplc="2000001B" w:tentative="1">
+      <w:start w:val="1"/>
+      <w:numFmt w:val="lowerRoman"/>
+      <w:lvlText w:val="%3."/>
+      <w:lvlJc w:val="right"/>
+      <w:pPr>
+        <w:ind w:left="2160" w:hanging="180"/>
+      </w:pPr>
+    </w:lvl>
+    <w:lvl w:ilvl="3" w:tplc="2000000F" w:tentative="1">
+      <w:start w:val="1"/>
+      <w:numFmt w:val="decimal"/>
+      <w:lvlText w:val="%4."/>
+      <w:lvlJc w:val="left"/>
+      <w:pPr>
+        <w:ind w:left="2880" w:hanging="360"/>
+      </w:pPr>
+    </w:lvl>
+    <w:lvl w:ilvl="4" w:tplc="20000019" w:tentative="1">
+      <w:start w:val="1"/>
+      <w:numFmt w:val="lowerLetter"/>
+      <w:lvlText w:val="%5."/>
+      <w:lvlJc w:val="left"/>
+      <w:pPr>
+        <w:ind w:left="3600" w:hanging="360"/>
+      </w:pPr>
+    </w:lvl>
+    <w:lvl w:ilvl="5" w:tplc="2000001B" w:tentative="1">
+      <w:start w:val="1"/>
+      <w:numFmt w:val="lowerRoman"/>
+      <w:lvlText w:val="%6."/>
+      <w:lvlJc w:val="right"/>
+      <w:pPr>
+        <w:ind w:left="4320" w:hanging="180"/>
+      </w:pPr>
+    </w:lvl>
+    <w:lvl w:ilvl="6" w:tplc="2000000F" w:tentative="1">
+      <w:start w:val="1"/>
+      <w:numFmt w:val="decimal"/>
+      <w:lvlText w:val="%7."/>
+      <w:lvlJc w:val="left"/>
+      <w:pPr>
+        <w:ind w:left="5040" w:hanging="360"/>
+      </w:pPr>
+    </w:lvl>
+    <w:lvl w:ilvl="7" w:tplc="20000019" w:tentative="1">
+      <w:start w:val="1"/>
+      <w:numFmt w:val="lowerLetter"/>
+      <w:lvlText w:val="%8."/>
+      <w:lvlJc w:val="left"/>
+      <w:pPr>
+        <w:ind w:left="5760" w:hanging="360"/>
+      </w:pPr>
+    </w:lvl>
+    <w:lvl w:ilvl="8" w:tplc="2000001B" w:tentative="1">
+      <w:start w:val="1"/>
+      <w:numFmt w:val="lowerRoman"/>
+      <w:lvlText w:val="%9."/>
+      <w:lvlJc w:val="right"/>
+      <w:pPr>
+        <w:ind w:left="6480" w:hanging="180"/>
+      </w:pPr>
+    </w:lvl>
+  </w:abstractNum>
+  <w:abstractNum w:abstractNumId="6" w15:restartNumberingAfterBreak="0">
+    <w:nsid w:val="43303CD4"/>
+    <w:multiLevelType w:val="hybridMultilevel"/>
+    <w:tmpl w:val="B844A20A"/>
+    <w:lvl w:ilvl="0" w:tplc="2000000F">
+      <w:start w:val="1"/>
+      <w:numFmt w:val="decimal"/>
+      <w:lvlText w:val="%1."/>
+      <w:lvlJc w:val="left"/>
+      <w:pPr>
+        <w:ind w:left="720" w:hanging="360"/>
+      </w:pPr>
+    </w:lvl>
+    <w:lvl w:ilvl="1" w:tplc="20000019" w:tentative="1">
+      <w:start w:val="1"/>
+      <w:numFmt w:val="lowerLetter"/>
+      <w:lvlText w:val="%2."/>
+      <w:lvlJc w:val="left"/>
+      <w:pPr>
+        <w:ind w:left="1440" w:hanging="360"/>
+      </w:pPr>
+    </w:lvl>
+    <w:lvl w:ilvl="2" w:tplc="2000001B" w:tentative="1">
+      <w:start w:val="1"/>
+      <w:numFmt w:val="lowerRoman"/>
+      <w:lvlText w:val="%3."/>
+      <w:lvlJc w:val="right"/>
+      <w:pPr>
+        <w:ind w:left="2160" w:hanging="180"/>
+      </w:pPr>
+    </w:lvl>
+    <w:lvl w:ilvl="3" w:tplc="2000000F" w:tentative="1">
+      <w:start w:val="1"/>
+      <w:numFmt w:val="decimal"/>
+      <w:lvlText w:val="%4."/>
+      <w:lvlJc w:val="left"/>
+      <w:pPr>
+        <w:ind w:left="2880" w:hanging="360"/>
+      </w:pPr>
+    </w:lvl>
+    <w:lvl w:ilvl="4" w:tplc="20000019" w:tentative="1">
+      <w:start w:val="1"/>
+      <w:numFmt w:val="lowerLetter"/>
+      <w:lvlText w:val="%5."/>
+      <w:lvlJc w:val="left"/>
+      <w:pPr>
+        <w:ind w:left="3600" w:hanging="360"/>
+      </w:pPr>
+    </w:lvl>
+    <w:lvl w:ilvl="5" w:tplc="2000001B" w:tentative="1">
+      <w:start w:val="1"/>
+      <w:numFmt w:val="lowerRoman"/>
+      <w:lvlText w:val="%6."/>
+      <w:lvlJc w:val="right"/>
+      <w:pPr>
+        <w:ind w:left="4320" w:hanging="180"/>
+      </w:pPr>
+    </w:lvl>
+    <w:lvl w:ilvl="6" w:tplc="2000000F" w:tentative="1">
+      <w:start w:val="1"/>
+      <w:numFmt w:val="decimal"/>
+      <w:lvlText w:val="%7."/>
+      <w:lvlJc w:val="left"/>
+      <w:pPr>
+        <w:ind w:left="5040" w:hanging="360"/>
+      </w:pPr>
+    </w:lvl>
+    <w:lvl w:ilvl="7" w:tplc="20000019" w:tentative="1">
+      <w:start w:val="1"/>
+      <w:numFmt w:val="lowerLetter"/>
+      <w:lvlText w:val="%8."/>
+      <w:lvlJc w:val="left"/>
+      <w:pPr>
+        <w:ind w:left="5760" w:hanging="360"/>
+      </w:pPr>
+    </w:lvl>
+    <w:lvl w:ilvl="8" w:tplc="2000001B" w:tentative="1">
+      <w:start w:val="1"/>
+      <w:numFmt w:val="lowerRoman"/>
+      <w:lvlText w:val="%9."/>
+      <w:lvlJc w:val="right"/>
+      <w:pPr>
+        <w:ind w:left="6480" w:hanging="180"/>
+      </w:pPr>
+    </w:lvl>
+  </w:abstractNum>
+  <w:abstractNum w:abstractNumId="7" w15:restartNumberingAfterBreak="0">
+    <w:nsid w:val="582425D9"/>
+    <w:multiLevelType w:val="hybridMultilevel"/>
+    <w:tmpl w:val="4636FE5C"/>
+    <w:lvl w:ilvl="0" w:tplc="20000001">
+      <w:start w:val="1"/>
+      <w:numFmt w:val="bullet"/>
+      <w:lvlText w:val=""/>
+      <w:lvlJc w:val="left"/>
+      <w:pPr>
+        <w:ind w:left="720" w:hanging="360"/>
+      </w:pPr>
+      <w:rPr>
+        <w:rFonts w:ascii="Symbol" w:hAnsi="Symbol" w:hint="default"/>
+      </w:rPr>
+    </w:lvl>
+    <w:lvl w:ilvl="1" w:tplc="20000003" w:tentative="1">
+      <w:start w:val="1"/>
+      <w:numFmt w:val="bullet"/>
+      <w:lvlText w:val="o"/>
+      <w:lvlJc w:val="left"/>
+      <w:pPr>
+        <w:ind w:left="1440" w:hanging="360"/>
+      </w:pPr>
+      <w:rPr>
+        <w:rFonts w:ascii="Courier New" w:hAnsi="Courier New" w:cs="Courier New" w:hint="default"/>
+      </w:rPr>
+    </w:lvl>
+    <w:lvl w:ilvl="2" w:tplc="20000005" w:tentative="1">
+      <w:start w:val="1"/>
+      <w:numFmt w:val="bullet"/>
+      <w:lvlText w:val=""/>
+      <w:lvlJc w:val="left"/>
+      <w:pPr>
+        <w:ind w:left="2160" w:hanging="360"/>
+      </w:pPr>
+      <w:rPr>
+        <w:rFonts w:ascii="Wingdings" w:hAnsi="Wingdings" w:hint="default"/>
+      </w:rPr>
+    </w:lvl>
+    <w:lvl w:ilvl="3" w:tplc="20000001" w:tentative="1">
+      <w:start w:val="1"/>
+      <w:numFmt w:val="bullet"/>
+      <w:lvlText w:val=""/>
+      <w:lvlJc w:val="left"/>
+      <w:pPr>
+        <w:ind w:left="2880" w:hanging="360"/>
+      </w:pPr>
+      <w:rPr>
+        <w:rFonts w:ascii="Symbol" w:hAnsi="Symbol" w:hint="default"/>
+      </w:rPr>
+    </w:lvl>
+    <w:lvl w:ilvl="4" w:tplc="20000003" w:tentative="1">
+      <w:start w:val="1"/>
+      <w:numFmt w:val="bullet"/>
+      <w:lvlText w:val="o"/>
+      <w:lvlJc w:val="left"/>
+      <w:pPr>
+        <w:ind w:left="3600" w:hanging="360"/>
+      </w:pPr>
+      <w:rPr>
+        <w:rFonts w:ascii="Courier New" w:hAnsi="Courier New" w:cs="Courier New" w:hint="default"/>
+      </w:rPr>
+    </w:lvl>
+    <w:lvl w:ilvl="5" w:tplc="20000005" w:tentative="1">
+      <w:start w:val="1"/>
+      <w:numFmt w:val="bullet"/>
+      <w:lvlText w:val=""/>
+      <w:lvlJc w:val="left"/>
+      <w:pPr>
+        <w:ind w:left="4320" w:hanging="360"/>
+      </w:pPr>
+      <w:rPr>
+        <w:rFonts w:ascii="Wingdings" w:hAnsi="Wingdings" w:hint="default"/>
+      </w:rPr>
+    </w:lvl>
+    <w:lvl w:ilvl="6" w:tplc="20000001" w:tentative="1">
+      <w:start w:val="1"/>
+      <w:numFmt w:val="bullet"/>
+      <w:lvlText w:val=""/>
+      <w:lvlJc w:val="left"/>
+      <w:pPr>
+        <w:ind w:left="5040" w:hanging="360"/>
+      </w:pPr>
+      <w:rPr>
+        <w:rFonts w:ascii="Symbol" w:hAnsi="Symbol" w:hint="default"/>
+      </w:rPr>
+    </w:lvl>
+    <w:lvl w:ilvl="7" w:tplc="20000003" w:tentative="1">
+      <w:start w:val="1"/>
+      <w:numFmt w:val="bullet"/>
+      <w:lvlText w:val="o"/>
+      <w:lvlJc w:val="left"/>
+      <w:pPr>
+        <w:ind w:left="5760" w:hanging="360"/>
+      </w:pPr>
+      <w:rPr>
+        <w:rFonts w:ascii="Courier New" w:hAnsi="Courier New" w:cs="Courier New" w:hint="default"/>
+      </w:rPr>
+    </w:lvl>
+    <w:lvl w:ilvl="8" w:tplc="20000005" w:tentative="1">
+      <w:start w:val="1"/>
+      <w:numFmt w:val="bullet"/>
+      <w:lvlText w:val=""/>
+      <w:lvlJc w:val="left"/>
+      <w:pPr>
+        <w:ind w:left="6480" w:hanging="360"/>
+      </w:pPr>
+      <w:rPr>
+        <w:rFonts w:ascii="Wingdings" w:hAnsi="Wingdings" w:hint="default"/>
+      </w:rPr>
+    </w:lvl>
+  </w:abstractNum>
+  <w:abstractNum w:abstractNumId="8" w15:restartNumberingAfterBreak="0">
+    <w:nsid w:val="61F37C63"/>
+    <w:multiLevelType w:val="hybridMultilevel"/>
+    <w:tmpl w:val="8E9EAD6E"/>
+    <w:lvl w:ilvl="0" w:tplc="20000001">
+      <w:start w:val="1"/>
+      <w:numFmt w:val="bullet"/>
+      <w:lvlText w:val=""/>
+      <w:lvlJc w:val="left"/>
+      <w:pPr>
+        <w:ind w:left="720" w:hanging="360"/>
+      </w:pPr>
+      <w:rPr>
+        <w:rFonts w:ascii="Symbol" w:hAnsi="Symbol" w:hint="default"/>
+      </w:rPr>
+    </w:lvl>
+    <w:lvl w:ilvl="1" w:tplc="20000003" w:tentative="1">
+      <w:start w:val="1"/>
+      <w:numFmt w:val="bullet"/>
+      <w:lvlText w:val="o"/>
+      <w:lvlJc w:val="left"/>
+      <w:pPr>
+        <w:ind w:left="1440" w:hanging="360"/>
+      </w:pPr>
+      <w:rPr>
+        <w:rFonts w:ascii="Courier New" w:hAnsi="Courier New" w:cs="Courier New" w:hint="default"/>
+      </w:rPr>
+    </w:lvl>
+    <w:lvl w:ilvl="2" w:tplc="20000005" w:tentative="1">
+      <w:start w:val="1"/>
+      <w:numFmt w:val="bullet"/>
+      <w:lvlText w:val=""/>
+      <w:lvlJc w:val="left"/>
+      <w:pPr>
+        <w:ind w:left="2160" w:hanging="360"/>
+      </w:pPr>
+      <w:rPr>
+        <w:rFonts w:ascii="Wingdings" w:hAnsi="Wingdings" w:hint="default"/>
+      </w:rPr>
+    </w:lvl>
+    <w:lvl w:ilvl="3" w:tplc="20000001" w:tentative="1">
+      <w:start w:val="1"/>
+      <w:numFmt w:val="bullet"/>
+      <w:lvlText w:val=""/>
+      <w:lvlJc w:val="left"/>
+      <w:pPr>
+        <w:ind w:left="2880" w:hanging="360"/>
+      </w:pPr>
+      <w:rPr>
+        <w:rFonts w:ascii="Symbol" w:hAnsi="Symbol" w:hint="default"/>
+      </w:rPr>
+    </w:lvl>
+    <w:lvl w:ilvl="4" w:tplc="20000003" w:tentative="1">
+      <w:start w:val="1"/>
+      <w:numFmt w:val="bullet"/>
+      <w:lvlText w:val="o"/>
+      <w:lvlJc w:val="left"/>
+      <w:pPr>
+        <w:ind w:left="3600" w:hanging="360"/>
+      </w:pPr>
+      <w:rPr>
+        <w:rFonts w:ascii="Courier New" w:hAnsi="Courier New" w:cs="Courier New" w:hint="default"/>
+      </w:rPr>
+    </w:lvl>
+    <w:lvl w:ilvl="5" w:tplc="20000005" w:tentative="1">
+      <w:start w:val="1"/>
+      <w:numFmt w:val="bullet"/>
+      <w:lvlText w:val=""/>
+      <w:lvlJc w:val="left"/>
+      <w:pPr>
+        <w:ind w:left="4320" w:hanging="360"/>
+      </w:pPr>
+      <w:rPr>
+        <w:rFonts w:ascii="Wingdings" w:hAnsi="Wingdings" w:hint="default"/>
+      </w:rPr>
+    </w:lvl>
+    <w:lvl w:ilvl="6" w:tplc="20000001" w:tentative="1">
+      <w:start w:val="1"/>
+      <w:numFmt w:val="bullet"/>
+      <w:lvlText w:val=""/>
+      <w:lvlJc w:val="left"/>
+      <w:pPr>
+        <w:ind w:left="5040" w:hanging="360"/>
+      </w:pPr>
+      <w:rPr>
+        <w:rFonts w:ascii="Symbol" w:hAnsi="Symbol" w:hint="default"/>
+      </w:rPr>
+    </w:lvl>
+    <w:lvl w:ilvl="7" w:tplc="20000003" w:tentative="1">
+      <w:start w:val="1"/>
+      <w:numFmt w:val="bullet"/>
+      <w:lvlText w:val="o"/>
+      <w:lvlJc w:val="left"/>
+      <w:pPr>
+        <w:ind w:left="5760" w:hanging="360"/>
+      </w:pPr>
+      <w:rPr>
+        <w:rFonts w:ascii="Courier New" w:hAnsi="Courier New" w:cs="Courier New" w:hint="default"/>
+      </w:rPr>
+    </w:lvl>
+    <w:lvl w:ilvl="8" w:tplc="20000005" w:tentative="1">
+      <w:start w:val="1"/>
+      <w:numFmt w:val="bullet"/>
+      <w:lvlText w:val=""/>
+      <w:lvlJc w:val="left"/>
+      <w:pPr>
+        <w:ind w:left="6480" w:hanging="360"/>
+      </w:pPr>
+      <w:rPr>
+        <w:rFonts w:ascii="Wingdings" w:hAnsi="Wingdings" w:hint="default"/>
+      </w:rPr>
+    </w:lvl>
+  </w:abstractNum>
+  <w:num w:numId="1" w16cid:durableId="1345280085">
+    <w:abstractNumId w:val="4"/>
+  </w:num>
+  <w:num w:numId="2" w16cid:durableId="409156352">
+    <w:abstractNumId w:val="2"/>
+  </w:num>
+  <w:num w:numId="3" w16cid:durableId="1641501264">
     <w:abstractNumId w:val="0"/>
+  </w:num>
+  <w:num w:numId="4" w16cid:durableId="1306741565">
+    <w:abstractNumId w:val="1"/>
+  </w:num>
+  <w:num w:numId="5" w16cid:durableId="539972391">
+    <w:abstractNumId w:val="5"/>
+  </w:num>
+  <w:num w:numId="6" w16cid:durableId="1813986562">
+    <w:abstractNumId w:val="6"/>
+  </w:num>
+  <w:num w:numId="7" w16cid:durableId="735667635">
+    <w:abstractNumId w:val="8"/>
+  </w:num>
+  <w:num w:numId="8" w16cid:durableId="2021927827">
+    <w:abstractNumId w:val="7"/>
+  </w:num>
+  <w:num w:numId="9" w16cid:durableId="1875927394">
+    <w:abstractNumId w:val="3"/>
   </w:num>
 </w:numbering>
 </file>
 
 <file path=word/styles.xml><?xml version="1.0" encoding="utf-8"?>
-<w:styles xmlns:mc="http://schemas.openxmlformats.org/markup-compatibility/2006" xmlns:r="http://schemas.openxmlformats.org/officeDocument/2006/relationships" xmlns:w="http://schemas.openxmlformats.org/wordprocessingml/2006/main" xmlns:w14="http://schemas.microsoft.com/office/word/2010/wordml" xmlns:w15="http://schemas.microsoft.com/office/word/2012/wordml" xmlns:w16se="http://schemas.microsoft.com/office/word/2015/wordml/symex" mc:Ignorable="w14 w15 w16se">
+<w:styles xmlns:mc="http://schemas.openxmlformats.org/markup-compatibility/2006" xmlns:r="http://schemas.openxmlformats.org/officeDocument/2006/relationships" xmlns:w="http://schemas.openxmlformats.org/wordprocessingml/2006/main" xmlns:w14="http://schemas.microsoft.com/office/word/2010/wordml" xmlns:w15="http://schemas.microsoft.com/office/word/2012/wordml" xmlns:w16cex="http://schemas.microsoft.com/office/word/2018/wordml/cex" xmlns:w16cid="http://schemas.microsoft.com/office/word/2016/wordml/cid" xmlns:w16="http://schemas.microsoft.com/office/word/2018/wordml" xmlns:w16sdtdh="http://schemas.microsoft.com/office/word/2020/wordml/sdtdatahash" xmlns:w16se="http://schemas.microsoft.com/office/word/2015/wordml/symex" mc:Ignorable="w14 w15 w16se w16cid w16 w16cex w16sdtdh">
   <w:docDefaults>
     <w:rPrDefault>
       <w:rPr>
@@ -1924,7 +3022,7 @@
       </w:pPr>
     </w:pPrDefault>
   </w:docDefaults>
-  <w:latentStyles w:defLockedState="0" w:defUIPriority="99" w:defSemiHidden="0" w:defUnhideWhenUsed="0" w:defQFormat="0" w:count="371">
+  <w:latentStyles w:defLockedState="0" w:defUIPriority="99" w:defSemiHidden="0" w:defUnhideWhenUsed="0" w:defQFormat="0" w:count="376">
     <w:lsdException w:name="Normal" w:uiPriority="0" w:qFormat="1"/>
     <w:lsdException w:name="heading 1" w:uiPriority="9" w:qFormat="1"/>
     <w:lsdException w:name="heading 2" w:semiHidden="1" w:uiPriority="9" w:unhideWhenUsed="1" w:qFormat="1"/>
@@ -2296,15 +3394,20 @@
     <w:lsdException w:name="List Table 5 Dark Accent 6" w:uiPriority="50"/>
     <w:lsdException w:name="List Table 6 Colorful Accent 6" w:uiPriority="51"/>
     <w:lsdException w:name="List Table 7 Colorful Accent 6" w:uiPriority="52"/>
+    <w:lsdException w:name="Mention" w:semiHidden="1" w:unhideWhenUsed="1"/>
+    <w:lsdException w:name="Smart Hyperlink" w:semiHidden="1" w:unhideWhenUsed="1"/>
+    <w:lsdException w:name="Hashtag" w:semiHidden="1" w:unhideWhenUsed="1"/>
+    <w:lsdException w:name="Unresolved Mention" w:semiHidden="1" w:unhideWhenUsed="1"/>
+    <w:lsdException w:name="Smart Link" w:semiHidden="1" w:unhideWhenUsed="1"/>
   </w:latentStyles>
   <w:style w:type="paragraph" w:default="1" w:styleId="Normal">
     <w:name w:val="Normal"/>
     <w:qFormat/>
   </w:style>
-  <w:style w:type="paragraph" w:styleId="Titre1">
+  <w:style w:type="paragraph" w:styleId="Heading1">
     <w:name w:val="heading 1"/>
     <w:basedOn w:val="Normal"/>
-    <w:link w:val="Titre1Car"/>
+    <w:link w:val="Heading1Char"/>
     <w:uiPriority w:val="9"/>
     <w:qFormat/>
     <w:rsid w:val="005E63EC"/>
@@ -2324,11 +3427,11 @@
       <w:szCs w:val="32"/>
     </w:rPr>
   </w:style>
-  <w:style w:type="paragraph" w:styleId="Titre2">
+  <w:style w:type="paragraph" w:styleId="Heading2">
     <w:name w:val="heading 2"/>
     <w:basedOn w:val="Normal"/>
     <w:next w:val="Normal"/>
-    <w:link w:val="Titre2Car"/>
+    <w:link w:val="Heading2Char"/>
     <w:uiPriority w:val="9"/>
     <w:unhideWhenUsed/>
     <w:qFormat/>
@@ -2350,11 +3453,11 @@
       <w:szCs w:val="26"/>
     </w:rPr>
   </w:style>
-  <w:style w:type="paragraph" w:styleId="Titre3">
+  <w:style w:type="paragraph" w:styleId="Heading3">
     <w:name w:val="heading 3"/>
     <w:basedOn w:val="Normal"/>
     <w:next w:val="Normal"/>
-    <w:link w:val="Titre3Car"/>
+    <w:link w:val="Heading3Char"/>
     <w:uiPriority w:val="9"/>
     <w:unhideWhenUsed/>
     <w:qFormat/>
@@ -2376,11 +3479,11 @@
       <w:szCs w:val="24"/>
     </w:rPr>
   </w:style>
-  <w:style w:type="paragraph" w:styleId="Titre4">
+  <w:style w:type="paragraph" w:styleId="Heading4">
     <w:name w:val="heading 4"/>
     <w:basedOn w:val="Normal"/>
     <w:next w:val="Normal"/>
-    <w:link w:val="Titre4Car"/>
+    <w:link w:val="Heading4Char"/>
     <w:uiPriority w:val="9"/>
     <w:semiHidden/>
     <w:unhideWhenUsed/>
@@ -2403,11 +3506,11 @@
       <w:color w:val="2E74B5" w:themeColor="accent1" w:themeShade="BF"/>
     </w:rPr>
   </w:style>
-  <w:style w:type="paragraph" w:styleId="Titre5">
+  <w:style w:type="paragraph" w:styleId="Heading5">
     <w:name w:val="heading 5"/>
     <w:basedOn w:val="Normal"/>
     <w:next w:val="Normal"/>
-    <w:link w:val="Titre5Car"/>
+    <w:link w:val="Heading5Char"/>
     <w:uiPriority w:val="9"/>
     <w:semiHidden/>
     <w:unhideWhenUsed/>
@@ -2428,11 +3531,11 @@
       <w:color w:val="2E74B5" w:themeColor="accent1" w:themeShade="BF"/>
     </w:rPr>
   </w:style>
-  <w:style w:type="paragraph" w:styleId="Titre6">
+  <w:style w:type="paragraph" w:styleId="Heading6">
     <w:name w:val="heading 6"/>
     <w:basedOn w:val="Normal"/>
     <w:next w:val="Normal"/>
-    <w:link w:val="Titre6Car"/>
+    <w:link w:val="Heading6Char"/>
     <w:uiPriority w:val="9"/>
     <w:semiHidden/>
     <w:unhideWhenUsed/>
@@ -2453,11 +3556,11 @@
       <w:color w:val="1F4D78" w:themeColor="accent1" w:themeShade="7F"/>
     </w:rPr>
   </w:style>
-  <w:style w:type="paragraph" w:styleId="Titre7">
+  <w:style w:type="paragraph" w:styleId="Heading7">
     <w:name w:val="heading 7"/>
     <w:basedOn w:val="Normal"/>
     <w:next w:val="Normal"/>
-    <w:link w:val="Titre7Car"/>
+    <w:link w:val="Heading7Char"/>
     <w:uiPriority w:val="9"/>
     <w:semiHidden/>
     <w:unhideWhenUsed/>
@@ -2480,11 +3583,11 @@
       <w:color w:val="1F4D78" w:themeColor="accent1" w:themeShade="7F"/>
     </w:rPr>
   </w:style>
-  <w:style w:type="paragraph" w:styleId="Titre8">
+  <w:style w:type="paragraph" w:styleId="Heading8">
     <w:name w:val="heading 8"/>
     <w:basedOn w:val="Normal"/>
     <w:next w:val="Normal"/>
-    <w:link w:val="Titre8Car"/>
+    <w:link w:val="Heading8Char"/>
     <w:uiPriority w:val="9"/>
     <w:semiHidden/>
     <w:unhideWhenUsed/>
@@ -2507,11 +3610,11 @@
       <w:szCs w:val="21"/>
     </w:rPr>
   </w:style>
-  <w:style w:type="paragraph" w:styleId="Titre9">
+  <w:style w:type="paragraph" w:styleId="Heading9">
     <w:name w:val="heading 9"/>
     <w:basedOn w:val="Normal"/>
     <w:next w:val="Normal"/>
-    <w:link w:val="Titre9Car"/>
+    <w:link w:val="Heading9Char"/>
     <w:uiPriority w:val="9"/>
     <w:semiHidden/>
     <w:unhideWhenUsed/>
@@ -2536,13 +3639,13 @@
       <w:szCs w:val="21"/>
     </w:rPr>
   </w:style>
-  <w:style w:type="character" w:default="1" w:styleId="Policepardfaut">
+  <w:style w:type="character" w:default="1" w:styleId="DefaultParagraphFont">
     <w:name w:val="Default Paragraph Font"/>
     <w:uiPriority w:val="1"/>
     <w:semiHidden/>
     <w:unhideWhenUsed/>
   </w:style>
-  <w:style w:type="table" w:default="1" w:styleId="TableauNormal">
+  <w:style w:type="table" w:default="1" w:styleId="TableNormal">
     <w:name w:val="Normal Table"/>
     <w:uiPriority w:val="99"/>
     <w:semiHidden/>
@@ -2557,15 +3660,15 @@
       </w:tblCellMar>
     </w:tblPr>
   </w:style>
-  <w:style w:type="numbering" w:default="1" w:styleId="Aucuneliste">
+  <w:style w:type="numbering" w:default="1" w:styleId="NoList">
     <w:name w:val="No List"/>
     <w:uiPriority w:val="99"/>
     <w:semiHidden/>
     <w:unhideWhenUsed/>
   </w:style>
-  <w:style w:type="paragraph" w:styleId="Sansinterligne">
+  <w:style w:type="paragraph" w:styleId="NoSpacing">
     <w:name w:val="No Spacing"/>
-    <w:link w:val="SansinterligneCar"/>
+    <w:link w:val="NoSpacingChar"/>
     <w:uiPriority w:val="1"/>
     <w:qFormat/>
     <w:rsid w:val="005E63EC"/>
@@ -2577,10 +3680,10 @@
       <w:lang w:eastAsia="fr-CH"/>
     </w:rPr>
   </w:style>
-  <w:style w:type="character" w:customStyle="1" w:styleId="SansinterligneCar">
-    <w:name w:val="Sans interligne Car"/>
-    <w:basedOn w:val="Policepardfaut"/>
-    <w:link w:val="Sansinterligne"/>
+  <w:style w:type="character" w:customStyle="1" w:styleId="NoSpacingChar">
+    <w:name w:val="No Spacing Char"/>
+    <w:basedOn w:val="DefaultParagraphFont"/>
+    <w:link w:val="NoSpacing"/>
     <w:uiPriority w:val="1"/>
     <w:rsid w:val="005E63EC"/>
     <w:rPr>
@@ -2588,10 +3691,10 @@
       <w:lang w:eastAsia="fr-CH"/>
     </w:rPr>
   </w:style>
-  <w:style w:type="paragraph" w:styleId="En-tte">
+  <w:style w:type="paragraph" w:styleId="Header">
     <w:name w:val="header"/>
     <w:basedOn w:val="Normal"/>
-    <w:link w:val="En-tteCar"/>
+    <w:link w:val="HeaderChar"/>
     <w:uiPriority w:val="99"/>
     <w:unhideWhenUsed/>
     <w:rsid w:val="005E63EC"/>
@@ -2603,17 +3706,17 @@
       <w:spacing w:after="0" w:line="240" w:lineRule="auto"/>
     </w:pPr>
   </w:style>
-  <w:style w:type="character" w:customStyle="1" w:styleId="En-tteCar">
-    <w:name w:val="En-tête Car"/>
-    <w:basedOn w:val="Policepardfaut"/>
-    <w:link w:val="En-tte"/>
+  <w:style w:type="character" w:customStyle="1" w:styleId="HeaderChar">
+    <w:name w:val="Header Char"/>
+    <w:basedOn w:val="DefaultParagraphFont"/>
+    <w:link w:val="Header"/>
     <w:uiPriority w:val="99"/>
     <w:rsid w:val="005E63EC"/>
   </w:style>
-  <w:style w:type="paragraph" w:styleId="Pieddepage">
+  <w:style w:type="paragraph" w:styleId="Footer">
     <w:name w:val="footer"/>
     <w:basedOn w:val="Normal"/>
-    <w:link w:val="PieddepageCar"/>
+    <w:link w:val="FooterChar"/>
     <w:uiPriority w:val="99"/>
     <w:unhideWhenUsed/>
     <w:rsid w:val="005E63EC"/>
@@ -2625,17 +3728,17 @@
       <w:spacing w:after="0" w:line="240" w:lineRule="auto"/>
     </w:pPr>
   </w:style>
-  <w:style w:type="character" w:customStyle="1" w:styleId="PieddepageCar">
-    <w:name w:val="Pied de page Car"/>
-    <w:basedOn w:val="Policepardfaut"/>
-    <w:link w:val="Pieddepage"/>
+  <w:style w:type="character" w:customStyle="1" w:styleId="FooterChar">
+    <w:name w:val="Footer Char"/>
+    <w:basedOn w:val="DefaultParagraphFont"/>
+    <w:link w:val="Footer"/>
     <w:uiPriority w:val="99"/>
     <w:rsid w:val="005E63EC"/>
   </w:style>
-  <w:style w:type="character" w:customStyle="1" w:styleId="Titre1Car">
-    <w:name w:val="Titre 1 Car"/>
-    <w:basedOn w:val="Policepardfaut"/>
-    <w:link w:val="Titre1"/>
+  <w:style w:type="character" w:customStyle="1" w:styleId="Heading1Char">
+    <w:name w:val="Heading 1 Char"/>
+    <w:basedOn w:val="DefaultParagraphFont"/>
+    <w:link w:val="Heading1"/>
     <w:uiPriority w:val="9"/>
     <w:rsid w:val="005E63EC"/>
     <w:rPr>
@@ -2645,9 +3748,9 @@
       <w:szCs w:val="32"/>
     </w:rPr>
   </w:style>
-  <w:style w:type="paragraph" w:styleId="En-ttedetabledesmatires">
+  <w:style w:type="paragraph" w:styleId="TOCHeading">
     <w:name w:val="TOC Heading"/>
-    <w:basedOn w:val="Titre1"/>
+    <w:basedOn w:val="Heading1"/>
     <w:next w:val="Normal"/>
     <w:uiPriority w:val="39"/>
     <w:unhideWhenUsed/>
@@ -2660,10 +3763,10 @@
       <w:lang w:eastAsia="fr-CH"/>
     </w:rPr>
   </w:style>
-  <w:style w:type="character" w:customStyle="1" w:styleId="Titre2Car">
-    <w:name w:val="Titre 2 Car"/>
-    <w:basedOn w:val="Policepardfaut"/>
-    <w:link w:val="Titre2"/>
+  <w:style w:type="character" w:customStyle="1" w:styleId="Heading2Char">
+    <w:name w:val="Heading 2 Char"/>
+    <w:basedOn w:val="DefaultParagraphFont"/>
+    <w:link w:val="Heading2"/>
     <w:uiPriority w:val="9"/>
     <w:rsid w:val="005E63EC"/>
     <w:rPr>
@@ -2673,10 +3776,10 @@
       <w:szCs w:val="26"/>
     </w:rPr>
   </w:style>
-  <w:style w:type="character" w:customStyle="1" w:styleId="Titre3Car">
-    <w:name w:val="Titre 3 Car"/>
-    <w:basedOn w:val="Policepardfaut"/>
-    <w:link w:val="Titre3"/>
+  <w:style w:type="character" w:customStyle="1" w:styleId="Heading3Char">
+    <w:name w:val="Heading 3 Char"/>
+    <w:basedOn w:val="DefaultParagraphFont"/>
+    <w:link w:val="Heading3"/>
     <w:uiPriority w:val="9"/>
     <w:rsid w:val="005E63EC"/>
     <w:rPr>
@@ -2686,10 +3789,10 @@
       <w:szCs w:val="24"/>
     </w:rPr>
   </w:style>
-  <w:style w:type="character" w:customStyle="1" w:styleId="Titre4Car">
-    <w:name w:val="Titre 4 Car"/>
-    <w:basedOn w:val="Policepardfaut"/>
-    <w:link w:val="Titre4"/>
+  <w:style w:type="character" w:customStyle="1" w:styleId="Heading4Char">
+    <w:name w:val="Heading 4 Char"/>
+    <w:basedOn w:val="DefaultParagraphFont"/>
+    <w:link w:val="Heading4"/>
     <w:uiPriority w:val="9"/>
     <w:semiHidden/>
     <w:rsid w:val="005E63EC"/>
@@ -2700,10 +3803,10 @@
       <w:color w:val="2E74B5" w:themeColor="accent1" w:themeShade="BF"/>
     </w:rPr>
   </w:style>
-  <w:style w:type="character" w:customStyle="1" w:styleId="Titre5Car">
-    <w:name w:val="Titre 5 Car"/>
-    <w:basedOn w:val="Policepardfaut"/>
-    <w:link w:val="Titre5"/>
+  <w:style w:type="character" w:customStyle="1" w:styleId="Heading5Char">
+    <w:name w:val="Heading 5 Char"/>
+    <w:basedOn w:val="DefaultParagraphFont"/>
+    <w:link w:val="Heading5"/>
     <w:uiPriority w:val="9"/>
     <w:semiHidden/>
     <w:rsid w:val="005E63EC"/>
@@ -2712,10 +3815,10 @@
       <w:color w:val="2E74B5" w:themeColor="accent1" w:themeShade="BF"/>
     </w:rPr>
   </w:style>
-  <w:style w:type="character" w:customStyle="1" w:styleId="Titre6Car">
-    <w:name w:val="Titre 6 Car"/>
-    <w:basedOn w:val="Policepardfaut"/>
-    <w:link w:val="Titre6"/>
+  <w:style w:type="character" w:customStyle="1" w:styleId="Heading6Char">
+    <w:name w:val="Heading 6 Char"/>
+    <w:basedOn w:val="DefaultParagraphFont"/>
+    <w:link w:val="Heading6"/>
     <w:uiPriority w:val="9"/>
     <w:semiHidden/>
     <w:rsid w:val="005E63EC"/>
@@ -2724,10 +3827,10 @@
       <w:color w:val="1F4D78" w:themeColor="accent1" w:themeShade="7F"/>
     </w:rPr>
   </w:style>
-  <w:style w:type="character" w:customStyle="1" w:styleId="Titre7Car">
-    <w:name w:val="Titre 7 Car"/>
-    <w:basedOn w:val="Policepardfaut"/>
-    <w:link w:val="Titre7"/>
+  <w:style w:type="character" w:customStyle="1" w:styleId="Heading7Char">
+    <w:name w:val="Heading 7 Char"/>
+    <w:basedOn w:val="DefaultParagraphFont"/>
+    <w:link w:val="Heading7"/>
     <w:uiPriority w:val="9"/>
     <w:semiHidden/>
     <w:rsid w:val="005E63EC"/>
@@ -2738,10 +3841,10 @@
       <w:color w:val="1F4D78" w:themeColor="accent1" w:themeShade="7F"/>
     </w:rPr>
   </w:style>
-  <w:style w:type="character" w:customStyle="1" w:styleId="Titre8Car">
-    <w:name w:val="Titre 8 Car"/>
-    <w:basedOn w:val="Policepardfaut"/>
-    <w:link w:val="Titre8"/>
+  <w:style w:type="character" w:customStyle="1" w:styleId="Heading8Char">
+    <w:name w:val="Heading 8 Char"/>
+    <w:basedOn w:val="DefaultParagraphFont"/>
+    <w:link w:val="Heading8"/>
     <w:uiPriority w:val="9"/>
     <w:semiHidden/>
     <w:rsid w:val="005E63EC"/>
@@ -2752,10 +3855,10 @@
       <w:szCs w:val="21"/>
     </w:rPr>
   </w:style>
-  <w:style w:type="character" w:customStyle="1" w:styleId="Titre9Car">
-    <w:name w:val="Titre 9 Car"/>
-    <w:basedOn w:val="Policepardfaut"/>
-    <w:link w:val="Titre9"/>
+  <w:style w:type="character" w:customStyle="1" w:styleId="Heading9Char">
+    <w:name w:val="Heading 9 Char"/>
+    <w:basedOn w:val="DefaultParagraphFont"/>
+    <w:link w:val="Heading9"/>
     <w:uiPriority w:val="9"/>
     <w:semiHidden/>
     <w:rsid w:val="005E63EC"/>
@@ -2768,7 +3871,7 @@
       <w:szCs w:val="21"/>
     </w:rPr>
   </w:style>
-  <w:style w:type="paragraph" w:styleId="TM1">
+  <w:style w:type="paragraph" w:styleId="TOC1">
     <w:name w:val="toc 1"/>
     <w:basedOn w:val="Normal"/>
     <w:next w:val="Normal"/>
@@ -2780,9 +3883,9 @@
       <w:spacing w:after="100"/>
     </w:pPr>
   </w:style>
-  <w:style w:type="character" w:styleId="Lienhypertexte">
+  <w:style w:type="character" w:styleId="Hyperlink">
     <w:name w:val="Hyperlink"/>
-    <w:basedOn w:val="Policepardfaut"/>
+    <w:basedOn w:val="DefaultParagraphFont"/>
     <w:uiPriority w:val="99"/>
     <w:unhideWhenUsed/>
     <w:rsid w:val="005E63EC"/>
@@ -2790,6 +3893,72 @@
       <w:color w:val="0563C1" w:themeColor="hyperlink"/>
       <w:u w:val="single"/>
     </w:rPr>
+  </w:style>
+  <w:style w:type="paragraph" w:styleId="ListParagraph">
+    <w:name w:val="List Paragraph"/>
+    <w:basedOn w:val="Normal"/>
+    <w:uiPriority w:val="34"/>
+    <w:qFormat/>
+    <w:rsid w:val="00045D89"/>
+    <w:pPr>
+      <w:ind w:left="720"/>
+      <w:contextualSpacing/>
+    </w:pPr>
+  </w:style>
+  <w:style w:type="paragraph" w:styleId="HTMLPreformatted">
+    <w:name w:val="HTML Preformatted"/>
+    <w:basedOn w:val="Normal"/>
+    <w:link w:val="HTMLPreformattedChar"/>
+    <w:uiPriority w:val="99"/>
+    <w:semiHidden/>
+    <w:unhideWhenUsed/>
+    <w:rsid w:val="00045D89"/>
+    <w:pPr>
+      <w:tabs>
+        <w:tab w:val="left" w:pos="916"/>
+        <w:tab w:val="left" w:pos="1832"/>
+        <w:tab w:val="left" w:pos="2748"/>
+        <w:tab w:val="left" w:pos="3664"/>
+        <w:tab w:val="left" w:pos="4580"/>
+        <w:tab w:val="left" w:pos="5496"/>
+        <w:tab w:val="left" w:pos="6412"/>
+        <w:tab w:val="left" w:pos="7328"/>
+        <w:tab w:val="left" w:pos="8244"/>
+        <w:tab w:val="left" w:pos="9160"/>
+        <w:tab w:val="left" w:pos="10076"/>
+        <w:tab w:val="left" w:pos="10992"/>
+        <w:tab w:val="left" w:pos="11908"/>
+        <w:tab w:val="left" w:pos="12824"/>
+        <w:tab w:val="left" w:pos="13740"/>
+        <w:tab w:val="left" w:pos="14656"/>
+      </w:tabs>
+      <w:spacing w:after="0" w:line="240" w:lineRule="auto"/>
+    </w:pPr>
+    <w:rPr>
+      <w:rFonts w:ascii="Courier New" w:eastAsia="Times New Roman" w:hAnsi="Courier New" w:cs="Courier New"/>
+      <w:sz w:val="20"/>
+      <w:szCs w:val="20"/>
+      <w:lang w:val="en-CH" w:eastAsia="en-CH"/>
+    </w:rPr>
+  </w:style>
+  <w:style w:type="character" w:customStyle="1" w:styleId="HTMLPreformattedChar">
+    <w:name w:val="HTML Preformatted Char"/>
+    <w:basedOn w:val="DefaultParagraphFont"/>
+    <w:link w:val="HTMLPreformatted"/>
+    <w:uiPriority w:val="99"/>
+    <w:semiHidden/>
+    <w:rsid w:val="00045D89"/>
+    <w:rPr>
+      <w:rFonts w:ascii="Courier New" w:eastAsia="Times New Roman" w:hAnsi="Courier New" w:cs="Courier New"/>
+      <w:sz w:val="20"/>
+      <w:szCs w:val="20"/>
+      <w:lang w:val="en-CH" w:eastAsia="en-CH"/>
+    </w:rPr>
+  </w:style>
+  <w:style w:type="character" w:customStyle="1" w:styleId="y2iqfc">
+    <w:name w:val="y2iqfc"/>
+    <w:basedOn w:val="DefaultParagraphFont"/>
+    <w:rsid w:val="00045D89"/>
   </w:style>
 </w:styles>
 </file>

--- a/Docs/R-P_Bulles-Snake_Rapport.docx
+++ b/Docs/R-P_Bulles-Snake_Rapport.docx
@@ -38,7 +38,7 @@
             <mc:AlternateContent>
               <mc:Choice Requires="wps">
                 <w:drawing>
-                  <wp:anchor distT="0" distB="0" distL="114300" distR="114300" simplePos="0" relativeHeight="251661312" behindDoc="0" locked="0" layoutInCell="1" allowOverlap="1" wp14:anchorId="47A778CC">
+                  <wp:anchor distT="0" distB="0" distL="114300" distR="114300" simplePos="0" relativeHeight="251661312" behindDoc="0" locked="0" layoutInCell="1" allowOverlap="1" wp14:anchorId="089E2614">
                     <wp:simplePos x="0" y="0"/>
                     <wp:positionH relativeFrom="page">
                       <wp:align>center</wp:align>
@@ -213,7 +213,7 @@
               </mc:Choice>
               <mc:Fallback>
                 <w:pict>
-                  <v:shapetype w14:anchorId="47A778CC" id="_x0000_t202" coordsize="21600,21600" o:spt="202" path="m,l,21600r21600,l21600,xe">
+                  <v:shapetype w14:anchorId="089E2614" id="_x0000_t202" coordsize="21600,21600" o:spt="202" path="m,l,21600r21600,l21600,xe">
                     <v:stroke joinstyle="miter"/>
                     <v:path gradientshapeok="t" o:connecttype="rect"/>
                   </v:shapetype>
@@ -348,7 +348,7 @@
             <mc:AlternateContent>
               <mc:Choice Requires="wpg">
                 <w:drawing>
-                  <wp:anchor distT="0" distB="0" distL="114300" distR="114300" simplePos="0" relativeHeight="251660288" behindDoc="1" locked="0" layoutInCell="1" allowOverlap="1" wp14:anchorId="7ED1F4E2">
+                  <wp:anchor distT="0" distB="0" distL="114300" distR="114300" simplePos="0" relativeHeight="251660288" behindDoc="1" locked="0" layoutInCell="1" allowOverlap="1" wp14:anchorId="36277BDF">
                     <wp:simplePos x="0" y="0"/>
                     <mc:AlternateContent>
                       <mc:Choice Requires="wp14">
@@ -881,7 +881,7 @@
             <mc:AlternateContent>
               <mc:Choice Requires="wps">
                 <w:drawing>
-                  <wp:anchor distT="0" distB="0" distL="114300" distR="114300" simplePos="0" relativeHeight="251659264" behindDoc="0" locked="0" layoutInCell="1" allowOverlap="1" wp14:anchorId="57AC8CF1">
+                  <wp:anchor distT="0" distB="0" distL="114300" distR="114300" simplePos="0" relativeHeight="251659264" behindDoc="0" locked="0" layoutInCell="1" allowOverlap="1" wp14:anchorId="23C7F31A">
                     <wp:simplePos x="0" y="0"/>
                     <wp:positionH relativeFrom="page">
                       <wp:align>center</wp:align>
@@ -1028,7 +1028,7 @@
               </mc:Choice>
               <mc:Fallback>
                 <w:pict>
-                  <v:shape w14:anchorId="57AC8CF1" id="Zone de texte 69" o:spid="_x0000_s1027" type="#_x0000_t202" style="position:absolute;margin-left:0;margin-top:0;width:468pt;height:29.5pt;z-index:251659264;visibility:visible;mso-wrap-style:square;mso-width-percent:765;mso-height-percent:0;mso-wrap-distance-left:9pt;mso-wrap-distance-top:0;mso-wrap-distance-right:9pt;mso-wrap-distance-bottom:0;mso-position-horizontal:center;mso-position-horizontal-relative:page;mso-position-vertical:bottom;mso-position-vertical-relative:margin;mso-width-percent:765;mso-height-percent:0;mso-width-relative:page;mso-height-relative:margin;v-text-anchor:bottom" o:gfxdata="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" filled="f" stroked="f" strokeweight=".5pt">
+                  <v:shape w14:anchorId="23C7F31A" id="Zone de texte 69" o:spid="_x0000_s1027" type="#_x0000_t202" style="position:absolute;margin-left:0;margin-top:0;width:468pt;height:29.5pt;z-index:251659264;visibility:visible;mso-wrap-style:square;mso-width-percent:765;mso-height-percent:0;mso-wrap-distance-left:9pt;mso-wrap-distance-top:0;mso-wrap-distance-right:9pt;mso-wrap-distance-bottom:0;mso-position-horizontal:center;mso-position-horizontal-relative:page;mso-position-vertical:bottom;mso-position-vertical-relative:margin;mso-width-percent:765;mso-height-percent:0;mso-width-relative:page;mso-height-relative:margin;v-text-anchor:bottom" o:gfxdata="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" filled="f" stroked="f" strokeweight=".5pt">
                     <v:textbox style="mso-fit-shape-to-text:t" inset="0,0,0,0">
                       <w:txbxContent>
                         <w:p>
@@ -1185,7 +1185,11 @@
               <w:tab w:val="right" w:leader="dot" w:pos="9062"/>
             </w:tabs>
             <w:rPr>
+              <w:rFonts w:eastAsiaTheme="minorEastAsia"/>
               <w:noProof/>
+              <w:kern w:val="2"/>
+              <w:lang w:val="en-CH" w:eastAsia="en-CH"/>
+              <w14:ligatures w14:val="standardContextual"/>
             </w:rPr>
           </w:pPr>
           <w:r>
@@ -1197,7 +1201,7 @@
           <w:r>
             <w:fldChar w:fldCharType="separate"/>
           </w:r>
-          <w:hyperlink w:anchor="_Toc152683944" w:history="1">
+          <w:hyperlink w:anchor="_Toc155640233" w:history="1">
             <w:r>
               <w:rPr>
                 <w:rStyle w:val="Hyperlink"/>
@@ -1207,7 +1211,11 @@
             </w:r>
             <w:r>
               <w:rPr>
-                <w:noProof/>
+                <w:rFonts w:eastAsiaTheme="minorEastAsia"/>
+                <w:noProof/>
+                <w:kern w:val="2"/>
+                <w:lang w:val="en-CH" w:eastAsia="en-CH"/>
+                <w14:ligatures w14:val="standardContextual"/>
               </w:rPr>
               <w:tab/>
             </w:r>
@@ -1237,7 +1245,7 @@
                 <w:noProof/>
                 <w:webHidden/>
               </w:rPr>
-              <w:instrText xml:space="preserve"> PAGEREF _Toc152683944 \h </w:instrText>
+              <w:instrText xml:space="preserve"> PAGEREF _Toc155640233 \h </w:instrText>
             </w:r>
             <w:r>
               <w:rPr>
@@ -1257,7 +1265,7 @@
                 <w:noProof/>
                 <w:webHidden/>
               </w:rPr>
-              <w:t>2</w:t>
+              <w:t>1</w:t>
             </w:r>
             <w:r>
               <w:rPr>
@@ -1276,20 +1284,274 @@
               <w:tab w:val="right" w:leader="dot" w:pos="9062"/>
             </w:tabs>
             <w:rPr>
+              <w:rFonts w:eastAsiaTheme="minorEastAsia"/>
+              <w:noProof/>
+              <w:kern w:val="2"/>
+              <w:lang w:val="en-CH" w:eastAsia="en-CH"/>
+              <w14:ligatures w14:val="standardContextual"/>
+            </w:rPr>
+          </w:pPr>
+          <w:hyperlink w:anchor="_Toc155640234" w:history="1">
+            <w:r>
+              <w:rPr>
+                <w:rStyle w:val="Hyperlink"/>
+                <w:noProof/>
+              </w:rPr>
+              <w:t>2</w:t>
+            </w:r>
+            <w:r>
+              <w:rPr>
+                <w:rFonts w:eastAsiaTheme="minorEastAsia"/>
+                <w:noProof/>
+                <w:kern w:val="2"/>
+                <w:lang w:val="en-CH" w:eastAsia="en-CH"/>
+                <w14:ligatures w14:val="standardContextual"/>
+              </w:rPr>
+              <w:tab/>
+            </w:r>
+            <w:r>
+              <w:rPr>
+                <w:rStyle w:val="Hyperlink"/>
+                <w:noProof/>
+              </w:rPr>
+              <w:t>Analyse</w:t>
+            </w:r>
+            <w:r>
+              <w:rPr>
+                <w:noProof/>
+                <w:webHidden/>
+              </w:rPr>
+              <w:tab/>
+            </w:r>
+            <w:r>
+              <w:rPr>
+                <w:noProof/>
+                <w:webHidden/>
+              </w:rPr>
+              <w:fldChar w:fldCharType="begin"/>
+            </w:r>
+            <w:r>
+              <w:rPr>
+                <w:noProof/>
+                <w:webHidden/>
+              </w:rPr>
+              <w:instrText xml:space="preserve"> PAGEREF _Toc155640234 \h </w:instrText>
+            </w:r>
+            <w:r>
+              <w:rPr>
+                <w:noProof/>
+                <w:webHidden/>
+              </w:rPr>
+            </w:r>
+            <w:r>
+              <w:rPr>
+                <w:noProof/>
+                <w:webHidden/>
+              </w:rPr>
+              <w:fldChar w:fldCharType="separate"/>
+            </w:r>
+            <w:r>
+              <w:rPr>
+                <w:noProof/>
+                <w:webHidden/>
+              </w:rPr>
+              <w:t>1</w:t>
+            </w:r>
+            <w:r>
+              <w:rPr>
+                <w:noProof/>
+                <w:webHidden/>
+              </w:rPr>
+              <w:fldChar w:fldCharType="end"/>
+            </w:r>
+          </w:hyperlink>
+        </w:p>
+        <w:p>
+          <w:pPr>
+            <w:pStyle w:val="TOC2"/>
+            <w:tabs>
+              <w:tab w:val="left" w:pos="880"/>
+              <w:tab w:val="right" w:leader="dot" w:pos="9062"/>
+            </w:tabs>
+            <w:rPr>
               <w:noProof/>
             </w:rPr>
           </w:pPr>
-          <w:hyperlink w:anchor="_Toc152683945" w:history="1">
+          <w:hyperlink w:anchor="_Toc155640235" w:history="1">
             <w:r>
               <w:rPr>
                 <w:rStyle w:val="Hyperlink"/>
                 <w:noProof/>
               </w:rPr>
+              <w:t>2.1</w:t>
+            </w:r>
+            <w:r>
+              <w:rPr>
+                <w:noProof/>
+              </w:rPr>
+              <w:tab/>
+            </w:r>
+            <w:r>
+              <w:rPr>
+                <w:rStyle w:val="Hyperlink"/>
+                <w:noProof/>
+              </w:rPr>
+              <w:t>Déplacement du serpent</w:t>
+            </w:r>
+            <w:r>
+              <w:rPr>
+                <w:noProof/>
+                <w:webHidden/>
+              </w:rPr>
+              <w:tab/>
+            </w:r>
+            <w:r>
+              <w:rPr>
+                <w:noProof/>
+                <w:webHidden/>
+              </w:rPr>
+              <w:fldChar w:fldCharType="begin"/>
+            </w:r>
+            <w:r>
+              <w:rPr>
+                <w:noProof/>
+                <w:webHidden/>
+              </w:rPr>
+              <w:instrText xml:space="preserve"> PAGEREF _Toc155640235 \h </w:instrText>
+            </w:r>
+            <w:r>
+              <w:rPr>
+                <w:noProof/>
+                <w:webHidden/>
+              </w:rPr>
+            </w:r>
+            <w:r>
+              <w:rPr>
+                <w:noProof/>
+                <w:webHidden/>
+              </w:rPr>
+              <w:fldChar w:fldCharType="separate"/>
+            </w:r>
+            <w:r>
+              <w:rPr>
+                <w:noProof/>
+                <w:webHidden/>
+              </w:rPr>
+              <w:t>1</w:t>
+            </w:r>
+            <w:r>
+              <w:rPr>
+                <w:noProof/>
+                <w:webHidden/>
+              </w:rPr>
+              <w:fldChar w:fldCharType="end"/>
+            </w:r>
+          </w:hyperlink>
+        </w:p>
+        <w:p>
+          <w:pPr>
+            <w:pStyle w:val="TOC2"/>
+            <w:tabs>
+              <w:tab w:val="left" w:pos="880"/>
+              <w:tab w:val="right" w:leader="dot" w:pos="9062"/>
+            </w:tabs>
+            <w:rPr>
+              <w:noProof/>
+            </w:rPr>
+          </w:pPr>
+          <w:hyperlink w:anchor="_Toc155640236" w:history="1">
+            <w:r>
+              <w:rPr>
+                <w:rStyle w:val="Hyperlink"/>
+                <w:noProof/>
+              </w:rPr>
+              <w:t>2.2</w:t>
+            </w:r>
+            <w:r>
+              <w:rPr>
+                <w:noProof/>
+              </w:rPr>
+              <w:tab/>
+            </w:r>
+            <w:r>
+              <w:rPr>
+                <w:rStyle w:val="Hyperlink"/>
+                <w:noProof/>
+              </w:rPr>
+              <w:t>Interaction pomme/serpent</w:t>
+            </w:r>
+            <w:r>
+              <w:rPr>
+                <w:noProof/>
+                <w:webHidden/>
+              </w:rPr>
+              <w:tab/>
+            </w:r>
+            <w:r>
+              <w:rPr>
+                <w:noProof/>
+                <w:webHidden/>
+              </w:rPr>
+              <w:fldChar w:fldCharType="begin"/>
+            </w:r>
+            <w:r>
+              <w:rPr>
+                <w:noProof/>
+                <w:webHidden/>
+              </w:rPr>
+              <w:instrText xml:space="preserve"> PAGEREF _Toc155640236 \h </w:instrText>
+            </w:r>
+            <w:r>
+              <w:rPr>
+                <w:noProof/>
+                <w:webHidden/>
+              </w:rPr>
+            </w:r>
+            <w:r>
+              <w:rPr>
+                <w:noProof/>
+                <w:webHidden/>
+              </w:rPr>
+              <w:fldChar w:fldCharType="separate"/>
+            </w:r>
+            <w:r>
+              <w:rPr>
+                <w:noProof/>
+                <w:webHidden/>
+              </w:rPr>
               <w:t>2</w:t>
             </w:r>
             <w:r>
               <w:rPr>
                 <w:noProof/>
+                <w:webHidden/>
+              </w:rPr>
+              <w:fldChar w:fldCharType="end"/>
+            </w:r>
+          </w:hyperlink>
+        </w:p>
+        <w:p>
+          <w:pPr>
+            <w:pStyle w:val="TOC2"/>
+            <w:tabs>
+              <w:tab w:val="left" w:pos="880"/>
+              <w:tab w:val="right" w:leader="dot" w:pos="9062"/>
+            </w:tabs>
+            <w:rPr>
+              <w:noProof/>
+            </w:rPr>
+          </w:pPr>
+          <w:hyperlink w:anchor="_Toc155640237" w:history="1">
+            <w:r>
+              <w:rPr>
+                <w:rStyle w:val="Hyperlink"/>
+                <w:noProof/>
+              </w:rPr>
+              <w:t>2.3</w:t>
+            </w:r>
+            <w:r>
+              <w:rPr>
+                <w:noProof/>
               </w:rPr>
               <w:tab/>
             </w:r>
@@ -1298,7 +1560,7 @@
                 <w:rStyle w:val="Hyperlink"/>
                 <w:noProof/>
               </w:rPr>
-              <w:t>Analyse</w:t>
+              <w:t>Interaction serpent/bordure</w:t>
             </w:r>
             <w:r>
               <w:rPr>
@@ -1319,7 +1581,7 @@
                 <w:noProof/>
                 <w:webHidden/>
               </w:rPr>
-              <w:instrText xml:space="preserve"> PAGEREF _Toc152683945 \h </w:instrText>
+              <w:instrText xml:space="preserve"> PAGEREF _Toc155640237 \h </w:instrText>
             </w:r>
             <w:r>
               <w:rPr>
@@ -1339,7 +1601,89 @@
                 <w:noProof/>
                 <w:webHidden/>
               </w:rPr>
-              <w:t>2</w:t>
+              <w:t>4</w:t>
+            </w:r>
+            <w:r>
+              <w:rPr>
+                <w:noProof/>
+                <w:webHidden/>
+              </w:rPr>
+              <w:fldChar w:fldCharType="end"/>
+            </w:r>
+          </w:hyperlink>
+        </w:p>
+        <w:p>
+          <w:pPr>
+            <w:pStyle w:val="TOC2"/>
+            <w:tabs>
+              <w:tab w:val="left" w:pos="880"/>
+              <w:tab w:val="right" w:leader="dot" w:pos="9062"/>
+            </w:tabs>
+            <w:rPr>
+              <w:noProof/>
+            </w:rPr>
+          </w:pPr>
+          <w:hyperlink w:anchor="_Toc155640238" w:history="1">
+            <w:r>
+              <w:rPr>
+                <w:rStyle w:val="Hyperlink"/>
+                <w:noProof/>
+              </w:rPr>
+              <w:t>2.4</w:t>
+            </w:r>
+            <w:r>
+              <w:rPr>
+                <w:noProof/>
+              </w:rPr>
+              <w:tab/>
+            </w:r>
+            <w:r>
+              <w:rPr>
+                <w:rStyle w:val="Hyperlink"/>
+                <w:noProof/>
+              </w:rPr>
+              <w:t>Interaction serpent tête/corps</w:t>
+            </w:r>
+            <w:r>
+              <w:rPr>
+                <w:noProof/>
+                <w:webHidden/>
+              </w:rPr>
+              <w:tab/>
+            </w:r>
+            <w:r>
+              <w:rPr>
+                <w:noProof/>
+                <w:webHidden/>
+              </w:rPr>
+              <w:fldChar w:fldCharType="begin"/>
+            </w:r>
+            <w:r>
+              <w:rPr>
+                <w:noProof/>
+                <w:webHidden/>
+              </w:rPr>
+              <w:instrText xml:space="preserve"> PAGEREF _Toc155640238 \h </w:instrText>
+            </w:r>
+            <w:r>
+              <w:rPr>
+                <w:noProof/>
+                <w:webHidden/>
+              </w:rPr>
+            </w:r>
+            <w:r>
+              <w:rPr>
+                <w:noProof/>
+                <w:webHidden/>
+              </w:rPr>
+              <w:fldChar w:fldCharType="separate"/>
+            </w:r>
+            <w:r>
+              <w:rPr>
+                <w:noProof/>
+                <w:webHidden/>
+              </w:rPr>
+              <w:t>6</w:t>
             </w:r>
             <w:r>
               <w:rPr>
@@ -1358,10 +1702,14 @@
               <w:tab w:val="right" w:leader="dot" w:pos="9062"/>
             </w:tabs>
             <w:rPr>
+              <w:rFonts w:eastAsiaTheme="minorEastAsia"/>
               <w:noProof/>
+              <w:kern w:val="2"/>
+              <w:lang w:val="en-CH" w:eastAsia="en-CH"/>
+              <w14:ligatures w14:val="standardContextual"/>
             </w:rPr>
           </w:pPr>
-          <w:hyperlink w:anchor="_Toc152683946" w:history="1">
+          <w:hyperlink w:anchor="_Toc155640239" w:history="1">
             <w:r>
               <w:rPr>
                 <w:rStyle w:val="Hyperlink"/>
@@ -1371,7 +1719,11 @@
             </w:r>
             <w:r>
               <w:rPr>
-                <w:noProof/>
+                <w:rFonts w:eastAsiaTheme="minorEastAsia"/>
+                <w:noProof/>
+                <w:kern w:val="2"/>
+                <w:lang w:val="en-CH" w:eastAsia="en-CH"/>
+                <w14:ligatures w14:val="standardContextual"/>
               </w:rPr>
               <w:tab/>
             </w:r>
@@ -1401,7 +1753,7 @@
                 <w:noProof/>
                 <w:webHidden/>
               </w:rPr>
-              <w:instrText xml:space="preserve"> PAGEREF _Toc152683946 \h </w:instrText>
+              <w:instrText xml:space="preserve"> PAGEREF _Toc155640239 \h </w:instrText>
             </w:r>
             <w:r>
               <w:rPr>
@@ -1421,7 +1773,7 @@
                 <w:noProof/>
                 <w:webHidden/>
               </w:rPr>
-              <w:t>2</w:t>
+              <w:t>6</w:t>
             </w:r>
             <w:r>
               <w:rPr>
@@ -1440,16 +1792,106 @@
               <w:tab w:val="right" w:leader="dot" w:pos="9062"/>
             </w:tabs>
             <w:rPr>
+              <w:rFonts w:eastAsiaTheme="minorEastAsia"/>
+              <w:noProof/>
+              <w:kern w:val="2"/>
+              <w:lang w:val="en-CH" w:eastAsia="en-CH"/>
+              <w14:ligatures w14:val="standardContextual"/>
+            </w:rPr>
+          </w:pPr>
+          <w:hyperlink w:anchor="_Toc155640240" w:history="1">
+            <w:r>
+              <w:rPr>
+                <w:rStyle w:val="Hyperlink"/>
+                <w:noProof/>
+              </w:rPr>
+              <w:t>4</w:t>
+            </w:r>
+            <w:r>
+              <w:rPr>
+                <w:rFonts w:eastAsiaTheme="minorEastAsia"/>
+                <w:noProof/>
+                <w:kern w:val="2"/>
+                <w:lang w:val="en-CH" w:eastAsia="en-CH"/>
+                <w14:ligatures w14:val="standardContextual"/>
+              </w:rPr>
+              <w:tab/>
+            </w:r>
+            <w:r>
+              <w:rPr>
+                <w:rStyle w:val="Hyperlink"/>
+                <w:noProof/>
+              </w:rPr>
+              <w:t>Conclusion</w:t>
+            </w:r>
+            <w:r>
+              <w:rPr>
+                <w:noProof/>
+                <w:webHidden/>
+              </w:rPr>
+              <w:tab/>
+            </w:r>
+            <w:r>
+              <w:rPr>
+                <w:noProof/>
+                <w:webHidden/>
+              </w:rPr>
+              <w:fldChar w:fldCharType="begin"/>
+            </w:r>
+            <w:r>
+              <w:rPr>
+                <w:noProof/>
+                <w:webHidden/>
+              </w:rPr>
+              <w:instrText xml:space="preserve"> PAGEREF _Toc155640240 \h </w:instrText>
+            </w:r>
+            <w:r>
+              <w:rPr>
+                <w:noProof/>
+                <w:webHidden/>
+              </w:rPr>
+            </w:r>
+            <w:r>
+              <w:rPr>
+                <w:noProof/>
+                <w:webHidden/>
+              </w:rPr>
+              <w:fldChar w:fldCharType="separate"/>
+            </w:r>
+            <w:r>
+              <w:rPr>
+                <w:noProof/>
+                <w:webHidden/>
+              </w:rPr>
+              <w:t>6</w:t>
+            </w:r>
+            <w:r>
+              <w:rPr>
+                <w:noProof/>
+                <w:webHidden/>
+              </w:rPr>
+              <w:fldChar w:fldCharType="end"/>
+            </w:r>
+          </w:hyperlink>
+        </w:p>
+        <w:p>
+          <w:pPr>
+            <w:pStyle w:val="TOC2"/>
+            <w:tabs>
+              <w:tab w:val="left" w:pos="880"/>
+              <w:tab w:val="right" w:leader="dot" w:pos="9062"/>
+            </w:tabs>
+            <w:rPr>
               <w:noProof/>
             </w:rPr>
           </w:pPr>
-          <w:hyperlink w:anchor="_Toc152683947" w:history="1">
+          <w:hyperlink w:anchor="_Toc155640241" w:history="1">
             <w:r>
               <w:rPr>
                 <w:rStyle w:val="Hyperlink"/>
                 <w:noProof/>
               </w:rPr>
-              <w:t>4</w:t>
+              <w:t>4.1</w:t>
             </w:r>
             <w:r>
               <w:rPr>
@@ -1462,7 +1904,7 @@
                 <w:rStyle w:val="Hyperlink"/>
                 <w:noProof/>
               </w:rPr>
-              <w:t>Conclusion</w:t>
+              <w:t>Tests</w:t>
             </w:r>
             <w:r>
               <w:rPr>
@@ -1483,7 +1925,7 @@
                 <w:noProof/>
                 <w:webHidden/>
               </w:rPr>
-              <w:instrText xml:space="preserve"> PAGEREF _Toc152683947 \h </w:instrText>
+              <w:instrText xml:space="preserve"> PAGEREF _Toc155640241 \h </w:instrText>
             </w:r>
             <w:r>
               <w:rPr>
@@ -1503,7 +1945,97 @@
                 <w:noProof/>
                 <w:webHidden/>
               </w:rPr>
-              <w:t>2</w:t>
+              <w:t>6</w:t>
+            </w:r>
+            <w:r>
+              <w:rPr>
+                <w:noProof/>
+                <w:webHidden/>
+              </w:rPr>
+              <w:fldChar w:fldCharType="end"/>
+            </w:r>
+          </w:hyperlink>
+        </w:p>
+        <w:p>
+          <w:pPr>
+            <w:pStyle w:val="TOC1"/>
+            <w:tabs>
+              <w:tab w:val="left" w:pos="440"/>
+              <w:tab w:val="right" w:leader="dot" w:pos="9062"/>
+            </w:tabs>
+            <w:rPr>
+              <w:rFonts w:eastAsiaTheme="minorEastAsia"/>
+              <w:noProof/>
+              <w:kern w:val="2"/>
+              <w:lang w:val="en-CH" w:eastAsia="en-CH"/>
+              <w14:ligatures w14:val="standardContextual"/>
+            </w:rPr>
+          </w:pPr>
+          <w:hyperlink w:anchor="_Toc155640242" w:history="1">
+            <w:r>
+              <w:rPr>
+                <w:rStyle w:val="Hyperlink"/>
+                <w:noProof/>
+              </w:rPr>
+              <w:t>5</w:t>
+            </w:r>
+            <w:r>
+              <w:rPr>
+                <w:rFonts w:eastAsiaTheme="minorEastAsia"/>
+                <w:noProof/>
+                <w:kern w:val="2"/>
+                <w:lang w:val="en-CH" w:eastAsia="en-CH"/>
+                <w14:ligatures w14:val="standardContextual"/>
+              </w:rPr>
+              <w:tab/>
+            </w:r>
+            <w:r>
+              <w:rPr>
+                <w:rStyle w:val="Hyperlink"/>
+                <w:noProof/>
+              </w:rPr>
+              <w:t>Annexe</w:t>
+            </w:r>
+            <w:r>
+              <w:rPr>
+                <w:noProof/>
+                <w:webHidden/>
+              </w:rPr>
+              <w:tab/>
+            </w:r>
+            <w:r>
+              <w:rPr>
+                <w:noProof/>
+                <w:webHidden/>
+              </w:rPr>
+              <w:fldChar w:fldCharType="begin"/>
+            </w:r>
+            <w:r>
+              <w:rPr>
+                <w:noProof/>
+                <w:webHidden/>
+              </w:rPr>
+              <w:instrText xml:space="preserve"> PAGEREF _Toc155640242 \h </w:instrText>
+            </w:r>
+            <w:r>
+              <w:rPr>
+                <w:noProof/>
+                <w:webHidden/>
+              </w:rPr>
+            </w:r>
+            <w:r>
+              <w:rPr>
+                <w:noProof/>
+                <w:webHidden/>
+              </w:rPr>
+              <w:fldChar w:fldCharType="separate"/>
+            </w:r>
+            <w:r>
+              <w:rPr>
+                <w:noProof/>
+                <w:webHidden/>
+              </w:rPr>
+              <w:t>7</w:t>
             </w:r>
             <w:r>
               <w:rPr>
@@ -1530,6 +2062,9 @@
     <w:p/>
     <w:p>
       <w:pPr>
+        <w:rPr>
+          <w:lang w:val="en-US"/>
+        </w:rPr>
         <w:sectPr>
           <w:pgSz w:w="11906" w:h="16838"/>
           <w:pgMar w:top="1417" w:right="1417" w:bottom="1417" w:left="1417" w:header="510" w:footer="454" w:gutter="0"/>
@@ -1545,7 +2080,7 @@
       <w:pPr>
         <w:pStyle w:val="Heading1"/>
       </w:pPr>
-      <w:bookmarkStart w:id="0" w:name="_Toc152683944"/>
+      <w:bookmarkStart w:id="0" w:name="_Toc155640233"/>
       <w:r>
         <w:t>Introduction</w:t>
       </w:r>
@@ -1557,7 +2092,15 @@
         <w:jc w:val="both"/>
       </w:pPr>
       <w:r>
-        <w:t>Le projet P_Bulles a comme b</w:t>
+        <w:t xml:space="preserve">Le projet </w:t>
+      </w:r>
+      <w:proofErr w:type="spellStart"/>
+      <w:r>
+        <w:t>P_Bulles</w:t>
+      </w:r>
+      <w:proofErr w:type="spellEnd"/>
+      <w:r>
+        <w:t xml:space="preserve"> a comme b</w:t>
       </w:r>
       <w:r>
         <w:t>û</w:t>
@@ -1625,9 +2168,11 @@
       <w:r>
         <w:t>"</w:t>
       </w:r>
+      <w:proofErr w:type="spellStart"/>
       <w:r>
         <w:t>cheetsheet</w:t>
       </w:r>
+      <w:proofErr w:type="spellEnd"/>
       <w:r>
         <w:t>"</w:t>
       </w:r>
@@ -1643,7 +2188,7 @@
         <w:pStyle w:val="Heading1"/>
         <w:jc w:val="both"/>
       </w:pPr>
-      <w:bookmarkStart w:id="1" w:name="_Toc152683945"/>
+      <w:bookmarkStart w:id="1" w:name="_Toc155640234"/>
       <w:r>
         <w:t>Analyse</w:t>
       </w:r>
@@ -1715,7 +2260,10 @@
         <w:t>La pomme</w:t>
       </w:r>
       <w:r>
-        <w:t xml:space="preserve"> : La pomme représente l'objectif du jeu, le but que le joueur doit atteindre. Dès que le serpent mange la pomme, une nouvelle pomme apparaît de manière aléatoire sur la grille du jeu, prête à être consommée à nouveau.</w:t>
+        <w:t xml:space="preserve"> : La pomme représente l'objectif du jeu, le but que le joueur doit atteindre. Dès que le serpent mange la pomme, une nouvelle pomme apparaît de manière aléatoire sur la grille du jeu, prête à être consommée à nouveau</w:t>
+      </w:r>
+      <w:r>
+        <w:t>.</w:t>
       </w:r>
     </w:p>
     <w:p>
@@ -1748,15 +2296,14 @@
       <w:pPr>
         <w:pStyle w:val="Heading2"/>
       </w:pPr>
+      <w:bookmarkStart w:id="2" w:name="_Toc155640235"/>
       <w:r>
         <w:t>Déplacement</w:t>
       </w:r>
       <w:r>
-        <w:t xml:space="preserve"> du </w:t>
-      </w:r>
-      <w:r>
-        <w:t>serpent</w:t>
-      </w:r>
+        <w:t xml:space="preserve"> du serpent</w:t>
+      </w:r>
+      <w:bookmarkEnd w:id="2"/>
     </w:p>
     <w:p/>
     <w:p>
@@ -1847,31 +2394,347 @@
         <w:t>La suppression de la queue est automatiquement effectuée à chaque frame et n'est pas influencée directement par la direction. Il est simplement utile de connaître sa position.</w:t>
       </w:r>
     </w:p>
-    <w:p/>
     <w:p>
       <w:pPr>
-        <w:pStyle w:val="Heading2"/>
-      </w:pPr>
-      <w:r>
-        <w:t>Interaction pomme/serpent</w:t>
+        <w:jc w:val="both"/>
+      </w:pPr>
+    </w:p>
+    <w:p>
+      <w:pPr>
+        <w:keepNext/>
+        <w:jc w:val="center"/>
+      </w:pPr>
+      <w:r>
+        <w:rPr>
+          <w:noProof/>
+        </w:rPr>
+        <w:drawing>
+          <wp:inline distT="0" distB="0" distL="0" distR="0" wp14:anchorId="0B3FC656" wp14:editId="317DE29E">
+            <wp:extent cx="5760720" cy="5760720"/>
+            <wp:effectExtent l="0" t="0" r="0" b="0"/>
+            <wp:docPr id="1150682789" name="Picture 1"/>
+            <wp:cNvGraphicFramePr>
+              <a:graphicFrameLocks xmlns:a="http://schemas.openxmlformats.org/drawingml/2006/main" noChangeAspect="1"/>
+            </wp:cNvGraphicFramePr>
+            <a:graphic xmlns:a="http://schemas.openxmlformats.org/drawingml/2006/main">
+              <a:graphicData uri="http://schemas.openxmlformats.org/drawingml/2006/picture">
+                <pic:pic xmlns:pic="http://schemas.openxmlformats.org/drawingml/2006/picture">
+                  <pic:nvPicPr>
+                    <pic:cNvPr id="1150682789" name="Picture 1150682789"/>
+                    <pic:cNvPicPr/>
+                  </pic:nvPicPr>
+                  <pic:blipFill>
+                    <a:blip r:embed="rId10">
+                      <a:extLst>
+                        <a:ext uri="{28A0092B-C50C-407E-A947-70E740481C1C}">
+                          <a14:useLocalDpi xmlns:a14="http://schemas.microsoft.com/office/drawing/2010/main" val="0"/>
+                        </a:ext>
+                      </a:extLst>
+                    </a:blip>
+                    <a:stretch>
+                      <a:fillRect/>
+                    </a:stretch>
+                  </pic:blipFill>
+                  <pic:spPr>
+                    <a:xfrm>
+                      <a:off x="0" y="0"/>
+                      <a:ext cx="5760720" cy="5760720"/>
+                    </a:xfrm>
+                    <a:prstGeom prst="rect">
+                      <a:avLst/>
+                    </a:prstGeom>
+                  </pic:spPr>
+                </pic:pic>
+              </a:graphicData>
+            </a:graphic>
+          </wp:inline>
+        </w:drawing>
+      </w:r>
+    </w:p>
+    <w:p>
+      <w:pPr>
+        <w:pStyle w:val="Caption"/>
+        <w:jc w:val="center"/>
+      </w:pPr>
+      <w:r>
+        <w:t xml:space="preserve">Annexe </w:t>
+      </w:r>
+      <w:r>
+        <w:fldChar w:fldCharType="begin"/>
+      </w:r>
+      <w:r>
+        <w:instrText xml:space="preserve"> SEQ Annexe \* ARABIC </w:instrText>
+      </w:r>
+      <w:r>
+        <w:fldChar w:fldCharType="separate"/>
+      </w:r>
+      <w:r>
+        <w:rPr>
+          <w:noProof/>
+        </w:rPr>
+        <w:t>1</w:t>
+      </w:r>
+      <w:r>
+        <w:fldChar w:fldCharType="end"/>
+      </w:r>
+      <w:r>
+        <w:t xml:space="preserve"> : </w:t>
+      </w:r>
+      <w:r>
+        <w:t>Déplacement du serpent – GIF</w:t>
       </w:r>
     </w:p>
     <w:p/>
     <w:p>
-      <w:r>
-        <w:t xml:space="preserve">Quand le serpent </w:t>
-      </w:r>
-      <w:r>
-        <w:t>"</w:t>
-      </w:r>
-      <w:r>
-        <w:t>mange</w:t>
-      </w:r>
-      <w:r>
-        <w:t>"</w:t>
-      </w:r>
-      <w:r>
-        <w:t xml:space="preserve"> la pomme, elle change d’emplacement et le serpent grandi d’un carré.</w:t>
+      <w:pPr>
+        <w:pStyle w:val="Heading2"/>
+      </w:pPr>
+      <w:bookmarkStart w:id="3" w:name="_Toc155640236"/>
+      <w:r>
+        <w:t>Interaction pomme/serpent</w:t>
+      </w:r>
+      <w:bookmarkEnd w:id="3"/>
+    </w:p>
+    <w:p>
+      <w:pPr>
+        <w:autoSpaceDE w:val="0"/>
+        <w:autoSpaceDN w:val="0"/>
+        <w:adjustRightInd w:val="0"/>
+        <w:spacing w:after="200" w:line="276" w:lineRule="auto"/>
+      </w:pPr>
+    </w:p>
+    <w:p>
+      <w:pPr>
+        <w:autoSpaceDE w:val="0"/>
+        <w:autoSpaceDN w:val="0"/>
+        <w:adjustRightInd w:val="0"/>
+        <w:spacing w:after="200" w:line="276" w:lineRule="auto"/>
+        <w:rPr>
+          <w:rFonts w:ascii="Calibri" w:hAnsi="Calibri" w:cs="Calibri"/>
+          <w:lang w:val="fr"/>
+        </w:rPr>
+      </w:pPr>
+      <w:r>
+        <w:rPr>
+          <w:rFonts w:ascii="Calibri" w:hAnsi="Calibri" w:cs="Calibri"/>
+          <w:lang w:val="fr"/>
+        </w:rPr>
+        <w:lastRenderedPageBreak/>
+        <w:t>Après que la tête du serpent entre en collision, ce qui signifie que la pomme a été mangée, trois événements se déroulent dans le frame suivant.</w:t>
+      </w:r>
+    </w:p>
+    <w:p>
+      <w:pPr>
+        <w:autoSpaceDE w:val="0"/>
+        <w:autoSpaceDN w:val="0"/>
+        <w:adjustRightInd w:val="0"/>
+        <w:spacing w:after="200" w:line="276" w:lineRule="auto"/>
+        <w:rPr>
+          <w:rFonts w:ascii="Calibri" w:hAnsi="Calibri" w:cs="Calibri"/>
+          <w:lang w:val="fr"/>
+        </w:rPr>
+      </w:pPr>
+      <w:r>
+        <w:rPr>
+          <w:rFonts w:ascii="Calibri" w:hAnsi="Calibri" w:cs="Calibri"/>
+          <w:lang w:val="fr"/>
+        </w:rPr>
+        <w:t>Dans le frame où la collision entre la pomme et le serpent a lieu, la pomme change de position sur la grille de jeu et le score augmente de 1. Il n'y a pas de transition, cela se produit immédiatement dès que la tête du serpent couvre la pomme.</w:t>
+      </w:r>
+    </w:p>
+    <w:p>
+      <w:pPr>
+        <w:autoSpaceDE w:val="0"/>
+        <w:autoSpaceDN w:val="0"/>
+        <w:adjustRightInd w:val="0"/>
+        <w:spacing w:after="200" w:line="276" w:lineRule="auto"/>
+        <w:rPr>
+          <w:rFonts w:ascii="Calibri" w:hAnsi="Calibri" w:cs="Calibri"/>
+          <w:lang w:val="fr"/>
+        </w:rPr>
+      </w:pPr>
+      <w:r>
+        <w:rPr>
+          <w:rFonts w:ascii="Calibri" w:hAnsi="Calibri" w:cs="Calibri"/>
+          <w:lang w:val="fr"/>
+        </w:rPr>
+        <w:t>Dans le deuxième frame, après qu'il y a eu cette collision, on observe que la tête a avancé d'un carré dans sa direction, mais que sa queue n'a pas disparu. Ainsi, le serpent a grandi d'un carré.</w:t>
+      </w:r>
+    </w:p>
+    <w:p>
+      <w:pPr>
+        <w:autoSpaceDE w:val="0"/>
+        <w:autoSpaceDN w:val="0"/>
+        <w:adjustRightInd w:val="0"/>
+        <w:spacing w:after="200" w:line="276" w:lineRule="auto"/>
+        <w:rPr>
+          <w:rFonts w:ascii="Calibri" w:hAnsi="Calibri" w:cs="Calibri"/>
+          <w:lang w:val="fr"/>
+        </w:rPr>
+      </w:pPr>
+      <w:r>
+        <w:rPr>
+          <w:rFonts w:ascii="Calibri" w:hAnsi="Calibri" w:cs="Calibri"/>
+          <w:lang w:val="fr"/>
+        </w:rPr>
+        <w:t>Donc pendant chaque frame de jeu il faut vérifier les positions de la tête du serpent, et celle de la pomme. Quand il y a une collision :</w:t>
+      </w:r>
+    </w:p>
+    <w:p>
+      <w:pPr>
+        <w:pStyle w:val="ListParagraph"/>
+        <w:numPr>
+          <w:ilvl w:val="0"/>
+          <w:numId w:val="10"/>
+        </w:numPr>
+        <w:autoSpaceDE w:val="0"/>
+        <w:autoSpaceDN w:val="0"/>
+        <w:adjustRightInd w:val="0"/>
+        <w:spacing w:after="200" w:line="276" w:lineRule="auto"/>
+        <w:rPr>
+          <w:rFonts w:ascii="Calibri" w:hAnsi="Calibri" w:cs="Calibri"/>
+          <w:lang w:val="fr"/>
+        </w:rPr>
+      </w:pPr>
+      <w:r>
+        <w:rPr>
+          <w:rFonts w:ascii="Calibri" w:hAnsi="Calibri" w:cs="Calibri"/>
+          <w:lang w:val="fr"/>
+        </w:rPr>
+        <w:t>Le score devrait augmenter de 1</w:t>
+      </w:r>
+    </w:p>
+    <w:p>
+      <w:pPr>
+        <w:pStyle w:val="ListParagraph"/>
+        <w:numPr>
+          <w:ilvl w:val="0"/>
+          <w:numId w:val="10"/>
+        </w:numPr>
+        <w:autoSpaceDE w:val="0"/>
+        <w:autoSpaceDN w:val="0"/>
+        <w:adjustRightInd w:val="0"/>
+        <w:spacing w:after="200" w:line="276" w:lineRule="auto"/>
+        <w:rPr>
+          <w:rFonts w:ascii="Calibri" w:hAnsi="Calibri" w:cs="Calibri"/>
+          <w:lang w:val="fr"/>
+        </w:rPr>
+      </w:pPr>
+      <w:r>
+        <w:rPr>
+          <w:rFonts w:ascii="Calibri" w:hAnsi="Calibri" w:cs="Calibri"/>
+          <w:lang w:val="fr"/>
+        </w:rPr>
+        <w:t>Un nouveau segment de serpent devrait être ajouter</w:t>
+      </w:r>
+    </w:p>
+    <w:p>
+      <w:pPr>
+        <w:pStyle w:val="ListParagraph"/>
+        <w:numPr>
+          <w:ilvl w:val="0"/>
+          <w:numId w:val="10"/>
+        </w:numPr>
+        <w:autoSpaceDE w:val="0"/>
+        <w:autoSpaceDN w:val="0"/>
+        <w:adjustRightInd w:val="0"/>
+        <w:spacing w:after="200" w:line="276" w:lineRule="auto"/>
+        <w:rPr>
+          <w:rFonts w:ascii="Calibri" w:hAnsi="Calibri" w:cs="Calibri"/>
+          <w:lang w:val="fr"/>
+        </w:rPr>
+      </w:pPr>
+      <w:r>
+        <w:rPr>
+          <w:rFonts w:ascii="Calibri" w:hAnsi="Calibri" w:cs="Calibri"/>
+          <w:lang w:val="fr"/>
+        </w:rPr>
+        <w:t>La pomme doit changement de position, sans être en conflit avec les positions du serpent</w:t>
+      </w:r>
+    </w:p>
+    <w:p>
+      <w:pPr>
+        <w:keepNext/>
+      </w:pPr>
+      <w:r>
+        <w:rPr>
+          <w:noProof/>
+        </w:rPr>
+        <w:lastRenderedPageBreak/>
+        <w:drawing>
+          <wp:inline distT="0" distB="0" distL="0" distR="0" wp14:anchorId="740056FF" wp14:editId="758A6B8C">
+            <wp:extent cx="5760720" cy="5760720"/>
+            <wp:effectExtent l="0" t="0" r="0" b="0"/>
+            <wp:docPr id="1163390304" name="Picture 2"/>
+            <wp:cNvGraphicFramePr>
+              <a:graphicFrameLocks xmlns:a="http://schemas.openxmlformats.org/drawingml/2006/main" noChangeAspect="1"/>
+            </wp:cNvGraphicFramePr>
+            <a:graphic xmlns:a="http://schemas.openxmlformats.org/drawingml/2006/main">
+              <a:graphicData uri="http://schemas.openxmlformats.org/drawingml/2006/picture">
+                <pic:pic xmlns:pic="http://schemas.openxmlformats.org/drawingml/2006/picture">
+                  <pic:nvPicPr>
+                    <pic:cNvPr id="1163390304" name="Picture 1163390304"/>
+                    <pic:cNvPicPr/>
+                  </pic:nvPicPr>
+                  <pic:blipFill>
+                    <a:blip r:embed="rId11">
+                      <a:extLst>
+                        <a:ext uri="{28A0092B-C50C-407E-A947-70E740481C1C}">
+                          <a14:useLocalDpi xmlns:a14="http://schemas.microsoft.com/office/drawing/2010/main" val="0"/>
+                        </a:ext>
+                      </a:extLst>
+                    </a:blip>
+                    <a:stretch>
+                      <a:fillRect/>
+                    </a:stretch>
+                  </pic:blipFill>
+                  <pic:spPr>
+                    <a:xfrm>
+                      <a:off x="0" y="0"/>
+                      <a:ext cx="5760720" cy="5760720"/>
+                    </a:xfrm>
+                    <a:prstGeom prst="rect">
+                      <a:avLst/>
+                    </a:prstGeom>
+                  </pic:spPr>
+                </pic:pic>
+              </a:graphicData>
+            </a:graphic>
+          </wp:inline>
+        </w:drawing>
+      </w:r>
+    </w:p>
+    <w:p>
+      <w:pPr>
+        <w:pStyle w:val="Caption"/>
+        <w:jc w:val="center"/>
+      </w:pPr>
+      <w:r>
+        <w:t xml:space="preserve">Annexe </w:t>
+      </w:r>
+      <w:r>
+        <w:fldChar w:fldCharType="begin"/>
+      </w:r>
+      <w:r>
+        <w:instrText xml:space="preserve"> SEQ Annexe \* ARABIC </w:instrText>
+      </w:r>
+      <w:r>
+        <w:fldChar w:fldCharType="separate"/>
+      </w:r>
+      <w:r>
+        <w:rPr>
+          <w:noProof/>
+        </w:rPr>
+        <w:t>2</w:t>
+      </w:r>
+      <w:r>
+        <w:fldChar w:fldCharType="end"/>
+      </w:r>
+      <w:r>
+        <w:t xml:space="preserve"> : </w:t>
+      </w:r>
+      <w:r>
+        <w:t>Interaction pomme et serpent – GIF</w:t>
       </w:r>
     </w:p>
     <w:p/>
@@ -1879,28 +2742,219 @@
       <w:pPr>
         <w:pStyle w:val="Heading2"/>
       </w:pPr>
-      <w:r>
-        <w:t>Grille de jeu</w:t>
-      </w:r>
-    </w:p>
-    <w:p>
-      <w:pPr>
-        <w:pStyle w:val="Heading2"/>
-      </w:pPr>
-      <w:r>
-        <w:t>Inputs d’utilisateur</w:t>
-      </w:r>
+      <w:bookmarkStart w:id="4" w:name="_Toc155640237"/>
+      <w:r>
+        <w:t>Interaction serpent</w:t>
+      </w:r>
+      <w:r>
+        <w:t>/bordure</w:t>
+      </w:r>
+      <w:bookmarkEnd w:id="4"/>
     </w:p>
     <w:p/>
     <w:p>
+      <w:r>
+        <w:t xml:space="preserve">Quand il y a une collision entre </w:t>
+      </w:r>
+    </w:p>
+    <w:p>
+      <w:pPr>
+        <w:keepNext/>
+      </w:pPr>
+      <w:r>
+        <w:rPr>
+          <w:noProof/>
+        </w:rPr>
+        <w:lastRenderedPageBreak/>
+        <w:drawing>
+          <wp:inline distT="0" distB="0" distL="0" distR="0" wp14:anchorId="58D24658" wp14:editId="5D25F71E">
+            <wp:extent cx="5760720" cy="5760720"/>
+            <wp:effectExtent l="0" t="0" r="0" b="0"/>
+            <wp:docPr id="1046051397" name="Picture 3"/>
+            <wp:cNvGraphicFramePr>
+              <a:graphicFrameLocks xmlns:a="http://schemas.openxmlformats.org/drawingml/2006/main" noChangeAspect="1"/>
+            </wp:cNvGraphicFramePr>
+            <a:graphic xmlns:a="http://schemas.openxmlformats.org/drawingml/2006/main">
+              <a:graphicData uri="http://schemas.openxmlformats.org/drawingml/2006/picture">
+                <pic:pic xmlns:pic="http://schemas.openxmlformats.org/drawingml/2006/picture">
+                  <pic:nvPicPr>
+                    <pic:cNvPr id="1046051397" name="Picture 1046051397"/>
+                    <pic:cNvPicPr/>
+                  </pic:nvPicPr>
+                  <pic:blipFill>
+                    <a:blip r:embed="rId12">
+                      <a:extLst>
+                        <a:ext uri="{28A0092B-C50C-407E-A947-70E740481C1C}">
+                          <a14:useLocalDpi xmlns:a14="http://schemas.microsoft.com/office/drawing/2010/main" val="0"/>
+                        </a:ext>
+                      </a:extLst>
+                    </a:blip>
+                    <a:stretch>
+                      <a:fillRect/>
+                    </a:stretch>
+                  </pic:blipFill>
+                  <pic:spPr>
+                    <a:xfrm>
+                      <a:off x="0" y="0"/>
+                      <a:ext cx="5760720" cy="5760720"/>
+                    </a:xfrm>
+                    <a:prstGeom prst="rect">
+                      <a:avLst/>
+                    </a:prstGeom>
+                  </pic:spPr>
+                </pic:pic>
+              </a:graphicData>
+            </a:graphic>
+          </wp:inline>
+        </w:drawing>
+      </w:r>
+    </w:p>
+    <w:p>
+      <w:pPr>
+        <w:pStyle w:val="Caption"/>
+        <w:jc w:val="center"/>
+      </w:pPr>
+      <w:r>
+        <w:t xml:space="preserve">Annexe </w:t>
+      </w:r>
+      <w:r>
+        <w:fldChar w:fldCharType="begin"/>
+      </w:r>
+      <w:r>
+        <w:instrText xml:space="preserve"> SEQ Annexe \* ARABIC </w:instrText>
+      </w:r>
+      <w:r>
+        <w:fldChar w:fldCharType="separate"/>
+      </w:r>
+      <w:r>
+        <w:rPr>
+          <w:noProof/>
+        </w:rPr>
+        <w:t>3</w:t>
+      </w:r>
+      <w:r>
+        <w:fldChar w:fldCharType="end"/>
+      </w:r>
+      <w:r>
+        <w:t xml:space="preserve"> : </w:t>
+      </w:r>
+      <w:r>
+        <w:t>Interaction serpent et bordure de jeu - GIF</w:t>
+      </w:r>
+    </w:p>
+    <w:p>
+      <w:pPr>
+        <w:pStyle w:val="Heading2"/>
+      </w:pPr>
+      <w:bookmarkStart w:id="5" w:name="_Toc155640238"/>
+      <w:r>
+        <w:lastRenderedPageBreak/>
+        <w:t>Interaction serpent</w:t>
+      </w:r>
+      <w:r>
+        <w:t xml:space="preserve"> tête</w:t>
+      </w:r>
+      <w:r>
+        <w:t>/</w:t>
+      </w:r>
+      <w:r>
+        <w:t>corps</w:t>
+      </w:r>
+      <w:bookmarkEnd w:id="5"/>
+    </w:p>
+    <w:p>
+      <w:pPr>
+        <w:keepNext/>
+      </w:pPr>
+      <w:r>
+        <w:rPr>
+          <w:noProof/>
+        </w:rPr>
+        <w:drawing>
+          <wp:inline distT="0" distB="0" distL="0" distR="0" wp14:anchorId="4F06B6E7" wp14:editId="1C6F552C">
+            <wp:extent cx="5760720" cy="5760720"/>
+            <wp:effectExtent l="0" t="0" r="0" b="0"/>
+            <wp:docPr id="152698519" name="Picture 5"/>
+            <wp:cNvGraphicFramePr>
+              <a:graphicFrameLocks xmlns:a="http://schemas.openxmlformats.org/drawingml/2006/main" noChangeAspect="1"/>
+            </wp:cNvGraphicFramePr>
+            <a:graphic xmlns:a="http://schemas.openxmlformats.org/drawingml/2006/main">
+              <a:graphicData uri="http://schemas.openxmlformats.org/drawingml/2006/picture">
+                <pic:pic xmlns:pic="http://schemas.openxmlformats.org/drawingml/2006/picture">
+                  <pic:nvPicPr>
+                    <pic:cNvPr id="152698519" name="Picture 152698519"/>
+                    <pic:cNvPicPr/>
+                  </pic:nvPicPr>
+                  <pic:blipFill>
+                    <a:blip r:embed="rId13">
+                      <a:extLst>
+                        <a:ext uri="{28A0092B-C50C-407E-A947-70E740481C1C}">
+                          <a14:useLocalDpi xmlns:a14="http://schemas.microsoft.com/office/drawing/2010/main" val="0"/>
+                        </a:ext>
+                      </a:extLst>
+                    </a:blip>
+                    <a:stretch>
+                      <a:fillRect/>
+                    </a:stretch>
+                  </pic:blipFill>
+                  <pic:spPr>
+                    <a:xfrm>
+                      <a:off x="0" y="0"/>
+                      <a:ext cx="5760720" cy="5760720"/>
+                    </a:xfrm>
+                    <a:prstGeom prst="rect">
+                      <a:avLst/>
+                    </a:prstGeom>
+                  </pic:spPr>
+                </pic:pic>
+              </a:graphicData>
+            </a:graphic>
+          </wp:inline>
+        </w:drawing>
+      </w:r>
+    </w:p>
+    <w:p>
+      <w:pPr>
+        <w:pStyle w:val="Caption"/>
+        <w:jc w:val="center"/>
+      </w:pPr>
+      <w:r>
+        <w:t xml:space="preserve">Annexe </w:t>
+      </w:r>
+      <w:r>
+        <w:fldChar w:fldCharType="begin"/>
+      </w:r>
+      <w:r>
+        <w:instrText xml:space="preserve"> SEQ Annexe \* ARABIC </w:instrText>
+      </w:r>
+      <w:r>
+        <w:fldChar w:fldCharType="separate"/>
+      </w:r>
+      <w:r>
+        <w:rPr>
+          <w:noProof/>
+        </w:rPr>
+        <w:t>4</w:t>
+      </w:r>
+      <w:r>
+        <w:fldChar w:fldCharType="end"/>
+      </w:r>
+      <w:r>
+        <w:t xml:space="preserve"> : </w:t>
+      </w:r>
+      <w:r>
+        <w:t>Interaction serpent tête et corps - GIF</w:t>
+      </w:r>
+    </w:p>
+    <w:p>
       <w:pPr>
         <w:pStyle w:val="Heading1"/>
       </w:pPr>
-      <w:bookmarkStart w:id="2" w:name="_Toc152683946"/>
+      <w:bookmarkStart w:id="6" w:name="_Toc155640239"/>
       <w:r>
         <w:t>Implémentation</w:t>
       </w:r>
-      <w:bookmarkEnd w:id="2"/>
+      <w:bookmarkEnd w:id="6"/>
     </w:p>
     <w:p/>
     <w:p/>
@@ -1908,20 +2962,654 @@
       <w:pPr>
         <w:pStyle w:val="Heading1"/>
       </w:pPr>
-      <w:bookmarkStart w:id="3" w:name="_Toc152683947"/>
+      <w:bookmarkStart w:id="7" w:name="_Toc155640240"/>
       <w:r>
         <w:t>Conclusion</w:t>
       </w:r>
-      <w:bookmarkEnd w:id="3"/>
+      <w:bookmarkEnd w:id="7"/>
+    </w:p>
+    <w:p/>
+    <w:p>
+      <w:pPr>
+        <w:pStyle w:val="Heading2"/>
+      </w:pPr>
+      <w:bookmarkStart w:id="8" w:name="_Toc155640241"/>
+      <w:r>
+        <w:t>Tests</w:t>
+      </w:r>
+      <w:bookmarkEnd w:id="8"/>
+    </w:p>
+    <w:p/>
+    <w:tbl>
+      <w:tblPr>
+        <w:tblStyle w:val="TableGrid"/>
+        <w:tblW w:w="0" w:type="auto"/>
+        <w:jc w:val="center"/>
+        <w:tblLayout w:type="fixed"/>
+        <w:tblLook w:val="04A0" w:firstRow="1" w:lastRow="0" w:firstColumn="1" w:lastColumn="0" w:noHBand="0" w:noVBand="1"/>
+      </w:tblPr>
+      <w:tblGrid>
+        <w:gridCol w:w="3020"/>
+        <w:gridCol w:w="3021"/>
+        <w:gridCol w:w="1609"/>
+      </w:tblGrid>
+      <w:tr>
+        <w:trPr>
+          <w:jc w:val="center"/>
+        </w:trPr>
+        <w:tc>
+          <w:tcPr>
+            <w:tcW w:w="3020" w:type="dxa"/>
+          </w:tcPr>
+          <w:p>
+            <w:pPr>
+              <w:jc w:val="center"/>
+              <w:rPr>
+                <w:b/>
+                <w:bCs/>
+                <w:sz w:val="28"/>
+                <w:szCs w:val="28"/>
+              </w:rPr>
+            </w:pPr>
+            <w:r>
+              <w:rPr>
+                <w:b/>
+                <w:bCs/>
+                <w:sz w:val="28"/>
+                <w:szCs w:val="28"/>
+              </w:rPr>
+              <w:lastRenderedPageBreak/>
+              <w:t>Nom</w:t>
+            </w:r>
+          </w:p>
+        </w:tc>
+        <w:tc>
+          <w:tcPr>
+            <w:tcW w:w="3021" w:type="dxa"/>
+          </w:tcPr>
+          <w:p>
+            <w:pPr>
+              <w:jc w:val="center"/>
+              <w:rPr>
+                <w:b/>
+                <w:bCs/>
+                <w:sz w:val="28"/>
+                <w:szCs w:val="28"/>
+              </w:rPr>
+            </w:pPr>
+            <w:r>
+              <w:rPr>
+                <w:b/>
+                <w:bCs/>
+                <w:sz w:val="28"/>
+                <w:szCs w:val="28"/>
+              </w:rPr>
+              <w:t>Attendu</w:t>
+            </w:r>
+          </w:p>
+        </w:tc>
+        <w:tc>
+          <w:tcPr>
+            <w:tcW w:w="1609" w:type="dxa"/>
+          </w:tcPr>
+          <w:p>
+            <w:pPr>
+              <w:jc w:val="center"/>
+              <w:rPr>
+                <w:b/>
+                <w:bCs/>
+                <w:sz w:val="28"/>
+                <w:szCs w:val="28"/>
+              </w:rPr>
+            </w:pPr>
+            <w:r>
+              <w:rPr>
+                <w:b/>
+                <w:bCs/>
+                <w:sz w:val="28"/>
+                <w:szCs w:val="28"/>
+              </w:rPr>
+              <w:t>Résultat</w:t>
+            </w:r>
+          </w:p>
+        </w:tc>
+      </w:tr>
+      <w:tr>
+        <w:trPr>
+          <w:jc w:val="center"/>
+        </w:trPr>
+        <w:tc>
+          <w:tcPr>
+            <w:tcW w:w="3020" w:type="dxa"/>
+          </w:tcPr>
+          <w:p>
+            <w:pPr>
+              <w:jc w:val="center"/>
+              <w:rPr>
+                <w:b/>
+                <w:bCs/>
+              </w:rPr>
+            </w:pPr>
+            <w:r>
+              <w:rPr>
+                <w:rStyle w:val="Strong"/>
+              </w:rPr>
+              <w:t>Test de Déplacement avec WASD</w:t>
+            </w:r>
+          </w:p>
+        </w:tc>
+        <w:tc>
+          <w:tcPr>
+            <w:tcW w:w="3021" w:type="dxa"/>
+          </w:tcPr>
+          <w:p>
+            <w:pPr>
+              <w:jc w:val="center"/>
+              <w:rPr>
+                <w:b/>
+                <w:bCs/>
+              </w:rPr>
+            </w:pPr>
+            <w:r>
+              <w:rPr>
+                <w:b/>
+                <w:bCs/>
+              </w:rPr>
+              <w:t>Le serpent change de position conformément à la touche appuyée.</w:t>
+            </w:r>
+            <w:r>
+              <w:rPr>
+                <w:b/>
+                <w:bCs/>
+              </w:rPr>
+              <w:t xml:space="preserve"> (</w:t>
+            </w:r>
+            <w:proofErr w:type="spellStart"/>
+            <w:proofErr w:type="gramStart"/>
+            <w:r>
+              <w:rPr>
+                <w:b/>
+                <w:bCs/>
+              </w:rPr>
+              <w:t>W:Haut</w:t>
+            </w:r>
+            <w:proofErr w:type="spellEnd"/>
+            <w:proofErr w:type="gramEnd"/>
+            <w:r>
+              <w:rPr>
+                <w:b/>
+                <w:bCs/>
+              </w:rPr>
+              <w:t> ; A:Gauche ; S:Bas ; D:Droit).</w:t>
+            </w:r>
+          </w:p>
+        </w:tc>
+        <w:tc>
+          <w:tcPr>
+            <w:tcW w:w="1609" w:type="dxa"/>
+          </w:tcPr>
+          <w:p>
+            <w:pPr>
+              <w:jc w:val="center"/>
+              <w:rPr>
+                <w:b/>
+                <w:bCs/>
+              </w:rPr>
+            </w:pPr>
+            <w:r>
+              <w:rPr>
+                <w:b/>
+                <w:bCs/>
+                <w:color w:val="70AD47" w:themeColor="accent6"/>
+              </w:rPr>
+              <w:t>OK</w:t>
+            </w:r>
+          </w:p>
+        </w:tc>
+      </w:tr>
+      <w:tr>
+        <w:trPr>
+          <w:jc w:val="center"/>
+        </w:trPr>
+        <w:tc>
+          <w:tcPr>
+            <w:tcW w:w="3020" w:type="dxa"/>
+          </w:tcPr>
+          <w:p>
+            <w:pPr>
+              <w:jc w:val="center"/>
+              <w:rPr>
+                <w:b/>
+                <w:bCs/>
+              </w:rPr>
+            </w:pPr>
+            <w:r>
+              <w:rPr>
+                <w:rStyle w:val="Strong"/>
+              </w:rPr>
+              <w:t xml:space="preserve">Test de Collision </w:t>
+            </w:r>
+            <w:r>
+              <w:rPr>
+                <w:rStyle w:val="Strong"/>
+              </w:rPr>
+              <w:t xml:space="preserve">Serpent </w:t>
+            </w:r>
+            <w:r>
+              <w:rPr>
+                <w:rStyle w:val="Strong"/>
+              </w:rPr>
+              <w:t>avec la Bordure</w:t>
+            </w:r>
+          </w:p>
+        </w:tc>
+        <w:tc>
+          <w:tcPr>
+            <w:tcW w:w="3021" w:type="dxa"/>
+          </w:tcPr>
+          <w:p>
+            <w:pPr>
+              <w:jc w:val="center"/>
+              <w:rPr>
+                <w:b/>
+                <w:bCs/>
+              </w:rPr>
+            </w:pPr>
+            <w:r>
+              <w:rPr>
+                <w:b/>
+                <w:bCs/>
+              </w:rPr>
+              <w:t>La collision avec la bordure déclenche la fin du jeu</w:t>
+            </w:r>
+            <w:r>
+              <w:rPr>
+                <w:b/>
+                <w:bCs/>
+              </w:rPr>
+              <w:t>.</w:t>
+            </w:r>
+          </w:p>
+        </w:tc>
+        <w:tc>
+          <w:tcPr>
+            <w:tcW w:w="1609" w:type="dxa"/>
+          </w:tcPr>
+          <w:p>
+            <w:pPr>
+              <w:jc w:val="center"/>
+              <w:rPr>
+                <w:b/>
+                <w:bCs/>
+                <w:color w:val="70AD47" w:themeColor="accent6"/>
+              </w:rPr>
+            </w:pPr>
+            <w:r>
+              <w:rPr>
+                <w:b/>
+                <w:bCs/>
+                <w:color w:val="70AD47" w:themeColor="accent6"/>
+              </w:rPr>
+              <w:t>OK</w:t>
+            </w:r>
+          </w:p>
+        </w:tc>
+      </w:tr>
+      <w:tr>
+        <w:trPr>
+          <w:jc w:val="center"/>
+        </w:trPr>
+        <w:tc>
+          <w:tcPr>
+            <w:tcW w:w="3020" w:type="dxa"/>
+          </w:tcPr>
+          <w:p>
+            <w:pPr>
+              <w:jc w:val="center"/>
+              <w:rPr>
+                <w:b/>
+                <w:bCs/>
+              </w:rPr>
+            </w:pPr>
+            <w:r>
+              <w:rPr>
+                <w:rStyle w:val="Strong"/>
+              </w:rPr>
+              <w:t>Test de Croissance du Serpent après avoir Mangé une Pomme</w:t>
+            </w:r>
+          </w:p>
+        </w:tc>
+        <w:tc>
+          <w:tcPr>
+            <w:tcW w:w="3021" w:type="dxa"/>
+          </w:tcPr>
+          <w:p>
+            <w:pPr>
+              <w:jc w:val="center"/>
+              <w:rPr>
+                <w:b/>
+                <w:bCs/>
+              </w:rPr>
+            </w:pPr>
+            <w:r>
+              <w:rPr>
+                <w:b/>
+                <w:bCs/>
+              </w:rPr>
+              <w:t>La taille du serpent est augmentée après la consommation de la pomme.</w:t>
+            </w:r>
+          </w:p>
+        </w:tc>
+        <w:tc>
+          <w:tcPr>
+            <w:tcW w:w="1609" w:type="dxa"/>
+          </w:tcPr>
+          <w:p>
+            <w:pPr>
+              <w:jc w:val="center"/>
+              <w:rPr>
+                <w:b/>
+                <w:bCs/>
+                <w:color w:val="70AD47" w:themeColor="accent6"/>
+              </w:rPr>
+            </w:pPr>
+            <w:r>
+              <w:rPr>
+                <w:b/>
+                <w:bCs/>
+                <w:color w:val="70AD47" w:themeColor="accent6"/>
+              </w:rPr>
+              <w:t>OK</w:t>
+            </w:r>
+          </w:p>
+        </w:tc>
+      </w:tr>
+      <w:tr>
+        <w:trPr>
+          <w:jc w:val="center"/>
+        </w:trPr>
+        <w:tc>
+          <w:tcPr>
+            <w:tcW w:w="3020" w:type="dxa"/>
+          </w:tcPr>
+          <w:p>
+            <w:pPr>
+              <w:jc w:val="center"/>
+              <w:rPr>
+                <w:b/>
+                <w:bCs/>
+              </w:rPr>
+            </w:pPr>
+            <w:r>
+              <w:rPr>
+                <w:rStyle w:val="Strong"/>
+              </w:rPr>
+              <w:t>Test de Génération Aléatoire de la Position de la Pomme</w:t>
+            </w:r>
+          </w:p>
+        </w:tc>
+        <w:tc>
+          <w:tcPr>
+            <w:tcW w:w="3021" w:type="dxa"/>
+          </w:tcPr>
+          <w:p>
+            <w:pPr>
+              <w:jc w:val="center"/>
+              <w:rPr>
+                <w:b/>
+                <w:bCs/>
+              </w:rPr>
+            </w:pPr>
+            <w:r>
+              <w:rPr>
+                <w:b/>
+                <w:bCs/>
+              </w:rPr>
+              <w:t>Une nouvelle pomme est générée à une position qui n'est pas occupée par le serpent.</w:t>
+            </w:r>
+          </w:p>
+        </w:tc>
+        <w:tc>
+          <w:tcPr>
+            <w:tcW w:w="1609" w:type="dxa"/>
+          </w:tcPr>
+          <w:p>
+            <w:pPr>
+              <w:jc w:val="center"/>
+              <w:rPr>
+                <w:b/>
+                <w:bCs/>
+              </w:rPr>
+            </w:pPr>
+            <w:r>
+              <w:rPr>
+                <w:b/>
+                <w:bCs/>
+                <w:color w:val="FF0000"/>
+              </w:rPr>
+              <w:t>NOK</w:t>
+            </w:r>
+          </w:p>
+        </w:tc>
+      </w:tr>
+      <w:tr>
+        <w:trPr>
+          <w:jc w:val="center"/>
+        </w:trPr>
+        <w:tc>
+          <w:tcPr>
+            <w:tcW w:w="3020" w:type="dxa"/>
+          </w:tcPr>
+          <w:p>
+            <w:pPr>
+              <w:jc w:val="center"/>
+              <w:rPr>
+                <w:b/>
+                <w:bCs/>
+              </w:rPr>
+            </w:pPr>
+            <w:r>
+              <w:rPr>
+                <w:rStyle w:val="Strong"/>
+              </w:rPr>
+              <w:t>Test de Collision avec Soi-même</w:t>
+            </w:r>
+          </w:p>
+        </w:tc>
+        <w:tc>
+          <w:tcPr>
+            <w:tcW w:w="3021" w:type="dxa"/>
+          </w:tcPr>
+          <w:p>
+            <w:pPr>
+              <w:jc w:val="center"/>
+              <w:rPr>
+                <w:b/>
+                <w:bCs/>
+              </w:rPr>
+            </w:pPr>
+            <w:r>
+              <w:rPr>
+                <w:b/>
+                <w:bCs/>
+              </w:rPr>
+              <w:t>La collision avec la queue du serpent déclenche la fin du jeu</w:t>
+            </w:r>
+          </w:p>
+        </w:tc>
+        <w:tc>
+          <w:tcPr>
+            <w:tcW w:w="1609" w:type="dxa"/>
+          </w:tcPr>
+          <w:p>
+            <w:pPr>
+              <w:jc w:val="center"/>
+              <w:rPr>
+                <w:b/>
+                <w:bCs/>
+                <w:color w:val="70AD47" w:themeColor="accent6"/>
+              </w:rPr>
+            </w:pPr>
+            <w:r>
+              <w:rPr>
+                <w:b/>
+                <w:bCs/>
+                <w:color w:val="70AD47" w:themeColor="accent6"/>
+              </w:rPr>
+              <w:t>OK</w:t>
+            </w:r>
+          </w:p>
+        </w:tc>
+      </w:tr>
+      <w:tr>
+        <w:trPr>
+          <w:trHeight w:val="70"/>
+          <w:jc w:val="center"/>
+        </w:trPr>
+        <w:tc>
+          <w:tcPr>
+            <w:tcW w:w="3020" w:type="dxa"/>
+          </w:tcPr>
+          <w:p>
+            <w:pPr>
+              <w:jc w:val="center"/>
+              <w:rPr>
+                <w:b/>
+                <w:bCs/>
+              </w:rPr>
+            </w:pPr>
+            <w:r>
+              <w:rPr>
+                <w:rStyle w:val="Strong"/>
+              </w:rPr>
+              <w:t>Test d'Augmentation du Score après avoir Mangé une Pomme</w:t>
+            </w:r>
+          </w:p>
+        </w:tc>
+        <w:tc>
+          <w:tcPr>
+            <w:tcW w:w="3021" w:type="dxa"/>
+          </w:tcPr>
+          <w:p>
+            <w:pPr>
+              <w:jc w:val="center"/>
+              <w:rPr>
+                <w:b/>
+                <w:bCs/>
+              </w:rPr>
+            </w:pPr>
+            <w:r>
+              <w:rPr>
+                <w:b/>
+                <w:bCs/>
+              </w:rPr>
+              <w:t>Le score est augmenté après la consommation de la pomme.</w:t>
+            </w:r>
+          </w:p>
+        </w:tc>
+        <w:tc>
+          <w:tcPr>
+            <w:tcW w:w="1609" w:type="dxa"/>
+          </w:tcPr>
+          <w:p>
+            <w:pPr>
+              <w:jc w:val="center"/>
+              <w:rPr>
+                <w:b/>
+                <w:bCs/>
+                <w:color w:val="70AD47" w:themeColor="accent6"/>
+              </w:rPr>
+            </w:pPr>
+            <w:r>
+              <w:rPr>
+                <w:b/>
+                <w:bCs/>
+                <w:color w:val="70AD47" w:themeColor="accent6"/>
+              </w:rPr>
+              <w:t>OK</w:t>
+            </w:r>
+          </w:p>
+        </w:tc>
+      </w:tr>
+    </w:tbl>
+    <w:p/>
+    <w:p>
+      <w:pPr>
+        <w:pStyle w:val="Heading1"/>
+      </w:pPr>
+      <w:bookmarkStart w:id="9" w:name="_Toc155640242"/>
+      <w:r>
+        <w:t>Annexe</w:t>
+      </w:r>
+      <w:bookmarkEnd w:id="9"/>
     </w:p>
     <w:p>
       <w:pPr>
         <w:pStyle w:val="ListParagraph"/>
-      </w:pPr>
+        <w:numPr>
+          <w:ilvl w:val="0"/>
+          <w:numId w:val="12"/>
+        </w:numPr>
+      </w:pPr>
+      <w:r>
+        <w:t>Déplacement du serpent – GIF</w:t>
+      </w:r>
+    </w:p>
+    <w:p>
+      <w:pPr>
+        <w:pStyle w:val="ListParagraph"/>
+        <w:numPr>
+          <w:ilvl w:val="0"/>
+          <w:numId w:val="12"/>
+        </w:numPr>
+      </w:pPr>
+      <w:r>
+        <w:t>Interaction pomme</w:t>
+      </w:r>
+      <w:r>
+        <w:t xml:space="preserve"> et </w:t>
+      </w:r>
+      <w:r>
+        <w:t>serpent</w:t>
+      </w:r>
+      <w:r>
+        <w:t xml:space="preserve"> – GIF</w:t>
+      </w:r>
+    </w:p>
+    <w:p>
+      <w:pPr>
+        <w:pStyle w:val="ListParagraph"/>
+        <w:numPr>
+          <w:ilvl w:val="0"/>
+          <w:numId w:val="12"/>
+        </w:numPr>
+      </w:pPr>
+      <w:r>
+        <w:t>Interaction serpent</w:t>
+      </w:r>
+      <w:r>
+        <w:t xml:space="preserve"> et bordure de jeu - GIF</w:t>
+      </w:r>
+    </w:p>
+    <w:p>
+      <w:pPr>
+        <w:pStyle w:val="ListParagraph"/>
+        <w:numPr>
+          <w:ilvl w:val="0"/>
+          <w:numId w:val="12"/>
+        </w:numPr>
+      </w:pPr>
+      <w:r>
+        <w:t>Interaction serpent</w:t>
+      </w:r>
+      <w:r>
+        <w:t xml:space="preserve"> tête et corps - GIF</w:t>
+      </w:r>
     </w:p>
     <w:p/>
+    <w:p/>
     <w:sectPr>
-      <w:footerReference w:type="first" r:id="rId10"/>
+      <w:footerReference w:type="first" r:id="rId14"/>
       <w:pgSz w:w="11906" w:h="16838"/>
       <w:pgMar w:top="1417" w:right="1417" w:bottom="1417" w:left="1417" w:header="510" w:footer="454" w:gutter="0"/>
       <w:pgNumType w:start="1"/>
@@ -2001,7 +3689,7 @@
       <w:rPr>
         <w:noProof/>
       </w:rPr>
-      <w:t>mardi, 5 décembre 2023</w:t>
+      <w:t>lundi, 8 janvier 2024</w:t>
     </w:r>
     <w:r>
       <w:fldChar w:fldCharType="end"/>
@@ -2082,7 +3770,7 @@
         <w:rPr>
           <w:noProof/>
         </w:rPr>
-        <w:t>EthanAymeric Schafstall</w:t>
+        <w:t>Ethan work</w:t>
       </w:r>
     </w:fldSimple>
     <w:r>
@@ -2091,11 +3779,26 @@
     <w:r>
       <w:tab/>
     </w:r>
-    <w:fldSimple w:instr=" TITLE  \* FirstCap  \* MERGEFORMAT ">
-      <w:r>
-        <w:t>P_Bulles-Snake</w:t>
-      </w:r>
-    </w:fldSimple>
+    <w:r>
+      <w:fldChar w:fldCharType="begin"/>
+    </w:r>
+    <w:r>
+      <w:instrText xml:space="preserve"> TITLE  \* FirstCap  \* MERGEFORMAT </w:instrText>
+    </w:r>
+    <w:r>
+      <w:fldChar w:fldCharType="separate"/>
+    </w:r>
+    <w:proofErr w:type="spellStart"/>
+    <w:r>
+      <w:t>P_Bulles</w:t>
+    </w:r>
+    <w:proofErr w:type="spellEnd"/>
+    <w:r>
+      <w:t>-Snake</w:t>
+    </w:r>
+    <w:r>
+      <w:fldChar w:fldCharType="end"/>
+    </w:r>
     <w:r>
       <w:fldChar w:fldCharType="begin"/>
     </w:r>
@@ -2397,6 +4100,92 @@
     </w:lvl>
   </w:abstractNum>
   <w:abstractNum w:abstractNumId="3" w15:restartNumberingAfterBreak="0">
+    <w:nsid w:val="227C2358"/>
+    <w:multiLevelType w:val="hybridMultilevel"/>
+    <w:tmpl w:val="224C295E"/>
+    <w:lvl w:ilvl="0" w:tplc="2000000F">
+      <w:start w:val="1"/>
+      <w:numFmt w:val="decimal"/>
+      <w:lvlText w:val="%1."/>
+      <w:lvlJc w:val="left"/>
+      <w:pPr>
+        <w:ind w:left="720" w:hanging="360"/>
+      </w:pPr>
+    </w:lvl>
+    <w:lvl w:ilvl="1" w:tplc="20000019" w:tentative="1">
+      <w:start w:val="1"/>
+      <w:numFmt w:val="lowerLetter"/>
+      <w:lvlText w:val="%2."/>
+      <w:lvlJc w:val="left"/>
+      <w:pPr>
+        <w:ind w:left="1440" w:hanging="360"/>
+      </w:pPr>
+    </w:lvl>
+    <w:lvl w:ilvl="2" w:tplc="2000001B" w:tentative="1">
+      <w:start w:val="1"/>
+      <w:numFmt w:val="lowerRoman"/>
+      <w:lvlText w:val="%3."/>
+      <w:lvlJc w:val="right"/>
+      <w:pPr>
+        <w:ind w:left="2160" w:hanging="180"/>
+      </w:pPr>
+    </w:lvl>
+    <w:lvl w:ilvl="3" w:tplc="2000000F" w:tentative="1">
+      <w:start w:val="1"/>
+      <w:numFmt w:val="decimal"/>
+      <w:lvlText w:val="%4."/>
+      <w:lvlJc w:val="left"/>
+      <w:pPr>
+        <w:ind w:left="2880" w:hanging="360"/>
+      </w:pPr>
+    </w:lvl>
+    <w:lvl w:ilvl="4" w:tplc="20000019" w:tentative="1">
+      <w:start w:val="1"/>
+      <w:numFmt w:val="lowerLetter"/>
+      <w:lvlText w:val="%5."/>
+      <w:lvlJc w:val="left"/>
+      <w:pPr>
+        <w:ind w:left="3600" w:hanging="360"/>
+      </w:pPr>
+    </w:lvl>
+    <w:lvl w:ilvl="5" w:tplc="2000001B" w:tentative="1">
+      <w:start w:val="1"/>
+      <w:numFmt w:val="lowerRoman"/>
+      <w:lvlText w:val="%6."/>
+      <w:lvlJc w:val="right"/>
+      <w:pPr>
+        <w:ind w:left="4320" w:hanging="180"/>
+      </w:pPr>
+    </w:lvl>
+    <w:lvl w:ilvl="6" w:tplc="2000000F" w:tentative="1">
+      <w:start w:val="1"/>
+      <w:numFmt w:val="decimal"/>
+      <w:lvlText w:val="%7."/>
+      <w:lvlJc w:val="left"/>
+      <w:pPr>
+        <w:ind w:left="5040" w:hanging="360"/>
+      </w:pPr>
+    </w:lvl>
+    <w:lvl w:ilvl="7" w:tplc="20000019" w:tentative="1">
+      <w:start w:val="1"/>
+      <w:numFmt w:val="lowerLetter"/>
+      <w:lvlText w:val="%8."/>
+      <w:lvlJc w:val="left"/>
+      <w:pPr>
+        <w:ind w:left="5760" w:hanging="360"/>
+      </w:pPr>
+    </w:lvl>
+    <w:lvl w:ilvl="8" w:tplc="2000001B" w:tentative="1">
+      <w:start w:val="1"/>
+      <w:numFmt w:val="lowerRoman"/>
+      <w:lvlText w:val="%9."/>
+      <w:lvlJc w:val="right"/>
+      <w:pPr>
+        <w:ind w:left="6480" w:hanging="180"/>
+      </w:pPr>
+    </w:lvl>
+  </w:abstractNum>
+  <w:abstractNum w:abstractNumId="4" w15:restartNumberingAfterBreak="0">
     <w:nsid w:val="28463F7B"/>
     <w:multiLevelType w:val="hybridMultilevel"/>
     <w:tmpl w:val="20E8CADC"/>
@@ -2482,7 +4271,7 @@
       </w:pPr>
     </w:lvl>
   </w:abstractNum>
-  <w:abstractNum w:abstractNumId="4" w15:restartNumberingAfterBreak="0">
+  <w:abstractNum w:abstractNumId="5" w15:restartNumberingAfterBreak="0">
     <w:nsid w:val="28BC6381"/>
     <w:multiLevelType w:val="multilevel"/>
     <w:tmpl w:val="100C0025"/>
@@ -2577,7 +4366,7 @@
       </w:pPr>
     </w:lvl>
   </w:abstractNum>
-  <w:abstractNum w:abstractNumId="5" w15:restartNumberingAfterBreak="0">
+  <w:abstractNum w:abstractNumId="6" w15:restartNumberingAfterBreak="0">
     <w:nsid w:val="3CE26AE3"/>
     <w:multiLevelType w:val="hybridMultilevel"/>
     <w:tmpl w:val="C41C0D00"/>
@@ -2663,7 +4452,7 @@
       </w:pPr>
     </w:lvl>
   </w:abstractNum>
-  <w:abstractNum w:abstractNumId="6" w15:restartNumberingAfterBreak="0">
+  <w:abstractNum w:abstractNumId="7" w15:restartNumberingAfterBreak="0">
     <w:nsid w:val="43303CD4"/>
     <w:multiLevelType w:val="hybridMultilevel"/>
     <w:tmpl w:val="B844A20A"/>
@@ -2749,7 +4538,120 @@
       </w:pPr>
     </w:lvl>
   </w:abstractNum>
-  <w:abstractNum w:abstractNumId="7" w15:restartNumberingAfterBreak="0">
+  <w:abstractNum w:abstractNumId="8" w15:restartNumberingAfterBreak="0">
+    <w:nsid w:val="4AC24772"/>
+    <w:multiLevelType w:val="hybridMultilevel"/>
+    <w:tmpl w:val="4356BEAC"/>
+    <w:lvl w:ilvl="0" w:tplc="20000001">
+      <w:start w:val="1"/>
+      <w:numFmt w:val="bullet"/>
+      <w:lvlText w:val=""/>
+      <w:lvlJc w:val="left"/>
+      <w:pPr>
+        <w:ind w:left="720" w:hanging="360"/>
+      </w:pPr>
+      <w:rPr>
+        <w:rFonts w:ascii="Symbol" w:hAnsi="Symbol" w:hint="default"/>
+      </w:rPr>
+    </w:lvl>
+    <w:lvl w:ilvl="1" w:tplc="20000003" w:tentative="1">
+      <w:start w:val="1"/>
+      <w:numFmt w:val="bullet"/>
+      <w:lvlText w:val="o"/>
+      <w:lvlJc w:val="left"/>
+      <w:pPr>
+        <w:ind w:left="1440" w:hanging="360"/>
+      </w:pPr>
+      <w:rPr>
+        <w:rFonts w:ascii="Courier New" w:hAnsi="Courier New" w:cs="Courier New" w:hint="default"/>
+      </w:rPr>
+    </w:lvl>
+    <w:lvl w:ilvl="2" w:tplc="20000005" w:tentative="1">
+      <w:start w:val="1"/>
+      <w:numFmt w:val="bullet"/>
+      <w:lvlText w:val=""/>
+      <w:lvlJc w:val="left"/>
+      <w:pPr>
+        <w:ind w:left="2160" w:hanging="360"/>
+      </w:pPr>
+      <w:rPr>
+        <w:rFonts w:ascii="Wingdings" w:hAnsi="Wingdings" w:hint="default"/>
+      </w:rPr>
+    </w:lvl>
+    <w:lvl w:ilvl="3" w:tplc="20000001" w:tentative="1">
+      <w:start w:val="1"/>
+      <w:numFmt w:val="bullet"/>
+      <w:lvlText w:val=""/>
+      <w:lvlJc w:val="left"/>
+      <w:pPr>
+        <w:ind w:left="2880" w:hanging="360"/>
+      </w:pPr>
+      <w:rPr>
+        <w:rFonts w:ascii="Symbol" w:hAnsi="Symbol" w:hint="default"/>
+      </w:rPr>
+    </w:lvl>
+    <w:lvl w:ilvl="4" w:tplc="20000003" w:tentative="1">
+      <w:start w:val="1"/>
+      <w:numFmt w:val="bullet"/>
+      <w:lvlText w:val="o"/>
+      <w:lvlJc w:val="left"/>
+      <w:pPr>
+        <w:ind w:left="3600" w:hanging="360"/>
+      </w:pPr>
+      <w:rPr>
+        <w:rFonts w:ascii="Courier New" w:hAnsi="Courier New" w:cs="Courier New" w:hint="default"/>
+      </w:rPr>
+    </w:lvl>
+    <w:lvl w:ilvl="5" w:tplc="20000005" w:tentative="1">
+      <w:start w:val="1"/>
+      <w:numFmt w:val="bullet"/>
+      <w:lvlText w:val=""/>
+      <w:lvlJc w:val="left"/>
+      <w:pPr>
+        <w:ind w:left="4320" w:hanging="360"/>
+      </w:pPr>
+      <w:rPr>
+        <w:rFonts w:ascii="Wingdings" w:hAnsi="Wingdings" w:hint="default"/>
+      </w:rPr>
+    </w:lvl>
+    <w:lvl w:ilvl="6" w:tplc="20000001" w:tentative="1">
+      <w:start w:val="1"/>
+      <w:numFmt w:val="bullet"/>
+      <w:lvlText w:val=""/>
+      <w:lvlJc w:val="left"/>
+      <w:pPr>
+        <w:ind w:left="5040" w:hanging="360"/>
+      </w:pPr>
+      <w:rPr>
+        <w:rFonts w:ascii="Symbol" w:hAnsi="Symbol" w:hint="default"/>
+      </w:rPr>
+    </w:lvl>
+    <w:lvl w:ilvl="7" w:tplc="20000003" w:tentative="1">
+      <w:start w:val="1"/>
+      <w:numFmt w:val="bullet"/>
+      <w:lvlText w:val="o"/>
+      <w:lvlJc w:val="left"/>
+      <w:pPr>
+        <w:ind w:left="5760" w:hanging="360"/>
+      </w:pPr>
+      <w:rPr>
+        <w:rFonts w:ascii="Courier New" w:hAnsi="Courier New" w:cs="Courier New" w:hint="default"/>
+      </w:rPr>
+    </w:lvl>
+    <w:lvl w:ilvl="8" w:tplc="20000005" w:tentative="1">
+      <w:start w:val="1"/>
+      <w:numFmt w:val="bullet"/>
+      <w:lvlText w:val=""/>
+      <w:lvlJc w:val="left"/>
+      <w:pPr>
+        <w:ind w:left="6480" w:hanging="360"/>
+      </w:pPr>
+      <w:rPr>
+        <w:rFonts w:ascii="Wingdings" w:hAnsi="Wingdings" w:hint="default"/>
+      </w:rPr>
+    </w:lvl>
+  </w:abstractNum>
+  <w:abstractNum w:abstractNumId="9" w15:restartNumberingAfterBreak="0">
     <w:nsid w:val="582425D9"/>
     <w:multiLevelType w:val="hybridMultilevel"/>
     <w:tmpl w:val="4636FE5C"/>
@@ -2862,7 +4764,7 @@
       </w:rPr>
     </w:lvl>
   </w:abstractNum>
-  <w:abstractNum w:abstractNumId="8" w15:restartNumberingAfterBreak="0">
+  <w:abstractNum w:abstractNumId="10" w15:restartNumberingAfterBreak="0">
     <w:nsid w:val="61F37C63"/>
     <w:multiLevelType w:val="hybridMultilevel"/>
     <w:tmpl w:val="8E9EAD6E"/>
@@ -2975,8 +4877,121 @@
       </w:rPr>
     </w:lvl>
   </w:abstractNum>
+  <w:abstractNum w:abstractNumId="11" w15:restartNumberingAfterBreak="0">
+    <w:nsid w:val="7E780971"/>
+    <w:multiLevelType w:val="hybridMultilevel"/>
+    <w:tmpl w:val="A62446CA"/>
+    <w:lvl w:ilvl="0" w:tplc="20000001">
+      <w:start w:val="1"/>
+      <w:numFmt w:val="bullet"/>
+      <w:lvlText w:val=""/>
+      <w:lvlJc w:val="left"/>
+      <w:pPr>
+        <w:ind w:left="765" w:hanging="360"/>
+      </w:pPr>
+      <w:rPr>
+        <w:rFonts w:ascii="Symbol" w:hAnsi="Symbol" w:hint="default"/>
+      </w:rPr>
+    </w:lvl>
+    <w:lvl w:ilvl="1" w:tplc="20000003" w:tentative="1">
+      <w:start w:val="1"/>
+      <w:numFmt w:val="bullet"/>
+      <w:lvlText w:val="o"/>
+      <w:lvlJc w:val="left"/>
+      <w:pPr>
+        <w:ind w:left="1485" w:hanging="360"/>
+      </w:pPr>
+      <w:rPr>
+        <w:rFonts w:ascii="Courier New" w:hAnsi="Courier New" w:cs="Courier New" w:hint="default"/>
+      </w:rPr>
+    </w:lvl>
+    <w:lvl w:ilvl="2" w:tplc="20000005" w:tentative="1">
+      <w:start w:val="1"/>
+      <w:numFmt w:val="bullet"/>
+      <w:lvlText w:val=""/>
+      <w:lvlJc w:val="left"/>
+      <w:pPr>
+        <w:ind w:left="2205" w:hanging="360"/>
+      </w:pPr>
+      <w:rPr>
+        <w:rFonts w:ascii="Wingdings" w:hAnsi="Wingdings" w:hint="default"/>
+      </w:rPr>
+    </w:lvl>
+    <w:lvl w:ilvl="3" w:tplc="20000001" w:tentative="1">
+      <w:start w:val="1"/>
+      <w:numFmt w:val="bullet"/>
+      <w:lvlText w:val=""/>
+      <w:lvlJc w:val="left"/>
+      <w:pPr>
+        <w:ind w:left="2925" w:hanging="360"/>
+      </w:pPr>
+      <w:rPr>
+        <w:rFonts w:ascii="Symbol" w:hAnsi="Symbol" w:hint="default"/>
+      </w:rPr>
+    </w:lvl>
+    <w:lvl w:ilvl="4" w:tplc="20000003" w:tentative="1">
+      <w:start w:val="1"/>
+      <w:numFmt w:val="bullet"/>
+      <w:lvlText w:val="o"/>
+      <w:lvlJc w:val="left"/>
+      <w:pPr>
+        <w:ind w:left="3645" w:hanging="360"/>
+      </w:pPr>
+      <w:rPr>
+        <w:rFonts w:ascii="Courier New" w:hAnsi="Courier New" w:cs="Courier New" w:hint="default"/>
+      </w:rPr>
+    </w:lvl>
+    <w:lvl w:ilvl="5" w:tplc="20000005" w:tentative="1">
+      <w:start w:val="1"/>
+      <w:numFmt w:val="bullet"/>
+      <w:lvlText w:val=""/>
+      <w:lvlJc w:val="left"/>
+      <w:pPr>
+        <w:ind w:left="4365" w:hanging="360"/>
+      </w:pPr>
+      <w:rPr>
+        <w:rFonts w:ascii="Wingdings" w:hAnsi="Wingdings" w:hint="default"/>
+      </w:rPr>
+    </w:lvl>
+    <w:lvl w:ilvl="6" w:tplc="20000001" w:tentative="1">
+      <w:start w:val="1"/>
+      <w:numFmt w:val="bullet"/>
+      <w:lvlText w:val=""/>
+      <w:lvlJc w:val="left"/>
+      <w:pPr>
+        <w:ind w:left="5085" w:hanging="360"/>
+      </w:pPr>
+      <w:rPr>
+        <w:rFonts w:ascii="Symbol" w:hAnsi="Symbol" w:hint="default"/>
+      </w:rPr>
+    </w:lvl>
+    <w:lvl w:ilvl="7" w:tplc="20000003" w:tentative="1">
+      <w:start w:val="1"/>
+      <w:numFmt w:val="bullet"/>
+      <w:lvlText w:val="o"/>
+      <w:lvlJc w:val="left"/>
+      <w:pPr>
+        <w:ind w:left="5805" w:hanging="360"/>
+      </w:pPr>
+      <w:rPr>
+        <w:rFonts w:ascii="Courier New" w:hAnsi="Courier New" w:cs="Courier New" w:hint="default"/>
+      </w:rPr>
+    </w:lvl>
+    <w:lvl w:ilvl="8" w:tplc="20000005" w:tentative="1">
+      <w:start w:val="1"/>
+      <w:numFmt w:val="bullet"/>
+      <w:lvlText w:val=""/>
+      <w:lvlJc w:val="left"/>
+      <w:pPr>
+        <w:ind w:left="6525" w:hanging="360"/>
+      </w:pPr>
+      <w:rPr>
+        <w:rFonts w:ascii="Wingdings" w:hAnsi="Wingdings" w:hint="default"/>
+      </w:rPr>
+    </w:lvl>
+  </w:abstractNum>
   <w:num w:numId="1" w16cid:durableId="1345280085">
-    <w:abstractNumId w:val="4"/>
+    <w:abstractNumId w:val="5"/>
   </w:num>
   <w:num w:numId="2" w16cid:durableId="409156352">
     <w:abstractNumId w:val="2"/>
@@ -2988,18 +5003,27 @@
     <w:abstractNumId w:val="1"/>
   </w:num>
   <w:num w:numId="5" w16cid:durableId="539972391">
-    <w:abstractNumId w:val="5"/>
+    <w:abstractNumId w:val="6"/>
   </w:num>
   <w:num w:numId="6" w16cid:durableId="1813986562">
-    <w:abstractNumId w:val="6"/>
+    <w:abstractNumId w:val="7"/>
   </w:num>
   <w:num w:numId="7" w16cid:durableId="735667635">
+    <w:abstractNumId w:val="10"/>
+  </w:num>
+  <w:num w:numId="8" w16cid:durableId="2021927827">
+    <w:abstractNumId w:val="9"/>
+  </w:num>
+  <w:num w:numId="9" w16cid:durableId="1875927394">
+    <w:abstractNumId w:val="4"/>
+  </w:num>
+  <w:num w:numId="10" w16cid:durableId="260602254">
+    <w:abstractNumId w:val="11"/>
+  </w:num>
+  <w:num w:numId="11" w16cid:durableId="1645157365">
     <w:abstractNumId w:val="8"/>
   </w:num>
-  <w:num w:numId="8" w16cid:durableId="2021927827">
-    <w:abstractNumId w:val="7"/>
-  </w:num>
-  <w:num w:numId="9" w16cid:durableId="1875927394">
+  <w:num w:numId="12" w16cid:durableId="1175807517">
     <w:abstractNumId w:val="3"/>
   </w:num>
 </w:numbering>
@@ -3960,6 +5984,92 @@
     <w:basedOn w:val="DefaultParagraphFont"/>
     <w:rsid w:val="00045D89"/>
   </w:style>
+  <w:style w:type="character" w:styleId="UnresolvedMention">
+    <w:name w:val="Unresolved Mention"/>
+    <w:basedOn w:val="DefaultParagraphFont"/>
+    <w:uiPriority w:val="99"/>
+    <w:semiHidden/>
+    <w:unhideWhenUsed/>
+    <w:rsid w:val="00801A45"/>
+    <w:rPr>
+      <w:color w:val="605E5C"/>
+      <w:shd w:val="clear" w:color="auto" w:fill="E1DFDD"/>
+    </w:rPr>
+  </w:style>
+  <w:style w:type="character" w:styleId="FollowedHyperlink">
+    <w:name w:val="FollowedHyperlink"/>
+    <w:basedOn w:val="DefaultParagraphFont"/>
+    <w:uiPriority w:val="99"/>
+    <w:semiHidden/>
+    <w:unhideWhenUsed/>
+    <w:rsid w:val="00801A45"/>
+    <w:rPr>
+      <w:color w:val="954F72" w:themeColor="followedHyperlink"/>
+      <w:u w:val="single"/>
+    </w:rPr>
+  </w:style>
+  <w:style w:type="paragraph" w:styleId="Caption">
+    <w:name w:val="caption"/>
+    <w:basedOn w:val="Normal"/>
+    <w:next w:val="Normal"/>
+    <w:uiPriority w:val="35"/>
+    <w:unhideWhenUsed/>
+    <w:qFormat/>
+    <w:rsid w:val="00D62D49"/>
+    <w:pPr>
+      <w:spacing w:after="200" w:line="240" w:lineRule="auto"/>
+    </w:pPr>
+    <w:rPr>
+      <w:i/>
+      <w:iCs/>
+      <w:color w:val="44546A" w:themeColor="text2"/>
+      <w:sz w:val="18"/>
+      <w:szCs w:val="18"/>
+    </w:rPr>
+  </w:style>
+  <w:style w:type="table" w:styleId="TableGrid">
+    <w:name w:val="Table Grid"/>
+    <w:basedOn w:val="TableNormal"/>
+    <w:uiPriority w:val="39"/>
+    <w:rsid w:val="00092906"/>
+    <w:pPr>
+      <w:spacing w:after="0" w:line="240" w:lineRule="auto"/>
+    </w:pPr>
+    <w:tblPr>
+      <w:tblBorders>
+        <w:top w:val="single" w:sz="4" w:space="0" w:color="auto"/>
+        <w:left w:val="single" w:sz="4" w:space="0" w:color="auto"/>
+        <w:bottom w:val="single" w:sz="4" w:space="0" w:color="auto"/>
+        <w:right w:val="single" w:sz="4" w:space="0" w:color="auto"/>
+        <w:insideH w:val="single" w:sz="4" w:space="0" w:color="auto"/>
+        <w:insideV w:val="single" w:sz="4" w:space="0" w:color="auto"/>
+      </w:tblBorders>
+    </w:tblPr>
+  </w:style>
+  <w:style w:type="character" w:styleId="Strong">
+    <w:name w:val="Strong"/>
+    <w:basedOn w:val="DefaultParagraphFont"/>
+    <w:uiPriority w:val="22"/>
+    <w:qFormat/>
+    <w:rsid w:val="00092906"/>
+    <w:rPr>
+      <w:b/>
+      <w:bCs/>
+    </w:rPr>
+  </w:style>
+  <w:style w:type="paragraph" w:styleId="TOC2">
+    <w:name w:val="toc 2"/>
+    <w:basedOn w:val="Normal"/>
+    <w:next w:val="Normal"/>
+    <w:autoRedefine/>
+    <w:uiPriority w:val="39"/>
+    <w:unhideWhenUsed/>
+    <w:rsid w:val="00B4718E"/>
+    <w:pPr>
+      <w:spacing w:after="100"/>
+      <w:ind w:left="220"/>
+    </w:pPr>
+  </w:style>
 </w:styles>
 </file>
 

--- a/Docs/R-P_Bulles-Snake_Rapport.docx
+++ b/Docs/R-P_Bulles-Snake_Rapport.docx
@@ -1,6 +1,6 @@
 
 <file path=word/document.xml><?xml version="1.0" encoding="utf-8"?>
-<w:document xmlns:wpc="http://schemas.microsoft.com/office/word/2010/wordprocessingCanvas" xmlns:cx="http://schemas.microsoft.com/office/drawing/2014/chartex" xmlns:cx1="http://schemas.microsoft.com/office/drawing/2015/9/8/chartex" xmlns:cx2="http://schemas.microsoft.com/office/drawing/2015/10/21/chartex" xmlns:cx3="http://schemas.microsoft.com/office/drawing/2016/5/9/chartex" xmlns:cx4="http://schemas.microsoft.com/office/drawing/2016/5/10/chartex" xmlns:cx5="http://schemas.microsoft.com/office/drawing/2016/5/11/chartex" xmlns:cx6="http://schemas.microsoft.com/office/drawing/2016/5/12/chartex" xmlns:cx7="http://schemas.microsoft.com/office/drawing/2016/5/13/chartex" xmlns:cx8="http://schemas.microsoft.com/office/drawing/2016/5/14/chartex" xmlns:mc="http://schemas.openxmlformats.org/markup-compatibility/2006" xmlns:aink="http://schemas.microsoft.com/office/drawing/2016/ink" xmlns:am3d="http://schemas.microsoft.com/office/drawing/2017/model3d" xmlns:o="urn:schemas-microsoft-com:office:office" xmlns:oel="http://schemas.microsoft.com/office/2019/extlst" xmlns:r="http://schemas.openxmlformats.org/officeDocument/2006/relationships" xmlns:m="http://schemas.openxmlformats.org/officeDocument/2006/math" xmlns:v="urn:schemas-microsoft-com:vml" xmlns:wp14="http://schemas.microsoft.com/office/word/2010/wordprocessingDrawing" xmlns:wp="http://schemas.openxmlformats.org/drawingml/2006/wordprocessingDrawing" xmlns:w10="urn:schemas-microsoft-com:office:word" xmlns:w="http://schemas.openxmlformats.org/wordprocessingml/2006/main" xmlns:w14="http://schemas.microsoft.com/office/word/2010/wordml" xmlns:w15="http://schemas.microsoft.com/office/word/2012/wordml" xmlns:w16cex="http://schemas.microsoft.com/office/word/2018/wordml/cex" xmlns:w16cid="http://schemas.microsoft.com/office/word/2016/wordml/cid" xmlns:w16="http://schemas.microsoft.com/office/word/2018/wordml" xmlns:w16sdtdh="http://schemas.microsoft.com/office/word/2020/wordml/sdtdatahash" xmlns:w16se="http://schemas.microsoft.com/office/word/2015/wordml/symex" xmlns:wpg="http://schemas.microsoft.com/office/word/2010/wordprocessingGroup" xmlns:wpi="http://schemas.microsoft.com/office/word/2010/wordprocessingInk" xmlns:wne="http://schemas.microsoft.com/office/word/2006/wordml" xmlns:wps="http://schemas.microsoft.com/office/word/2010/wordprocessingShape" mc:Ignorable="w14 w15 w16se w16cid w16 w16cex w16sdtdh wp14">
+<w:document xmlns:wpc="http://schemas.microsoft.com/office/word/2010/wordprocessingCanvas" xmlns:cx="http://schemas.microsoft.com/office/drawing/2014/chartex" xmlns:cx1="http://schemas.microsoft.com/office/drawing/2015/9/8/chartex" xmlns:mc="http://schemas.openxmlformats.org/markup-compatibility/2006" xmlns:o="urn:schemas-microsoft-com:office:office" xmlns:r="http://schemas.openxmlformats.org/officeDocument/2006/relationships" xmlns:m="http://schemas.openxmlformats.org/officeDocument/2006/math" xmlns:v="urn:schemas-microsoft-com:vml" xmlns:wp14="http://schemas.microsoft.com/office/word/2010/wordprocessingDrawing" xmlns:wp="http://schemas.openxmlformats.org/drawingml/2006/wordprocessingDrawing" xmlns:w10="urn:schemas-microsoft-com:office:word" xmlns:w="http://schemas.openxmlformats.org/wordprocessingml/2006/main" xmlns:w14="http://schemas.microsoft.com/office/word/2010/wordml" xmlns:w15="http://schemas.microsoft.com/office/word/2012/wordml" xmlns:w16se="http://schemas.microsoft.com/office/word/2015/wordml/symex" xmlns:wpg="http://schemas.microsoft.com/office/word/2010/wordprocessingGroup" xmlns:wpi="http://schemas.microsoft.com/office/word/2010/wordprocessingInk" xmlns:wne="http://schemas.microsoft.com/office/word/2006/wordml" xmlns:wps="http://schemas.microsoft.com/office/word/2010/wordprocessingShape" mc:Ignorable="w14 w15 w16se wp14">
   <w:body>
     <w:sdt>
       <w:sdtPr>
@@ -23,7 +23,7 @@
       <w:sdtContent>
         <w:p>
           <w:pPr>
-            <w:pStyle w:val="NoSpacing"/>
+            <w:pStyle w:val="Sansinterligne"/>
             <w:rPr>
               <w:sz w:val="2"/>
             </w:rPr>
@@ -110,7 +110,7 @@
                                 <w:sdtContent>
                                   <w:p>
                                     <w:pPr>
-                                      <w:pStyle w:val="NoSpacing"/>
+                                      <w:pStyle w:val="Sansinterligne"/>
                                       <w:rPr>
                                         <w:rFonts w:asciiTheme="majorHAnsi" w:eastAsiaTheme="majorEastAsia" w:hAnsiTheme="majorHAnsi" w:cstheme="majorBidi"/>
                                         <w:caps/>
@@ -136,7 +136,7 @@
                               </w:sdt>
                               <w:p>
                                 <w:pPr>
-                                  <w:pStyle w:val="NoSpacing"/>
+                                  <w:pStyle w:val="Sansinterligne"/>
                                   <w:spacing w:before="120"/>
                                   <w:rPr>
                                     <w:color w:val="5B9BD5" w:themeColor="accent1"/>
@@ -159,6 +159,7 @@
                                     <w:dataBinding w:prefixMappings="xmlns:ns0='http://purl.org/dc/elements/1.1/' xmlns:ns1='http://schemas.openxmlformats.org/package/2006/metadata/core-properties' " w:xpath="/ns1:coreProperties[1]/ns0:subject[1]" w:storeItemID="{6C3C8BC8-F283-45AE-878A-BAB7291924A1}"/>
                                     <w:text/>
                                   </w:sdtPr>
+                                  <w:sdtEndPr/>
                                   <w:sdtContent>
                                     <w:r>
                                       <w:rPr>
@@ -217,7 +218,7 @@
                     <v:stroke joinstyle="miter"/>
                     <v:path gradientshapeok="t" o:connecttype="rect"/>
                   </v:shapetype>
-                  <v:shape id="Zone de texte 62" o:spid="_x0000_s1026" type="#_x0000_t202" style="position:absolute;margin-left:0;margin-top:0;width:468pt;height:1in;z-index:251661312;visibility:visible;mso-wrap-style:square;mso-width-percent:765;mso-wrap-distance-left:9pt;mso-wrap-distance-top:0;mso-wrap-distance-right:9pt;mso-wrap-distance-bottom:0;mso-position-horizontal:center;mso-position-horizontal-relative:page;mso-position-vertical:top;mso-position-vertical-relative:margin;mso-width-percent:765;mso-width-relative:page;v-text-anchor:top" o:gfxdata="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" filled="f" stroked="f" strokeweight=".5pt">
+                  <v:shape id="Zone de texte 62" o:spid="_x0000_s1026" type="#_x0000_t202" style="position:absolute;margin-left:0;margin-top:0;width:468pt;height:1in;z-index:251661312;visibility:visible;mso-wrap-style:square;mso-width-percent:765;mso-wrap-distance-left:9pt;mso-wrap-distance-top:0;mso-wrap-distance-right:9pt;mso-wrap-distance-bottom:0;mso-position-horizontal:center;mso-position-horizontal-relative:page;mso-position-vertical:top;mso-position-vertical-relative:margin;mso-width-percent:765;mso-width-relative:page;v-text-anchor:top" o:gfxdata="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" filled="f" stroked="f" strokeweight=".5pt">
                     <v:textbox style="mso-fit-shape-to-text:t">
                       <w:txbxContent>
                         <w:sdt>
@@ -245,7 +246,7 @@
                           <w:sdtContent>
                             <w:p>
                               <w:pPr>
-                                <w:pStyle w:val="NoSpacing"/>
+                                <w:pStyle w:val="Sansinterligne"/>
                                 <w:rPr>
                                   <w:rFonts w:asciiTheme="majorHAnsi" w:eastAsiaTheme="majorEastAsia" w:hAnsiTheme="majorHAnsi" w:cstheme="majorBidi"/>
                                   <w:caps/>
@@ -271,7 +272,7 @@
                         </w:sdt>
                         <w:p>
                           <w:pPr>
-                            <w:pStyle w:val="NoSpacing"/>
+                            <w:pStyle w:val="Sansinterligne"/>
                             <w:spacing w:before="120"/>
                             <w:rPr>
                               <w:color w:val="5B9BD5" w:themeColor="accent1"/>
@@ -294,6 +295,7 @@
                               <w:dataBinding w:prefixMappings="xmlns:ns0='http://purl.org/dc/elements/1.1/' xmlns:ns1='http://schemas.openxmlformats.org/package/2006/metadata/core-properties' " w:xpath="/ns1:coreProperties[1]/ns0:subject[1]" w:storeItemID="{6C3C8BC8-F283-45AE-878A-BAB7291924A1}"/>
                               <w:text/>
                             </w:sdtPr>
+                            <w:sdtEndPr/>
                             <w:sdtContent>
                               <w:r>
                                 <w:rPr>
@@ -848,7 +850,7 @@
                   </wp:anchor>
                 </w:drawing>
               </mc:Choice>
-              <mc:Fallback>
+              <mc:Fallback xmlns:w16sdtdh="http://schemas.microsoft.com/office/word/2020/wordml/sdtdatahash" xmlns:w16="http://schemas.microsoft.com/office/word/2018/wordml" xmlns:w16cid="http://schemas.microsoft.com/office/word/2016/wordml/cid" xmlns:w16cex="http://schemas.microsoft.com/office/word/2018/wordml/cex" xmlns:oel="http://schemas.microsoft.com/office/2019/extlst" xmlns:am3d="http://schemas.microsoft.com/office/drawing/2017/model3d" xmlns:aink="http://schemas.microsoft.com/office/drawing/2016/ink" xmlns:cx8="http://schemas.microsoft.com/office/drawing/2016/5/14/chartex" xmlns:cx7="http://schemas.microsoft.com/office/drawing/2016/5/13/chartex" xmlns:cx6="http://schemas.microsoft.com/office/drawing/2016/5/12/chartex" xmlns:cx5="http://schemas.microsoft.com/office/drawing/2016/5/11/chartex" xmlns:cx4="http://schemas.microsoft.com/office/drawing/2016/5/10/chartex" xmlns:cx3="http://schemas.microsoft.com/office/drawing/2016/5/9/chartex" xmlns:cx2="http://schemas.microsoft.com/office/drawing/2015/10/21/chartex">
                 <w:pict>
                   <v:group w14:anchorId="3F68F260" id="Groupe 2" o:spid="_x0000_s1026" style="position:absolute;margin-left:0;margin-top:0;width:432.65pt;height:448.55pt;z-index:-251656192;mso-width-percent:706;mso-height-percent:566;mso-left-percent:220;mso-top-percent:300;mso-position-horizontal-relative:page;mso-position-vertical-relative:page;mso-width-percent:706;mso-height-percent:566;mso-left-percent:220;mso-top-percent:300" coordsize="43291,44910" o:gfxdata="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">
                     <o:lock v:ext="edit" aspectratio="t"/>
@@ -930,7 +932,7 @@
                             <w:txbxContent>
                               <w:p>
                                 <w:pPr>
-                                  <w:pStyle w:val="NoSpacing"/>
+                                  <w:pStyle w:val="Sansinterligne"/>
                                   <w:jc w:val="right"/>
                                   <w:rPr>
                                     <w:color w:val="5B9BD5" w:themeColor="accent1"/>
@@ -951,6 +953,7 @@
                                     <w:dataBinding w:prefixMappings="xmlns:ns0='http://schemas.openxmlformats.org/officeDocument/2006/extended-properties' " w:xpath="/ns0:Properties[1]/ns0:Company[1]" w:storeItemID="{6668398D-A668-4E3E-A5EB-62B293D839F1}"/>
                                     <w:text/>
                                   </w:sdtPr>
+                                  <w:sdtEndPr/>
                                   <w:sdtContent>
                                     <w:r>
                                       <w:rPr>
@@ -965,7 +968,7 @@
                               </w:p>
                               <w:p>
                                 <w:pPr>
-                                  <w:pStyle w:val="NoSpacing"/>
+                                  <w:pStyle w:val="Sansinterligne"/>
                                   <w:jc w:val="right"/>
                                   <w:rPr>
                                     <w:color w:val="5B9BD5" w:themeColor="accent1"/>
@@ -986,6 +989,7 @@
                                     <w:dataBinding w:prefixMappings="xmlns:ns0='http://purl.org/dc/elements/1.1/' xmlns:ns1='http://schemas.openxmlformats.org/package/2006/metadata/core-properties' " w:xpath="/ns1:coreProperties[1]/ns1:category[1]" w:storeItemID="{6C3C8BC8-F283-45AE-878A-BAB7291924A1}"/>
                                     <w:text/>
                                   </w:sdtPr>
+                                  <w:sdtEndPr/>
                                   <w:sdtContent>
                                     <w:r>
                                       <w:rPr>
@@ -1028,12 +1032,12 @@
               </mc:Choice>
               <mc:Fallback>
                 <w:pict>
-                  <v:shape w14:anchorId="23C7F31A" id="Zone de texte 69" o:spid="_x0000_s1027" type="#_x0000_t202" style="position:absolute;margin-left:0;margin-top:0;width:468pt;height:29.5pt;z-index:251659264;visibility:visible;mso-wrap-style:square;mso-width-percent:765;mso-height-percent:0;mso-wrap-distance-left:9pt;mso-wrap-distance-top:0;mso-wrap-distance-right:9pt;mso-wrap-distance-bottom:0;mso-position-horizontal:center;mso-position-horizontal-relative:page;mso-position-vertical:bottom;mso-position-vertical-relative:margin;mso-width-percent:765;mso-height-percent:0;mso-width-relative:page;mso-height-relative:margin;v-text-anchor:bottom" o:gfxdata="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" filled="f" stroked="f" strokeweight=".5pt">
+                  <v:shape w14:anchorId="23C7F31A" id="Zone de texte 69" o:spid="_x0000_s1027" type="#_x0000_t202" style="position:absolute;margin-left:0;margin-top:0;width:468pt;height:29.5pt;z-index:251659264;visibility:visible;mso-wrap-style:square;mso-width-percent:765;mso-height-percent:0;mso-wrap-distance-left:9pt;mso-wrap-distance-top:0;mso-wrap-distance-right:9pt;mso-wrap-distance-bottom:0;mso-position-horizontal:center;mso-position-horizontal-relative:page;mso-position-vertical:bottom;mso-position-vertical-relative:margin;mso-width-percent:765;mso-height-percent:0;mso-width-relative:page;mso-height-relative:margin;v-text-anchor:bottom" o:gfxdata="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" filled="f" stroked="f" strokeweight=".5pt">
                     <v:textbox style="mso-fit-shape-to-text:t" inset="0,0,0,0">
                       <w:txbxContent>
                         <w:p>
                           <w:pPr>
-                            <w:pStyle w:val="NoSpacing"/>
+                            <w:pStyle w:val="Sansinterligne"/>
                             <w:jc w:val="right"/>
                             <w:rPr>
                               <w:color w:val="5B9BD5" w:themeColor="accent1"/>
@@ -1054,6 +1058,7 @@
                               <w:dataBinding w:prefixMappings="xmlns:ns0='http://schemas.openxmlformats.org/officeDocument/2006/extended-properties' " w:xpath="/ns0:Properties[1]/ns0:Company[1]" w:storeItemID="{6668398D-A668-4E3E-A5EB-62B293D839F1}"/>
                               <w:text/>
                             </w:sdtPr>
+                            <w:sdtEndPr/>
                             <w:sdtContent>
                               <w:r>
                                 <w:rPr>
@@ -1068,7 +1073,7 @@
                         </w:p>
                         <w:p>
                           <w:pPr>
-                            <w:pStyle w:val="NoSpacing"/>
+                            <w:pStyle w:val="Sansinterligne"/>
                             <w:jc w:val="right"/>
                             <w:rPr>
                               <w:color w:val="5B9BD5" w:themeColor="accent1"/>
@@ -1089,6 +1094,7 @@
                               <w:dataBinding w:prefixMappings="xmlns:ns0='http://purl.org/dc/elements/1.1/' xmlns:ns1='http://schemas.openxmlformats.org/package/2006/metadata/core-properties' " w:xpath="/ns1:coreProperties[1]/ns1:category[1]" w:storeItemID="{6C3C8BC8-F283-45AE-878A-BAB7291924A1}"/>
                               <w:text/>
                             </w:sdtPr>
+                            <w:sdtEndPr/>
                             <w:sdtContent>
                               <w:r>
                                 <w:rPr>
@@ -1163,7 +1169,7 @@
       <w:sdtContent>
         <w:p>
           <w:pPr>
-            <w:pStyle w:val="TOCHeading"/>
+            <w:pStyle w:val="En-ttedetabledesmatires"/>
             <w:numPr>
               <w:ilvl w:val="0"/>
               <w:numId w:val="0"/>
@@ -1179,7 +1185,7 @@
         </w:p>
         <w:p>
           <w:pPr>
-            <w:pStyle w:val="TOC1"/>
+            <w:pStyle w:val="TM1"/>
             <w:tabs>
               <w:tab w:val="left" w:pos="440"/>
               <w:tab w:val="right" w:leader="dot" w:pos="9062"/>
@@ -1188,7 +1194,7 @@
               <w:rFonts w:eastAsiaTheme="minorEastAsia"/>
               <w:noProof/>
               <w:kern w:val="2"/>
-              <w:lang w:val="en-CH" w:eastAsia="en-CH"/>
+              <w:lang/>
               <w14:ligatures w14:val="standardContextual"/>
             </w:rPr>
           </w:pPr>
@@ -1204,7 +1210,7 @@
           <w:hyperlink w:anchor="_Toc155640233" w:history="1">
             <w:r>
               <w:rPr>
-                <w:rStyle w:val="Hyperlink"/>
+                <w:rStyle w:val="Lienhypertexte"/>
                 <w:noProof/>
               </w:rPr>
               <w:t>1</w:t>
@@ -1214,14 +1220,14 @@
                 <w:rFonts w:eastAsiaTheme="minorEastAsia"/>
                 <w:noProof/>
                 <w:kern w:val="2"/>
-                <w:lang w:val="en-CH" w:eastAsia="en-CH"/>
+                <w:lang/>
                 <w14:ligatures w14:val="standardContextual"/>
               </w:rPr>
               <w:tab/>
             </w:r>
             <w:r>
               <w:rPr>
-                <w:rStyle w:val="Hyperlink"/>
+                <w:rStyle w:val="Lienhypertexte"/>
                 <w:noProof/>
               </w:rPr>
               <w:t>Introduction</w:t>
@@ -1278,7 +1284,7 @@
         </w:p>
         <w:p>
           <w:pPr>
-            <w:pStyle w:val="TOC1"/>
+            <w:pStyle w:val="TM1"/>
             <w:tabs>
               <w:tab w:val="left" w:pos="440"/>
               <w:tab w:val="right" w:leader="dot" w:pos="9062"/>
@@ -1287,14 +1293,14 @@
               <w:rFonts w:eastAsiaTheme="minorEastAsia"/>
               <w:noProof/>
               <w:kern w:val="2"/>
-              <w:lang w:val="en-CH" w:eastAsia="en-CH"/>
+              <w:lang/>
               <w14:ligatures w14:val="standardContextual"/>
             </w:rPr>
           </w:pPr>
           <w:hyperlink w:anchor="_Toc155640234" w:history="1">
             <w:r>
               <w:rPr>
-                <w:rStyle w:val="Hyperlink"/>
+                <w:rStyle w:val="Lienhypertexte"/>
                 <w:noProof/>
               </w:rPr>
               <w:t>2</w:t>
@@ -1304,14 +1310,14 @@
                 <w:rFonts w:eastAsiaTheme="minorEastAsia"/>
                 <w:noProof/>
                 <w:kern w:val="2"/>
-                <w:lang w:val="en-CH" w:eastAsia="en-CH"/>
+                <w:lang/>
                 <w14:ligatures w14:val="standardContextual"/>
               </w:rPr>
               <w:tab/>
             </w:r>
             <w:r>
               <w:rPr>
-                <w:rStyle w:val="Hyperlink"/>
+                <w:rStyle w:val="Lienhypertexte"/>
                 <w:noProof/>
               </w:rPr>
               <w:t>Analyse</w:t>
@@ -1368,7 +1374,7 @@
         </w:p>
         <w:p>
           <w:pPr>
-            <w:pStyle w:val="TOC2"/>
+            <w:pStyle w:val="TM2"/>
             <w:tabs>
               <w:tab w:val="left" w:pos="880"/>
               <w:tab w:val="right" w:leader="dot" w:pos="9062"/>
@@ -1380,7 +1386,7 @@
           <w:hyperlink w:anchor="_Toc155640235" w:history="1">
             <w:r>
               <w:rPr>
-                <w:rStyle w:val="Hyperlink"/>
+                <w:rStyle w:val="Lienhypertexte"/>
                 <w:noProof/>
               </w:rPr>
               <w:t>2.1</w:t>
@@ -1393,7 +1399,7 @@
             </w:r>
             <w:r>
               <w:rPr>
-                <w:rStyle w:val="Hyperlink"/>
+                <w:rStyle w:val="Lienhypertexte"/>
                 <w:noProof/>
               </w:rPr>
               <w:t>Déplacement du serpent</w:t>
@@ -1450,7 +1456,7 @@
         </w:p>
         <w:p>
           <w:pPr>
-            <w:pStyle w:val="TOC2"/>
+            <w:pStyle w:val="TM2"/>
             <w:tabs>
               <w:tab w:val="left" w:pos="880"/>
               <w:tab w:val="right" w:leader="dot" w:pos="9062"/>
@@ -1462,7 +1468,7 @@
           <w:hyperlink w:anchor="_Toc155640236" w:history="1">
             <w:r>
               <w:rPr>
-                <w:rStyle w:val="Hyperlink"/>
+                <w:rStyle w:val="Lienhypertexte"/>
                 <w:noProof/>
               </w:rPr>
               <w:t>2.2</w:t>
@@ -1475,7 +1481,7 @@
             </w:r>
             <w:r>
               <w:rPr>
-                <w:rStyle w:val="Hyperlink"/>
+                <w:rStyle w:val="Lienhypertexte"/>
                 <w:noProof/>
               </w:rPr>
               <w:t>Interaction pomme/serpent</w:t>
@@ -1532,7 +1538,7 @@
         </w:p>
         <w:p>
           <w:pPr>
-            <w:pStyle w:val="TOC2"/>
+            <w:pStyle w:val="TM2"/>
             <w:tabs>
               <w:tab w:val="left" w:pos="880"/>
               <w:tab w:val="right" w:leader="dot" w:pos="9062"/>
@@ -1544,7 +1550,7 @@
           <w:hyperlink w:anchor="_Toc155640237" w:history="1">
             <w:r>
               <w:rPr>
-                <w:rStyle w:val="Hyperlink"/>
+                <w:rStyle w:val="Lienhypertexte"/>
                 <w:noProof/>
               </w:rPr>
               <w:t>2.3</w:t>
@@ -1557,7 +1563,7 @@
             </w:r>
             <w:r>
               <w:rPr>
-                <w:rStyle w:val="Hyperlink"/>
+                <w:rStyle w:val="Lienhypertexte"/>
                 <w:noProof/>
               </w:rPr>
               <w:t>Interaction serpent/bordure</w:t>
@@ -1614,7 +1620,7 @@
         </w:p>
         <w:p>
           <w:pPr>
-            <w:pStyle w:val="TOC2"/>
+            <w:pStyle w:val="TM2"/>
             <w:tabs>
               <w:tab w:val="left" w:pos="880"/>
               <w:tab w:val="right" w:leader="dot" w:pos="9062"/>
@@ -1626,7 +1632,7 @@
           <w:hyperlink w:anchor="_Toc155640238" w:history="1">
             <w:r>
               <w:rPr>
-                <w:rStyle w:val="Hyperlink"/>
+                <w:rStyle w:val="Lienhypertexte"/>
                 <w:noProof/>
               </w:rPr>
               <w:t>2.4</w:t>
@@ -1639,7 +1645,7 @@
             </w:r>
             <w:r>
               <w:rPr>
-                <w:rStyle w:val="Hyperlink"/>
+                <w:rStyle w:val="Lienhypertexte"/>
                 <w:noProof/>
               </w:rPr>
               <w:t>Interaction serpent tête/corps</w:t>
@@ -1696,7 +1702,7 @@
         </w:p>
         <w:p>
           <w:pPr>
-            <w:pStyle w:val="TOC1"/>
+            <w:pStyle w:val="TM1"/>
             <w:tabs>
               <w:tab w:val="left" w:pos="440"/>
               <w:tab w:val="right" w:leader="dot" w:pos="9062"/>
@@ -1705,14 +1711,14 @@
               <w:rFonts w:eastAsiaTheme="minorEastAsia"/>
               <w:noProof/>
               <w:kern w:val="2"/>
-              <w:lang w:val="en-CH" w:eastAsia="en-CH"/>
+              <w:lang/>
               <w14:ligatures w14:val="standardContextual"/>
             </w:rPr>
           </w:pPr>
           <w:hyperlink w:anchor="_Toc155640239" w:history="1">
             <w:r>
               <w:rPr>
-                <w:rStyle w:val="Hyperlink"/>
+                <w:rStyle w:val="Lienhypertexte"/>
                 <w:noProof/>
               </w:rPr>
               <w:t>3</w:t>
@@ -1722,14 +1728,14 @@
                 <w:rFonts w:eastAsiaTheme="minorEastAsia"/>
                 <w:noProof/>
                 <w:kern w:val="2"/>
-                <w:lang w:val="en-CH" w:eastAsia="en-CH"/>
+                <w:lang/>
                 <w14:ligatures w14:val="standardContextual"/>
               </w:rPr>
               <w:tab/>
             </w:r>
             <w:r>
               <w:rPr>
-                <w:rStyle w:val="Hyperlink"/>
+                <w:rStyle w:val="Lienhypertexte"/>
                 <w:noProof/>
               </w:rPr>
               <w:t>Implémentation</w:t>
@@ -1786,7 +1792,7 @@
         </w:p>
         <w:p>
           <w:pPr>
-            <w:pStyle w:val="TOC1"/>
+            <w:pStyle w:val="TM1"/>
             <w:tabs>
               <w:tab w:val="left" w:pos="440"/>
               <w:tab w:val="right" w:leader="dot" w:pos="9062"/>
@@ -1795,14 +1801,14 @@
               <w:rFonts w:eastAsiaTheme="minorEastAsia"/>
               <w:noProof/>
               <w:kern w:val="2"/>
-              <w:lang w:val="en-CH" w:eastAsia="en-CH"/>
+              <w:lang/>
               <w14:ligatures w14:val="standardContextual"/>
             </w:rPr>
           </w:pPr>
           <w:hyperlink w:anchor="_Toc155640240" w:history="1">
             <w:r>
               <w:rPr>
-                <w:rStyle w:val="Hyperlink"/>
+                <w:rStyle w:val="Lienhypertexte"/>
                 <w:noProof/>
               </w:rPr>
               <w:t>4</w:t>
@@ -1812,14 +1818,14 @@
                 <w:rFonts w:eastAsiaTheme="minorEastAsia"/>
                 <w:noProof/>
                 <w:kern w:val="2"/>
-                <w:lang w:val="en-CH" w:eastAsia="en-CH"/>
+                <w:lang/>
                 <w14:ligatures w14:val="standardContextual"/>
               </w:rPr>
               <w:tab/>
             </w:r>
             <w:r>
               <w:rPr>
-                <w:rStyle w:val="Hyperlink"/>
+                <w:rStyle w:val="Lienhypertexte"/>
                 <w:noProof/>
               </w:rPr>
               <w:t>Conclusion</w:t>
@@ -1876,7 +1882,7 @@
         </w:p>
         <w:p>
           <w:pPr>
-            <w:pStyle w:val="TOC2"/>
+            <w:pStyle w:val="TM2"/>
             <w:tabs>
               <w:tab w:val="left" w:pos="880"/>
               <w:tab w:val="right" w:leader="dot" w:pos="9062"/>
@@ -1888,7 +1894,7 @@
           <w:hyperlink w:anchor="_Toc155640241" w:history="1">
             <w:r>
               <w:rPr>
-                <w:rStyle w:val="Hyperlink"/>
+                <w:rStyle w:val="Lienhypertexte"/>
                 <w:noProof/>
               </w:rPr>
               <w:t>4.1</w:t>
@@ -1901,7 +1907,7 @@
             </w:r>
             <w:r>
               <w:rPr>
-                <w:rStyle w:val="Hyperlink"/>
+                <w:rStyle w:val="Lienhypertexte"/>
                 <w:noProof/>
               </w:rPr>
               <w:t>Tests</w:t>
@@ -1958,7 +1964,7 @@
         </w:p>
         <w:p>
           <w:pPr>
-            <w:pStyle w:val="TOC1"/>
+            <w:pStyle w:val="TM1"/>
             <w:tabs>
               <w:tab w:val="left" w:pos="440"/>
               <w:tab w:val="right" w:leader="dot" w:pos="9062"/>
@@ -1967,14 +1973,14 @@
               <w:rFonts w:eastAsiaTheme="minorEastAsia"/>
               <w:noProof/>
               <w:kern w:val="2"/>
-              <w:lang w:val="en-CH" w:eastAsia="en-CH"/>
+              <w:lang/>
               <w14:ligatures w14:val="standardContextual"/>
             </w:rPr>
           </w:pPr>
           <w:hyperlink w:anchor="_Toc155640242" w:history="1">
             <w:r>
               <w:rPr>
-                <w:rStyle w:val="Hyperlink"/>
+                <w:rStyle w:val="Lienhypertexte"/>
                 <w:noProof/>
               </w:rPr>
               <w:t>5</w:t>
@@ -1984,14 +1990,14 @@
                 <w:rFonts w:eastAsiaTheme="minorEastAsia"/>
                 <w:noProof/>
                 <w:kern w:val="2"/>
-                <w:lang w:val="en-CH" w:eastAsia="en-CH"/>
+                <w:lang/>
                 <w14:ligatures w14:val="standardContextual"/>
               </w:rPr>
               <w:tab/>
             </w:r>
             <w:r>
               <w:rPr>
-                <w:rStyle w:val="Hyperlink"/>
+                <w:rStyle w:val="Lienhypertexte"/>
                 <w:noProof/>
               </w:rPr>
               <w:t>Annexe</w:t>
@@ -2078,7 +2084,7 @@
     <w:p/>
     <w:p>
       <w:pPr>
-        <w:pStyle w:val="Heading1"/>
+        <w:pStyle w:val="Titre1"/>
       </w:pPr>
       <w:bookmarkStart w:id="0" w:name="_Toc155640233"/>
       <w:r>
@@ -2185,7 +2191,7 @@
     </w:p>
     <w:p>
       <w:pPr>
-        <w:pStyle w:val="Heading1"/>
+        <w:pStyle w:val="Titre1"/>
         <w:jc w:val="both"/>
       </w:pPr>
       <w:bookmarkStart w:id="1" w:name="_Toc155640234"/>
@@ -2214,7 +2220,7 @@
     </w:p>
     <w:p>
       <w:pPr>
-        <w:pStyle w:val="ListParagraph"/>
+        <w:pStyle w:val="Paragraphedeliste"/>
         <w:numPr>
           <w:ilvl w:val="0"/>
           <w:numId w:val="9"/>
@@ -2245,7 +2251,7 @@
     </w:p>
     <w:p>
       <w:pPr>
-        <w:pStyle w:val="ListParagraph"/>
+        <w:pStyle w:val="Paragraphedeliste"/>
         <w:numPr>
           <w:ilvl w:val="0"/>
           <w:numId w:val="9"/>
@@ -2273,7 +2279,7 @@
     </w:p>
     <w:p>
       <w:pPr>
-        <w:pStyle w:val="ListParagraph"/>
+        <w:pStyle w:val="Paragraphedeliste"/>
         <w:numPr>
           <w:ilvl w:val="0"/>
           <w:numId w:val="9"/>
@@ -2294,7 +2300,7 @@
     <w:p/>
     <w:p>
       <w:pPr>
-        <w:pStyle w:val="Heading2"/>
+        <w:pStyle w:val="Titre2"/>
       </w:pPr>
       <w:bookmarkStart w:id="2" w:name="_Toc155640235"/>
       <w:r>
@@ -2316,7 +2322,7 @@
     </w:p>
     <w:p>
       <w:pPr>
-        <w:pStyle w:val="ListParagraph"/>
+        <w:pStyle w:val="Paragraphedeliste"/>
         <w:numPr>
           <w:ilvl w:val="0"/>
           <w:numId w:val="5"/>
@@ -2329,7 +2335,7 @@
     </w:p>
     <w:p>
       <w:pPr>
-        <w:pStyle w:val="ListParagraph"/>
+        <w:pStyle w:val="Paragraphedeliste"/>
         <w:numPr>
           <w:ilvl w:val="0"/>
           <w:numId w:val="5"/>
@@ -2362,7 +2368,7 @@
     </w:p>
     <w:p>
       <w:pPr>
-        <w:pStyle w:val="ListParagraph"/>
+        <w:pStyle w:val="Paragraphedeliste"/>
         <w:numPr>
           <w:ilvl w:val="0"/>
           <w:numId w:val="6"/>
@@ -2375,7 +2381,7 @@
     </w:p>
     <w:p>
       <w:pPr>
-        <w:pStyle w:val="ListParagraph"/>
+        <w:pStyle w:val="Paragraphedeliste"/>
         <w:numPr>
           <w:ilvl w:val="0"/>
           <w:numId w:val="6"/>
@@ -2402,15 +2408,15 @@
     <w:p>
       <w:pPr>
         <w:keepNext/>
-        <w:jc w:val="center"/>
       </w:pPr>
       <w:r>
         <w:rPr>
           <w:noProof/>
+          <w:lang w:eastAsia="fr-CH"/>
         </w:rPr>
         <w:drawing>
           <wp:inline distT="0" distB="0" distL="0" distR="0" wp14:anchorId="0B3FC656" wp14:editId="317DE29E">
-            <wp:extent cx="5760720" cy="5760720"/>
+            <wp:extent cx="5429250" cy="5429250"/>
             <wp:effectExtent l="0" t="0" r="0" b="0"/>
             <wp:docPr id="1150682789" name="Picture 1"/>
             <wp:cNvGraphicFramePr>
@@ -2438,7 +2444,7 @@
                   <pic:spPr>
                     <a:xfrm>
                       <a:off x="0" y="0"/>
-                      <a:ext cx="5760720" cy="5760720"/>
+                      <a:ext cx="5429250" cy="5429250"/>
                     </a:xfrm>
                     <a:prstGeom prst="rect">
                       <a:avLst/>
@@ -2453,7 +2459,7 @@
     </w:p>
     <w:p>
       <w:pPr>
-        <w:pStyle w:val="Caption"/>
+        <w:pStyle w:val="Lgende"/>
         <w:jc w:val="center"/>
       </w:pPr>
       <w:r>
@@ -2485,24 +2491,20 @@
       </w:r>
     </w:p>
     <w:p/>
-    <w:p>
-      <w:pPr>
-        <w:pStyle w:val="Heading2"/>
+    <w:p/>
+    <w:p/>
+    <w:p>
+      <w:pPr>
+        <w:pStyle w:val="Titre2"/>
       </w:pPr>
       <w:bookmarkStart w:id="3" w:name="_Toc155640236"/>
       <w:r>
+        <w:lastRenderedPageBreak/>
         <w:t>Interaction pomme/serpent</w:t>
       </w:r>
       <w:bookmarkEnd w:id="3"/>
     </w:p>
-    <w:p>
-      <w:pPr>
-        <w:autoSpaceDE w:val="0"/>
-        <w:autoSpaceDN w:val="0"/>
-        <w:adjustRightInd w:val="0"/>
-        <w:spacing w:after="200" w:line="276" w:lineRule="auto"/>
-      </w:pPr>
-    </w:p>
+    <w:p/>
     <w:p>
       <w:pPr>
         <w:autoSpaceDE w:val="0"/>
@@ -2519,7 +2521,6 @@
           <w:rFonts w:ascii="Calibri" w:hAnsi="Calibri" w:cs="Calibri"/>
           <w:lang w:val="fr"/>
         </w:rPr>
-        <w:lastRenderedPageBreak/>
         <w:t>Après que la tête du serpent entre en collision, ce qui signifie que la pomme a été mangée, trois événements se déroulent dans le frame suivant.</w:t>
       </w:r>
     </w:p>
@@ -2582,7 +2583,7 @@
     </w:p>
     <w:p>
       <w:pPr>
-        <w:pStyle w:val="ListParagraph"/>
+        <w:pStyle w:val="Paragraphedeliste"/>
         <w:numPr>
           <w:ilvl w:val="0"/>
           <w:numId w:val="10"/>
@@ -2606,7 +2607,7 @@
     </w:p>
     <w:p>
       <w:pPr>
-        <w:pStyle w:val="ListParagraph"/>
+        <w:pStyle w:val="Paragraphedeliste"/>
         <w:numPr>
           <w:ilvl w:val="0"/>
           <w:numId w:val="10"/>
@@ -2630,7 +2631,7 @@
     </w:p>
     <w:p>
       <w:pPr>
-        <w:pStyle w:val="ListParagraph"/>
+        <w:pStyle w:val="Paragraphedeliste"/>
         <w:numPr>
           <w:ilvl w:val="0"/>
           <w:numId w:val="10"/>
@@ -2655,16 +2656,18 @@
     <w:p>
       <w:pPr>
         <w:keepNext/>
+        <w:jc w:val="center"/>
       </w:pPr>
       <w:r>
         <w:rPr>
           <w:noProof/>
+          <w:lang w:eastAsia="fr-CH"/>
         </w:rPr>
         <w:lastRenderedPageBreak/>
         <w:drawing>
           <wp:inline distT="0" distB="0" distL="0" distR="0" wp14:anchorId="740056FF" wp14:editId="758A6B8C">
-            <wp:extent cx="5760720" cy="5760720"/>
-            <wp:effectExtent l="0" t="0" r="0" b="0"/>
+            <wp:extent cx="5181600" cy="5181600"/>
+            <wp:effectExtent l="0" t="0" r="9525" b="9525"/>
             <wp:docPr id="1163390304" name="Picture 2"/>
             <wp:cNvGraphicFramePr>
               <a:graphicFrameLocks xmlns:a="http://schemas.openxmlformats.org/drawingml/2006/main" noChangeAspect="1"/>
@@ -2691,7 +2694,7 @@
                   <pic:spPr>
                     <a:xfrm>
                       <a:off x="0" y="0"/>
-                      <a:ext cx="5760720" cy="5760720"/>
+                      <a:ext cx="5181600" cy="5181600"/>
                     </a:xfrm>
                     <a:prstGeom prst="rect">
                       <a:avLst/>
@@ -2706,7 +2709,7 @@
     </w:p>
     <w:p>
       <w:pPr>
-        <w:pStyle w:val="Caption"/>
+        <w:pStyle w:val="Lgende"/>
         <w:jc w:val="center"/>
       </w:pPr>
       <w:r>
@@ -2740,14 +2743,14 @@
     <w:p/>
     <w:p>
       <w:pPr>
-        <w:pStyle w:val="Heading2"/>
+        <w:pStyle w:val="Titre2"/>
       </w:pPr>
       <w:bookmarkStart w:id="4" w:name="_Toc155640237"/>
       <w:r>
-        <w:t>Interaction serpent</w:t>
-      </w:r>
-      <w:r>
-        <w:t>/bordure</w:t>
+        <w:t>Collision</w:t>
+      </w:r>
+      <w:r>
+        <w:t xml:space="preserve"> serpent/bordure</w:t>
       </w:r>
       <w:bookmarkEnd w:id="4"/>
     </w:p>
@@ -2756,19 +2759,372 @@
       <w:r>
         <w:t xml:space="preserve">Quand il y a une collision entre </w:t>
       </w:r>
+      <w:r>
+        <w:t>le serpent et la bordure de la grille de jeu, il jeu se termine et le joueur a perdu. Le serpent étant un Object dont les positions sont en constant changement à chaque frame de jeu, la bordure quand a elle reste statique.</w:t>
+      </w:r>
+    </w:p>
+    <w:p>
+      <w:r>
+        <w:t>I</w:t>
+      </w:r>
+      <w:r>
+        <w:t xml:space="preserve">l n’y a pas forcement de complexité dans les calculs qui doivent être faite. Le zone de jeu, ou le serpent et pomme on le droit d’exister est défini par un largeur et une hauteur. Toute parti du serpent qui ne se trouve pas cette zone est considérer une bordure. </w:t>
+      </w:r>
+    </w:p>
+    <w:p>
+      <w:r>
+        <w:t>E.G.</w:t>
+      </w:r>
+      <w:r>
+        <w:t xml:space="preserve"> la zone est 50x50, et commence à (0 ; 0), les quatre coins de la zone seraient :</w:t>
+      </w:r>
+    </w:p>
+    <w:tbl>
+      <w:tblPr>
+        <w:tblStyle w:val="Grilledutableau"/>
+        <w:tblW w:w="0" w:type="auto"/>
+        <w:tblInd w:w="1343" w:type="dxa"/>
+        <w:tblLook w:val="04A0" w:firstRow="1" w:lastRow="0" w:firstColumn="1" w:lastColumn="0" w:noHBand="0" w:noVBand="1"/>
+      </w:tblPr>
+      <w:tblGrid>
+        <w:gridCol w:w="3020"/>
+        <w:gridCol w:w="1653"/>
+        <w:gridCol w:w="1701"/>
+      </w:tblGrid>
+      <w:tr>
+        <w:tc>
+          <w:tcPr>
+            <w:tcW w:w="3020" w:type="dxa"/>
+          </w:tcPr>
+          <w:p>
+            <w:pPr>
+              <w:jc w:val="center"/>
+              <w:rPr>
+                <w:b/>
+                <w:sz w:val="28"/>
+              </w:rPr>
+            </w:pPr>
+            <w:r>
+              <w:rPr>
+                <w:b/>
+                <w:sz w:val="28"/>
+              </w:rPr>
+              <w:t>Nom</w:t>
+            </w:r>
+            <w:r>
+              <w:rPr>
+                <w:b/>
+                <w:sz w:val="28"/>
+              </w:rPr>
+              <w:t xml:space="preserve"> Coin</w:t>
+            </w:r>
+          </w:p>
+        </w:tc>
+        <w:tc>
+          <w:tcPr>
+            <w:tcW w:w="1653" w:type="dxa"/>
+          </w:tcPr>
+          <w:p>
+            <w:pPr>
+              <w:jc w:val="center"/>
+              <w:rPr>
+                <w:b/>
+                <w:sz w:val="28"/>
+              </w:rPr>
+            </w:pPr>
+            <w:r>
+              <w:rPr>
+                <w:b/>
+                <w:sz w:val="28"/>
+              </w:rPr>
+              <w:t>Position X</w:t>
+            </w:r>
+          </w:p>
+        </w:tc>
+        <w:tc>
+          <w:tcPr>
+            <w:tcW w:w="1701" w:type="dxa"/>
+          </w:tcPr>
+          <w:p>
+            <w:pPr>
+              <w:jc w:val="center"/>
+              <w:rPr>
+                <w:b/>
+                <w:sz w:val="28"/>
+              </w:rPr>
+            </w:pPr>
+            <w:r>
+              <w:rPr>
+                <w:b/>
+                <w:sz w:val="28"/>
+              </w:rPr>
+              <w:t>Position Y</w:t>
+            </w:r>
+          </w:p>
+        </w:tc>
+      </w:tr>
+      <w:tr>
+        <w:tc>
+          <w:tcPr>
+            <w:tcW w:w="3020" w:type="dxa"/>
+          </w:tcPr>
+          <w:p>
+            <w:pPr>
+              <w:jc w:val="center"/>
+              <w:rPr>
+                <w:b/>
+              </w:rPr>
+            </w:pPr>
+            <w:r>
+              <w:rPr>
+                <w:b/>
+              </w:rPr>
+              <w:t>Haut Droit</w:t>
+            </w:r>
+          </w:p>
+        </w:tc>
+        <w:tc>
+          <w:tcPr>
+            <w:tcW w:w="1653" w:type="dxa"/>
+          </w:tcPr>
+          <w:p>
+            <w:pPr>
+              <w:jc w:val="center"/>
+              <w:rPr>
+                <w:b/>
+              </w:rPr>
+            </w:pPr>
+            <w:r>
+              <w:rPr>
+                <w:b/>
+              </w:rPr>
+              <w:t>0</w:t>
+            </w:r>
+          </w:p>
+        </w:tc>
+        <w:tc>
+          <w:tcPr>
+            <w:tcW w:w="1701" w:type="dxa"/>
+          </w:tcPr>
+          <w:p>
+            <w:pPr>
+              <w:jc w:val="center"/>
+              <w:rPr>
+                <w:b/>
+              </w:rPr>
+            </w:pPr>
+            <w:r>
+              <w:rPr>
+                <w:b/>
+              </w:rPr>
+              <w:t>0</w:t>
+            </w:r>
+          </w:p>
+        </w:tc>
+      </w:tr>
+      <w:tr>
+        <w:tc>
+          <w:tcPr>
+            <w:tcW w:w="3020" w:type="dxa"/>
+          </w:tcPr>
+          <w:p>
+            <w:pPr>
+              <w:jc w:val="center"/>
+              <w:rPr>
+                <w:b/>
+              </w:rPr>
+            </w:pPr>
+            <w:r>
+              <w:rPr>
+                <w:b/>
+              </w:rPr>
+              <w:t>Haut Gauche</w:t>
+            </w:r>
+          </w:p>
+        </w:tc>
+        <w:tc>
+          <w:tcPr>
+            <w:tcW w:w="1653" w:type="dxa"/>
+          </w:tcPr>
+          <w:p>
+            <w:pPr>
+              <w:jc w:val="center"/>
+              <w:rPr>
+                <w:b/>
+              </w:rPr>
+            </w:pPr>
+            <w:r>
+              <w:rPr>
+                <w:b/>
+              </w:rPr>
+              <w:t>0</w:t>
+            </w:r>
+          </w:p>
+        </w:tc>
+        <w:tc>
+          <w:tcPr>
+            <w:tcW w:w="1701" w:type="dxa"/>
+          </w:tcPr>
+          <w:p>
+            <w:pPr>
+              <w:jc w:val="center"/>
+              <w:rPr>
+                <w:b/>
+              </w:rPr>
+            </w:pPr>
+            <w:r>
+              <w:rPr>
+                <w:b/>
+              </w:rPr>
+              <w:t>50</w:t>
+            </w:r>
+          </w:p>
+        </w:tc>
+      </w:tr>
+      <w:tr>
+        <w:tc>
+          <w:tcPr>
+            <w:tcW w:w="3020" w:type="dxa"/>
+          </w:tcPr>
+          <w:p>
+            <w:pPr>
+              <w:jc w:val="center"/>
+              <w:rPr>
+                <w:b/>
+              </w:rPr>
+            </w:pPr>
+            <w:r>
+              <w:rPr>
+                <w:b/>
+              </w:rPr>
+              <w:t>Bas Droit</w:t>
+            </w:r>
+          </w:p>
+        </w:tc>
+        <w:tc>
+          <w:tcPr>
+            <w:tcW w:w="1653" w:type="dxa"/>
+          </w:tcPr>
+          <w:p>
+            <w:pPr>
+              <w:jc w:val="center"/>
+              <w:rPr>
+                <w:b/>
+              </w:rPr>
+            </w:pPr>
+            <w:r>
+              <w:rPr>
+                <w:b/>
+              </w:rPr>
+              <w:t>50</w:t>
+            </w:r>
+          </w:p>
+        </w:tc>
+        <w:tc>
+          <w:tcPr>
+            <w:tcW w:w="1701" w:type="dxa"/>
+          </w:tcPr>
+          <w:p>
+            <w:pPr>
+              <w:jc w:val="center"/>
+              <w:rPr>
+                <w:b/>
+              </w:rPr>
+            </w:pPr>
+            <w:r>
+              <w:rPr>
+                <w:b/>
+              </w:rPr>
+              <w:t>0</w:t>
+            </w:r>
+          </w:p>
+        </w:tc>
+      </w:tr>
+      <w:tr>
+        <w:tc>
+          <w:tcPr>
+            <w:tcW w:w="3020" w:type="dxa"/>
+          </w:tcPr>
+          <w:p>
+            <w:pPr>
+              <w:jc w:val="center"/>
+              <w:rPr>
+                <w:b/>
+              </w:rPr>
+            </w:pPr>
+            <w:r>
+              <w:rPr>
+                <w:b/>
+              </w:rPr>
+              <w:lastRenderedPageBreak/>
+              <w:t>Bas Gauche</w:t>
+            </w:r>
+          </w:p>
+        </w:tc>
+        <w:tc>
+          <w:tcPr>
+            <w:tcW w:w="1653" w:type="dxa"/>
+          </w:tcPr>
+          <w:p>
+            <w:pPr>
+              <w:jc w:val="center"/>
+              <w:rPr>
+                <w:b/>
+              </w:rPr>
+            </w:pPr>
+            <w:r>
+              <w:rPr>
+                <w:b/>
+              </w:rPr>
+              <w:t>50</w:t>
+            </w:r>
+          </w:p>
+        </w:tc>
+        <w:tc>
+          <w:tcPr>
+            <w:tcW w:w="1701" w:type="dxa"/>
+          </w:tcPr>
+          <w:p>
+            <w:pPr>
+              <w:jc w:val="center"/>
+              <w:rPr>
+                <w:b/>
+              </w:rPr>
+            </w:pPr>
+            <w:r>
+              <w:rPr>
+                <w:b/>
+              </w:rPr>
+              <w:t>50</w:t>
+            </w:r>
+          </w:p>
+        </w:tc>
+      </w:tr>
+    </w:tbl>
+    <w:p/>
+    <w:p>
+      <w:r>
+        <w:t>Avec c’est cordonné on sait que si le serpent se déplace à droit et a comme position Y 51, il est sorti de la zone et a donc touché une bordure.</w:t>
+      </w:r>
+    </w:p>
+    <w:p>
+      <w:r>
+        <w:t>C’est aussi avec ces donnes que les calculs pour la position d’une pomme, la position de départ du serpent va être généré</w:t>
+      </w:r>
     </w:p>
     <w:p>
       <w:pPr>
         <w:keepNext/>
+        <w:jc w:val="center"/>
       </w:pPr>
       <w:r>
         <w:rPr>
           <w:noProof/>
+          <w:lang w:eastAsia="fr-CH"/>
         </w:rPr>
-        <w:lastRenderedPageBreak/>
         <w:drawing>
           <wp:inline distT="0" distB="0" distL="0" distR="0" wp14:anchorId="58D24658" wp14:editId="5D25F71E">
-            <wp:extent cx="5760720" cy="5760720"/>
+            <wp:extent cx="5429250" cy="5429250"/>
             <wp:effectExtent l="0" t="0" r="0" b="0"/>
             <wp:docPr id="1046051397" name="Picture 3"/>
             <wp:cNvGraphicFramePr>
@@ -2796,7 +3152,7 @@
                   <pic:spPr>
                     <a:xfrm>
                       <a:off x="0" y="0"/>
-                      <a:ext cx="5760720" cy="5760720"/>
+                      <a:ext cx="5429250" cy="5429250"/>
                     </a:xfrm>
                     <a:prstGeom prst="rect">
                       <a:avLst/>
@@ -2811,7 +3167,7 @@
     </w:p>
     <w:p>
       <w:pPr>
-        <w:pStyle w:val="Caption"/>
+        <w:pStyle w:val="Lgende"/>
         <w:jc w:val="center"/>
       </w:pPr>
       <w:r>
@@ -2844,36 +3200,47 @@
     </w:p>
     <w:p>
       <w:pPr>
-        <w:pStyle w:val="Heading2"/>
+        <w:pStyle w:val="Titre2"/>
       </w:pPr>
       <w:bookmarkStart w:id="5" w:name="_Toc155640238"/>
       <w:r>
+        <w:t>Interaction serpent tête/corps</w:t>
+      </w:r>
+      <w:bookmarkEnd w:id="5"/>
+    </w:p>
+    <w:p/>
+    <w:p>
+      <w:r>
+        <w:t>Quand le serpent rentre en contact avec lui-même (tête et corps), ce qui est seulement possible à partir de 5 segments en contant sa tête, le jeu fini.</w:t>
+      </w:r>
+    </w:p>
+    <w:p>
+      <w:r>
+        <w:t xml:space="preserve">Parce que c’est obligé de connaitre toutes positions de chaque segment du s’éprend, à chaque frame, c’est seulement nécessaire de faire une simple comparaison des positions. </w:t>
+      </w:r>
+    </w:p>
+    <w:p>
+      <w:r>
         <w:lastRenderedPageBreak/>
-        <w:t>Interaction serpent</w:t>
-      </w:r>
-      <w:r>
-        <w:t xml:space="preserve"> tête</w:t>
-      </w:r>
-      <w:r>
-        <w:t>/</w:t>
-      </w:r>
-      <w:r>
-        <w:t>corps</w:t>
-      </w:r>
-      <w:bookmarkEnd w:id="5"/>
-    </w:p>
+        <w:t>Si la tête du serpent partage les mêmes positions x et y avec n’importe qu’elle autre segment, c’est qu’il est rentré en lui-même.</w:t>
+      </w:r>
+    </w:p>
+    <w:p/>
+    <w:p/>
     <w:p>
       <w:pPr>
         <w:keepNext/>
+        <w:jc w:val="center"/>
       </w:pPr>
       <w:r>
         <w:rPr>
           <w:noProof/>
+          <w:lang w:eastAsia="fr-CH"/>
         </w:rPr>
         <w:drawing>
           <wp:inline distT="0" distB="0" distL="0" distR="0" wp14:anchorId="4F06B6E7" wp14:editId="1C6F552C">
-            <wp:extent cx="5760720" cy="5760720"/>
-            <wp:effectExtent l="0" t="0" r="0" b="0"/>
+            <wp:extent cx="5419725" cy="5419725"/>
+            <wp:effectExtent l="0" t="0" r="9525" b="9525"/>
             <wp:docPr id="152698519" name="Picture 5"/>
             <wp:cNvGraphicFramePr>
               <a:graphicFrameLocks xmlns:a="http://schemas.openxmlformats.org/drawingml/2006/main" noChangeAspect="1"/>
@@ -2900,7 +3267,7 @@
                   <pic:spPr>
                     <a:xfrm>
                       <a:off x="0" y="0"/>
-                      <a:ext cx="5760720" cy="5760720"/>
+                      <a:ext cx="5419725" cy="5419725"/>
                     </a:xfrm>
                     <a:prstGeom prst="rect">
                       <a:avLst/>
@@ -2915,7 +3282,7 @@
     </w:p>
     <w:p>
       <w:pPr>
-        <w:pStyle w:val="Caption"/>
+        <w:pStyle w:val="Lgende"/>
         <w:jc w:val="center"/>
       </w:pPr>
       <w:r>
@@ -2948,7 +3315,7 @@
     </w:p>
     <w:p>
       <w:pPr>
-        <w:pStyle w:val="Heading1"/>
+        <w:pStyle w:val="Titre1"/>
       </w:pPr>
       <w:bookmarkStart w:id="6" w:name="_Toc155640239"/>
       <w:r>
@@ -2957,32 +3324,686 @@
       <w:bookmarkEnd w:id="6"/>
     </w:p>
     <w:p/>
+    <w:p>
+      <w:pPr>
+        <w:pStyle w:val="Titre2"/>
+      </w:pPr>
+      <w:r>
+        <w:t>Classes</w:t>
+      </w:r>
+    </w:p>
     <w:p/>
     <w:p>
       <w:pPr>
-        <w:pStyle w:val="Heading1"/>
-      </w:pPr>
-      <w:bookmarkStart w:id="7" w:name="_Toc155640240"/>
-      <w:r>
+        <w:ind w:left="432"/>
+      </w:pPr>
+      <w:r>
+        <w:t xml:space="preserve">Quatre classes ont été utilisé dans ce jeu. </w:t>
+      </w:r>
+    </w:p>
+    <w:p>
+      <w:pPr>
+        <w:pStyle w:val="Paragraphedeliste"/>
+        <w:numPr>
+          <w:ilvl w:val="0"/>
+          <w:numId w:val="13"/>
+        </w:numPr>
+      </w:pPr>
+      <w:r>
+        <w:rPr>
+          <w:b/>
+        </w:rPr>
+        <w:t>Main.js :</w:t>
+      </w:r>
+      <w:r>
+        <w:t xml:space="preserve"> Class contenant toutes fonctionnalité du jeu, la boucle de jeu, ainsi que toutes code en rapport de la visuelle dans le navigateur avec l’utilisation d’un </w:t>
+      </w:r>
+      <w:proofErr w:type="spellStart"/>
+      <w:r>
+        <w:t>canvas</w:t>
+      </w:r>
+      <w:proofErr w:type="spellEnd"/>
+      <w:r>
+        <w:t>.</w:t>
+      </w:r>
+    </w:p>
+    <w:p>
+      <w:pPr>
+        <w:pStyle w:val="Paragraphedeliste"/>
+        <w:numPr>
+          <w:ilvl w:val="0"/>
+          <w:numId w:val="13"/>
+        </w:numPr>
+      </w:pPr>
+      <w:r>
+        <w:rPr>
+          <w:b/>
+        </w:rPr>
+        <w:lastRenderedPageBreak/>
+        <w:t>Apple.js :</w:t>
+      </w:r>
+      <w:r>
+        <w:t xml:space="preserve"> Class o</w:t>
+      </w:r>
+      <w:r>
+        <w:t>bjet qui repensent la po</w:t>
+      </w:r>
+      <w:r>
+        <w:t xml:space="preserve">mme, elle a que comme propriété qu’une position x et y, des </w:t>
+      </w:r>
+      <w:proofErr w:type="spellStart"/>
+      <w:r>
+        <w:t>intergers</w:t>
+      </w:r>
+      <w:proofErr w:type="spellEnd"/>
+      <w:r>
+        <w:t>.</w:t>
+      </w:r>
+    </w:p>
+    <w:p>
+      <w:pPr>
+        <w:pStyle w:val="Paragraphedeliste"/>
+        <w:numPr>
+          <w:ilvl w:val="0"/>
+          <w:numId w:val="13"/>
+        </w:numPr>
+      </w:pPr>
+      <w:r>
+        <w:rPr>
+          <w:b/>
+        </w:rPr>
+        <w:t>Segment.js :</w:t>
+      </w:r>
+      <w:r>
+        <w:t xml:space="preserve"> Class o</w:t>
+      </w:r>
+      <w:r>
+        <w:t xml:space="preserve">bjet qui </w:t>
+      </w:r>
+      <w:r>
+        <w:t xml:space="preserve">est utiliser comme bloc de construction pour créer le serpent, </w:t>
+      </w:r>
+      <w:r>
+        <w:t>elle a que comme propriété</w:t>
+      </w:r>
+      <w:r>
+        <w:t>s</w:t>
+      </w:r>
+      <w:r>
+        <w:t xml:space="preserve"> qu’une position x et y, des </w:t>
+      </w:r>
+      <w:r>
+        <w:t>intégrer</w:t>
+      </w:r>
+      <w:r>
+        <w:t>.</w:t>
+      </w:r>
+    </w:p>
+    <w:p>
+      <w:pPr>
+        <w:pStyle w:val="Paragraphedeliste"/>
+        <w:numPr>
+          <w:ilvl w:val="0"/>
+          <w:numId w:val="13"/>
+        </w:numPr>
+      </w:pPr>
+      <w:r>
+        <w:rPr>
+          <w:b/>
+        </w:rPr>
+        <w:t>Snake.js :</w:t>
+      </w:r>
+      <w:r>
+        <w:t xml:space="preserve"> </w:t>
+      </w:r>
+      <w:r>
+        <w:t xml:space="preserve">Class objet qui </w:t>
+      </w:r>
+      <w:r>
+        <w:t xml:space="preserve">représente le serpent. Comme propriétés il y a </w:t>
+      </w:r>
+      <w:r>
+        <w:t>"</w:t>
+      </w:r>
+      <w:r>
+        <w:t>segments</w:t>
+      </w:r>
+      <w:r>
+        <w:t>"</w:t>
+      </w:r>
+      <w:r>
+        <w:t xml:space="preserve">, un tableau pour toutes objets segments qui le compose. Et </w:t>
+      </w:r>
+      <w:r>
+        <w:t>"</w:t>
+      </w:r>
+      <w:r>
+        <w:t>direction</w:t>
+      </w:r>
+      <w:r>
+        <w:t>"</w:t>
+      </w:r>
+      <w:r>
+        <w:t xml:space="preserve"> qui est la direction dans le quelle il se déplace.</w:t>
+      </w:r>
+    </w:p>
+    <w:p>
+      <w:r>
+        <w:t xml:space="preserve">C’est classes sont leurs propres fichiers et </w:t>
+      </w:r>
+      <w:r>
+        <w:t xml:space="preserve">vont être utiliser avec </w:t>
+      </w:r>
+      <w:r>
+        <w:t>le</w:t>
+      </w:r>
+      <w:r>
+        <w:t>s</w:t>
+      </w:r>
+      <w:r>
+        <w:t xml:space="preserve"> mot clé</w:t>
+      </w:r>
+      <w:r>
+        <w:t>s</w:t>
+      </w:r>
+      <w:r>
+        <w:t xml:space="preserve"> </w:t>
+      </w:r>
+      <w:r>
+        <w:rPr>
+          <w:b/>
+        </w:rPr>
+        <w:t>export</w:t>
+      </w:r>
+      <w:r>
+        <w:rPr>
+          <w:b/>
+        </w:rPr>
+        <w:t xml:space="preserve"> </w:t>
+      </w:r>
+      <w:r>
+        <w:t xml:space="preserve">et </w:t>
+      </w:r>
+      <w:r>
+        <w:rPr>
+          <w:b/>
+        </w:rPr>
+        <w:t>import</w:t>
+      </w:r>
+      <w:r>
+        <w:t xml:space="preserve">, qui serre </w:t>
+      </w:r>
+      <w:r>
+        <w:t>a exporté et importé une classe a une autre qui se trouve dans un autre fichier.</w:t>
+      </w:r>
+    </w:p>
+    <w:p>
+      <w:pPr>
+        <w:keepNext/>
+        <w:jc w:val="center"/>
+      </w:pPr>
+      <w:r>
+        <w:pict>
+          <v:shapetype id="_x0000_t75" coordsize="21600,21600" o:spt="75" o:preferrelative="t" path="m@4@5l@4@11@9@11@9@5xe" filled="f" stroked="f">
+            <v:stroke joinstyle="miter"/>
+            <v:formulas>
+              <v:f eqn="if lineDrawn pixelLineWidth 0"/>
+              <v:f eqn="sum @0 1 0"/>
+              <v:f eqn="sum 0 0 @1"/>
+              <v:f eqn="prod @2 1 2"/>
+              <v:f eqn="prod @3 21600 pixelWidth"/>
+              <v:f eqn="prod @3 21600 pixelHeight"/>
+              <v:f eqn="sum @0 0 1"/>
+              <v:f eqn="prod @6 1 2"/>
+              <v:f eqn="prod @7 21600 pixelWidth"/>
+              <v:f eqn="sum @8 21600 0"/>
+              <v:f eqn="prod @7 21600 pixelHeight"/>
+              <v:f eqn="sum @10 21600 0"/>
+            </v:formulas>
+            <v:path o:extrusionok="f" gradientshapeok="t" o:connecttype="rect"/>
+            <o:lock v:ext="edit" aspectratio="t"/>
+          </v:shapetype>
+          <v:shape id="_x0000_i1046" type="#_x0000_t75" style="width:256.6pt;height:113.15pt">
+            <v:imagedata r:id="rId14" o:title="export" croptop="19833f" cropbottom="19661f" cropleft="13358f" cropright="13130f"/>
+          </v:shape>
+        </w:pict>
+      </w:r>
+    </w:p>
+    <w:p>
+      <w:pPr>
+        <w:pStyle w:val="Lgende"/>
+        <w:jc w:val="center"/>
+      </w:pPr>
+      <w:r>
+        <w:t xml:space="preserve">Figure </w:t>
+      </w:r>
+      <w:r>
+        <w:fldChar w:fldCharType="begin"/>
+      </w:r>
+      <w:r>
+        <w:instrText xml:space="preserve"> SEQ Figure \* ARABIC </w:instrText>
+      </w:r>
+      <w:r>
+        <w:fldChar w:fldCharType="separate"/>
+      </w:r>
+      <w:r>
+        <w:rPr>
+          <w:noProof/>
+        </w:rPr>
+        <w:t>1</w:t>
+      </w:r>
+      <w:r>
+        <w:fldChar w:fldCharType="end"/>
+      </w:r>
+      <w:r>
+        <w:t xml:space="preserve"> </w:t>
+      </w:r>
+      <w:r>
+        <w:t>Class à être exporté</w:t>
+      </w:r>
+    </w:p>
+    <w:p>
+      <w:pPr>
+        <w:keepNext/>
+        <w:jc w:val="center"/>
+      </w:pPr>
+      <w:r>
+        <w:pict>
+          <v:shape id="_x0000_i1051" type="#_x0000_t75" style="width:337.4pt;height:95.15pt">
+            <v:imagedata r:id="rId15" o:title="import" croptop="17788f" cropbottom="18023f" cropleft="8246f" cropright="8463f"/>
+          </v:shape>
+        </w:pict>
+      </w:r>
+    </w:p>
+    <w:p>
+      <w:pPr>
+        <w:pStyle w:val="Lgende"/>
+        <w:jc w:val="center"/>
+      </w:pPr>
+      <w:r>
+        <w:t xml:space="preserve">Figure </w:t>
+      </w:r>
+      <w:r>
+        <w:fldChar w:fldCharType="begin"/>
+      </w:r>
+      <w:r>
+        <w:instrText xml:space="preserve"> SEQ Figure \* ARABIC </w:instrText>
+      </w:r>
+      <w:r>
+        <w:fldChar w:fldCharType="separate"/>
+      </w:r>
+      <w:r>
+        <w:rPr>
+          <w:noProof/>
+        </w:rPr>
+        <w:t>2</w:t>
+      </w:r>
+      <w:r>
+        <w:fldChar w:fldCharType="end"/>
+      </w:r>
+      <w:r>
+        <w:t xml:space="preserve"> </w:t>
+      </w:r>
+      <w:r>
+        <w:t>Importer la class depuis l’emplacement ficher</w:t>
+      </w:r>
+    </w:p>
+    <w:p>
+      <w:pPr>
+        <w:pStyle w:val="Titre2"/>
+      </w:pPr>
+      <w:r>
+        <w:t xml:space="preserve">Constants </w:t>
+      </w:r>
+    </w:p>
+    <w:p/>
+    <w:p>
+      <w:pPr>
+        <w:rPr>
+          <w:b/>
+        </w:rPr>
+      </w:pPr>
+      <w:r>
+        <w:t xml:space="preserve">Toutes variables qui sont utilisé plusieurs et dois rester statique sont déclarer comme </w:t>
+      </w:r>
+      <w:proofErr w:type="spellStart"/>
+      <w:r>
+        <w:rPr>
+          <w:b/>
+        </w:rPr>
+        <w:t>const</w:t>
+      </w:r>
+      <w:proofErr w:type="spellEnd"/>
+    </w:p>
+    <w:p>
+      <w:r>
+        <w:t>Avec des noms pertinents pour que la relecture, et compréhension du code soit le plus facile.</w:t>
+      </w:r>
+    </w:p>
+    <w:p>
+      <w:pPr>
+        <w:keepNext/>
+        <w:jc w:val="center"/>
+      </w:pPr>
+      <w:r>
+        <w:pict>
+          <v:shape id="_x0000_i1057" type="#_x0000_t75" style="width:337.4pt;height:114.75pt">
+            <v:imagedata r:id="rId16" o:title="const-general" croptop="16491f" cropbottom="16277f" cropleft="8463f" cropright="8246f"/>
+          </v:shape>
+        </w:pict>
+      </w:r>
+    </w:p>
+    <w:p>
+      <w:pPr>
+        <w:pStyle w:val="Lgende"/>
+        <w:jc w:val="center"/>
+      </w:pPr>
+      <w:r>
+        <w:t xml:space="preserve">Figure </w:t>
+      </w:r>
+      <w:r>
+        <w:fldChar w:fldCharType="begin"/>
+      </w:r>
+      <w:r>
+        <w:instrText xml:space="preserve"> SEQ Figure \* ARABIC </w:instrText>
+      </w:r>
+      <w:r>
+        <w:fldChar w:fldCharType="separate"/>
+      </w:r>
+      <w:r>
+        <w:rPr>
+          <w:noProof/>
+        </w:rPr>
+        <w:t>3</w:t>
+      </w:r>
+      <w:r>
+        <w:fldChar w:fldCharType="end"/>
+      </w:r>
+      <w:r>
+        <w:t xml:space="preserve"> </w:t>
+      </w:r>
+      <w:r>
+        <w:t xml:space="preserve">Paramètres général du jeu en </w:t>
+      </w:r>
+      <w:proofErr w:type="spellStart"/>
+      <w:r>
+        <w:t>const</w:t>
+      </w:r>
+      <w:proofErr w:type="spellEnd"/>
+      <w:r>
+        <w:t xml:space="preserve">. </w:t>
+      </w:r>
+      <w:proofErr w:type="spellStart"/>
+      <w:r>
+        <w:t>Taile</w:t>
+      </w:r>
+      <w:proofErr w:type="spellEnd"/>
+      <w:r>
+        <w:t xml:space="preserve"> des </w:t>
+      </w:r>
+      <w:proofErr w:type="spellStart"/>
+      <w:r>
+        <w:t>pixeles</w:t>
+      </w:r>
+      <w:proofErr w:type="spellEnd"/>
+      <w:r>
+        <w:t>, fréquence de rafraîchissement</w:t>
+      </w:r>
+    </w:p>
+    <w:p>
+      <w:pPr>
+        <w:pStyle w:val="Titre2"/>
+      </w:pPr>
+      <w:r>
+        <w:lastRenderedPageBreak/>
+        <w:t>Variables var et let</w:t>
+      </w:r>
+    </w:p>
+    <w:p>
+      <w:r>
+        <w:t>La différence entre déclarer une variable avec var et let est leur porté</w:t>
+      </w:r>
+      <w:r>
+        <w:t xml:space="preserve"> et l</w:t>
+      </w:r>
+      <w:r>
+        <w:t>evage</w:t>
+      </w:r>
+      <w:r>
+        <w:t>.</w:t>
+      </w:r>
+    </w:p>
+    <w:p>
+      <w:r>
+        <w:t>Un let est seulement accessible dans le porté (scope), les accolade. Et le let est accessible dès qu’elle est déclaré, partout dans le code.</w:t>
+      </w:r>
+    </w:p>
+    <w:p>
+      <w:r>
+        <w:t xml:space="preserve">Les variables déclarées avec </w:t>
+      </w:r>
+      <w:r>
+        <w:t>var</w:t>
+      </w:r>
+      <w:r>
+        <w:t xml:space="preserve"> sont hissées (</w:t>
+      </w:r>
+      <w:proofErr w:type="spellStart"/>
+      <w:r>
+        <w:t>hoisted</w:t>
+      </w:r>
+      <w:proofErr w:type="spellEnd"/>
+      <w:r>
+        <w:t>) en haut de leur portée de fonction ou globale pendant la phase de compilation</w:t>
+      </w:r>
+    </w:p>
+    <w:p>
+      <w:r>
+        <w:t>Donc en cas pratique ça veut dire qu’avec les vars il y a plus de mémoire utiliser pendant que l’application tourne, parce que chaque var qui se trouve dans le code existe et est accessible (même sans avoir de valeur) au lancement du code.</w:t>
+      </w:r>
+    </w:p>
+    <w:p>
+      <w:bookmarkStart w:id="7" w:name="_GoBack"/>
+      <w:bookmarkEnd w:id="7"/>
+    </w:p>
+    <w:p>
+      <w:pPr>
+        <w:pStyle w:val="Titre2"/>
+      </w:pPr>
+      <w:r>
+        <w:t>Fonctions fléchées</w:t>
+      </w:r>
+    </w:p>
+    <w:p>
+      <w:r>
+        <w:t xml:space="preserve">Les fonctions fléchées se comporte comme toutes autre fonctions mais est déclaré comme un </w:t>
+      </w:r>
+      <w:proofErr w:type="spellStart"/>
+      <w:r>
+        <w:rPr>
+          <w:b/>
+        </w:rPr>
+        <w:t>const</w:t>
+      </w:r>
+      <w:proofErr w:type="spellEnd"/>
+      <w:r>
+        <w:rPr>
+          <w:b/>
+        </w:rPr>
+        <w:t xml:space="preserve"> </w:t>
+      </w:r>
+      <w:r>
+        <w:t>et avec une syntaxe différente.</w:t>
+      </w:r>
+    </w:p>
+    <w:p>
+      <w:pPr>
+        <w:keepNext/>
+        <w:jc w:val="center"/>
+      </w:pPr>
+      <w:r>
+        <w:pict>
+          <v:shape id="_x0000_i1061" type="#_x0000_t75" style="width:375.35pt;height:117.2pt">
+            <v:imagedata r:id="rId17" o:title="arrowFuncNoParam" croptop="14287f" cropbottom="14598f" cropleft="4983f" cropright="19980f"/>
+          </v:shape>
+        </w:pict>
+      </w:r>
+    </w:p>
+    <w:p>
+      <w:pPr>
+        <w:pStyle w:val="Lgende"/>
+        <w:jc w:val="center"/>
+      </w:pPr>
+      <w:r>
+        <w:t xml:space="preserve">Figure </w:t>
+      </w:r>
+      <w:r>
+        <w:fldChar w:fldCharType="begin"/>
+      </w:r>
+      <w:r>
+        <w:instrText xml:space="preserve"> SEQ Figure \* ARABIC </w:instrText>
+      </w:r>
+      <w:r>
+        <w:fldChar w:fldCharType="separate"/>
+      </w:r>
+      <w:r>
+        <w:rPr>
+          <w:noProof/>
+        </w:rPr>
+        <w:t>4</w:t>
+      </w:r>
+      <w:r>
+        <w:fldChar w:fldCharType="end"/>
+      </w:r>
+      <w:r>
+        <w:t xml:space="preserve"> Fonction fléché sans </w:t>
+      </w:r>
+      <w:r>
+        <w:t>paramètres</w:t>
+      </w:r>
+    </w:p>
+    <w:p>
+      <w:pPr>
+        <w:keepNext/>
+        <w:jc w:val="center"/>
+      </w:pPr>
+      <w:r>
+        <w:pict>
+          <v:shape id="_x0000_i1064" type="#_x0000_t75" style="width:471.75pt;height:106.2pt">
+            <v:imagedata r:id="rId18" o:title="arrowFuncParam" croptop="14712f" cropbottom="15381f" cropleft="5091f" cropright="9356f"/>
+          </v:shape>
+        </w:pict>
+      </w:r>
+    </w:p>
+    <w:p>
+      <w:pPr>
+        <w:pStyle w:val="Lgende"/>
+        <w:jc w:val="center"/>
+      </w:pPr>
+      <w:r>
+        <w:t xml:space="preserve">Figure </w:t>
+      </w:r>
+      <w:r>
+        <w:fldChar w:fldCharType="begin"/>
+      </w:r>
+      <w:r>
+        <w:instrText xml:space="preserve"> SEQ Figure \* ARABIC </w:instrText>
+      </w:r>
+      <w:r>
+        <w:fldChar w:fldCharType="separate"/>
+      </w:r>
+      <w:r>
+        <w:rPr>
+          <w:noProof/>
+        </w:rPr>
+        <w:t>5</w:t>
+      </w:r>
+      <w:r>
+        <w:fldChar w:fldCharType="end"/>
+      </w:r>
+      <w:r>
+        <w:t xml:space="preserve"> F</w:t>
+      </w:r>
+      <w:r>
+        <w:t>onction fléché avec paramètres</w:t>
+      </w:r>
+    </w:p>
+    <w:p/>
+    <w:p>
+      <w:pPr>
+        <w:keepNext/>
+        <w:jc w:val="center"/>
+      </w:pPr>
+      <w:r>
+        <w:pict>
+          <v:shape id="_x0000_i1071" type="#_x0000_t75" style="width:325.5pt;height:103.2pt">
+            <v:imagedata r:id="rId19" o:title="funcVsArrowFunc" croptop="17210f" cropbottom="16109f" cropleft="4922f" cropright="29999f"/>
+          </v:shape>
+        </w:pict>
+      </w:r>
+    </w:p>
+    <w:p>
+      <w:pPr>
+        <w:pStyle w:val="Lgende"/>
+        <w:jc w:val="center"/>
+      </w:pPr>
+      <w:r>
+        <w:t xml:space="preserve">Figure </w:t>
+      </w:r>
+      <w:r>
+        <w:fldChar w:fldCharType="begin"/>
+      </w:r>
+      <w:r>
+        <w:instrText xml:space="preserve"> SEQ Figure \* ARABIC </w:instrText>
+      </w:r>
+      <w:r>
+        <w:fldChar w:fldCharType="separate"/>
+      </w:r>
+      <w:r>
+        <w:rPr>
+          <w:noProof/>
+        </w:rPr>
+        <w:t>6</w:t>
+      </w:r>
+      <w:r>
+        <w:fldChar w:fldCharType="end"/>
+      </w:r>
+      <w:r>
+        <w:t xml:space="preserve"> </w:t>
+      </w:r>
+      <w:r>
+        <w:t>Comparaison entre fonction normale et fléché</w:t>
+      </w:r>
+      <w:r>
+        <w:t xml:space="preserve"> </w:t>
+      </w:r>
+    </w:p>
+    <w:p>
+      <w:pPr>
+        <w:pStyle w:val="Titre1"/>
+      </w:pPr>
+      <w:bookmarkStart w:id="8" w:name="_Toc155640240"/>
+      <w:r>
+        <w:lastRenderedPageBreak/>
         <w:t>Conclusion</w:t>
       </w:r>
-      <w:bookmarkEnd w:id="7"/>
+      <w:bookmarkEnd w:id="8"/>
     </w:p>
     <w:p/>
     <w:p>
       <w:pPr>
-        <w:pStyle w:val="Heading2"/>
-      </w:pPr>
-      <w:bookmarkStart w:id="8" w:name="_Toc155640241"/>
+        <w:pStyle w:val="Titre2"/>
+      </w:pPr>
+      <w:bookmarkStart w:id="9" w:name="_Toc155640241"/>
       <w:r>
         <w:t>Tests</w:t>
       </w:r>
-      <w:bookmarkEnd w:id="8"/>
+      <w:bookmarkEnd w:id="9"/>
     </w:p>
     <w:p/>
     <w:tbl>
       <w:tblPr>
-        <w:tblStyle w:val="TableGrid"/>
+        <w:tblStyle w:val="Grilledutableau"/>
         <w:tblW w:w="0" w:type="auto"/>
         <w:jc w:val="center"/>
         <w:tblLayout w:type="fixed"/>
@@ -3018,7 +4039,6 @@
                 <w:sz w:val="28"/>
                 <w:szCs w:val="28"/>
               </w:rPr>
-              <w:lastRenderedPageBreak/>
               <w:t>Nom</w:t>
             </w:r>
           </w:p>
@@ -3092,7 +4112,7 @@
             </w:pPr>
             <w:r>
               <w:rPr>
-                <w:rStyle w:val="Strong"/>
+                <w:rStyle w:val="lev"/>
               </w:rPr>
               <w:t>Test de Déplacement avec WASD</w:t>
             </w:r>
@@ -3115,26 +4135,17 @@
                 <w:b/>
                 <w:bCs/>
               </w:rPr>
-              <w:t>Le serpent change de position conformément à la touche appuyée.</w:t>
-            </w:r>
+              <w:t>Le serpent change de position conformément à la touche appuyée. (</w:t>
+            </w:r>
+            <w:proofErr w:type="spellStart"/>
             <w:r>
               <w:rPr>
                 <w:b/>
                 <w:bCs/>
               </w:rPr>
-              <w:t xml:space="preserve"> (</w:t>
-            </w:r>
-            <w:proofErr w:type="spellStart"/>
-            <w:proofErr w:type="gramStart"/>
-            <w:r>
-              <w:rPr>
-                <w:b/>
-                <w:bCs/>
-              </w:rPr>
               <w:t>W:Haut</w:t>
             </w:r>
             <w:proofErr w:type="spellEnd"/>
-            <w:proofErr w:type="gramEnd"/>
             <w:r>
               <w:rPr>
                 <w:b/>
@@ -3185,21 +4196,9 @@
             </w:pPr>
             <w:r>
               <w:rPr>
-                <w:rStyle w:val="Strong"/>
-              </w:rPr>
-              <w:t xml:space="preserve">Test de Collision </w:t>
-            </w:r>
-            <w:r>
-              <w:rPr>
-                <w:rStyle w:val="Strong"/>
-              </w:rPr>
-              <w:t xml:space="preserve">Serpent </w:t>
-            </w:r>
-            <w:r>
-              <w:rPr>
-                <w:rStyle w:val="Strong"/>
-              </w:rPr>
-              <w:t>avec la Bordure</w:t>
+                <w:rStyle w:val="lev"/>
+              </w:rPr>
+              <w:t>Test de Collision Serpent avec la Bordure</w:t>
             </w:r>
           </w:p>
         </w:tc>
@@ -3220,14 +4219,7 @@
                 <w:b/>
                 <w:bCs/>
               </w:rPr>
-              <w:t>La collision avec la bordure déclenche la fin du jeu</w:t>
-            </w:r>
-            <w:r>
-              <w:rPr>
-                <w:b/>
-                <w:bCs/>
-              </w:rPr>
-              <w:t>.</w:t>
+              <w:t>La collision avec la bordure déclenche la fin du jeu.</w:t>
             </w:r>
           </w:p>
         </w:tc>
@@ -3273,7 +4265,7 @@
             </w:pPr>
             <w:r>
               <w:rPr>
-                <w:rStyle w:val="Strong"/>
+                <w:rStyle w:val="lev"/>
               </w:rPr>
               <w:t>Test de Croissance du Serpent après avoir Mangé une Pomme</w:t>
             </w:r>
@@ -3336,15 +4328,34 @@
             <w:pPr>
               <w:jc w:val="center"/>
               <w:rPr>
-                <w:b/>
-                <w:bCs/>
+                <w:rStyle w:val="lev"/>
               </w:rPr>
             </w:pPr>
             <w:r>
               <w:rPr>
-                <w:rStyle w:val="Strong"/>
-              </w:rPr>
-              <w:t>Test de Génération Aléatoire de la Position de la Pomme</w:t>
+                <w:rStyle w:val="lev"/>
+              </w:rPr>
+              <w:t xml:space="preserve">Test </w:t>
+            </w:r>
+            <w:proofErr w:type="spellStart"/>
+            <w:r>
+              <w:rPr>
+                <w:rStyle w:val="lev"/>
+              </w:rPr>
+              <w:t>Spawn</w:t>
+            </w:r>
+            <w:proofErr w:type="spellEnd"/>
+            <w:r>
+              <w:rPr>
+                <w:rStyle w:val="lev"/>
+              </w:rPr>
+              <w:t xml:space="preserve"> Aléatoire du S</w:t>
+            </w:r>
+            <w:r>
+              <w:rPr>
+                <w:rStyle w:val="lev"/>
+              </w:rPr>
+              <w:t>erpent</w:t>
             </w:r>
           </w:p>
         </w:tc>
@@ -3365,7 +4376,44 @@
                 <w:b/>
                 <w:bCs/>
               </w:rPr>
-              <w:t>Une nouvelle pomme est générée à une position qui n'est pas occupée par le serpent.</w:t>
+              <w:t xml:space="preserve">Le serpent </w:t>
+            </w:r>
+            <w:proofErr w:type="spellStart"/>
+            <w:r>
+              <w:rPr>
+                <w:b/>
+                <w:bCs/>
+              </w:rPr>
+              <w:t>spawn</w:t>
+            </w:r>
+            <w:proofErr w:type="spellEnd"/>
+            <w:r>
+              <w:rPr>
+                <w:b/>
+                <w:bCs/>
+              </w:rPr>
+              <w:t xml:space="preserve"> dans un</w:t>
+            </w:r>
+            <w:r>
+              <w:rPr>
+                <w:b/>
+                <w:bCs/>
+              </w:rPr>
+              <w:t>e</w:t>
+            </w:r>
+            <w:r>
+              <w:rPr>
+                <w:b/>
+                <w:bCs/>
+              </w:rPr>
+              <w:t xml:space="preserve"> position aléa</w:t>
+            </w:r>
+            <w:r>
+              <w:rPr>
+                <w:b/>
+                <w:bCs/>
+              </w:rPr>
+              <w:t>toire à chaque démarrage de jeu.</w:t>
             </w:r>
           </w:p>
         </w:tc>
@@ -3379,15 +4427,16 @@
               <w:rPr>
                 <w:b/>
                 <w:bCs/>
+                <w:color w:val="FF0000"/>
               </w:rPr>
             </w:pPr>
             <w:r>
               <w:rPr>
                 <w:b/>
                 <w:bCs/>
-                <w:color w:val="FF0000"/>
-              </w:rPr>
-              <w:t>NOK</w:t>
+                <w:color w:val="70AD47" w:themeColor="accent6"/>
+              </w:rPr>
+              <w:t>OK</w:t>
             </w:r>
           </w:p>
         </w:tc>
@@ -3410,7 +4459,75 @@
             </w:pPr>
             <w:r>
               <w:rPr>
-                <w:rStyle w:val="Strong"/>
+                <w:rStyle w:val="lev"/>
+              </w:rPr>
+              <w:t>Test de Génération Aléatoire de la Position de la Pomme</w:t>
+            </w:r>
+          </w:p>
+        </w:tc>
+        <w:tc>
+          <w:tcPr>
+            <w:tcW w:w="3021" w:type="dxa"/>
+          </w:tcPr>
+          <w:p>
+            <w:pPr>
+              <w:jc w:val="center"/>
+              <w:rPr>
+                <w:b/>
+                <w:bCs/>
+              </w:rPr>
+            </w:pPr>
+            <w:r>
+              <w:rPr>
+                <w:b/>
+                <w:bCs/>
+              </w:rPr>
+              <w:t>Une nouvelle pomme est générée à une position qui n'est pas occupée par le serpent.</w:t>
+            </w:r>
+          </w:p>
+        </w:tc>
+        <w:tc>
+          <w:tcPr>
+            <w:tcW w:w="1609" w:type="dxa"/>
+          </w:tcPr>
+          <w:p>
+            <w:pPr>
+              <w:jc w:val="center"/>
+              <w:rPr>
+                <w:b/>
+                <w:bCs/>
+              </w:rPr>
+            </w:pPr>
+            <w:r>
+              <w:rPr>
+                <w:b/>
+                <w:bCs/>
+                <w:color w:val="FF0000"/>
+              </w:rPr>
+              <w:t>NOK</w:t>
+            </w:r>
+          </w:p>
+        </w:tc>
+      </w:tr>
+      <w:tr>
+        <w:trPr>
+          <w:jc w:val="center"/>
+        </w:trPr>
+        <w:tc>
+          <w:tcPr>
+            <w:tcW w:w="3020" w:type="dxa"/>
+          </w:tcPr>
+          <w:p>
+            <w:pPr>
+              <w:jc w:val="center"/>
+              <w:rPr>
+                <w:b/>
+                <w:bCs/>
+              </w:rPr>
+            </w:pPr>
+            <w:r>
+              <w:rPr>
+                <w:rStyle w:val="lev"/>
               </w:rPr>
               <w:t>Test de Collision avec Soi-même</w:t>
             </w:r>
@@ -3480,7 +4597,7 @@
             </w:pPr>
             <w:r>
               <w:rPr>
-                <w:rStyle w:val="Strong"/>
+                <w:rStyle w:val="lev"/>
               </w:rPr>
               <w:t>Test d'Augmentation du Score après avoir Mangé une Pomme</w:t>
             </w:r>
@@ -3535,17 +4652,177 @@
     <w:p/>
     <w:p>
       <w:pPr>
-        <w:pStyle w:val="Heading1"/>
-      </w:pPr>
-      <w:bookmarkStart w:id="9" w:name="_Toc155640242"/>
-      <w:r>
+        <w:pStyle w:val="Titre2"/>
+      </w:pPr>
+      <w:r>
+        <w:t>Conclusion</w:t>
+      </w:r>
+    </w:p>
+    <w:p>
+      <w:pPr>
+        <w:pStyle w:val="Titre3"/>
+      </w:pPr>
+      <w:r>
+        <w:t>Amé</w:t>
+      </w:r>
+      <w:r>
+        <w:t xml:space="preserve">lioration </w:t>
+      </w:r>
+      <w:r>
+        <w:t xml:space="preserve"> </w:t>
+      </w:r>
+    </w:p>
+    <w:p>
+      <w:r>
+        <w:t xml:space="preserve">Durant le projet j’ai beaucoup appris en </w:t>
+      </w:r>
+      <w:r>
+        <w:rPr>
+          <w:b/>
+        </w:rPr>
+        <w:t>JavaScript</w:t>
+      </w:r>
+      <w:r>
+        <w:t xml:space="preserve"> qui a donné à des constants changements et </w:t>
+      </w:r>
+      <w:r>
+        <w:t>optimisation</w:t>
+      </w:r>
+      <w:r>
+        <w:t>s du code. Et toujours maintenant je remarque qu’il y a des choses que j’aurais fait autrement.</w:t>
+      </w:r>
+    </w:p>
+    <w:p>
+      <w:r>
+        <w:t>Par exemple une réduction du nombre de classes.</w:t>
+      </w:r>
+    </w:p>
+    <w:p>
+      <w:r>
+        <w:t xml:space="preserve">Les classes </w:t>
+      </w:r>
+      <w:r>
+        <w:rPr>
+          <w:b/>
+        </w:rPr>
+        <w:t xml:space="preserve">Apple </w:t>
+      </w:r>
+      <w:r>
+        <w:t xml:space="preserve">et </w:t>
+      </w:r>
+      <w:r>
+        <w:rPr>
+          <w:b/>
+        </w:rPr>
+        <w:t>Segment</w:t>
+      </w:r>
+      <w:r>
+        <w:t xml:space="preserve"> sont identique sauf le nom, et où ils sont utilisés dans le main. Il est possible d’en faire qu’un class pour les deux. Un class </w:t>
+      </w:r>
+      <w:r>
+        <w:t>"</w:t>
+      </w:r>
+      <w:r>
+        <w:t>bloc</w:t>
+      </w:r>
+      <w:r>
+        <w:t>"</w:t>
+      </w:r>
+      <w:r>
+        <w:t xml:space="preserve"> avec que comme propriétés </w:t>
+      </w:r>
+      <w:r>
+        <w:t>"</w:t>
+      </w:r>
+      <w:r>
+        <w:t>x</w:t>
+      </w:r>
+      <w:r>
+        <w:t>"</w:t>
+      </w:r>
+      <w:r>
+        <w:t xml:space="preserve"> et </w:t>
+      </w:r>
+      <w:r>
+        <w:t>"</w:t>
+      </w:r>
+      <w:r>
+        <w:t>y</w:t>
+      </w:r>
+      <w:r>
+        <w:t>"</w:t>
+      </w:r>
+      <w:r>
+        <w:t>.</w:t>
+      </w:r>
+    </w:p>
+    <w:p>
+      <w:r>
+        <w:t xml:space="preserve">La class </w:t>
+      </w:r>
+      <w:r>
+        <w:rPr>
+          <w:b/>
+        </w:rPr>
+        <w:t>Snake</w:t>
+      </w:r>
+      <w:r>
+        <w:rPr>
+          <w:b/>
+        </w:rPr>
+        <w:t xml:space="preserve"> </w:t>
+      </w:r>
+      <w:r>
+        <w:t xml:space="preserve">peut aussi être enlever. Le tableau </w:t>
+      </w:r>
+      <w:r>
+        <w:t>"</w:t>
+      </w:r>
+      <w:r>
+        <w:t>segments</w:t>
+      </w:r>
+      <w:r>
+        <w:t>"</w:t>
+      </w:r>
+      <w:r>
+        <w:t xml:space="preserve"> et sa </w:t>
+      </w:r>
+      <w:r>
+        <w:t>"</w:t>
+      </w:r>
+      <w:r>
+        <w:t>direction</w:t>
+      </w:r>
+      <w:r>
+        <w:t>"</w:t>
+      </w:r>
+      <w:r>
+        <w:t xml:space="preserve"> peut </w:t>
+      </w:r>
+      <w:r>
+        <w:t>simplement être remplacer par dans variables qui se trouve dans la main.</w:t>
+      </w:r>
+    </w:p>
+    <w:p>
+      <w:r>
+        <w:t>Une fonctionnalité sympa que j’aurais pu ajouter pour justifier c’est classes, est de généré une ton couleur de vert aléatoire pour chaque pomme ou de rouge pour chaque segment du serpent.</w:t>
+      </w:r>
+    </w:p>
+    <w:p/>
+    <w:p>
+      <w:pPr>
+        <w:pStyle w:val="Titre1"/>
+      </w:pPr>
+      <w:bookmarkStart w:id="10" w:name="_Toc155640242"/>
+      <w:r>
+        <w:lastRenderedPageBreak/>
         <w:t>Annexe</w:t>
       </w:r>
-      <w:bookmarkEnd w:id="9"/>
-    </w:p>
-    <w:p>
-      <w:pPr>
-        <w:pStyle w:val="ListParagraph"/>
+      <w:bookmarkEnd w:id="10"/>
+    </w:p>
+    <w:p>
+      <w:pPr>
+        <w:pStyle w:val="Paragraphedeliste"/>
         <w:numPr>
           <w:ilvl w:val="0"/>
           <w:numId w:val="12"/>
@@ -3557,7 +4834,7 @@
     </w:p>
     <w:p>
       <w:pPr>
-        <w:pStyle w:val="ListParagraph"/>
+        <w:pStyle w:val="Paragraphedeliste"/>
         <w:numPr>
           <w:ilvl w:val="0"/>
           <w:numId w:val="12"/>
@@ -3578,7 +4855,7 @@
     </w:p>
     <w:p>
       <w:pPr>
-        <w:pStyle w:val="ListParagraph"/>
+        <w:pStyle w:val="Paragraphedeliste"/>
         <w:numPr>
           <w:ilvl w:val="0"/>
           <w:numId w:val="12"/>
@@ -3593,7 +4870,7 @@
     </w:p>
     <w:p>
       <w:pPr>
-        <w:pStyle w:val="ListParagraph"/>
+        <w:pStyle w:val="Paragraphedeliste"/>
         <w:numPr>
           <w:ilvl w:val="0"/>
           <w:numId w:val="12"/>
@@ -3609,7 +4886,7 @@
     <w:p/>
     <w:p/>
     <w:sectPr>
-      <w:footerReference w:type="first" r:id="rId14"/>
+      <w:footerReference w:type="first" r:id="rId20"/>
       <w:pgSz w:w="11906" w:h="16838"/>
       <w:pgMar w:top="1417" w:right="1417" w:bottom="1417" w:left="1417" w:header="510" w:footer="454" w:gutter="0"/>
       <w:pgNumType w:start="1"/>
@@ -3622,7 +4899,7 @@
 </file>
 
 <file path=word/endnotes.xml><?xml version="1.0" encoding="utf-8"?>
-<w:endnotes xmlns:wpc="http://schemas.microsoft.com/office/word/2010/wordprocessingCanvas" xmlns:cx="http://schemas.microsoft.com/office/drawing/2014/chartex" xmlns:cx1="http://schemas.microsoft.com/office/drawing/2015/9/8/chartex" xmlns:cx2="http://schemas.microsoft.com/office/drawing/2015/10/21/chartex" xmlns:cx3="http://schemas.microsoft.com/office/drawing/2016/5/9/chartex" xmlns:cx4="http://schemas.microsoft.com/office/drawing/2016/5/10/chartex" xmlns:cx5="http://schemas.microsoft.com/office/drawing/2016/5/11/chartex" xmlns:cx6="http://schemas.microsoft.com/office/drawing/2016/5/12/chartex" xmlns:cx7="http://schemas.microsoft.com/office/drawing/2016/5/13/chartex" xmlns:cx8="http://schemas.microsoft.com/office/drawing/2016/5/14/chartex" xmlns:mc="http://schemas.openxmlformats.org/markup-compatibility/2006" xmlns:aink="http://schemas.microsoft.com/office/drawing/2016/ink" xmlns:am3d="http://schemas.microsoft.com/office/drawing/2017/model3d" xmlns:o="urn:schemas-microsoft-com:office:office" xmlns:oel="http://schemas.microsoft.com/office/2019/extlst" xmlns:r="http://schemas.openxmlformats.org/officeDocument/2006/relationships" xmlns:m="http://schemas.openxmlformats.org/officeDocument/2006/math" xmlns:v="urn:schemas-microsoft-com:vml" xmlns:wp14="http://schemas.microsoft.com/office/word/2010/wordprocessingDrawing" xmlns:wp="http://schemas.openxmlformats.org/drawingml/2006/wordprocessingDrawing" xmlns:w10="urn:schemas-microsoft-com:office:word" xmlns:w="http://schemas.openxmlformats.org/wordprocessingml/2006/main" xmlns:w14="http://schemas.microsoft.com/office/word/2010/wordml" xmlns:w15="http://schemas.microsoft.com/office/word/2012/wordml" xmlns:w16cex="http://schemas.microsoft.com/office/word/2018/wordml/cex" xmlns:w16cid="http://schemas.microsoft.com/office/word/2016/wordml/cid" xmlns:w16="http://schemas.microsoft.com/office/word/2018/wordml" xmlns:w16sdtdh="http://schemas.microsoft.com/office/word/2020/wordml/sdtdatahash" xmlns:w16se="http://schemas.microsoft.com/office/word/2015/wordml/symex" xmlns:wpg="http://schemas.microsoft.com/office/word/2010/wordprocessingGroup" xmlns:wpi="http://schemas.microsoft.com/office/word/2010/wordprocessingInk" xmlns:wne="http://schemas.microsoft.com/office/word/2006/wordml" xmlns:wps="http://schemas.microsoft.com/office/word/2010/wordprocessingShape" mc:Ignorable="w14 w15 w16se w16cid w16 w16cex w16sdtdh wp14">
+<w:endnotes xmlns:wpc="http://schemas.microsoft.com/office/word/2010/wordprocessingCanvas" xmlns:cx="http://schemas.microsoft.com/office/drawing/2014/chartex" xmlns:cx1="http://schemas.microsoft.com/office/drawing/2015/9/8/chartex" xmlns:mc="http://schemas.openxmlformats.org/markup-compatibility/2006" xmlns:o="urn:schemas-microsoft-com:office:office" xmlns:r="http://schemas.openxmlformats.org/officeDocument/2006/relationships" xmlns:m="http://schemas.openxmlformats.org/officeDocument/2006/math" xmlns:v="urn:schemas-microsoft-com:vml" xmlns:wp14="http://schemas.microsoft.com/office/word/2010/wordprocessingDrawing" xmlns:wp="http://schemas.openxmlformats.org/drawingml/2006/wordprocessingDrawing" xmlns:w10="urn:schemas-microsoft-com:office:word" xmlns:w="http://schemas.openxmlformats.org/wordprocessingml/2006/main" xmlns:w14="http://schemas.microsoft.com/office/word/2010/wordml" xmlns:w15="http://schemas.microsoft.com/office/word/2012/wordml" xmlns:w16se="http://schemas.microsoft.com/office/word/2015/wordml/symex" xmlns:wpg="http://schemas.microsoft.com/office/word/2010/wordprocessingGroup" xmlns:wpi="http://schemas.microsoft.com/office/word/2010/wordprocessingInk" xmlns:wne="http://schemas.microsoft.com/office/word/2006/wordml" xmlns:wps="http://schemas.microsoft.com/office/word/2010/wordprocessingShape" mc:Ignorable="w14 w15 w16se wp14">
   <w:endnote w:type="separator" w:id="-1">
     <w:p>
       <w:pPr>
@@ -3647,10 +4924,10 @@
 </file>
 
 <file path=word/footer1.xml><?xml version="1.0" encoding="utf-8"?>
-<w:ftr xmlns:wpc="http://schemas.microsoft.com/office/word/2010/wordprocessingCanvas" xmlns:cx="http://schemas.microsoft.com/office/drawing/2014/chartex" xmlns:cx1="http://schemas.microsoft.com/office/drawing/2015/9/8/chartex" xmlns:cx2="http://schemas.microsoft.com/office/drawing/2015/10/21/chartex" xmlns:cx3="http://schemas.microsoft.com/office/drawing/2016/5/9/chartex" xmlns:cx4="http://schemas.microsoft.com/office/drawing/2016/5/10/chartex" xmlns:cx5="http://schemas.microsoft.com/office/drawing/2016/5/11/chartex" xmlns:cx6="http://schemas.microsoft.com/office/drawing/2016/5/12/chartex" xmlns:cx7="http://schemas.microsoft.com/office/drawing/2016/5/13/chartex" xmlns:cx8="http://schemas.microsoft.com/office/drawing/2016/5/14/chartex" xmlns:mc="http://schemas.openxmlformats.org/markup-compatibility/2006" xmlns:aink="http://schemas.microsoft.com/office/drawing/2016/ink" xmlns:am3d="http://schemas.microsoft.com/office/drawing/2017/model3d" xmlns:o="urn:schemas-microsoft-com:office:office" xmlns:oel="http://schemas.microsoft.com/office/2019/extlst" xmlns:r="http://schemas.openxmlformats.org/officeDocument/2006/relationships" xmlns:m="http://schemas.openxmlformats.org/officeDocument/2006/math" xmlns:v="urn:schemas-microsoft-com:vml" xmlns:wp14="http://schemas.microsoft.com/office/word/2010/wordprocessingDrawing" xmlns:wp="http://schemas.openxmlformats.org/drawingml/2006/wordprocessingDrawing" xmlns:w10="urn:schemas-microsoft-com:office:word" xmlns:w="http://schemas.openxmlformats.org/wordprocessingml/2006/main" xmlns:w14="http://schemas.microsoft.com/office/word/2010/wordml" xmlns:w15="http://schemas.microsoft.com/office/word/2012/wordml" xmlns:w16cex="http://schemas.microsoft.com/office/word/2018/wordml/cex" xmlns:w16cid="http://schemas.microsoft.com/office/word/2016/wordml/cid" xmlns:w16="http://schemas.microsoft.com/office/word/2018/wordml" xmlns:w16sdtdh="http://schemas.microsoft.com/office/word/2020/wordml/sdtdatahash" xmlns:w16se="http://schemas.microsoft.com/office/word/2015/wordml/symex" xmlns:wpg="http://schemas.microsoft.com/office/word/2010/wordprocessingGroup" xmlns:wpi="http://schemas.microsoft.com/office/word/2010/wordprocessingInk" xmlns:wne="http://schemas.microsoft.com/office/word/2006/wordml" xmlns:wps="http://schemas.microsoft.com/office/word/2010/wordprocessingShape" mc:Ignorable="w14 w15 w16se w16cid w16 w16cex w16sdtdh wp14">
+<w:ftr xmlns:wpc="http://schemas.microsoft.com/office/word/2010/wordprocessingCanvas" xmlns:cx="http://schemas.microsoft.com/office/drawing/2014/chartex" xmlns:cx1="http://schemas.microsoft.com/office/drawing/2015/9/8/chartex" xmlns:mc="http://schemas.openxmlformats.org/markup-compatibility/2006" xmlns:o="urn:schemas-microsoft-com:office:office" xmlns:r="http://schemas.openxmlformats.org/officeDocument/2006/relationships" xmlns:m="http://schemas.openxmlformats.org/officeDocument/2006/math" xmlns:v="urn:schemas-microsoft-com:vml" xmlns:wp14="http://schemas.microsoft.com/office/word/2010/wordprocessingDrawing" xmlns:wp="http://schemas.openxmlformats.org/drawingml/2006/wordprocessingDrawing" xmlns:w10="urn:schemas-microsoft-com:office:word" xmlns:w="http://schemas.openxmlformats.org/wordprocessingml/2006/main" xmlns:w14="http://schemas.microsoft.com/office/word/2010/wordml" xmlns:w15="http://schemas.microsoft.com/office/word/2012/wordml" xmlns:w16se="http://schemas.microsoft.com/office/word/2015/wordml/symex" xmlns:wpg="http://schemas.microsoft.com/office/word/2010/wordprocessingGroup" xmlns:wpi="http://schemas.microsoft.com/office/word/2010/wordprocessingInk" xmlns:wne="http://schemas.microsoft.com/office/word/2006/wordml" xmlns:wps="http://schemas.microsoft.com/office/word/2010/wordprocessingShape" mc:Ignorable="w14 w15 w16se wp14">
   <w:p>
     <w:pPr>
-      <w:pStyle w:val="Footer"/>
+      <w:pStyle w:val="Pieddepage"/>
     </w:pPr>
     <w:r>
       <w:tab/>
@@ -3699,7 +4976,7 @@
 </file>
 
 <file path=word/footnotes.xml><?xml version="1.0" encoding="utf-8"?>
-<w:footnotes xmlns:wpc="http://schemas.microsoft.com/office/word/2010/wordprocessingCanvas" xmlns:cx="http://schemas.microsoft.com/office/drawing/2014/chartex" xmlns:cx1="http://schemas.microsoft.com/office/drawing/2015/9/8/chartex" xmlns:cx2="http://schemas.microsoft.com/office/drawing/2015/10/21/chartex" xmlns:cx3="http://schemas.microsoft.com/office/drawing/2016/5/9/chartex" xmlns:cx4="http://schemas.microsoft.com/office/drawing/2016/5/10/chartex" xmlns:cx5="http://schemas.microsoft.com/office/drawing/2016/5/11/chartex" xmlns:cx6="http://schemas.microsoft.com/office/drawing/2016/5/12/chartex" xmlns:cx7="http://schemas.microsoft.com/office/drawing/2016/5/13/chartex" xmlns:cx8="http://schemas.microsoft.com/office/drawing/2016/5/14/chartex" xmlns:mc="http://schemas.openxmlformats.org/markup-compatibility/2006" xmlns:aink="http://schemas.microsoft.com/office/drawing/2016/ink" xmlns:am3d="http://schemas.microsoft.com/office/drawing/2017/model3d" xmlns:o="urn:schemas-microsoft-com:office:office" xmlns:oel="http://schemas.microsoft.com/office/2019/extlst" xmlns:r="http://schemas.openxmlformats.org/officeDocument/2006/relationships" xmlns:m="http://schemas.openxmlformats.org/officeDocument/2006/math" xmlns:v="urn:schemas-microsoft-com:vml" xmlns:wp14="http://schemas.microsoft.com/office/word/2010/wordprocessingDrawing" xmlns:wp="http://schemas.openxmlformats.org/drawingml/2006/wordprocessingDrawing" xmlns:w10="urn:schemas-microsoft-com:office:word" xmlns:w="http://schemas.openxmlformats.org/wordprocessingml/2006/main" xmlns:w14="http://schemas.microsoft.com/office/word/2010/wordml" xmlns:w15="http://schemas.microsoft.com/office/word/2012/wordml" xmlns:w16cex="http://schemas.microsoft.com/office/word/2018/wordml/cex" xmlns:w16cid="http://schemas.microsoft.com/office/word/2016/wordml/cid" xmlns:w16="http://schemas.microsoft.com/office/word/2018/wordml" xmlns:w16sdtdh="http://schemas.microsoft.com/office/word/2020/wordml/sdtdatahash" xmlns:w16se="http://schemas.microsoft.com/office/word/2015/wordml/symex" xmlns:wpg="http://schemas.microsoft.com/office/word/2010/wordprocessingGroup" xmlns:wpi="http://schemas.microsoft.com/office/word/2010/wordprocessingInk" xmlns:wne="http://schemas.microsoft.com/office/word/2006/wordml" xmlns:wps="http://schemas.microsoft.com/office/word/2010/wordprocessingShape" mc:Ignorable="w14 w15 w16se w16cid w16 w16cex w16sdtdh wp14">
+<w:footnotes xmlns:wpc="http://schemas.microsoft.com/office/word/2010/wordprocessingCanvas" xmlns:cx="http://schemas.microsoft.com/office/drawing/2014/chartex" xmlns:cx1="http://schemas.microsoft.com/office/drawing/2015/9/8/chartex" xmlns:mc="http://schemas.openxmlformats.org/markup-compatibility/2006" xmlns:o="urn:schemas-microsoft-com:office:office" xmlns:r="http://schemas.openxmlformats.org/officeDocument/2006/relationships" xmlns:m="http://schemas.openxmlformats.org/officeDocument/2006/math" xmlns:v="urn:schemas-microsoft-com:vml" xmlns:wp14="http://schemas.microsoft.com/office/word/2010/wordprocessingDrawing" xmlns:wp="http://schemas.openxmlformats.org/drawingml/2006/wordprocessingDrawing" xmlns:w10="urn:schemas-microsoft-com:office:word" xmlns:w="http://schemas.openxmlformats.org/wordprocessingml/2006/main" xmlns:w14="http://schemas.microsoft.com/office/word/2010/wordml" xmlns:w15="http://schemas.microsoft.com/office/word/2012/wordml" xmlns:w16se="http://schemas.microsoft.com/office/word/2015/wordml/symex" xmlns:wpg="http://schemas.microsoft.com/office/word/2010/wordprocessingGroup" xmlns:wpi="http://schemas.microsoft.com/office/word/2010/wordprocessingInk" xmlns:wne="http://schemas.microsoft.com/office/word/2006/wordml" xmlns:wps="http://schemas.microsoft.com/office/word/2010/wordprocessingShape" mc:Ignorable="w14 w15 w16se wp14">
   <w:footnote w:type="separator" w:id="-1">
     <w:p>
       <w:pPr>
@@ -3724,10 +5001,10 @@
 </file>
 
 <file path=word/header1.xml><?xml version="1.0" encoding="utf-8"?>
-<w:hdr xmlns:wpc="http://schemas.microsoft.com/office/word/2010/wordprocessingCanvas" xmlns:cx="http://schemas.microsoft.com/office/drawing/2014/chartex" xmlns:cx1="http://schemas.microsoft.com/office/drawing/2015/9/8/chartex" xmlns:cx2="http://schemas.microsoft.com/office/drawing/2015/10/21/chartex" xmlns:cx3="http://schemas.microsoft.com/office/drawing/2016/5/9/chartex" xmlns:cx4="http://schemas.microsoft.com/office/drawing/2016/5/10/chartex" xmlns:cx5="http://schemas.microsoft.com/office/drawing/2016/5/11/chartex" xmlns:cx6="http://schemas.microsoft.com/office/drawing/2016/5/12/chartex" xmlns:cx7="http://schemas.microsoft.com/office/drawing/2016/5/13/chartex" xmlns:cx8="http://schemas.microsoft.com/office/drawing/2016/5/14/chartex" xmlns:mc="http://schemas.openxmlformats.org/markup-compatibility/2006" xmlns:aink="http://schemas.microsoft.com/office/drawing/2016/ink" xmlns:am3d="http://schemas.microsoft.com/office/drawing/2017/model3d" xmlns:o="urn:schemas-microsoft-com:office:office" xmlns:oel="http://schemas.microsoft.com/office/2019/extlst" xmlns:r="http://schemas.openxmlformats.org/officeDocument/2006/relationships" xmlns:m="http://schemas.openxmlformats.org/officeDocument/2006/math" xmlns:v="urn:schemas-microsoft-com:vml" xmlns:wp14="http://schemas.microsoft.com/office/word/2010/wordprocessingDrawing" xmlns:wp="http://schemas.openxmlformats.org/drawingml/2006/wordprocessingDrawing" xmlns:w10="urn:schemas-microsoft-com:office:word" xmlns:w="http://schemas.openxmlformats.org/wordprocessingml/2006/main" xmlns:w14="http://schemas.microsoft.com/office/word/2010/wordml" xmlns:w15="http://schemas.microsoft.com/office/word/2012/wordml" xmlns:w16cex="http://schemas.microsoft.com/office/word/2018/wordml/cex" xmlns:w16cid="http://schemas.microsoft.com/office/word/2016/wordml/cid" xmlns:w16="http://schemas.microsoft.com/office/word/2018/wordml" xmlns:w16sdtdh="http://schemas.microsoft.com/office/word/2020/wordml/sdtdatahash" xmlns:w16se="http://schemas.microsoft.com/office/word/2015/wordml/symex" xmlns:wpg="http://schemas.microsoft.com/office/word/2010/wordprocessingGroup" xmlns:wpi="http://schemas.microsoft.com/office/word/2010/wordprocessingInk" xmlns:wne="http://schemas.microsoft.com/office/word/2006/wordml" xmlns:wps="http://schemas.microsoft.com/office/word/2010/wordprocessingShape" mc:Ignorable="w14 w15 w16se w16cid w16 w16cex w16sdtdh wp14">
+<w:hdr xmlns:wpc="http://schemas.microsoft.com/office/word/2010/wordprocessingCanvas" xmlns:cx="http://schemas.microsoft.com/office/drawing/2014/chartex" xmlns:cx1="http://schemas.microsoft.com/office/drawing/2015/9/8/chartex" xmlns:mc="http://schemas.openxmlformats.org/markup-compatibility/2006" xmlns:o="urn:schemas-microsoft-com:office:office" xmlns:r="http://schemas.openxmlformats.org/officeDocument/2006/relationships" xmlns:m="http://schemas.openxmlformats.org/officeDocument/2006/math" xmlns:v="urn:schemas-microsoft-com:vml" xmlns:wp14="http://schemas.microsoft.com/office/word/2010/wordprocessingDrawing" xmlns:wp="http://schemas.openxmlformats.org/drawingml/2006/wordprocessingDrawing" xmlns:w10="urn:schemas-microsoft-com:office:word" xmlns:w="http://schemas.openxmlformats.org/wordprocessingml/2006/main" xmlns:w14="http://schemas.microsoft.com/office/word/2010/wordml" xmlns:w15="http://schemas.microsoft.com/office/word/2012/wordml" xmlns:w16se="http://schemas.microsoft.com/office/word/2015/wordml/symex" xmlns:wpg="http://schemas.microsoft.com/office/word/2010/wordprocessingGroup" xmlns:wpi="http://schemas.microsoft.com/office/word/2010/wordprocessingInk" xmlns:wne="http://schemas.microsoft.com/office/word/2006/wordml" xmlns:wps="http://schemas.microsoft.com/office/word/2010/wordprocessingShape" mc:Ignorable="w14 w15 w16se wp14">
   <w:p>
     <w:pPr>
-      <w:pStyle w:val="Header"/>
+      <w:pStyle w:val="En-tte"/>
       <w:rPr>
         <w:rFonts w:cstheme="minorHAnsi"/>
         <w:lang w:val="de-CH"/>
@@ -3760,19 +5037,32 @@
 </file>
 
 <file path=word/header2.xml><?xml version="1.0" encoding="utf-8"?>
-<w:hdr xmlns:wpc="http://schemas.microsoft.com/office/word/2010/wordprocessingCanvas" xmlns:cx="http://schemas.microsoft.com/office/drawing/2014/chartex" xmlns:cx1="http://schemas.microsoft.com/office/drawing/2015/9/8/chartex" xmlns:cx2="http://schemas.microsoft.com/office/drawing/2015/10/21/chartex" xmlns:cx3="http://schemas.microsoft.com/office/drawing/2016/5/9/chartex" xmlns:cx4="http://schemas.microsoft.com/office/drawing/2016/5/10/chartex" xmlns:cx5="http://schemas.microsoft.com/office/drawing/2016/5/11/chartex" xmlns:cx6="http://schemas.microsoft.com/office/drawing/2016/5/12/chartex" xmlns:cx7="http://schemas.microsoft.com/office/drawing/2016/5/13/chartex" xmlns:cx8="http://schemas.microsoft.com/office/drawing/2016/5/14/chartex" xmlns:mc="http://schemas.openxmlformats.org/markup-compatibility/2006" xmlns:aink="http://schemas.microsoft.com/office/drawing/2016/ink" xmlns:am3d="http://schemas.microsoft.com/office/drawing/2017/model3d" xmlns:o="urn:schemas-microsoft-com:office:office" xmlns:oel="http://schemas.microsoft.com/office/2019/extlst" xmlns:r="http://schemas.openxmlformats.org/officeDocument/2006/relationships" xmlns:m="http://schemas.openxmlformats.org/officeDocument/2006/math" xmlns:v="urn:schemas-microsoft-com:vml" xmlns:wp14="http://schemas.microsoft.com/office/word/2010/wordprocessingDrawing" xmlns:wp="http://schemas.openxmlformats.org/drawingml/2006/wordprocessingDrawing" xmlns:w10="urn:schemas-microsoft-com:office:word" xmlns:w="http://schemas.openxmlformats.org/wordprocessingml/2006/main" xmlns:w14="http://schemas.microsoft.com/office/word/2010/wordml" xmlns:w15="http://schemas.microsoft.com/office/word/2012/wordml" xmlns:w16cex="http://schemas.microsoft.com/office/word/2018/wordml/cex" xmlns:w16cid="http://schemas.microsoft.com/office/word/2016/wordml/cid" xmlns:w16="http://schemas.microsoft.com/office/word/2018/wordml" xmlns:w16sdtdh="http://schemas.microsoft.com/office/word/2020/wordml/sdtdatahash" xmlns:w16se="http://schemas.microsoft.com/office/word/2015/wordml/symex" xmlns:wpg="http://schemas.microsoft.com/office/word/2010/wordprocessingGroup" xmlns:wpi="http://schemas.microsoft.com/office/word/2010/wordprocessingInk" xmlns:wne="http://schemas.microsoft.com/office/word/2006/wordml" xmlns:wps="http://schemas.microsoft.com/office/word/2010/wordprocessingShape" mc:Ignorable="w14 w15 w16se w16cid w16 w16cex w16sdtdh wp14">
+<w:hdr xmlns:wpc="http://schemas.microsoft.com/office/word/2010/wordprocessingCanvas" xmlns:cx="http://schemas.microsoft.com/office/drawing/2014/chartex" xmlns:cx1="http://schemas.microsoft.com/office/drawing/2015/9/8/chartex" xmlns:mc="http://schemas.openxmlformats.org/markup-compatibility/2006" xmlns:o="urn:schemas-microsoft-com:office:office" xmlns:r="http://schemas.openxmlformats.org/officeDocument/2006/relationships" xmlns:m="http://schemas.openxmlformats.org/officeDocument/2006/math" xmlns:v="urn:schemas-microsoft-com:vml" xmlns:wp14="http://schemas.microsoft.com/office/word/2010/wordprocessingDrawing" xmlns:wp="http://schemas.openxmlformats.org/drawingml/2006/wordprocessingDrawing" xmlns:w10="urn:schemas-microsoft-com:office:word" xmlns:w="http://schemas.openxmlformats.org/wordprocessingml/2006/main" xmlns:w14="http://schemas.microsoft.com/office/word/2010/wordml" xmlns:w15="http://schemas.microsoft.com/office/word/2012/wordml" xmlns:w16se="http://schemas.microsoft.com/office/word/2015/wordml/symex" xmlns:wpg="http://schemas.microsoft.com/office/word/2010/wordprocessingGroup" xmlns:wpi="http://schemas.microsoft.com/office/word/2010/wordprocessingInk" xmlns:wne="http://schemas.microsoft.com/office/word/2006/wordml" xmlns:wps="http://schemas.microsoft.com/office/word/2010/wordprocessingShape" mc:Ignorable="w14 w15 w16se wp14">
   <w:p>
     <w:pPr>
-      <w:pStyle w:val="Header"/>
+      <w:pStyle w:val="En-tte"/>
     </w:pPr>
-    <w:fldSimple w:instr=" USERNAME  \* FirstCap  \* MERGEFORMAT ">
-      <w:r>
-        <w:rPr>
-          <w:noProof/>
-        </w:rPr>
-        <w:t>Ethan work</w:t>
-      </w:r>
-    </w:fldSimple>
+    <w:r>
+      <w:fldChar w:fldCharType="begin"/>
+    </w:r>
+    <w:r>
+      <w:instrText xml:space="preserve"> USERNAME  \* FirstCap  \* MERGEFORMAT </w:instrText>
+    </w:r>
+    <w:r>
+      <w:fldChar w:fldCharType="separate"/>
+    </w:r>
+    <w:r>
+      <w:rPr>
+        <w:noProof/>
+      </w:rPr>
+      <w:t>Ethan work</w:t>
+    </w:r>
+    <w:r>
+      <w:rPr>
+        <w:noProof/>
+      </w:rPr>
+      <w:fldChar w:fldCharType="end"/>
+    </w:r>
     <w:r>
       <w:tab/>
     </w:r>
@@ -3813,7 +5103,7 @@
 </file>
 
 <file path=word/numbering.xml><?xml version="1.0" encoding="utf-8"?>
-<w:numbering xmlns:wpc="http://schemas.microsoft.com/office/word/2010/wordprocessingCanvas" xmlns:cx="http://schemas.microsoft.com/office/drawing/2014/chartex" xmlns:cx1="http://schemas.microsoft.com/office/drawing/2015/9/8/chartex" xmlns:cx2="http://schemas.microsoft.com/office/drawing/2015/10/21/chartex" xmlns:cx3="http://schemas.microsoft.com/office/drawing/2016/5/9/chartex" xmlns:cx4="http://schemas.microsoft.com/office/drawing/2016/5/10/chartex" xmlns:cx5="http://schemas.microsoft.com/office/drawing/2016/5/11/chartex" xmlns:cx6="http://schemas.microsoft.com/office/drawing/2016/5/12/chartex" xmlns:cx7="http://schemas.microsoft.com/office/drawing/2016/5/13/chartex" xmlns:cx8="http://schemas.microsoft.com/office/drawing/2016/5/14/chartex" xmlns:mc="http://schemas.openxmlformats.org/markup-compatibility/2006" xmlns:aink="http://schemas.microsoft.com/office/drawing/2016/ink" xmlns:am3d="http://schemas.microsoft.com/office/drawing/2017/model3d" xmlns:o="urn:schemas-microsoft-com:office:office" xmlns:oel="http://schemas.microsoft.com/office/2019/extlst" xmlns:r="http://schemas.openxmlformats.org/officeDocument/2006/relationships" xmlns:m="http://schemas.openxmlformats.org/officeDocument/2006/math" xmlns:v="urn:schemas-microsoft-com:vml" xmlns:wp14="http://schemas.microsoft.com/office/word/2010/wordprocessingDrawing" xmlns:wp="http://schemas.openxmlformats.org/drawingml/2006/wordprocessingDrawing" xmlns:w10="urn:schemas-microsoft-com:office:word" xmlns:w="http://schemas.openxmlformats.org/wordprocessingml/2006/main" xmlns:w14="http://schemas.microsoft.com/office/word/2010/wordml" xmlns:w15="http://schemas.microsoft.com/office/word/2012/wordml" xmlns:w16cex="http://schemas.microsoft.com/office/word/2018/wordml/cex" xmlns:w16cid="http://schemas.microsoft.com/office/word/2016/wordml/cid" xmlns:w16="http://schemas.microsoft.com/office/word/2018/wordml" xmlns:w16sdtdh="http://schemas.microsoft.com/office/word/2020/wordml/sdtdatahash" xmlns:w16se="http://schemas.microsoft.com/office/word/2015/wordml/symex" xmlns:wpg="http://schemas.microsoft.com/office/word/2010/wordprocessingGroup" xmlns:wpi="http://schemas.microsoft.com/office/word/2010/wordprocessingInk" xmlns:wne="http://schemas.microsoft.com/office/word/2006/wordml" xmlns:wps="http://schemas.microsoft.com/office/word/2010/wordprocessingShape" mc:Ignorable="w14 w15 w16se w16cid w16 w16cex w16sdtdh wp14">
+<w:numbering xmlns:wpc="http://schemas.microsoft.com/office/word/2010/wordprocessingCanvas" xmlns:cx="http://schemas.microsoft.com/office/drawing/2014/chartex" xmlns:cx1="http://schemas.microsoft.com/office/drawing/2015/9/8/chartex" xmlns:mc="http://schemas.openxmlformats.org/markup-compatibility/2006" xmlns:o="urn:schemas-microsoft-com:office:office" xmlns:r="http://schemas.openxmlformats.org/officeDocument/2006/relationships" xmlns:m="http://schemas.openxmlformats.org/officeDocument/2006/math" xmlns:v="urn:schemas-microsoft-com:vml" xmlns:wp14="http://schemas.microsoft.com/office/word/2010/wordprocessingDrawing" xmlns:wp="http://schemas.openxmlformats.org/drawingml/2006/wordprocessingDrawing" xmlns:w10="urn:schemas-microsoft-com:office:word" xmlns:w="http://schemas.openxmlformats.org/wordprocessingml/2006/main" xmlns:w14="http://schemas.microsoft.com/office/word/2010/wordml" xmlns:w15="http://schemas.microsoft.com/office/word/2012/wordml" xmlns:w16se="http://schemas.microsoft.com/office/word/2015/wordml/symex" xmlns:wpg="http://schemas.microsoft.com/office/word/2010/wordprocessingGroup" xmlns:wpi="http://schemas.microsoft.com/office/word/2010/wordprocessingInk" xmlns:wne="http://schemas.microsoft.com/office/word/2006/wordml" xmlns:wps="http://schemas.microsoft.com/office/word/2010/wordprocessingShape" mc:Ignorable="w14 w15 w16se wp14">
   <w:abstractNum w:abstractNumId="0" w15:restartNumberingAfterBreak="0">
     <w:nsid w:val="024843FC"/>
     <w:multiLevelType w:val="hybridMultilevel"/>
@@ -4278,7 +5568,7 @@
     <w:lvl w:ilvl="0">
       <w:start w:val="1"/>
       <w:numFmt w:val="decimal"/>
-      <w:pStyle w:val="Heading1"/>
+      <w:pStyle w:val="Titre1"/>
       <w:lvlText w:val="%1"/>
       <w:lvlJc w:val="left"/>
       <w:pPr>
@@ -4288,7 +5578,7 @@
     <w:lvl w:ilvl="1">
       <w:start w:val="1"/>
       <w:numFmt w:val="decimal"/>
-      <w:pStyle w:val="Heading2"/>
+      <w:pStyle w:val="Titre2"/>
       <w:lvlText w:val="%1.%2"/>
       <w:lvlJc w:val="left"/>
       <w:pPr>
@@ -4298,7 +5588,7 @@
     <w:lvl w:ilvl="2">
       <w:start w:val="1"/>
       <w:numFmt w:val="decimal"/>
-      <w:pStyle w:val="Heading3"/>
+      <w:pStyle w:val="Titre3"/>
       <w:lvlText w:val="%1.%2.%3"/>
       <w:lvlJc w:val="left"/>
       <w:pPr>
@@ -4308,7 +5598,7 @@
     <w:lvl w:ilvl="3">
       <w:start w:val="1"/>
       <w:numFmt w:val="decimal"/>
-      <w:pStyle w:val="Heading4"/>
+      <w:pStyle w:val="Titre4"/>
       <w:lvlText w:val="%1.%2.%3.%4"/>
       <w:lvlJc w:val="left"/>
       <w:pPr>
@@ -4318,7 +5608,7 @@
     <w:lvl w:ilvl="4">
       <w:start w:val="1"/>
       <w:numFmt w:val="decimal"/>
-      <w:pStyle w:val="Heading5"/>
+      <w:pStyle w:val="Titre5"/>
       <w:lvlText w:val="%1.%2.%3.%4.%5"/>
       <w:lvlJc w:val="left"/>
       <w:pPr>
@@ -4328,7 +5618,7 @@
     <w:lvl w:ilvl="5">
       <w:start w:val="1"/>
       <w:numFmt w:val="decimal"/>
-      <w:pStyle w:val="Heading6"/>
+      <w:pStyle w:val="Titre6"/>
       <w:lvlText w:val="%1.%2.%3.%4.%5.%6"/>
       <w:lvlJc w:val="left"/>
       <w:pPr>
@@ -4338,7 +5628,7 @@
     <w:lvl w:ilvl="6">
       <w:start w:val="1"/>
       <w:numFmt w:val="decimal"/>
-      <w:pStyle w:val="Heading7"/>
+      <w:pStyle w:val="Titre7"/>
       <w:lvlText w:val="%1.%2.%3.%4.%5.%6.%7"/>
       <w:lvlJc w:val="left"/>
       <w:pPr>
@@ -4348,7 +5638,7 @@
     <w:lvl w:ilvl="7">
       <w:start w:val="1"/>
       <w:numFmt w:val="decimal"/>
-      <w:pStyle w:val="Heading8"/>
+      <w:pStyle w:val="Titre8"/>
       <w:lvlText w:val="%1.%2.%3.%4.%5.%6.%7.%8"/>
       <w:lvlJc w:val="left"/>
       <w:pPr>
@@ -4358,7 +5648,7 @@
     <w:lvl w:ilvl="8">
       <w:start w:val="1"/>
       <w:numFmt w:val="decimal"/>
-      <w:pStyle w:val="Heading9"/>
+      <w:pStyle w:val="Titre9"/>
       <w:lvlText w:val="%1.%2.%3.%4.%5.%6.%7.%8.%9"/>
       <w:lvlJc w:val="left"/>
       <w:pPr>
@@ -4878,6 +6168,119 @@
     </w:lvl>
   </w:abstractNum>
   <w:abstractNum w:abstractNumId="11" w15:restartNumberingAfterBreak="0">
+    <w:nsid w:val="642B2236"/>
+    <w:multiLevelType w:val="hybridMultilevel"/>
+    <w:tmpl w:val="726AE150"/>
+    <w:lvl w:ilvl="0" w:tplc="100C0001">
+      <w:start w:val="1"/>
+      <w:numFmt w:val="bullet"/>
+      <w:lvlText w:val=""/>
+      <w:lvlJc w:val="left"/>
+      <w:pPr>
+        <w:ind w:left="1152" w:hanging="360"/>
+      </w:pPr>
+      <w:rPr>
+        <w:rFonts w:ascii="Symbol" w:hAnsi="Symbol" w:hint="default"/>
+      </w:rPr>
+    </w:lvl>
+    <w:lvl w:ilvl="1" w:tplc="100C0003" w:tentative="1">
+      <w:start w:val="1"/>
+      <w:numFmt w:val="bullet"/>
+      <w:lvlText w:val="o"/>
+      <w:lvlJc w:val="left"/>
+      <w:pPr>
+        <w:ind w:left="1872" w:hanging="360"/>
+      </w:pPr>
+      <w:rPr>
+        <w:rFonts w:ascii="Courier New" w:hAnsi="Courier New" w:cs="Courier New" w:hint="default"/>
+      </w:rPr>
+    </w:lvl>
+    <w:lvl w:ilvl="2" w:tplc="100C0005" w:tentative="1">
+      <w:start w:val="1"/>
+      <w:numFmt w:val="bullet"/>
+      <w:lvlText w:val=""/>
+      <w:lvlJc w:val="left"/>
+      <w:pPr>
+        <w:ind w:left="2592" w:hanging="360"/>
+      </w:pPr>
+      <w:rPr>
+        <w:rFonts w:ascii="Wingdings" w:hAnsi="Wingdings" w:hint="default"/>
+      </w:rPr>
+    </w:lvl>
+    <w:lvl w:ilvl="3" w:tplc="100C0001" w:tentative="1">
+      <w:start w:val="1"/>
+      <w:numFmt w:val="bullet"/>
+      <w:lvlText w:val=""/>
+      <w:lvlJc w:val="left"/>
+      <w:pPr>
+        <w:ind w:left="3312" w:hanging="360"/>
+      </w:pPr>
+      <w:rPr>
+        <w:rFonts w:ascii="Symbol" w:hAnsi="Symbol" w:hint="default"/>
+      </w:rPr>
+    </w:lvl>
+    <w:lvl w:ilvl="4" w:tplc="100C0003" w:tentative="1">
+      <w:start w:val="1"/>
+      <w:numFmt w:val="bullet"/>
+      <w:lvlText w:val="o"/>
+      <w:lvlJc w:val="left"/>
+      <w:pPr>
+        <w:ind w:left="4032" w:hanging="360"/>
+      </w:pPr>
+      <w:rPr>
+        <w:rFonts w:ascii="Courier New" w:hAnsi="Courier New" w:cs="Courier New" w:hint="default"/>
+      </w:rPr>
+    </w:lvl>
+    <w:lvl w:ilvl="5" w:tplc="100C0005" w:tentative="1">
+      <w:start w:val="1"/>
+      <w:numFmt w:val="bullet"/>
+      <w:lvlText w:val=""/>
+      <w:lvlJc w:val="left"/>
+      <w:pPr>
+        <w:ind w:left="4752" w:hanging="360"/>
+      </w:pPr>
+      <w:rPr>
+        <w:rFonts w:ascii="Wingdings" w:hAnsi="Wingdings" w:hint="default"/>
+      </w:rPr>
+    </w:lvl>
+    <w:lvl w:ilvl="6" w:tplc="100C0001" w:tentative="1">
+      <w:start w:val="1"/>
+      <w:numFmt w:val="bullet"/>
+      <w:lvlText w:val=""/>
+      <w:lvlJc w:val="left"/>
+      <w:pPr>
+        <w:ind w:left="5472" w:hanging="360"/>
+      </w:pPr>
+      <w:rPr>
+        <w:rFonts w:ascii="Symbol" w:hAnsi="Symbol" w:hint="default"/>
+      </w:rPr>
+    </w:lvl>
+    <w:lvl w:ilvl="7" w:tplc="100C0003" w:tentative="1">
+      <w:start w:val="1"/>
+      <w:numFmt w:val="bullet"/>
+      <w:lvlText w:val="o"/>
+      <w:lvlJc w:val="left"/>
+      <w:pPr>
+        <w:ind w:left="6192" w:hanging="360"/>
+      </w:pPr>
+      <w:rPr>
+        <w:rFonts w:ascii="Courier New" w:hAnsi="Courier New" w:cs="Courier New" w:hint="default"/>
+      </w:rPr>
+    </w:lvl>
+    <w:lvl w:ilvl="8" w:tplc="100C0005" w:tentative="1">
+      <w:start w:val="1"/>
+      <w:numFmt w:val="bullet"/>
+      <w:lvlText w:val=""/>
+      <w:lvlJc w:val="left"/>
+      <w:pPr>
+        <w:ind w:left="6912" w:hanging="360"/>
+      </w:pPr>
+      <w:rPr>
+        <w:rFonts w:ascii="Wingdings" w:hAnsi="Wingdings" w:hint="default"/>
+      </w:rPr>
+    </w:lvl>
+  </w:abstractNum>
+  <w:abstractNum w:abstractNumId="12" w15:restartNumberingAfterBreak="0">
     <w:nsid w:val="7E780971"/>
     <w:multiLevelType w:val="hybridMultilevel"/>
     <w:tmpl w:val="A62446CA"/>
@@ -4990,47 +6393,50 @@
       </w:rPr>
     </w:lvl>
   </w:abstractNum>
-  <w:num w:numId="1" w16cid:durableId="1345280085">
+  <w:num w:numId="1">
     <w:abstractNumId w:val="5"/>
   </w:num>
-  <w:num w:numId="2" w16cid:durableId="409156352">
+  <w:num w:numId="2">
     <w:abstractNumId w:val="2"/>
   </w:num>
-  <w:num w:numId="3" w16cid:durableId="1641501264">
+  <w:num w:numId="3">
     <w:abstractNumId w:val="0"/>
   </w:num>
-  <w:num w:numId="4" w16cid:durableId="1306741565">
+  <w:num w:numId="4">
     <w:abstractNumId w:val="1"/>
   </w:num>
-  <w:num w:numId="5" w16cid:durableId="539972391">
+  <w:num w:numId="5">
     <w:abstractNumId w:val="6"/>
   </w:num>
-  <w:num w:numId="6" w16cid:durableId="1813986562">
+  <w:num w:numId="6">
     <w:abstractNumId w:val="7"/>
   </w:num>
-  <w:num w:numId="7" w16cid:durableId="735667635">
+  <w:num w:numId="7">
     <w:abstractNumId w:val="10"/>
   </w:num>
-  <w:num w:numId="8" w16cid:durableId="2021927827">
+  <w:num w:numId="8">
     <w:abstractNumId w:val="9"/>
   </w:num>
-  <w:num w:numId="9" w16cid:durableId="1875927394">
+  <w:num w:numId="9">
     <w:abstractNumId w:val="4"/>
   </w:num>
-  <w:num w:numId="10" w16cid:durableId="260602254">
-    <w:abstractNumId w:val="11"/>
+  <w:num w:numId="10">
+    <w:abstractNumId w:val="12"/>
   </w:num>
-  <w:num w:numId="11" w16cid:durableId="1645157365">
+  <w:num w:numId="11">
     <w:abstractNumId w:val="8"/>
   </w:num>
-  <w:num w:numId="12" w16cid:durableId="1175807517">
+  <w:num w:numId="12">
     <w:abstractNumId w:val="3"/>
+  </w:num>
+  <w:num w:numId="13">
+    <w:abstractNumId w:val="11"/>
   </w:num>
 </w:numbering>
 </file>
 
 <file path=word/styles.xml><?xml version="1.0" encoding="utf-8"?>
-<w:styles xmlns:mc="http://schemas.openxmlformats.org/markup-compatibility/2006" xmlns:r="http://schemas.openxmlformats.org/officeDocument/2006/relationships" xmlns:w="http://schemas.openxmlformats.org/wordprocessingml/2006/main" xmlns:w14="http://schemas.microsoft.com/office/word/2010/wordml" xmlns:w15="http://schemas.microsoft.com/office/word/2012/wordml" xmlns:w16cex="http://schemas.microsoft.com/office/word/2018/wordml/cex" xmlns:w16cid="http://schemas.microsoft.com/office/word/2016/wordml/cid" xmlns:w16="http://schemas.microsoft.com/office/word/2018/wordml" xmlns:w16sdtdh="http://schemas.microsoft.com/office/word/2020/wordml/sdtdatahash" xmlns:w16se="http://schemas.microsoft.com/office/word/2015/wordml/symex" mc:Ignorable="w14 w15 w16se w16cid w16 w16cex w16sdtdh">
+<w:styles xmlns:mc="http://schemas.openxmlformats.org/markup-compatibility/2006" xmlns:r="http://schemas.openxmlformats.org/officeDocument/2006/relationships" xmlns:w="http://schemas.openxmlformats.org/wordprocessingml/2006/main" xmlns:w14="http://schemas.microsoft.com/office/word/2010/wordml" xmlns:w15="http://schemas.microsoft.com/office/word/2012/wordml" xmlns:w16se="http://schemas.microsoft.com/office/word/2015/wordml/symex" mc:Ignorable="w14 w15 w16se">
   <w:docDefaults>
     <w:rPrDefault>
       <w:rPr>
@@ -5046,7 +6452,7 @@
       </w:pPr>
     </w:pPrDefault>
   </w:docDefaults>
-  <w:latentStyles w:defLockedState="0" w:defUIPriority="99" w:defSemiHidden="0" w:defUnhideWhenUsed="0" w:defQFormat="0" w:count="376">
+  <w:latentStyles w:defLockedState="0" w:defUIPriority="99" w:defSemiHidden="0" w:defUnhideWhenUsed="0" w:defQFormat="0" w:count="371">
     <w:lsdException w:name="Normal" w:uiPriority="0" w:qFormat="1"/>
     <w:lsdException w:name="heading 1" w:uiPriority="9" w:qFormat="1"/>
     <w:lsdException w:name="heading 2" w:semiHidden="1" w:uiPriority="9" w:unhideWhenUsed="1" w:qFormat="1"/>
@@ -5418,20 +6824,15 @@
     <w:lsdException w:name="List Table 5 Dark Accent 6" w:uiPriority="50"/>
     <w:lsdException w:name="List Table 6 Colorful Accent 6" w:uiPriority="51"/>
     <w:lsdException w:name="List Table 7 Colorful Accent 6" w:uiPriority="52"/>
-    <w:lsdException w:name="Mention" w:semiHidden="1" w:unhideWhenUsed="1"/>
-    <w:lsdException w:name="Smart Hyperlink" w:semiHidden="1" w:unhideWhenUsed="1"/>
-    <w:lsdException w:name="Hashtag" w:semiHidden="1" w:unhideWhenUsed="1"/>
-    <w:lsdException w:name="Unresolved Mention" w:semiHidden="1" w:unhideWhenUsed="1"/>
-    <w:lsdException w:name="Smart Link" w:semiHidden="1" w:unhideWhenUsed="1"/>
   </w:latentStyles>
   <w:style w:type="paragraph" w:default="1" w:styleId="Normal">
     <w:name w:val="Normal"/>
     <w:qFormat/>
   </w:style>
-  <w:style w:type="paragraph" w:styleId="Heading1">
+  <w:style w:type="paragraph" w:styleId="Titre1">
     <w:name w:val="heading 1"/>
     <w:basedOn w:val="Normal"/>
-    <w:link w:val="Heading1Char"/>
+    <w:link w:val="Titre1Car"/>
     <w:uiPriority w:val="9"/>
     <w:qFormat/>
     <w:rsid w:val="005E63EC"/>
@@ -5451,11 +6852,11 @@
       <w:szCs w:val="32"/>
     </w:rPr>
   </w:style>
-  <w:style w:type="paragraph" w:styleId="Heading2">
+  <w:style w:type="paragraph" w:styleId="Titre2">
     <w:name w:val="heading 2"/>
     <w:basedOn w:val="Normal"/>
     <w:next w:val="Normal"/>
-    <w:link w:val="Heading2Char"/>
+    <w:link w:val="Titre2Car"/>
     <w:uiPriority w:val="9"/>
     <w:unhideWhenUsed/>
     <w:qFormat/>
@@ -5477,11 +6878,11 @@
       <w:szCs w:val="26"/>
     </w:rPr>
   </w:style>
-  <w:style w:type="paragraph" w:styleId="Heading3">
+  <w:style w:type="paragraph" w:styleId="Titre3">
     <w:name w:val="heading 3"/>
     <w:basedOn w:val="Normal"/>
     <w:next w:val="Normal"/>
-    <w:link w:val="Heading3Char"/>
+    <w:link w:val="Titre3Car"/>
     <w:uiPriority w:val="9"/>
     <w:unhideWhenUsed/>
     <w:qFormat/>
@@ -5503,13 +6904,12 @@
       <w:szCs w:val="24"/>
     </w:rPr>
   </w:style>
-  <w:style w:type="paragraph" w:styleId="Heading4">
+  <w:style w:type="paragraph" w:styleId="Titre4">
     <w:name w:val="heading 4"/>
     <w:basedOn w:val="Normal"/>
     <w:next w:val="Normal"/>
-    <w:link w:val="Heading4Char"/>
+    <w:link w:val="Titre4Car"/>
     <w:uiPriority w:val="9"/>
-    <w:semiHidden/>
     <w:unhideWhenUsed/>
     <w:qFormat/>
     <w:rsid w:val="005E63EC"/>
@@ -5530,11 +6930,11 @@
       <w:color w:val="2E74B5" w:themeColor="accent1" w:themeShade="BF"/>
     </w:rPr>
   </w:style>
-  <w:style w:type="paragraph" w:styleId="Heading5">
+  <w:style w:type="paragraph" w:styleId="Titre5">
     <w:name w:val="heading 5"/>
     <w:basedOn w:val="Normal"/>
     <w:next w:val="Normal"/>
-    <w:link w:val="Heading5Char"/>
+    <w:link w:val="Titre5Car"/>
     <w:uiPriority w:val="9"/>
     <w:semiHidden/>
     <w:unhideWhenUsed/>
@@ -5555,11 +6955,11 @@
       <w:color w:val="2E74B5" w:themeColor="accent1" w:themeShade="BF"/>
     </w:rPr>
   </w:style>
-  <w:style w:type="paragraph" w:styleId="Heading6">
+  <w:style w:type="paragraph" w:styleId="Titre6">
     <w:name w:val="heading 6"/>
     <w:basedOn w:val="Normal"/>
     <w:next w:val="Normal"/>
-    <w:link w:val="Heading6Char"/>
+    <w:link w:val="Titre6Car"/>
     <w:uiPriority w:val="9"/>
     <w:semiHidden/>
     <w:unhideWhenUsed/>
@@ -5580,11 +6980,11 @@
       <w:color w:val="1F4D78" w:themeColor="accent1" w:themeShade="7F"/>
     </w:rPr>
   </w:style>
-  <w:style w:type="paragraph" w:styleId="Heading7">
+  <w:style w:type="paragraph" w:styleId="Titre7">
     <w:name w:val="heading 7"/>
     <w:basedOn w:val="Normal"/>
     <w:next w:val="Normal"/>
-    <w:link w:val="Heading7Char"/>
+    <w:link w:val="Titre7Car"/>
     <w:uiPriority w:val="9"/>
     <w:semiHidden/>
     <w:unhideWhenUsed/>
@@ -5607,11 +7007,11 @@
       <w:color w:val="1F4D78" w:themeColor="accent1" w:themeShade="7F"/>
     </w:rPr>
   </w:style>
-  <w:style w:type="paragraph" w:styleId="Heading8">
+  <w:style w:type="paragraph" w:styleId="Titre8">
     <w:name w:val="heading 8"/>
     <w:basedOn w:val="Normal"/>
     <w:next w:val="Normal"/>
-    <w:link w:val="Heading8Char"/>
+    <w:link w:val="Titre8Car"/>
     <w:uiPriority w:val="9"/>
     <w:semiHidden/>
     <w:unhideWhenUsed/>
@@ -5634,11 +7034,11 @@
       <w:szCs w:val="21"/>
     </w:rPr>
   </w:style>
-  <w:style w:type="paragraph" w:styleId="Heading9">
+  <w:style w:type="paragraph" w:styleId="Titre9">
     <w:name w:val="heading 9"/>
     <w:basedOn w:val="Normal"/>
     <w:next w:val="Normal"/>
-    <w:link w:val="Heading9Char"/>
+    <w:link w:val="Titre9Car"/>
     <w:uiPriority w:val="9"/>
     <w:semiHidden/>
     <w:unhideWhenUsed/>
@@ -5663,13 +7063,13 @@
       <w:szCs w:val="21"/>
     </w:rPr>
   </w:style>
-  <w:style w:type="character" w:default="1" w:styleId="DefaultParagraphFont">
+  <w:style w:type="character" w:default="1" w:styleId="Policepardfaut">
     <w:name w:val="Default Paragraph Font"/>
     <w:uiPriority w:val="1"/>
     <w:semiHidden/>
     <w:unhideWhenUsed/>
   </w:style>
-  <w:style w:type="table" w:default="1" w:styleId="TableNormal">
+  <w:style w:type="table" w:default="1" w:styleId="TableauNormal">
     <w:name w:val="Normal Table"/>
     <w:uiPriority w:val="99"/>
     <w:semiHidden/>
@@ -5684,15 +7084,15 @@
       </w:tblCellMar>
     </w:tblPr>
   </w:style>
-  <w:style w:type="numbering" w:default="1" w:styleId="NoList">
+  <w:style w:type="numbering" w:default="1" w:styleId="Aucuneliste">
     <w:name w:val="No List"/>
     <w:uiPriority w:val="99"/>
     <w:semiHidden/>
     <w:unhideWhenUsed/>
   </w:style>
-  <w:style w:type="paragraph" w:styleId="NoSpacing">
+  <w:style w:type="paragraph" w:styleId="Sansinterligne">
     <w:name w:val="No Spacing"/>
-    <w:link w:val="NoSpacingChar"/>
+    <w:link w:val="SansinterligneCar"/>
     <w:uiPriority w:val="1"/>
     <w:qFormat/>
     <w:rsid w:val="005E63EC"/>
@@ -5704,10 +7104,10 @@
       <w:lang w:eastAsia="fr-CH"/>
     </w:rPr>
   </w:style>
-  <w:style w:type="character" w:customStyle="1" w:styleId="NoSpacingChar">
-    <w:name w:val="No Spacing Char"/>
-    <w:basedOn w:val="DefaultParagraphFont"/>
-    <w:link w:val="NoSpacing"/>
+  <w:style w:type="character" w:customStyle="1" w:styleId="SansinterligneCar">
+    <w:name w:val="Sans interligne Car"/>
+    <w:basedOn w:val="Policepardfaut"/>
+    <w:link w:val="Sansinterligne"/>
     <w:uiPriority w:val="1"/>
     <w:rsid w:val="005E63EC"/>
     <w:rPr>
@@ -5715,10 +7115,10 @@
       <w:lang w:eastAsia="fr-CH"/>
     </w:rPr>
   </w:style>
-  <w:style w:type="paragraph" w:styleId="Header">
+  <w:style w:type="paragraph" w:styleId="En-tte">
     <w:name w:val="header"/>
     <w:basedOn w:val="Normal"/>
-    <w:link w:val="HeaderChar"/>
+    <w:link w:val="En-tteCar"/>
     <w:uiPriority w:val="99"/>
     <w:unhideWhenUsed/>
     <w:rsid w:val="005E63EC"/>
@@ -5730,17 +7130,17 @@
       <w:spacing w:after="0" w:line="240" w:lineRule="auto"/>
     </w:pPr>
   </w:style>
-  <w:style w:type="character" w:customStyle="1" w:styleId="HeaderChar">
-    <w:name w:val="Header Char"/>
-    <w:basedOn w:val="DefaultParagraphFont"/>
-    <w:link w:val="Header"/>
+  <w:style w:type="character" w:customStyle="1" w:styleId="En-tteCar">
+    <w:name w:val="En-tête Car"/>
+    <w:basedOn w:val="Policepardfaut"/>
+    <w:link w:val="En-tte"/>
     <w:uiPriority w:val="99"/>
     <w:rsid w:val="005E63EC"/>
   </w:style>
-  <w:style w:type="paragraph" w:styleId="Footer">
+  <w:style w:type="paragraph" w:styleId="Pieddepage">
     <w:name w:val="footer"/>
     <w:basedOn w:val="Normal"/>
-    <w:link w:val="FooterChar"/>
+    <w:link w:val="PieddepageCar"/>
     <w:uiPriority w:val="99"/>
     <w:unhideWhenUsed/>
     <w:rsid w:val="005E63EC"/>
@@ -5752,17 +7152,17 @@
       <w:spacing w:after="0" w:line="240" w:lineRule="auto"/>
     </w:pPr>
   </w:style>
-  <w:style w:type="character" w:customStyle="1" w:styleId="FooterChar">
-    <w:name w:val="Footer Char"/>
-    <w:basedOn w:val="DefaultParagraphFont"/>
-    <w:link w:val="Footer"/>
+  <w:style w:type="character" w:customStyle="1" w:styleId="PieddepageCar">
+    <w:name w:val="Pied de page Car"/>
+    <w:basedOn w:val="Policepardfaut"/>
+    <w:link w:val="Pieddepage"/>
     <w:uiPriority w:val="99"/>
     <w:rsid w:val="005E63EC"/>
   </w:style>
-  <w:style w:type="character" w:customStyle="1" w:styleId="Heading1Char">
-    <w:name w:val="Heading 1 Char"/>
-    <w:basedOn w:val="DefaultParagraphFont"/>
-    <w:link w:val="Heading1"/>
+  <w:style w:type="character" w:customStyle="1" w:styleId="Titre1Car">
+    <w:name w:val="Titre 1 Car"/>
+    <w:basedOn w:val="Policepardfaut"/>
+    <w:link w:val="Titre1"/>
     <w:uiPriority w:val="9"/>
     <w:rsid w:val="005E63EC"/>
     <w:rPr>
@@ -5772,9 +7172,9 @@
       <w:szCs w:val="32"/>
     </w:rPr>
   </w:style>
-  <w:style w:type="paragraph" w:styleId="TOCHeading">
+  <w:style w:type="paragraph" w:styleId="En-ttedetabledesmatires">
     <w:name w:val="TOC Heading"/>
-    <w:basedOn w:val="Heading1"/>
+    <w:basedOn w:val="Titre1"/>
     <w:next w:val="Normal"/>
     <w:uiPriority w:val="39"/>
     <w:unhideWhenUsed/>
@@ -5787,10 +7187,10 @@
       <w:lang w:eastAsia="fr-CH"/>
     </w:rPr>
   </w:style>
-  <w:style w:type="character" w:customStyle="1" w:styleId="Heading2Char">
-    <w:name w:val="Heading 2 Char"/>
-    <w:basedOn w:val="DefaultParagraphFont"/>
-    <w:link w:val="Heading2"/>
+  <w:style w:type="character" w:customStyle="1" w:styleId="Titre2Car">
+    <w:name w:val="Titre 2 Car"/>
+    <w:basedOn w:val="Policepardfaut"/>
+    <w:link w:val="Titre2"/>
     <w:uiPriority w:val="9"/>
     <w:rsid w:val="005E63EC"/>
     <w:rPr>
@@ -5800,10 +7200,10 @@
       <w:szCs w:val="26"/>
     </w:rPr>
   </w:style>
-  <w:style w:type="character" w:customStyle="1" w:styleId="Heading3Char">
-    <w:name w:val="Heading 3 Char"/>
-    <w:basedOn w:val="DefaultParagraphFont"/>
-    <w:link w:val="Heading3"/>
+  <w:style w:type="character" w:customStyle="1" w:styleId="Titre3Car">
+    <w:name w:val="Titre 3 Car"/>
+    <w:basedOn w:val="Policepardfaut"/>
+    <w:link w:val="Titre3"/>
     <w:uiPriority w:val="9"/>
     <w:rsid w:val="005E63EC"/>
     <w:rPr>
@@ -5813,12 +7213,11 @@
       <w:szCs w:val="24"/>
     </w:rPr>
   </w:style>
-  <w:style w:type="character" w:customStyle="1" w:styleId="Heading4Char">
-    <w:name w:val="Heading 4 Char"/>
-    <w:basedOn w:val="DefaultParagraphFont"/>
-    <w:link w:val="Heading4"/>
+  <w:style w:type="character" w:customStyle="1" w:styleId="Titre4Car">
+    <w:name w:val="Titre 4 Car"/>
+    <w:basedOn w:val="Policepardfaut"/>
+    <w:link w:val="Titre4"/>
     <w:uiPriority w:val="9"/>
-    <w:semiHidden/>
     <w:rsid w:val="005E63EC"/>
     <w:rPr>
       <w:rFonts w:asciiTheme="majorHAnsi" w:eastAsiaTheme="majorEastAsia" w:hAnsiTheme="majorHAnsi" w:cstheme="majorBidi"/>
@@ -5827,10 +7226,10 @@
       <w:color w:val="2E74B5" w:themeColor="accent1" w:themeShade="BF"/>
     </w:rPr>
   </w:style>
-  <w:style w:type="character" w:customStyle="1" w:styleId="Heading5Char">
-    <w:name w:val="Heading 5 Char"/>
-    <w:basedOn w:val="DefaultParagraphFont"/>
-    <w:link w:val="Heading5"/>
+  <w:style w:type="character" w:customStyle="1" w:styleId="Titre5Car">
+    <w:name w:val="Titre 5 Car"/>
+    <w:basedOn w:val="Policepardfaut"/>
+    <w:link w:val="Titre5"/>
     <w:uiPriority w:val="9"/>
     <w:semiHidden/>
     <w:rsid w:val="005E63EC"/>
@@ -5839,10 +7238,10 @@
       <w:color w:val="2E74B5" w:themeColor="accent1" w:themeShade="BF"/>
     </w:rPr>
   </w:style>
-  <w:style w:type="character" w:customStyle="1" w:styleId="Heading6Char">
-    <w:name w:val="Heading 6 Char"/>
-    <w:basedOn w:val="DefaultParagraphFont"/>
-    <w:link w:val="Heading6"/>
+  <w:style w:type="character" w:customStyle="1" w:styleId="Titre6Car">
+    <w:name w:val="Titre 6 Car"/>
+    <w:basedOn w:val="Policepardfaut"/>
+    <w:link w:val="Titre6"/>
     <w:uiPriority w:val="9"/>
     <w:semiHidden/>
     <w:rsid w:val="005E63EC"/>
@@ -5851,10 +7250,10 @@
       <w:color w:val="1F4D78" w:themeColor="accent1" w:themeShade="7F"/>
     </w:rPr>
   </w:style>
-  <w:style w:type="character" w:customStyle="1" w:styleId="Heading7Char">
-    <w:name w:val="Heading 7 Char"/>
-    <w:basedOn w:val="DefaultParagraphFont"/>
-    <w:link w:val="Heading7"/>
+  <w:style w:type="character" w:customStyle="1" w:styleId="Titre7Car">
+    <w:name w:val="Titre 7 Car"/>
+    <w:basedOn w:val="Policepardfaut"/>
+    <w:link w:val="Titre7"/>
     <w:uiPriority w:val="9"/>
     <w:semiHidden/>
     <w:rsid w:val="005E63EC"/>
@@ -5865,10 +7264,10 @@
       <w:color w:val="1F4D78" w:themeColor="accent1" w:themeShade="7F"/>
     </w:rPr>
   </w:style>
-  <w:style w:type="character" w:customStyle="1" w:styleId="Heading8Char">
-    <w:name w:val="Heading 8 Char"/>
-    <w:basedOn w:val="DefaultParagraphFont"/>
-    <w:link w:val="Heading8"/>
+  <w:style w:type="character" w:customStyle="1" w:styleId="Titre8Car">
+    <w:name w:val="Titre 8 Car"/>
+    <w:basedOn w:val="Policepardfaut"/>
+    <w:link w:val="Titre8"/>
     <w:uiPriority w:val="9"/>
     <w:semiHidden/>
     <w:rsid w:val="005E63EC"/>
@@ -5879,10 +7278,10 @@
       <w:szCs w:val="21"/>
     </w:rPr>
   </w:style>
-  <w:style w:type="character" w:customStyle="1" w:styleId="Heading9Char">
-    <w:name w:val="Heading 9 Char"/>
-    <w:basedOn w:val="DefaultParagraphFont"/>
-    <w:link w:val="Heading9"/>
+  <w:style w:type="character" w:customStyle="1" w:styleId="Titre9Car">
+    <w:name w:val="Titre 9 Car"/>
+    <w:basedOn w:val="Policepardfaut"/>
+    <w:link w:val="Titre9"/>
     <w:uiPriority w:val="9"/>
     <w:semiHidden/>
     <w:rsid w:val="005E63EC"/>
@@ -5895,7 +7294,7 @@
       <w:szCs w:val="21"/>
     </w:rPr>
   </w:style>
-  <w:style w:type="paragraph" w:styleId="TOC1">
+  <w:style w:type="paragraph" w:styleId="TM1">
     <w:name w:val="toc 1"/>
     <w:basedOn w:val="Normal"/>
     <w:next w:val="Normal"/>
@@ -5907,9 +7306,9 @@
       <w:spacing w:after="100"/>
     </w:pPr>
   </w:style>
-  <w:style w:type="character" w:styleId="Hyperlink">
+  <w:style w:type="character" w:styleId="Lienhypertexte">
     <w:name w:val="Hyperlink"/>
-    <w:basedOn w:val="DefaultParagraphFont"/>
+    <w:basedOn w:val="Policepardfaut"/>
     <w:uiPriority w:val="99"/>
     <w:unhideWhenUsed/>
     <w:rsid w:val="005E63EC"/>
@@ -5918,7 +7317,7 @@
       <w:u w:val="single"/>
     </w:rPr>
   </w:style>
-  <w:style w:type="paragraph" w:styleId="ListParagraph">
+  <w:style w:type="paragraph" w:styleId="Paragraphedeliste">
     <w:name w:val="List Paragraph"/>
     <w:basedOn w:val="Normal"/>
     <w:uiPriority w:val="34"/>
@@ -5929,10 +7328,10 @@
       <w:contextualSpacing/>
     </w:pPr>
   </w:style>
-  <w:style w:type="paragraph" w:styleId="HTMLPreformatted">
+  <w:style w:type="paragraph" w:styleId="PrformatHTML">
     <w:name w:val="HTML Preformatted"/>
     <w:basedOn w:val="Normal"/>
-    <w:link w:val="HTMLPreformattedChar"/>
+    <w:link w:val="PrformatHTMLCar"/>
     <w:uiPriority w:val="99"/>
     <w:semiHidden/>
     <w:unhideWhenUsed/>
@@ -5962,13 +7361,13 @@
       <w:rFonts w:ascii="Courier New" w:eastAsia="Times New Roman" w:hAnsi="Courier New" w:cs="Courier New"/>
       <w:sz w:val="20"/>
       <w:szCs w:val="20"/>
-      <w:lang w:val="en-CH" w:eastAsia="en-CH"/>
+      <w:lang/>
     </w:rPr>
   </w:style>
-  <w:style w:type="character" w:customStyle="1" w:styleId="HTMLPreformattedChar">
-    <w:name w:val="HTML Preformatted Char"/>
-    <w:basedOn w:val="DefaultParagraphFont"/>
-    <w:link w:val="HTMLPreformatted"/>
+  <w:style w:type="character" w:customStyle="1" w:styleId="PrformatHTMLCar">
+    <w:name w:val="Préformaté HTML Car"/>
+    <w:basedOn w:val="Policepardfaut"/>
+    <w:link w:val="PrformatHTML"/>
     <w:uiPriority w:val="99"/>
     <w:semiHidden/>
     <w:rsid w:val="00045D89"/>
@@ -5976,17 +7375,17 @@
       <w:rFonts w:ascii="Courier New" w:eastAsia="Times New Roman" w:hAnsi="Courier New" w:cs="Courier New"/>
       <w:sz w:val="20"/>
       <w:szCs w:val="20"/>
-      <w:lang w:val="en-CH" w:eastAsia="en-CH"/>
+      <w:lang/>
     </w:rPr>
   </w:style>
   <w:style w:type="character" w:customStyle="1" w:styleId="y2iqfc">
     <w:name w:val="y2iqfc"/>
-    <w:basedOn w:val="DefaultParagraphFont"/>
+    <w:basedOn w:val="Policepardfaut"/>
     <w:rsid w:val="00045D89"/>
   </w:style>
-  <w:style w:type="character" w:styleId="UnresolvedMention">
+  <w:style w:type="character" w:customStyle="1" w:styleId="UnresolvedMention">
     <w:name w:val="Unresolved Mention"/>
-    <w:basedOn w:val="DefaultParagraphFont"/>
+    <w:basedOn w:val="Policepardfaut"/>
     <w:uiPriority w:val="99"/>
     <w:semiHidden/>
     <w:unhideWhenUsed/>
@@ -5996,9 +7395,9 @@
       <w:shd w:val="clear" w:color="auto" w:fill="E1DFDD"/>
     </w:rPr>
   </w:style>
-  <w:style w:type="character" w:styleId="FollowedHyperlink">
+  <w:style w:type="character" w:styleId="Lienhypertextesuivivisit">
     <w:name w:val="FollowedHyperlink"/>
-    <w:basedOn w:val="DefaultParagraphFont"/>
+    <w:basedOn w:val="Policepardfaut"/>
     <w:uiPriority w:val="99"/>
     <w:semiHidden/>
     <w:unhideWhenUsed/>
@@ -6008,7 +7407,7 @@
       <w:u w:val="single"/>
     </w:rPr>
   </w:style>
-  <w:style w:type="paragraph" w:styleId="Caption">
+  <w:style w:type="paragraph" w:styleId="Lgende">
     <w:name w:val="caption"/>
     <w:basedOn w:val="Normal"/>
     <w:next w:val="Normal"/>
@@ -6027,9 +7426,9 @@
       <w:szCs w:val="18"/>
     </w:rPr>
   </w:style>
-  <w:style w:type="table" w:styleId="TableGrid">
+  <w:style w:type="table" w:styleId="Grilledutableau">
     <w:name w:val="Table Grid"/>
-    <w:basedOn w:val="TableNormal"/>
+    <w:basedOn w:val="TableauNormal"/>
     <w:uiPriority w:val="39"/>
     <w:rsid w:val="00092906"/>
     <w:pPr>
@@ -6046,9 +7445,9 @@
       </w:tblBorders>
     </w:tblPr>
   </w:style>
-  <w:style w:type="character" w:styleId="Strong">
+  <w:style w:type="character" w:styleId="lev">
     <w:name w:val="Strong"/>
-    <w:basedOn w:val="DefaultParagraphFont"/>
+    <w:basedOn w:val="Policepardfaut"/>
     <w:uiPriority w:val="22"/>
     <w:qFormat/>
     <w:rsid w:val="00092906"/>
@@ -6057,7 +7456,7 @@
       <w:bCs/>
     </w:rPr>
   </w:style>
-  <w:style w:type="paragraph" w:styleId="TOC2">
+  <w:style w:type="paragraph" w:styleId="TM2">
     <w:name w:val="toc 2"/>
     <w:basedOn w:val="Normal"/>
     <w:next w:val="Normal"/>
@@ -6069,6 +7468,19 @@
       <w:spacing w:after="100"/>
       <w:ind w:left="220"/>
     </w:pPr>
+  </w:style>
+  <w:style w:type="character" w:styleId="CodeHTML">
+    <w:name w:val="HTML Code"/>
+    <w:basedOn w:val="Policepardfaut"/>
+    <w:uiPriority w:val="99"/>
+    <w:semiHidden/>
+    <w:unhideWhenUsed/>
+    <w:rsid w:val="00C470A3"/>
+    <w:rPr>
+      <w:rFonts w:ascii="Courier New" w:eastAsia="Times New Roman" w:hAnsi="Courier New" w:cs="Courier New"/>
+      <w:sz w:val="20"/>
+      <w:szCs w:val="20"/>
+    </w:rPr>
   </w:style>
 </w:styles>
 </file>
@@ -6339,7 +7751,7 @@
 </file>
 
 <file path=customXml/itemProps1.xml><?xml version="1.0" encoding="utf-8"?>
-<ds:datastoreItem xmlns:ds="http://schemas.openxmlformats.org/officeDocument/2006/customXml" ds:itemID="{6F285FC9-7CB7-4292-AAA2-1D13EA782E8B}">
+<ds:datastoreItem xmlns:ds="http://schemas.openxmlformats.org/officeDocument/2006/customXml" ds:itemID="{5DFCA6B7-E0E3-432F-99CA-77108A05BB18}">
   <ds:schemaRefs>
     <ds:schemaRef ds:uri="http://schemas.openxmlformats.org/officeDocument/2006/bibliography"/>
   </ds:schemaRefs>

--- a/Docs/R-P_Bulles-Snake_Rapport.docx
+++ b/Docs/R-P_Bulles-Snake_Rapport.docx
@@ -24,12 +24,16 @@
         <w:p>
           <w:pPr>
             <w:pStyle w:val="Sansinterligne"/>
+            <w:jc w:val="both"/>
             <w:rPr>
               <w:sz w:val="2"/>
             </w:rPr>
           </w:pPr>
         </w:p>
         <w:p>
+          <w:pPr>
+            <w:jc w:val="both"/>
+          </w:pPr>
           <w:r>
             <w:rPr>
               <w:noProof/>
@@ -218,7 +222,7 @@
                     <v:stroke joinstyle="miter"/>
                     <v:path gradientshapeok="t" o:connecttype="rect"/>
                   </v:shapetype>
-                  <v:shape id="Zone de texte 62" o:spid="_x0000_s1026" type="#_x0000_t202" style="position:absolute;margin-left:0;margin-top:0;width:468pt;height:1in;z-index:251661312;visibility:visible;mso-wrap-style:square;mso-width-percent:765;mso-wrap-distance-left:9pt;mso-wrap-distance-top:0;mso-wrap-distance-right:9pt;mso-wrap-distance-bottom:0;mso-position-horizontal:center;mso-position-horizontal-relative:page;mso-position-vertical:top;mso-position-vertical-relative:margin;mso-width-percent:765;mso-width-relative:page;v-text-anchor:top" o:gfxdata="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" filled="f" stroked="f" strokeweight=".5pt">
+                  <v:shape id="Zone de texte 62" o:spid="_x0000_s1026" type="#_x0000_t202" style="position:absolute;left:0;text-align:left;margin-left:0;margin-top:0;width:468pt;height:1in;z-index:251661312;visibility:visible;mso-wrap-style:square;mso-width-percent:765;mso-wrap-distance-left:9pt;mso-wrap-distance-top:0;mso-wrap-distance-right:9pt;mso-wrap-distance-bottom:0;mso-position-horizontal:center;mso-position-horizontal-relative:page;mso-position-vertical:top;mso-position-vertical-relative:margin;mso-width-percent:765;mso-width-relative:page;v-text-anchor:top" o:gfxdata="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" filled="f" stroked="f" strokeweight=".5pt">
                     <v:textbox style="mso-fit-shape-to-text:t">
                       <w:txbxContent>
                         <w:sdt>
@@ -1007,7 +1011,15 @@
                                     <w:sz w:val="36"/>
                                     <w:szCs w:val="36"/>
                                   </w:rPr>
-                                  <w:t>7.11.2023-10.01.2024</w:t>
+                                  <w:t>7.11.2023-09</w:t>
+                                </w:r>
+                                <w:r>
+                                  <w:rPr>
+                                    <w:color w:val="5B9BD5" w:themeColor="accent1"/>
+                                    <w:sz w:val="36"/>
+                                    <w:szCs w:val="36"/>
+                                  </w:rPr>
+                                  <w:t>.01.2024</w:t>
                                 </w:r>
                               </w:p>
                             </w:txbxContent>
@@ -1032,7 +1044,7 @@
               </mc:Choice>
               <mc:Fallback>
                 <w:pict>
-                  <v:shape w14:anchorId="23C7F31A" id="Zone de texte 69" o:spid="_x0000_s1027" type="#_x0000_t202" style="position:absolute;margin-left:0;margin-top:0;width:468pt;height:29.5pt;z-index:251659264;visibility:visible;mso-wrap-style:square;mso-width-percent:765;mso-height-percent:0;mso-wrap-distance-left:9pt;mso-wrap-distance-top:0;mso-wrap-distance-right:9pt;mso-wrap-distance-bottom:0;mso-position-horizontal:center;mso-position-horizontal-relative:page;mso-position-vertical:bottom;mso-position-vertical-relative:margin;mso-width-percent:765;mso-height-percent:0;mso-width-relative:page;mso-height-relative:margin;v-text-anchor:bottom" o:gfxdata="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" filled="f" stroked="f" strokeweight=".5pt">
+                  <v:shape w14:anchorId="23C7F31A" id="Zone de texte 69" o:spid="_x0000_s1027" type="#_x0000_t202" style="position:absolute;left:0;text-align:left;margin-left:0;margin-top:0;width:468pt;height:29.5pt;z-index:251659264;visibility:visible;mso-wrap-style:square;mso-width-percent:765;mso-height-percent:0;mso-wrap-distance-left:9pt;mso-wrap-distance-top:0;mso-wrap-distance-right:9pt;mso-wrap-distance-bottom:0;mso-position-horizontal:center;mso-position-horizontal-relative:page;mso-position-vertical:bottom;mso-position-vertical-relative:margin;mso-width-percent:765;mso-height-percent:0;mso-width-relative:page;mso-height-relative:margin;v-text-anchor:bottom" o:gfxdata="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" filled="f" stroked="f" strokeweight=".5pt">
                     <v:textbox style="mso-fit-shape-to-text:t" inset="0,0,0,0">
                       <w:txbxContent>
                         <w:p>
@@ -1112,7 +1124,15 @@
                               <w:sz w:val="36"/>
                               <w:szCs w:val="36"/>
                             </w:rPr>
-                            <w:t>7.11.2023-10.01.2024</w:t>
+                            <w:t>7.11.2023-09</w:t>
+                          </w:r>
+                          <w:r>
+                            <w:rPr>
+                              <w:color w:val="5B9BD5" w:themeColor="accent1"/>
+                              <w:sz w:val="36"/>
+                              <w:szCs w:val="36"/>
+                            </w:rPr>
+                            <w:t>.01.2024</w:t>
                           </w:r>
                         </w:p>
                       </w:txbxContent>
@@ -1126,6 +1146,7 @@
         </w:p>
         <w:p>
           <w:pPr>
+            <w:jc w:val="both"/>
             <w:sectPr>
               <w:headerReference w:type="default" r:id="rId8"/>
               <w:headerReference w:type="first" r:id="rId9"/>
@@ -1140,11 +1161,21 @@
           <w:r>
             <w:br w:type="page"/>
           </w:r>
+          <w:bookmarkStart w:id="0" w:name="_GoBack"/>
+          <w:bookmarkEnd w:id="0"/>
         </w:p>
-        <w:p/>
+        <w:p>
+          <w:pPr>
+            <w:jc w:val="both"/>
+          </w:pPr>
+        </w:p>
       </w:sdtContent>
     </w:sdt>
-    <w:p/>
+    <w:p>
+      <w:pPr>
+        <w:jc w:val="both"/>
+      </w:pPr>
+    </w:p>
     <w:sdt>
       <w:sdtPr>
         <w:rPr>
@@ -1175,6 +1206,7 @@
               <w:numId w:val="0"/>
             </w:numPr>
             <w:ind w:left="432" w:hanging="432"/>
+            <w:jc w:val="both"/>
           </w:pPr>
           <w:r>
             <w:rPr>
@@ -1193,9 +1225,7 @@
             <w:rPr>
               <w:rFonts w:eastAsiaTheme="minorEastAsia"/>
               <w:noProof/>
-              <w:kern w:val="2"/>
-              <w:lang/>
-              <w14:ligatures w14:val="standardContextual"/>
+              <w:lang w:eastAsia="fr-CH"/>
             </w:rPr>
           </w:pPr>
           <w:r>
@@ -1207,7 +1237,7 @@
           <w:r>
             <w:fldChar w:fldCharType="separate"/>
           </w:r>
-          <w:hyperlink w:anchor="_Toc155640233" w:history="1">
+          <w:hyperlink w:anchor="_Toc155709195" w:history="1">
             <w:r>
               <w:rPr>
                 <w:rStyle w:val="Lienhypertexte"/>
@@ -1219,9 +1249,7 @@
               <w:rPr>
                 <w:rFonts w:eastAsiaTheme="minorEastAsia"/>
                 <w:noProof/>
-                <w:kern w:val="2"/>
-                <w:lang/>
-                <w14:ligatures w14:val="standardContextual"/>
+                <w:lang w:eastAsia="fr-CH"/>
               </w:rPr>
               <w:tab/>
             </w:r>
@@ -1251,7 +1279,7 @@
                 <w:noProof/>
                 <w:webHidden/>
               </w:rPr>
-              <w:instrText xml:space="preserve"> PAGEREF _Toc155640233 \h </w:instrText>
+              <w:instrText xml:space="preserve"> PAGEREF _Toc155709195 \h </w:instrText>
             </w:r>
             <w:r>
               <w:rPr>
@@ -1292,12 +1320,10 @@
             <w:rPr>
               <w:rFonts w:eastAsiaTheme="minorEastAsia"/>
               <w:noProof/>
-              <w:kern w:val="2"/>
-              <w:lang/>
-              <w14:ligatures w14:val="standardContextual"/>
+              <w:lang w:eastAsia="fr-CH"/>
             </w:rPr>
           </w:pPr>
-          <w:hyperlink w:anchor="_Toc155640234" w:history="1">
+          <w:hyperlink w:anchor="_Toc155709196" w:history="1">
             <w:r>
               <w:rPr>
                 <w:rStyle w:val="Lienhypertexte"/>
@@ -1309,9 +1335,7 @@
               <w:rPr>
                 <w:rFonts w:eastAsiaTheme="minorEastAsia"/>
                 <w:noProof/>
-                <w:kern w:val="2"/>
-                <w:lang/>
-                <w14:ligatures w14:val="standardContextual"/>
+                <w:lang w:eastAsia="fr-CH"/>
               </w:rPr>
               <w:tab/>
             </w:r>
@@ -1341,7 +1365,7 @@
                 <w:noProof/>
                 <w:webHidden/>
               </w:rPr>
-              <w:instrText xml:space="preserve"> PAGEREF _Toc155640234 \h </w:instrText>
+              <w:instrText xml:space="preserve"> PAGEREF _Toc155709196 \h </w:instrText>
             </w:r>
             <w:r>
               <w:rPr>
@@ -1361,7 +1385,7 @@
                 <w:noProof/>
                 <w:webHidden/>
               </w:rPr>
-              <w:t>1</w:t>
+              <w:t>2</w:t>
             </w:r>
             <w:r>
               <w:rPr>
@@ -1380,10 +1404,12 @@
               <w:tab w:val="right" w:leader="dot" w:pos="9062"/>
             </w:tabs>
             <w:rPr>
+              <w:rFonts w:eastAsiaTheme="minorEastAsia"/>
               <w:noProof/>
+              <w:lang w:eastAsia="fr-CH"/>
             </w:rPr>
           </w:pPr>
-          <w:hyperlink w:anchor="_Toc155640235" w:history="1">
+          <w:hyperlink w:anchor="_Toc155709197" w:history="1">
             <w:r>
               <w:rPr>
                 <w:rStyle w:val="Lienhypertexte"/>
@@ -1393,7 +1419,9 @@
             </w:r>
             <w:r>
               <w:rPr>
-                <w:noProof/>
+                <w:rFonts w:eastAsiaTheme="minorEastAsia"/>
+                <w:noProof/>
+                <w:lang w:eastAsia="fr-CH"/>
               </w:rPr>
               <w:tab/>
             </w:r>
@@ -1423,7 +1451,7 @@
                 <w:noProof/>
                 <w:webHidden/>
               </w:rPr>
-              <w:instrText xml:space="preserve"> PAGEREF _Toc155640235 \h </w:instrText>
+              <w:instrText xml:space="preserve"> PAGEREF _Toc155709197 \h </w:instrText>
             </w:r>
             <w:r>
               <w:rPr>
@@ -1443,7 +1471,7 @@
                 <w:noProof/>
                 <w:webHidden/>
               </w:rPr>
-              <w:t>1</w:t>
+              <w:t>2</w:t>
             </w:r>
             <w:r>
               <w:rPr>
@@ -1462,10 +1490,12 @@
               <w:tab w:val="right" w:leader="dot" w:pos="9062"/>
             </w:tabs>
             <w:rPr>
+              <w:rFonts w:eastAsiaTheme="minorEastAsia"/>
               <w:noProof/>
+              <w:lang w:eastAsia="fr-CH"/>
             </w:rPr>
           </w:pPr>
-          <w:hyperlink w:anchor="_Toc155640236" w:history="1">
+          <w:hyperlink w:anchor="_Toc155709198" w:history="1">
             <w:r>
               <w:rPr>
                 <w:rStyle w:val="Lienhypertexte"/>
@@ -1475,7 +1505,9 @@
             </w:r>
             <w:r>
               <w:rPr>
-                <w:noProof/>
+                <w:rFonts w:eastAsiaTheme="minorEastAsia"/>
+                <w:noProof/>
+                <w:lang w:eastAsia="fr-CH"/>
               </w:rPr>
               <w:tab/>
             </w:r>
@@ -1505,7 +1537,7 @@
                 <w:noProof/>
                 <w:webHidden/>
               </w:rPr>
-              <w:instrText xml:space="preserve"> PAGEREF _Toc155640236 \h </w:instrText>
+              <w:instrText xml:space="preserve"> PAGEREF _Toc155709198 \h </w:instrText>
             </w:r>
             <w:r>
               <w:rPr>
@@ -1525,7 +1557,7 @@
                 <w:noProof/>
                 <w:webHidden/>
               </w:rPr>
-              <w:t>2</w:t>
+              <w:t>3</w:t>
             </w:r>
             <w:r>
               <w:rPr>
@@ -1544,10 +1576,12 @@
               <w:tab w:val="right" w:leader="dot" w:pos="9062"/>
             </w:tabs>
             <w:rPr>
+              <w:rFonts w:eastAsiaTheme="minorEastAsia"/>
               <w:noProof/>
+              <w:lang w:eastAsia="fr-CH"/>
             </w:rPr>
           </w:pPr>
-          <w:hyperlink w:anchor="_Toc155640237" w:history="1">
+          <w:hyperlink w:anchor="_Toc155709199" w:history="1">
             <w:r>
               <w:rPr>
                 <w:rStyle w:val="Lienhypertexte"/>
@@ -1557,7 +1591,9 @@
             </w:r>
             <w:r>
               <w:rPr>
-                <w:noProof/>
+                <w:rFonts w:eastAsiaTheme="minorEastAsia"/>
+                <w:noProof/>
+                <w:lang w:eastAsia="fr-CH"/>
               </w:rPr>
               <w:tab/>
             </w:r>
@@ -1566,7 +1602,7 @@
                 <w:rStyle w:val="Lienhypertexte"/>
                 <w:noProof/>
               </w:rPr>
-              <w:t>Interaction serpent/bordure</w:t>
+              <w:t>Collision serpent/bordure</w:t>
             </w:r>
             <w:r>
               <w:rPr>
@@ -1587,7 +1623,7 @@
                 <w:noProof/>
                 <w:webHidden/>
               </w:rPr>
-              <w:instrText xml:space="preserve"> PAGEREF _Toc155640237 \h </w:instrText>
+              <w:instrText xml:space="preserve"> PAGEREF _Toc155709199 \h </w:instrText>
             </w:r>
             <w:r>
               <w:rPr>
@@ -1626,10 +1662,12 @@
               <w:tab w:val="right" w:leader="dot" w:pos="9062"/>
             </w:tabs>
             <w:rPr>
+              <w:rFonts w:eastAsiaTheme="minorEastAsia"/>
               <w:noProof/>
+              <w:lang w:eastAsia="fr-CH"/>
             </w:rPr>
           </w:pPr>
-          <w:hyperlink w:anchor="_Toc155640238" w:history="1">
+          <w:hyperlink w:anchor="_Toc155709200" w:history="1">
             <w:r>
               <w:rPr>
                 <w:rStyle w:val="Lienhypertexte"/>
@@ -1639,7 +1677,9 @@
             </w:r>
             <w:r>
               <w:rPr>
-                <w:noProof/>
+                <w:rFonts w:eastAsiaTheme="minorEastAsia"/>
+                <w:noProof/>
+                <w:lang w:eastAsia="fr-CH"/>
               </w:rPr>
               <w:tab/>
             </w:r>
@@ -1669,7 +1709,7 @@
                 <w:noProof/>
                 <w:webHidden/>
               </w:rPr>
-              <w:instrText xml:space="preserve"> PAGEREF _Toc155640238 \h </w:instrText>
+              <w:instrText xml:space="preserve"> PAGEREF _Toc155709200 \h </w:instrText>
             </w:r>
             <w:r>
               <w:rPr>
@@ -1689,7 +1729,7 @@
                 <w:noProof/>
                 <w:webHidden/>
               </w:rPr>
-              <w:t>6</w:t>
+              <w:t>5</w:t>
             </w:r>
             <w:r>
               <w:rPr>
@@ -1710,12 +1750,10 @@
             <w:rPr>
               <w:rFonts w:eastAsiaTheme="minorEastAsia"/>
               <w:noProof/>
-              <w:kern w:val="2"/>
-              <w:lang/>
-              <w14:ligatures w14:val="standardContextual"/>
+              <w:lang w:eastAsia="fr-CH"/>
             </w:rPr>
           </w:pPr>
-          <w:hyperlink w:anchor="_Toc155640239" w:history="1">
+          <w:hyperlink w:anchor="_Toc155709201" w:history="1">
             <w:r>
               <w:rPr>
                 <w:rStyle w:val="Lienhypertexte"/>
@@ -1727,9 +1765,7 @@
               <w:rPr>
                 <w:rFonts w:eastAsiaTheme="minorEastAsia"/>
                 <w:noProof/>
-                <w:kern w:val="2"/>
-                <w:lang/>
-                <w14:ligatures w14:val="standardContextual"/>
+                <w:lang w:eastAsia="fr-CH"/>
               </w:rPr>
               <w:tab/>
             </w:r>
@@ -1759,7 +1795,7 @@
                 <w:noProof/>
                 <w:webHidden/>
               </w:rPr>
-              <w:instrText xml:space="preserve"> PAGEREF _Toc155640239 \h </w:instrText>
+              <w:instrText xml:space="preserve"> PAGEREF _Toc155709201 \h </w:instrText>
             </w:r>
             <w:r>
               <w:rPr>
@@ -1779,7 +1815,609 @@
                 <w:noProof/>
                 <w:webHidden/>
               </w:rPr>
-              <w:t>6</w:t>
+              <w:t>7</w:t>
+            </w:r>
+            <w:r>
+              <w:rPr>
+                <w:noProof/>
+                <w:webHidden/>
+              </w:rPr>
+              <w:fldChar w:fldCharType="end"/>
+            </w:r>
+          </w:hyperlink>
+        </w:p>
+        <w:p>
+          <w:pPr>
+            <w:pStyle w:val="TM2"/>
+            <w:tabs>
+              <w:tab w:val="left" w:pos="880"/>
+              <w:tab w:val="right" w:leader="dot" w:pos="9062"/>
+            </w:tabs>
+            <w:rPr>
+              <w:rFonts w:eastAsiaTheme="minorEastAsia"/>
+              <w:noProof/>
+              <w:lang w:eastAsia="fr-CH"/>
+            </w:rPr>
+          </w:pPr>
+          <w:hyperlink w:anchor="_Toc155709202" w:history="1">
+            <w:r>
+              <w:rPr>
+                <w:rStyle w:val="Lienhypertexte"/>
+                <w:noProof/>
+              </w:rPr>
+              <w:t>3.1</w:t>
+            </w:r>
+            <w:r>
+              <w:rPr>
+                <w:rFonts w:eastAsiaTheme="minorEastAsia"/>
+                <w:noProof/>
+                <w:lang w:eastAsia="fr-CH"/>
+              </w:rPr>
+              <w:tab/>
+            </w:r>
+            <w:r>
+              <w:rPr>
+                <w:rStyle w:val="Lienhypertexte"/>
+                <w:noProof/>
+              </w:rPr>
+              <w:t>Classes</w:t>
+            </w:r>
+            <w:r>
+              <w:rPr>
+                <w:noProof/>
+                <w:webHidden/>
+              </w:rPr>
+              <w:tab/>
+            </w:r>
+            <w:r>
+              <w:rPr>
+                <w:noProof/>
+                <w:webHidden/>
+              </w:rPr>
+              <w:fldChar w:fldCharType="begin"/>
+            </w:r>
+            <w:r>
+              <w:rPr>
+                <w:noProof/>
+                <w:webHidden/>
+              </w:rPr>
+              <w:instrText xml:space="preserve"> PAGEREF _Toc155709202 \h </w:instrText>
+            </w:r>
+            <w:r>
+              <w:rPr>
+                <w:noProof/>
+                <w:webHidden/>
+              </w:rPr>
+            </w:r>
+            <w:r>
+              <w:rPr>
+                <w:noProof/>
+                <w:webHidden/>
+              </w:rPr>
+              <w:fldChar w:fldCharType="separate"/>
+            </w:r>
+            <w:r>
+              <w:rPr>
+                <w:noProof/>
+                <w:webHidden/>
+              </w:rPr>
+              <w:t>7</w:t>
+            </w:r>
+            <w:r>
+              <w:rPr>
+                <w:noProof/>
+                <w:webHidden/>
+              </w:rPr>
+              <w:fldChar w:fldCharType="end"/>
+            </w:r>
+          </w:hyperlink>
+        </w:p>
+        <w:p>
+          <w:pPr>
+            <w:pStyle w:val="TM2"/>
+            <w:tabs>
+              <w:tab w:val="left" w:pos="880"/>
+              <w:tab w:val="right" w:leader="dot" w:pos="9062"/>
+            </w:tabs>
+            <w:rPr>
+              <w:rFonts w:eastAsiaTheme="minorEastAsia"/>
+              <w:noProof/>
+              <w:lang w:eastAsia="fr-CH"/>
+            </w:rPr>
+          </w:pPr>
+          <w:hyperlink w:anchor="_Toc155709203" w:history="1">
+            <w:r>
+              <w:rPr>
+                <w:rStyle w:val="Lienhypertexte"/>
+                <w:noProof/>
+              </w:rPr>
+              <w:t>3.2</w:t>
+            </w:r>
+            <w:r>
+              <w:rPr>
+                <w:rFonts w:eastAsiaTheme="minorEastAsia"/>
+                <w:noProof/>
+                <w:lang w:eastAsia="fr-CH"/>
+              </w:rPr>
+              <w:tab/>
+            </w:r>
+            <w:r>
+              <w:rPr>
+                <w:rStyle w:val="Lienhypertexte"/>
+                <w:noProof/>
+              </w:rPr>
+              <w:t>Constants</w:t>
+            </w:r>
+            <w:r>
+              <w:rPr>
+                <w:noProof/>
+                <w:webHidden/>
+              </w:rPr>
+              <w:tab/>
+            </w:r>
+            <w:r>
+              <w:rPr>
+                <w:noProof/>
+                <w:webHidden/>
+              </w:rPr>
+              <w:fldChar w:fldCharType="begin"/>
+            </w:r>
+            <w:r>
+              <w:rPr>
+                <w:noProof/>
+                <w:webHidden/>
+              </w:rPr>
+              <w:instrText xml:space="preserve"> PAGEREF _Toc155709203 \h </w:instrText>
+            </w:r>
+            <w:r>
+              <w:rPr>
+                <w:noProof/>
+                <w:webHidden/>
+              </w:rPr>
+            </w:r>
+            <w:r>
+              <w:rPr>
+                <w:noProof/>
+                <w:webHidden/>
+              </w:rPr>
+              <w:fldChar w:fldCharType="separate"/>
+            </w:r>
+            <w:r>
+              <w:rPr>
+                <w:noProof/>
+                <w:webHidden/>
+              </w:rPr>
+              <w:t>7</w:t>
+            </w:r>
+            <w:r>
+              <w:rPr>
+                <w:noProof/>
+                <w:webHidden/>
+              </w:rPr>
+              <w:fldChar w:fldCharType="end"/>
+            </w:r>
+          </w:hyperlink>
+        </w:p>
+        <w:p>
+          <w:pPr>
+            <w:pStyle w:val="TM2"/>
+            <w:tabs>
+              <w:tab w:val="left" w:pos="880"/>
+              <w:tab w:val="right" w:leader="dot" w:pos="9062"/>
+            </w:tabs>
+            <w:rPr>
+              <w:rFonts w:eastAsiaTheme="minorEastAsia"/>
+              <w:noProof/>
+              <w:lang w:eastAsia="fr-CH"/>
+            </w:rPr>
+          </w:pPr>
+          <w:hyperlink w:anchor="_Toc155709204" w:history="1">
+            <w:r>
+              <w:rPr>
+                <w:rStyle w:val="Lienhypertexte"/>
+                <w:noProof/>
+              </w:rPr>
+              <w:t>3.3</w:t>
+            </w:r>
+            <w:r>
+              <w:rPr>
+                <w:rFonts w:eastAsiaTheme="minorEastAsia"/>
+                <w:noProof/>
+                <w:lang w:eastAsia="fr-CH"/>
+              </w:rPr>
+              <w:tab/>
+            </w:r>
+            <w:r>
+              <w:rPr>
+                <w:rStyle w:val="Lienhypertexte"/>
+                <w:noProof/>
+              </w:rPr>
+              <w:t>Variables var et let</w:t>
+            </w:r>
+            <w:r>
+              <w:rPr>
+                <w:noProof/>
+                <w:webHidden/>
+              </w:rPr>
+              <w:tab/>
+            </w:r>
+            <w:r>
+              <w:rPr>
+                <w:noProof/>
+                <w:webHidden/>
+              </w:rPr>
+              <w:fldChar w:fldCharType="begin"/>
+            </w:r>
+            <w:r>
+              <w:rPr>
+                <w:noProof/>
+                <w:webHidden/>
+              </w:rPr>
+              <w:instrText xml:space="preserve"> PAGEREF _Toc155709204 \h </w:instrText>
+            </w:r>
+            <w:r>
+              <w:rPr>
+                <w:noProof/>
+                <w:webHidden/>
+              </w:rPr>
+            </w:r>
+            <w:r>
+              <w:rPr>
+                <w:noProof/>
+                <w:webHidden/>
+              </w:rPr>
+              <w:fldChar w:fldCharType="separate"/>
+            </w:r>
+            <w:r>
+              <w:rPr>
+                <w:noProof/>
+                <w:webHidden/>
+              </w:rPr>
+              <w:t>8</w:t>
+            </w:r>
+            <w:r>
+              <w:rPr>
+                <w:noProof/>
+                <w:webHidden/>
+              </w:rPr>
+              <w:fldChar w:fldCharType="end"/>
+            </w:r>
+          </w:hyperlink>
+        </w:p>
+        <w:p>
+          <w:pPr>
+            <w:pStyle w:val="TM2"/>
+            <w:tabs>
+              <w:tab w:val="left" w:pos="880"/>
+              <w:tab w:val="right" w:leader="dot" w:pos="9062"/>
+            </w:tabs>
+            <w:rPr>
+              <w:rFonts w:eastAsiaTheme="minorEastAsia"/>
+              <w:noProof/>
+              <w:lang w:eastAsia="fr-CH"/>
+            </w:rPr>
+          </w:pPr>
+          <w:hyperlink w:anchor="_Toc155709205" w:history="1">
+            <w:r>
+              <w:rPr>
+                <w:rStyle w:val="Lienhypertexte"/>
+                <w:noProof/>
+              </w:rPr>
+              <w:t>3.4</w:t>
+            </w:r>
+            <w:r>
+              <w:rPr>
+                <w:rFonts w:eastAsiaTheme="minorEastAsia"/>
+                <w:noProof/>
+                <w:lang w:eastAsia="fr-CH"/>
+              </w:rPr>
+              <w:tab/>
+            </w:r>
+            <w:r>
+              <w:rPr>
+                <w:rStyle w:val="Lienhypertexte"/>
+                <w:noProof/>
+              </w:rPr>
+              <w:t>Fonctions fléchées</w:t>
+            </w:r>
+            <w:r>
+              <w:rPr>
+                <w:noProof/>
+                <w:webHidden/>
+              </w:rPr>
+              <w:tab/>
+            </w:r>
+            <w:r>
+              <w:rPr>
+                <w:noProof/>
+                <w:webHidden/>
+              </w:rPr>
+              <w:fldChar w:fldCharType="begin"/>
+            </w:r>
+            <w:r>
+              <w:rPr>
+                <w:noProof/>
+                <w:webHidden/>
+              </w:rPr>
+              <w:instrText xml:space="preserve"> PAGEREF _Toc155709205 \h </w:instrText>
+            </w:r>
+            <w:r>
+              <w:rPr>
+                <w:noProof/>
+                <w:webHidden/>
+              </w:rPr>
+            </w:r>
+            <w:r>
+              <w:rPr>
+                <w:noProof/>
+                <w:webHidden/>
+              </w:rPr>
+              <w:fldChar w:fldCharType="separate"/>
+            </w:r>
+            <w:r>
+              <w:rPr>
+                <w:noProof/>
+                <w:webHidden/>
+              </w:rPr>
+              <w:t>8</w:t>
+            </w:r>
+            <w:r>
+              <w:rPr>
+                <w:noProof/>
+                <w:webHidden/>
+              </w:rPr>
+              <w:fldChar w:fldCharType="end"/>
+            </w:r>
+          </w:hyperlink>
+        </w:p>
+        <w:p>
+          <w:pPr>
+            <w:pStyle w:val="TM2"/>
+            <w:tabs>
+              <w:tab w:val="left" w:pos="880"/>
+              <w:tab w:val="right" w:leader="dot" w:pos="9062"/>
+            </w:tabs>
+            <w:rPr>
+              <w:rFonts w:eastAsiaTheme="minorEastAsia"/>
+              <w:noProof/>
+              <w:lang w:eastAsia="fr-CH"/>
+            </w:rPr>
+          </w:pPr>
+          <w:hyperlink w:anchor="_Toc155709206" w:history="1">
+            <w:r>
+              <w:rPr>
+                <w:rStyle w:val="Lienhypertexte"/>
+                <w:noProof/>
+              </w:rPr>
+              <w:t>3.5</w:t>
+            </w:r>
+            <w:r>
+              <w:rPr>
+                <w:rFonts w:eastAsiaTheme="minorEastAsia"/>
+                <w:noProof/>
+                <w:lang w:eastAsia="fr-CH"/>
+              </w:rPr>
+              <w:tab/>
+            </w:r>
+            <w:r>
+              <w:rPr>
+                <w:rStyle w:val="Lienhypertexte"/>
+                <w:noProof/>
+              </w:rPr>
+              <w:t>Fonctions de Manipulation de Tableau</w:t>
+            </w:r>
+            <w:r>
+              <w:rPr>
+                <w:noProof/>
+                <w:webHidden/>
+              </w:rPr>
+              <w:tab/>
+            </w:r>
+            <w:r>
+              <w:rPr>
+                <w:noProof/>
+                <w:webHidden/>
+              </w:rPr>
+              <w:fldChar w:fldCharType="begin"/>
+            </w:r>
+            <w:r>
+              <w:rPr>
+                <w:noProof/>
+                <w:webHidden/>
+              </w:rPr>
+              <w:instrText xml:space="preserve"> PAGEREF _Toc155709206 \h </w:instrText>
+            </w:r>
+            <w:r>
+              <w:rPr>
+                <w:noProof/>
+                <w:webHidden/>
+              </w:rPr>
+            </w:r>
+            <w:r>
+              <w:rPr>
+                <w:noProof/>
+                <w:webHidden/>
+              </w:rPr>
+              <w:fldChar w:fldCharType="separate"/>
+            </w:r>
+            <w:r>
+              <w:rPr>
+                <w:noProof/>
+                <w:webHidden/>
+              </w:rPr>
+              <w:t>9</w:t>
+            </w:r>
+            <w:r>
+              <w:rPr>
+                <w:noProof/>
+                <w:webHidden/>
+              </w:rPr>
+              <w:fldChar w:fldCharType="end"/>
+            </w:r>
+          </w:hyperlink>
+        </w:p>
+        <w:p>
+          <w:pPr>
+            <w:pStyle w:val="TM2"/>
+            <w:tabs>
+              <w:tab w:val="left" w:pos="880"/>
+              <w:tab w:val="right" w:leader="dot" w:pos="9062"/>
+            </w:tabs>
+            <w:rPr>
+              <w:rFonts w:eastAsiaTheme="minorEastAsia"/>
+              <w:noProof/>
+              <w:lang w:eastAsia="fr-CH"/>
+            </w:rPr>
+          </w:pPr>
+          <w:hyperlink w:anchor="_Toc155709207" w:history="1">
+            <w:r>
+              <w:rPr>
+                <w:rStyle w:val="Lienhypertexte"/>
+                <w:noProof/>
+              </w:rPr>
+              <w:t>3.6</w:t>
+            </w:r>
+            <w:r>
+              <w:rPr>
+                <w:rFonts w:eastAsiaTheme="minorEastAsia"/>
+                <w:noProof/>
+                <w:lang w:eastAsia="fr-CH"/>
+              </w:rPr>
+              <w:tab/>
+            </w:r>
+            <w:r>
+              <w:rPr>
+                <w:rStyle w:val="Lienhypertexte"/>
+                <w:noProof/>
+              </w:rPr>
+              <w:t>Mapping</w:t>
+            </w:r>
+            <w:r>
+              <w:rPr>
+                <w:noProof/>
+                <w:webHidden/>
+              </w:rPr>
+              <w:tab/>
+            </w:r>
+            <w:r>
+              <w:rPr>
+                <w:noProof/>
+                <w:webHidden/>
+              </w:rPr>
+              <w:fldChar w:fldCharType="begin"/>
+            </w:r>
+            <w:r>
+              <w:rPr>
+                <w:noProof/>
+                <w:webHidden/>
+              </w:rPr>
+              <w:instrText xml:space="preserve"> PAGEREF _Toc155709207 \h </w:instrText>
+            </w:r>
+            <w:r>
+              <w:rPr>
+                <w:noProof/>
+                <w:webHidden/>
+              </w:rPr>
+            </w:r>
+            <w:r>
+              <w:rPr>
+                <w:noProof/>
+                <w:webHidden/>
+              </w:rPr>
+              <w:fldChar w:fldCharType="separate"/>
+            </w:r>
+            <w:r>
+              <w:rPr>
+                <w:noProof/>
+                <w:webHidden/>
+              </w:rPr>
+              <w:t>10</w:t>
+            </w:r>
+            <w:r>
+              <w:rPr>
+                <w:noProof/>
+                <w:webHidden/>
+              </w:rPr>
+              <w:fldChar w:fldCharType="end"/>
+            </w:r>
+          </w:hyperlink>
+        </w:p>
+        <w:p>
+          <w:pPr>
+            <w:pStyle w:val="TM2"/>
+            <w:tabs>
+              <w:tab w:val="left" w:pos="880"/>
+              <w:tab w:val="right" w:leader="dot" w:pos="9062"/>
+            </w:tabs>
+            <w:rPr>
+              <w:rFonts w:eastAsiaTheme="minorEastAsia"/>
+              <w:noProof/>
+              <w:lang w:eastAsia="fr-CH"/>
+            </w:rPr>
+          </w:pPr>
+          <w:hyperlink w:anchor="_Toc155709208" w:history="1">
+            <w:r>
+              <w:rPr>
+                <w:rStyle w:val="Lienhypertexte"/>
+                <w:noProof/>
+              </w:rPr>
+              <w:t>3.7</w:t>
+            </w:r>
+            <w:r>
+              <w:rPr>
+                <w:rFonts w:eastAsiaTheme="minorEastAsia"/>
+                <w:noProof/>
+                <w:lang w:eastAsia="fr-CH"/>
+              </w:rPr>
+              <w:tab/>
+            </w:r>
+            <w:r>
+              <w:rPr>
+                <w:rStyle w:val="Lienhypertexte"/>
+                <w:noProof/>
+              </w:rPr>
+              <w:t>Rest</w:t>
+            </w:r>
+            <w:r>
+              <w:rPr>
+                <w:noProof/>
+                <w:webHidden/>
+              </w:rPr>
+              <w:tab/>
+            </w:r>
+            <w:r>
+              <w:rPr>
+                <w:noProof/>
+                <w:webHidden/>
+              </w:rPr>
+              <w:fldChar w:fldCharType="begin"/>
+            </w:r>
+            <w:r>
+              <w:rPr>
+                <w:noProof/>
+                <w:webHidden/>
+              </w:rPr>
+              <w:instrText xml:space="preserve"> PAGEREF _Toc155709208 \h </w:instrText>
+            </w:r>
+            <w:r>
+              <w:rPr>
+                <w:noProof/>
+                <w:webHidden/>
+              </w:rPr>
+            </w:r>
+            <w:r>
+              <w:rPr>
+                <w:noProof/>
+                <w:webHidden/>
+              </w:rPr>
+              <w:fldChar w:fldCharType="separate"/>
+            </w:r>
+            <w:r>
+              <w:rPr>
+                <w:noProof/>
+                <w:webHidden/>
+              </w:rPr>
+              <w:t>11</w:t>
             </w:r>
             <w:r>
               <w:rPr>
@@ -1800,12 +2438,10 @@
             <w:rPr>
               <w:rFonts w:eastAsiaTheme="minorEastAsia"/>
               <w:noProof/>
-              <w:kern w:val="2"/>
-              <w:lang/>
-              <w14:ligatures w14:val="standardContextual"/>
+              <w:lang w:eastAsia="fr-CH"/>
             </w:rPr>
           </w:pPr>
-          <w:hyperlink w:anchor="_Toc155640240" w:history="1">
+          <w:hyperlink w:anchor="_Toc155709209" w:history="1">
             <w:r>
               <w:rPr>
                 <w:rStyle w:val="Lienhypertexte"/>
@@ -1817,9 +2453,7 @@
               <w:rPr>
                 <w:rFonts w:eastAsiaTheme="minorEastAsia"/>
                 <w:noProof/>
-                <w:kern w:val="2"/>
-                <w:lang/>
-                <w14:ligatures w14:val="standardContextual"/>
+                <w:lang w:eastAsia="fr-CH"/>
               </w:rPr>
               <w:tab/>
             </w:r>
@@ -1849,7 +2483,7 @@
                 <w:noProof/>
                 <w:webHidden/>
               </w:rPr>
-              <w:instrText xml:space="preserve"> PAGEREF _Toc155640240 \h </w:instrText>
+              <w:instrText xml:space="preserve"> PAGEREF _Toc155709209 \h </w:instrText>
             </w:r>
             <w:r>
               <w:rPr>
@@ -1869,7 +2503,7 @@
                 <w:noProof/>
                 <w:webHidden/>
               </w:rPr>
-              <w:t>6</w:t>
+              <w:t>12</w:t>
             </w:r>
             <w:r>
               <w:rPr>
@@ -1888,10 +2522,12 @@
               <w:tab w:val="right" w:leader="dot" w:pos="9062"/>
             </w:tabs>
             <w:rPr>
+              <w:rFonts w:eastAsiaTheme="minorEastAsia"/>
               <w:noProof/>
+              <w:lang w:eastAsia="fr-CH"/>
             </w:rPr>
           </w:pPr>
-          <w:hyperlink w:anchor="_Toc155640241" w:history="1">
+          <w:hyperlink w:anchor="_Toc155709210" w:history="1">
             <w:r>
               <w:rPr>
                 <w:rStyle w:val="Lienhypertexte"/>
@@ -1901,7 +2537,9 @@
             </w:r>
             <w:r>
               <w:rPr>
-                <w:noProof/>
+                <w:rFonts w:eastAsiaTheme="minorEastAsia"/>
+                <w:noProof/>
+                <w:lang w:eastAsia="fr-CH"/>
               </w:rPr>
               <w:tab/>
             </w:r>
@@ -1931,7 +2569,7 @@
                 <w:noProof/>
                 <w:webHidden/>
               </w:rPr>
-              <w:instrText xml:space="preserve"> PAGEREF _Toc155640241 \h </w:instrText>
+              <w:instrText xml:space="preserve"> PAGEREF _Toc155709210 \h </w:instrText>
             </w:r>
             <w:r>
               <w:rPr>
@@ -1951,7 +2589,265 @@
                 <w:noProof/>
                 <w:webHidden/>
               </w:rPr>
-              <w:t>6</w:t>
+              <w:t>12</w:t>
+            </w:r>
+            <w:r>
+              <w:rPr>
+                <w:noProof/>
+                <w:webHidden/>
+              </w:rPr>
+              <w:fldChar w:fldCharType="end"/>
+            </w:r>
+          </w:hyperlink>
+        </w:p>
+        <w:p>
+          <w:pPr>
+            <w:pStyle w:val="TM2"/>
+            <w:tabs>
+              <w:tab w:val="left" w:pos="880"/>
+              <w:tab w:val="right" w:leader="dot" w:pos="9062"/>
+            </w:tabs>
+            <w:rPr>
+              <w:rFonts w:eastAsiaTheme="minorEastAsia"/>
+              <w:noProof/>
+              <w:lang w:eastAsia="fr-CH"/>
+            </w:rPr>
+          </w:pPr>
+          <w:hyperlink w:anchor="_Toc155709211" w:history="1">
+            <w:r>
+              <w:rPr>
+                <w:rStyle w:val="Lienhypertexte"/>
+                <w:noProof/>
+              </w:rPr>
+              <w:t>4.2</w:t>
+            </w:r>
+            <w:r>
+              <w:rPr>
+                <w:rFonts w:eastAsiaTheme="minorEastAsia"/>
+                <w:noProof/>
+                <w:lang w:eastAsia="fr-CH"/>
+              </w:rPr>
+              <w:tab/>
+            </w:r>
+            <w:r>
+              <w:rPr>
+                <w:rStyle w:val="Lienhypertexte"/>
+                <w:noProof/>
+              </w:rPr>
+              <w:t>Conclusion</w:t>
+            </w:r>
+            <w:r>
+              <w:rPr>
+                <w:noProof/>
+                <w:webHidden/>
+              </w:rPr>
+              <w:tab/>
+            </w:r>
+            <w:r>
+              <w:rPr>
+                <w:noProof/>
+                <w:webHidden/>
+              </w:rPr>
+              <w:fldChar w:fldCharType="begin"/>
+            </w:r>
+            <w:r>
+              <w:rPr>
+                <w:noProof/>
+                <w:webHidden/>
+              </w:rPr>
+              <w:instrText xml:space="preserve"> PAGEREF _Toc155709211 \h </w:instrText>
+            </w:r>
+            <w:r>
+              <w:rPr>
+                <w:noProof/>
+                <w:webHidden/>
+              </w:rPr>
+            </w:r>
+            <w:r>
+              <w:rPr>
+                <w:noProof/>
+                <w:webHidden/>
+              </w:rPr>
+              <w:fldChar w:fldCharType="separate"/>
+            </w:r>
+            <w:r>
+              <w:rPr>
+                <w:noProof/>
+                <w:webHidden/>
+              </w:rPr>
+              <w:t>13</w:t>
+            </w:r>
+            <w:r>
+              <w:rPr>
+                <w:noProof/>
+                <w:webHidden/>
+              </w:rPr>
+              <w:fldChar w:fldCharType="end"/>
+            </w:r>
+          </w:hyperlink>
+        </w:p>
+        <w:p>
+          <w:pPr>
+            <w:pStyle w:val="TM3"/>
+            <w:tabs>
+              <w:tab w:val="left" w:pos="1320"/>
+              <w:tab w:val="right" w:leader="dot" w:pos="9062"/>
+            </w:tabs>
+            <w:rPr>
+              <w:rFonts w:eastAsiaTheme="minorEastAsia"/>
+              <w:noProof/>
+              <w:lang w:eastAsia="fr-CH"/>
+            </w:rPr>
+          </w:pPr>
+          <w:hyperlink w:anchor="_Toc155709212" w:history="1">
+            <w:r>
+              <w:rPr>
+                <w:rStyle w:val="Lienhypertexte"/>
+                <w:noProof/>
+              </w:rPr>
+              <w:t>4.2.1</w:t>
+            </w:r>
+            <w:r>
+              <w:rPr>
+                <w:rFonts w:eastAsiaTheme="minorEastAsia"/>
+                <w:noProof/>
+                <w:lang w:eastAsia="fr-CH"/>
+              </w:rPr>
+              <w:tab/>
+            </w:r>
+            <w:r>
+              <w:rPr>
+                <w:rStyle w:val="Lienhypertexte"/>
+                <w:noProof/>
+              </w:rPr>
+              <w:t>Amélioration</w:t>
+            </w:r>
+            <w:r>
+              <w:rPr>
+                <w:noProof/>
+                <w:webHidden/>
+              </w:rPr>
+              <w:tab/>
+            </w:r>
+            <w:r>
+              <w:rPr>
+                <w:noProof/>
+                <w:webHidden/>
+              </w:rPr>
+              <w:fldChar w:fldCharType="begin"/>
+            </w:r>
+            <w:r>
+              <w:rPr>
+                <w:noProof/>
+                <w:webHidden/>
+              </w:rPr>
+              <w:instrText xml:space="preserve"> PAGEREF _Toc155709212 \h </w:instrText>
+            </w:r>
+            <w:r>
+              <w:rPr>
+                <w:noProof/>
+                <w:webHidden/>
+              </w:rPr>
+            </w:r>
+            <w:r>
+              <w:rPr>
+                <w:noProof/>
+                <w:webHidden/>
+              </w:rPr>
+              <w:fldChar w:fldCharType="separate"/>
+            </w:r>
+            <w:r>
+              <w:rPr>
+                <w:noProof/>
+                <w:webHidden/>
+              </w:rPr>
+              <w:t>13</w:t>
+            </w:r>
+            <w:r>
+              <w:rPr>
+                <w:noProof/>
+                <w:webHidden/>
+              </w:rPr>
+              <w:fldChar w:fldCharType="end"/>
+            </w:r>
+          </w:hyperlink>
+        </w:p>
+        <w:p>
+          <w:pPr>
+            <w:pStyle w:val="TM3"/>
+            <w:tabs>
+              <w:tab w:val="left" w:pos="1320"/>
+              <w:tab w:val="right" w:leader="dot" w:pos="9062"/>
+            </w:tabs>
+            <w:rPr>
+              <w:rFonts w:eastAsiaTheme="minorEastAsia"/>
+              <w:noProof/>
+              <w:lang w:eastAsia="fr-CH"/>
+            </w:rPr>
+          </w:pPr>
+          <w:hyperlink w:anchor="_Toc155709213" w:history="1">
+            <w:r>
+              <w:rPr>
+                <w:rStyle w:val="Lienhypertexte"/>
+                <w:noProof/>
+              </w:rPr>
+              <w:t>4.2.2</w:t>
+            </w:r>
+            <w:r>
+              <w:rPr>
+                <w:rFonts w:eastAsiaTheme="minorEastAsia"/>
+                <w:noProof/>
+                <w:lang w:eastAsia="fr-CH"/>
+              </w:rPr>
+              <w:tab/>
+            </w:r>
+            <w:r>
+              <w:rPr>
+                <w:rStyle w:val="Lienhypertexte"/>
+                <w:noProof/>
+              </w:rPr>
+              <w:t>Avis</w:t>
+            </w:r>
+            <w:r>
+              <w:rPr>
+                <w:noProof/>
+                <w:webHidden/>
+              </w:rPr>
+              <w:tab/>
+            </w:r>
+            <w:r>
+              <w:rPr>
+                <w:noProof/>
+                <w:webHidden/>
+              </w:rPr>
+              <w:fldChar w:fldCharType="begin"/>
+            </w:r>
+            <w:r>
+              <w:rPr>
+                <w:noProof/>
+                <w:webHidden/>
+              </w:rPr>
+              <w:instrText xml:space="preserve"> PAGEREF _Toc155709213 \h </w:instrText>
+            </w:r>
+            <w:r>
+              <w:rPr>
+                <w:noProof/>
+                <w:webHidden/>
+              </w:rPr>
+            </w:r>
+            <w:r>
+              <w:rPr>
+                <w:noProof/>
+                <w:webHidden/>
+              </w:rPr>
+              <w:fldChar w:fldCharType="separate"/>
+            </w:r>
+            <w:r>
+              <w:rPr>
+                <w:noProof/>
+                <w:webHidden/>
+              </w:rPr>
+              <w:t>14</w:t>
             </w:r>
             <w:r>
               <w:rPr>
@@ -1972,12 +2868,10 @@
             <w:rPr>
               <w:rFonts w:eastAsiaTheme="minorEastAsia"/>
               <w:noProof/>
-              <w:kern w:val="2"/>
-              <w:lang/>
-              <w14:ligatures w14:val="standardContextual"/>
+              <w:lang w:eastAsia="fr-CH"/>
             </w:rPr>
           </w:pPr>
-          <w:hyperlink w:anchor="_Toc155640242" w:history="1">
+          <w:hyperlink w:anchor="_Toc155709214" w:history="1">
             <w:r>
               <w:rPr>
                 <w:rStyle w:val="Lienhypertexte"/>
@@ -1989,9 +2883,7 @@
               <w:rPr>
                 <w:rFonts w:eastAsiaTheme="minorEastAsia"/>
                 <w:noProof/>
-                <w:kern w:val="2"/>
-                <w:lang/>
-                <w14:ligatures w14:val="standardContextual"/>
+                <w:lang w:eastAsia="fr-CH"/>
               </w:rPr>
               <w:tab/>
             </w:r>
@@ -2000,7 +2892,7 @@
                 <w:rStyle w:val="Lienhypertexte"/>
                 <w:noProof/>
               </w:rPr>
-              <w:t>Annexe</w:t>
+              <w:t>Annexe et Références</w:t>
             </w:r>
             <w:r>
               <w:rPr>
@@ -2021,7 +2913,7 @@
                 <w:noProof/>
                 <w:webHidden/>
               </w:rPr>
-              <w:instrText xml:space="preserve"> PAGEREF _Toc155640242 \h </w:instrText>
+              <w:instrText xml:space="preserve"> PAGEREF _Toc155709214 \h </w:instrText>
             </w:r>
             <w:r>
               <w:rPr>
@@ -2041,7 +2933,7 @@
                 <w:noProof/>
                 <w:webHidden/>
               </w:rPr>
-              <w:t>7</w:t>
+              <w:t>15</w:t>
             </w:r>
             <w:r>
               <w:rPr>
@@ -2053,6 +2945,181 @@
           </w:hyperlink>
         </w:p>
         <w:p>
+          <w:pPr>
+            <w:pStyle w:val="TM2"/>
+            <w:tabs>
+              <w:tab w:val="left" w:pos="880"/>
+              <w:tab w:val="right" w:leader="dot" w:pos="9062"/>
+            </w:tabs>
+            <w:rPr>
+              <w:rFonts w:eastAsiaTheme="minorEastAsia"/>
+              <w:noProof/>
+              <w:lang w:eastAsia="fr-CH"/>
+            </w:rPr>
+          </w:pPr>
+          <w:hyperlink w:anchor="_Toc155709215" w:history="1">
+            <w:r>
+              <w:rPr>
+                <w:rStyle w:val="Lienhypertexte"/>
+                <w:noProof/>
+              </w:rPr>
+              <w:t>5.1</w:t>
+            </w:r>
+            <w:r>
+              <w:rPr>
+                <w:rFonts w:eastAsiaTheme="minorEastAsia"/>
+                <w:noProof/>
+                <w:lang w:eastAsia="fr-CH"/>
+              </w:rPr>
+              <w:tab/>
+            </w:r>
+            <w:r>
+              <w:rPr>
+                <w:rStyle w:val="Lienhypertexte"/>
+                <w:noProof/>
+              </w:rPr>
+              <w:t>Annexes</w:t>
+            </w:r>
+            <w:r>
+              <w:rPr>
+                <w:noProof/>
+                <w:webHidden/>
+              </w:rPr>
+              <w:tab/>
+            </w:r>
+            <w:r>
+              <w:rPr>
+                <w:noProof/>
+                <w:webHidden/>
+              </w:rPr>
+              <w:fldChar w:fldCharType="begin"/>
+            </w:r>
+            <w:r>
+              <w:rPr>
+                <w:noProof/>
+                <w:webHidden/>
+              </w:rPr>
+              <w:instrText xml:space="preserve"> PAGEREF _Toc155709215 \h </w:instrText>
+            </w:r>
+            <w:r>
+              <w:rPr>
+                <w:noProof/>
+                <w:webHidden/>
+              </w:rPr>
+            </w:r>
+            <w:r>
+              <w:rPr>
+                <w:noProof/>
+                <w:webHidden/>
+              </w:rPr>
+              <w:fldChar w:fldCharType="separate"/>
+            </w:r>
+            <w:r>
+              <w:rPr>
+                <w:noProof/>
+                <w:webHidden/>
+              </w:rPr>
+              <w:t>15</w:t>
+            </w:r>
+            <w:r>
+              <w:rPr>
+                <w:noProof/>
+                <w:webHidden/>
+              </w:rPr>
+              <w:fldChar w:fldCharType="end"/>
+            </w:r>
+          </w:hyperlink>
+        </w:p>
+        <w:p>
+          <w:pPr>
+            <w:pStyle w:val="TM2"/>
+            <w:tabs>
+              <w:tab w:val="left" w:pos="880"/>
+              <w:tab w:val="right" w:leader="dot" w:pos="9062"/>
+            </w:tabs>
+            <w:rPr>
+              <w:rFonts w:eastAsiaTheme="minorEastAsia"/>
+              <w:noProof/>
+              <w:lang w:eastAsia="fr-CH"/>
+            </w:rPr>
+          </w:pPr>
+          <w:hyperlink w:anchor="_Toc155709216" w:history="1">
+            <w:r>
+              <w:rPr>
+                <w:rStyle w:val="Lienhypertexte"/>
+                <w:noProof/>
+              </w:rPr>
+              <w:t>5.2</w:t>
+            </w:r>
+            <w:r>
+              <w:rPr>
+                <w:rFonts w:eastAsiaTheme="minorEastAsia"/>
+                <w:noProof/>
+                <w:lang w:eastAsia="fr-CH"/>
+              </w:rPr>
+              <w:tab/>
+            </w:r>
+            <w:r>
+              <w:rPr>
+                <w:rStyle w:val="Lienhypertexte"/>
+                <w:noProof/>
+              </w:rPr>
+              <w:t>Figures</w:t>
+            </w:r>
+            <w:r>
+              <w:rPr>
+                <w:noProof/>
+                <w:webHidden/>
+              </w:rPr>
+              <w:tab/>
+            </w:r>
+            <w:r>
+              <w:rPr>
+                <w:noProof/>
+                <w:webHidden/>
+              </w:rPr>
+              <w:fldChar w:fldCharType="begin"/>
+            </w:r>
+            <w:r>
+              <w:rPr>
+                <w:noProof/>
+                <w:webHidden/>
+              </w:rPr>
+              <w:instrText xml:space="preserve"> PAGEREF _Toc155709216 \h </w:instrText>
+            </w:r>
+            <w:r>
+              <w:rPr>
+                <w:noProof/>
+                <w:webHidden/>
+              </w:rPr>
+            </w:r>
+            <w:r>
+              <w:rPr>
+                <w:noProof/>
+                <w:webHidden/>
+              </w:rPr>
+              <w:fldChar w:fldCharType="separate"/>
+            </w:r>
+            <w:r>
+              <w:rPr>
+                <w:noProof/>
+                <w:webHidden/>
+              </w:rPr>
+              <w:t>15</w:t>
+            </w:r>
+            <w:r>
+              <w:rPr>
+                <w:noProof/>
+                <w:webHidden/>
+              </w:rPr>
+              <w:fldChar w:fldCharType="end"/>
+            </w:r>
+          </w:hyperlink>
+        </w:p>
+        <w:p>
+          <w:pPr>
+            <w:jc w:val="both"/>
+          </w:pPr>
           <w:r>
             <w:rPr>
               <w:b/>
@@ -2064,10 +3131,19 @@
         </w:p>
       </w:sdtContent>
     </w:sdt>
-    <w:p/>
-    <w:p/>
-    <w:p>
-      <w:pPr>
+    <w:p>
+      <w:pPr>
+        <w:jc w:val="both"/>
+      </w:pPr>
+    </w:p>
+    <w:p>
+      <w:pPr>
+        <w:jc w:val="both"/>
+      </w:pPr>
+    </w:p>
+    <w:p>
+      <w:pPr>
+        <w:jc w:val="both"/>
         <w:rPr>
           <w:lang w:val="en-US"/>
         </w:rPr>
@@ -2081,18 +3157,27 @@
         </w:sectPr>
       </w:pPr>
     </w:p>
-    <w:p/>
+    <w:p>
+      <w:pPr>
+        <w:jc w:val="both"/>
+      </w:pPr>
+    </w:p>
     <w:p>
       <w:pPr>
         <w:pStyle w:val="Titre1"/>
-      </w:pPr>
-      <w:bookmarkStart w:id="0" w:name="_Toc155640233"/>
+        <w:jc w:val="both"/>
+      </w:pPr>
+      <w:bookmarkStart w:id="1" w:name="_Toc155709195"/>
       <w:r>
         <w:t>Introduction</w:t>
       </w:r>
-      <w:bookmarkEnd w:id="0"/>
-    </w:p>
-    <w:p/>
+      <w:bookmarkEnd w:id="1"/>
+    </w:p>
+    <w:p>
+      <w:pPr>
+        <w:jc w:val="both"/>
+      </w:pPr>
+    </w:p>
     <w:p>
       <w:pPr>
         <w:jc w:val="both"/>
@@ -2163,30 +3248,163 @@
         <w:jc w:val="both"/>
       </w:pPr>
       <w:r>
-        <w:t xml:space="preserve">Durant le projet c’est aussi fortement </w:t>
-      </w:r>
-      <w:r>
-        <w:t>recommandé</w:t>
-      </w:r>
-      <w:r>
-        <w:t xml:space="preserve"> de créer un </w:t>
-      </w:r>
-      <w:r>
-        <w:t>"</w:t>
+        <w:t xml:space="preserve">Quelques objectives à apprendre : </w:t>
+      </w:r>
+    </w:p>
+    <w:p>
+      <w:pPr>
+        <w:pStyle w:val="Paragraphedeliste"/>
+        <w:numPr>
+          <w:ilvl w:val="0"/>
+          <w:numId w:val="17"/>
+        </w:numPr>
+        <w:jc w:val="both"/>
+      </w:pPr>
+      <w:r>
+        <w:t xml:space="preserve">Utiliser </w:t>
       </w:r>
       <w:proofErr w:type="spellStart"/>
       <w:r>
+        <w:t>const</w:t>
+      </w:r>
+      <w:proofErr w:type="spellEnd"/>
+      <w:r>
+        <w:t xml:space="preserve"> et let mais jamais var</w:t>
+      </w:r>
+    </w:p>
+    <w:p>
+      <w:pPr>
+        <w:pStyle w:val="Paragraphedeliste"/>
+        <w:numPr>
+          <w:ilvl w:val="0"/>
+          <w:numId w:val="17"/>
+        </w:numPr>
+        <w:jc w:val="both"/>
+      </w:pPr>
+      <w:r>
+        <w:t xml:space="preserve">Créer des classes (Snake, Apple, </w:t>
+      </w:r>
+      <w:proofErr w:type="spellStart"/>
+      <w:r>
+        <w:t>etc</w:t>
+      </w:r>
+      <w:proofErr w:type="spellEnd"/>
+      <w:r>
+        <w:t>)</w:t>
+      </w:r>
+    </w:p>
+    <w:p>
+      <w:pPr>
+        <w:pStyle w:val="Paragraphedeliste"/>
+        <w:numPr>
+          <w:ilvl w:val="0"/>
+          <w:numId w:val="17"/>
+        </w:numPr>
+        <w:jc w:val="both"/>
+      </w:pPr>
+      <w:r>
+        <w:t>Utiliser les fonctions fléchées (sauf dans le cas des méthodes d'une classe)</w:t>
+      </w:r>
+    </w:p>
+    <w:p>
+      <w:pPr>
+        <w:pStyle w:val="Paragraphedeliste"/>
+        <w:numPr>
+          <w:ilvl w:val="0"/>
+          <w:numId w:val="17"/>
+        </w:numPr>
+        <w:jc w:val="both"/>
+      </w:pPr>
+      <w:r>
+        <w:t>Les modules : import / export</w:t>
+      </w:r>
+    </w:p>
+    <w:p>
+      <w:pPr>
+        <w:pStyle w:val="Paragraphedeliste"/>
+        <w:numPr>
+          <w:ilvl w:val="0"/>
+          <w:numId w:val="17"/>
+        </w:numPr>
+        <w:jc w:val="both"/>
+      </w:pPr>
+      <w:r>
+        <w:t xml:space="preserve">Utiliser l'opérateur </w:t>
+      </w:r>
+      <w:proofErr w:type="spellStart"/>
+      <w:r>
+        <w:t>rest</w:t>
+      </w:r>
+      <w:proofErr w:type="spellEnd"/>
+      <w:r>
+        <w:t xml:space="preserve"> pour décomposer un tableau</w:t>
+      </w:r>
+    </w:p>
+    <w:p>
+      <w:pPr>
+        <w:pStyle w:val="Paragraphedeliste"/>
+        <w:numPr>
+          <w:ilvl w:val="0"/>
+          <w:numId w:val="17"/>
+        </w:numPr>
+        <w:jc w:val="both"/>
+      </w:pPr>
+      <w:r>
+        <w:t>Diverses structures de données</w:t>
+      </w:r>
+    </w:p>
+    <w:p>
+      <w:pPr>
+        <w:pStyle w:val="Paragraphedeliste"/>
+        <w:numPr>
+          <w:ilvl w:val="0"/>
+          <w:numId w:val="17"/>
+        </w:numPr>
+        <w:jc w:val="both"/>
+      </w:pPr>
+      <w:r>
+        <w:t>Gestion mémoire</w:t>
+      </w:r>
+    </w:p>
+    <w:p>
+      <w:pPr>
+        <w:pStyle w:val="Paragraphedeliste"/>
+        <w:numPr>
+          <w:ilvl w:val="0"/>
+          <w:numId w:val="17"/>
+        </w:numPr>
+        <w:jc w:val="both"/>
+      </w:pPr>
+      <w:r>
+        <w:t>Génération aléatoire</w:t>
+      </w:r>
+    </w:p>
+    <w:p>
+      <w:pPr>
+        <w:pStyle w:val="Paragraphedeliste"/>
+        <w:jc w:val="both"/>
+      </w:pPr>
+    </w:p>
+    <w:p>
+      <w:pPr>
+        <w:jc w:val="both"/>
+      </w:pPr>
+      <w:r>
+        <w:t>Durant le projet c’est aussi fortement recommandé de créer une aide-mémoire (</w:t>
+      </w:r>
+      <w:proofErr w:type="spellStart"/>
+      <w:r>
         <w:t>cheetsheet</w:t>
       </w:r>
       <w:proofErr w:type="spellEnd"/>
       <w:r>
-        <w:t>"</w:t>
-      </w:r>
-      <w:r>
-        <w:t xml:space="preserve"> personnel avec des infos/astuces </w:t>
-      </w:r>
-      <w:r>
-        <w:t>qui nous servirais pour de futurs modules durant le long de notre formation.</w:t>
+        <w:t>) personnel avec des infos/astuces qui nous servirais pour de futurs modules durant le long de notre formation.</w:t>
+      </w:r>
+    </w:p>
+    <w:p/>
+    <w:p>
+      <w:r>
+        <w:br w:type="page"/>
       </w:r>
     </w:p>
     <w:p>
@@ -2194,11 +3412,12 @@
         <w:pStyle w:val="Titre1"/>
         <w:jc w:val="both"/>
       </w:pPr>
-      <w:bookmarkStart w:id="1" w:name="_Toc155640234"/>
-      <w:r>
+      <w:bookmarkStart w:id="2" w:name="_Toc155709196"/>
+      <w:r>
+        <w:lastRenderedPageBreak/>
         <w:t>Analyse</w:t>
       </w:r>
-      <w:bookmarkEnd w:id="1"/>
+      <w:bookmarkEnd w:id="2"/>
     </w:p>
     <w:p>
       <w:pPr>
@@ -2301,15 +3520,16 @@
     <w:p>
       <w:pPr>
         <w:pStyle w:val="Titre2"/>
-      </w:pPr>
-      <w:bookmarkStart w:id="2" w:name="_Toc155640235"/>
+        <w:jc w:val="both"/>
+      </w:pPr>
+      <w:bookmarkStart w:id="3" w:name="_Toc155709197"/>
       <w:r>
         <w:t>Déplacement</w:t>
       </w:r>
       <w:r>
         <w:t xml:space="preserve"> du serpent</w:t>
       </w:r>
-      <w:bookmarkEnd w:id="2"/>
+      <w:bookmarkEnd w:id="3"/>
     </w:p>
     <w:p/>
     <w:p>
@@ -2351,11 +3571,7 @@
         <w:jc w:val="both"/>
       </w:pPr>
       <w:r>
-        <w:t xml:space="preserve">Avec ces informations, on peut comprendre que seuls le premier et le dernier carré du serpent changent à chaque frame, tandis que toute la partie du milieu reste statique. Le serpent ne se déplace pas réellement, mais c'est plutôt une illusion de déplacement. À chaque frame, seuls deux carrés </w:t>
-      </w:r>
-      <w:r>
-        <w:lastRenderedPageBreak/>
-        <w:t>changent de couleur, mais chaque carré du serpent a sa propre position sur la grille de jeu qui ne change pas, excepté lors du changement de couleur.</w:t>
+        <w:t>Avec ces informations, on peut comprendre que seuls le premier et le dernier carré du serpent changent à chaque frame, tandis que toute la partie du milieu reste statique. Le serpent ne se déplace pas réellement, mais c'est plutôt une illusion de déplacement. À chaque frame, seuls deux carrés changent de couleur, mais chaque carré du serpent a sa propre position sur la grille de jeu qui ne change pas, excepté lors du changement de couleur.</w:t>
       </w:r>
     </w:p>
     <w:p>
@@ -2402,23 +3618,22 @@
     </w:p>
     <w:p>
       <w:pPr>
-        <w:jc w:val="both"/>
-      </w:pPr>
-    </w:p>
-    <w:p>
-      <w:pPr>
         <w:keepNext/>
+        <w:jc w:val="center"/>
       </w:pPr>
       <w:r>
         <w:rPr>
           <w:noProof/>
           <w:lang w:eastAsia="fr-CH"/>
         </w:rPr>
+        <w:lastRenderedPageBreak/>
         <w:drawing>
           <wp:inline distT="0" distB="0" distL="0" distR="0" wp14:anchorId="0B3FC656" wp14:editId="317DE29E">
-            <wp:extent cx="5429250" cy="5429250"/>
+            <wp:extent cx="4667693" cy="4667693"/>
             <wp:effectExtent l="0" t="0" r="0" b="0"/>
-            <wp:docPr id="1150682789" name="Picture 1"/>
+            <wp:docPr id="1150682789" name="Picture 1">
+              <a:hlinkClick xmlns:a="http://schemas.openxmlformats.org/drawingml/2006/main" r:id="rId10"/>
+            </wp:docPr>
             <wp:cNvGraphicFramePr>
               <a:graphicFrameLocks xmlns:a="http://schemas.openxmlformats.org/drawingml/2006/main" noChangeAspect="1"/>
             </wp:cNvGraphicFramePr>
@@ -2427,256 +3642,6 @@
                 <pic:pic xmlns:pic="http://schemas.openxmlformats.org/drawingml/2006/picture">
                   <pic:nvPicPr>
                     <pic:cNvPr id="1150682789" name="Picture 1150682789"/>
-                    <pic:cNvPicPr/>
-                  </pic:nvPicPr>
-                  <pic:blipFill>
-                    <a:blip r:embed="rId10">
-                      <a:extLst>
-                        <a:ext uri="{28A0092B-C50C-407E-A947-70E740481C1C}">
-                          <a14:useLocalDpi xmlns:a14="http://schemas.microsoft.com/office/drawing/2010/main" val="0"/>
-                        </a:ext>
-                      </a:extLst>
-                    </a:blip>
-                    <a:stretch>
-                      <a:fillRect/>
-                    </a:stretch>
-                  </pic:blipFill>
-                  <pic:spPr>
-                    <a:xfrm>
-                      <a:off x="0" y="0"/>
-                      <a:ext cx="5429250" cy="5429250"/>
-                    </a:xfrm>
-                    <a:prstGeom prst="rect">
-                      <a:avLst/>
-                    </a:prstGeom>
-                  </pic:spPr>
-                </pic:pic>
-              </a:graphicData>
-            </a:graphic>
-          </wp:inline>
-        </w:drawing>
-      </w:r>
-    </w:p>
-    <w:p>
-      <w:pPr>
-        <w:pStyle w:val="Lgende"/>
-        <w:jc w:val="center"/>
-      </w:pPr>
-      <w:r>
-        <w:t xml:space="preserve">Annexe </w:t>
-      </w:r>
-      <w:r>
-        <w:fldChar w:fldCharType="begin"/>
-      </w:r>
-      <w:r>
-        <w:instrText xml:space="preserve"> SEQ Annexe \* ARABIC </w:instrText>
-      </w:r>
-      <w:r>
-        <w:fldChar w:fldCharType="separate"/>
-      </w:r>
-      <w:r>
-        <w:rPr>
-          <w:noProof/>
-        </w:rPr>
-        <w:t>1</w:t>
-      </w:r>
-      <w:r>
-        <w:fldChar w:fldCharType="end"/>
-      </w:r>
-      <w:r>
-        <w:t xml:space="preserve"> : </w:t>
-      </w:r>
-      <w:r>
-        <w:t>Déplacement du serpent – GIF</w:t>
-      </w:r>
-    </w:p>
-    <w:p/>
-    <w:p/>
-    <w:p/>
-    <w:p>
-      <w:pPr>
-        <w:pStyle w:val="Titre2"/>
-      </w:pPr>
-      <w:bookmarkStart w:id="3" w:name="_Toc155640236"/>
-      <w:r>
-        <w:lastRenderedPageBreak/>
-        <w:t>Interaction pomme/serpent</w:t>
-      </w:r>
-      <w:bookmarkEnd w:id="3"/>
-    </w:p>
-    <w:p/>
-    <w:p>
-      <w:pPr>
-        <w:autoSpaceDE w:val="0"/>
-        <w:autoSpaceDN w:val="0"/>
-        <w:adjustRightInd w:val="0"/>
-        <w:spacing w:after="200" w:line="276" w:lineRule="auto"/>
-        <w:rPr>
-          <w:rFonts w:ascii="Calibri" w:hAnsi="Calibri" w:cs="Calibri"/>
-          <w:lang w:val="fr"/>
-        </w:rPr>
-      </w:pPr>
-      <w:r>
-        <w:rPr>
-          <w:rFonts w:ascii="Calibri" w:hAnsi="Calibri" w:cs="Calibri"/>
-          <w:lang w:val="fr"/>
-        </w:rPr>
-        <w:t>Après que la tête du serpent entre en collision, ce qui signifie que la pomme a été mangée, trois événements se déroulent dans le frame suivant.</w:t>
-      </w:r>
-    </w:p>
-    <w:p>
-      <w:pPr>
-        <w:autoSpaceDE w:val="0"/>
-        <w:autoSpaceDN w:val="0"/>
-        <w:adjustRightInd w:val="0"/>
-        <w:spacing w:after="200" w:line="276" w:lineRule="auto"/>
-        <w:rPr>
-          <w:rFonts w:ascii="Calibri" w:hAnsi="Calibri" w:cs="Calibri"/>
-          <w:lang w:val="fr"/>
-        </w:rPr>
-      </w:pPr>
-      <w:r>
-        <w:rPr>
-          <w:rFonts w:ascii="Calibri" w:hAnsi="Calibri" w:cs="Calibri"/>
-          <w:lang w:val="fr"/>
-        </w:rPr>
-        <w:t>Dans le frame où la collision entre la pomme et le serpent a lieu, la pomme change de position sur la grille de jeu et le score augmente de 1. Il n'y a pas de transition, cela se produit immédiatement dès que la tête du serpent couvre la pomme.</w:t>
-      </w:r>
-    </w:p>
-    <w:p>
-      <w:pPr>
-        <w:autoSpaceDE w:val="0"/>
-        <w:autoSpaceDN w:val="0"/>
-        <w:adjustRightInd w:val="0"/>
-        <w:spacing w:after="200" w:line="276" w:lineRule="auto"/>
-        <w:rPr>
-          <w:rFonts w:ascii="Calibri" w:hAnsi="Calibri" w:cs="Calibri"/>
-          <w:lang w:val="fr"/>
-        </w:rPr>
-      </w:pPr>
-      <w:r>
-        <w:rPr>
-          <w:rFonts w:ascii="Calibri" w:hAnsi="Calibri" w:cs="Calibri"/>
-          <w:lang w:val="fr"/>
-        </w:rPr>
-        <w:t>Dans le deuxième frame, après qu'il y a eu cette collision, on observe que la tête a avancé d'un carré dans sa direction, mais que sa queue n'a pas disparu. Ainsi, le serpent a grandi d'un carré.</w:t>
-      </w:r>
-    </w:p>
-    <w:p>
-      <w:pPr>
-        <w:autoSpaceDE w:val="0"/>
-        <w:autoSpaceDN w:val="0"/>
-        <w:adjustRightInd w:val="0"/>
-        <w:spacing w:after="200" w:line="276" w:lineRule="auto"/>
-        <w:rPr>
-          <w:rFonts w:ascii="Calibri" w:hAnsi="Calibri" w:cs="Calibri"/>
-          <w:lang w:val="fr"/>
-        </w:rPr>
-      </w:pPr>
-      <w:r>
-        <w:rPr>
-          <w:rFonts w:ascii="Calibri" w:hAnsi="Calibri" w:cs="Calibri"/>
-          <w:lang w:val="fr"/>
-        </w:rPr>
-        <w:t>Donc pendant chaque frame de jeu il faut vérifier les positions de la tête du serpent, et celle de la pomme. Quand il y a une collision :</w:t>
-      </w:r>
-    </w:p>
-    <w:p>
-      <w:pPr>
-        <w:pStyle w:val="Paragraphedeliste"/>
-        <w:numPr>
-          <w:ilvl w:val="0"/>
-          <w:numId w:val="10"/>
-        </w:numPr>
-        <w:autoSpaceDE w:val="0"/>
-        <w:autoSpaceDN w:val="0"/>
-        <w:adjustRightInd w:val="0"/>
-        <w:spacing w:after="200" w:line="276" w:lineRule="auto"/>
-        <w:rPr>
-          <w:rFonts w:ascii="Calibri" w:hAnsi="Calibri" w:cs="Calibri"/>
-          <w:lang w:val="fr"/>
-        </w:rPr>
-      </w:pPr>
-      <w:r>
-        <w:rPr>
-          <w:rFonts w:ascii="Calibri" w:hAnsi="Calibri" w:cs="Calibri"/>
-          <w:lang w:val="fr"/>
-        </w:rPr>
-        <w:t>Le score devrait augmenter de 1</w:t>
-      </w:r>
-    </w:p>
-    <w:p>
-      <w:pPr>
-        <w:pStyle w:val="Paragraphedeliste"/>
-        <w:numPr>
-          <w:ilvl w:val="0"/>
-          <w:numId w:val="10"/>
-        </w:numPr>
-        <w:autoSpaceDE w:val="0"/>
-        <w:autoSpaceDN w:val="0"/>
-        <w:adjustRightInd w:val="0"/>
-        <w:spacing w:after="200" w:line="276" w:lineRule="auto"/>
-        <w:rPr>
-          <w:rFonts w:ascii="Calibri" w:hAnsi="Calibri" w:cs="Calibri"/>
-          <w:lang w:val="fr"/>
-        </w:rPr>
-      </w:pPr>
-      <w:r>
-        <w:rPr>
-          <w:rFonts w:ascii="Calibri" w:hAnsi="Calibri" w:cs="Calibri"/>
-          <w:lang w:val="fr"/>
-        </w:rPr>
-        <w:t>Un nouveau segment de serpent devrait être ajouter</w:t>
-      </w:r>
-    </w:p>
-    <w:p>
-      <w:pPr>
-        <w:pStyle w:val="Paragraphedeliste"/>
-        <w:numPr>
-          <w:ilvl w:val="0"/>
-          <w:numId w:val="10"/>
-        </w:numPr>
-        <w:autoSpaceDE w:val="0"/>
-        <w:autoSpaceDN w:val="0"/>
-        <w:adjustRightInd w:val="0"/>
-        <w:spacing w:after="200" w:line="276" w:lineRule="auto"/>
-        <w:rPr>
-          <w:rFonts w:ascii="Calibri" w:hAnsi="Calibri" w:cs="Calibri"/>
-          <w:lang w:val="fr"/>
-        </w:rPr>
-      </w:pPr>
-      <w:r>
-        <w:rPr>
-          <w:rFonts w:ascii="Calibri" w:hAnsi="Calibri" w:cs="Calibri"/>
-          <w:lang w:val="fr"/>
-        </w:rPr>
-        <w:t>La pomme doit changement de position, sans être en conflit avec les positions du serpent</w:t>
-      </w:r>
-    </w:p>
-    <w:p>
-      <w:pPr>
-        <w:keepNext/>
-        <w:jc w:val="center"/>
-      </w:pPr>
-      <w:r>
-        <w:rPr>
-          <w:noProof/>
-          <w:lang w:eastAsia="fr-CH"/>
-        </w:rPr>
-        <w:lastRenderedPageBreak/>
-        <w:drawing>
-          <wp:inline distT="0" distB="0" distL="0" distR="0" wp14:anchorId="740056FF" wp14:editId="758A6B8C">
-            <wp:extent cx="5181600" cy="5181600"/>
-            <wp:effectExtent l="0" t="0" r="9525" b="9525"/>
-            <wp:docPr id="1163390304" name="Picture 2"/>
-            <wp:cNvGraphicFramePr>
-              <a:graphicFrameLocks xmlns:a="http://schemas.openxmlformats.org/drawingml/2006/main" noChangeAspect="1"/>
-            </wp:cNvGraphicFramePr>
-            <a:graphic xmlns:a="http://schemas.openxmlformats.org/drawingml/2006/main">
-              <a:graphicData uri="http://schemas.openxmlformats.org/drawingml/2006/picture">
-                <pic:pic xmlns:pic="http://schemas.openxmlformats.org/drawingml/2006/picture">
-                  <pic:nvPicPr>
-                    <pic:cNvPr id="1163390304" name="Picture 1163390304"/>
                     <pic:cNvPicPr/>
                   </pic:nvPicPr>
                   <pic:blipFill>
@@ -2694,7 +3659,7 @@
                   <pic:spPr>
                     <a:xfrm>
                       <a:off x="0" y="0"/>
-                      <a:ext cx="5181600" cy="5181600"/>
+                      <a:ext cx="4687294" cy="4687294"/>
                     </a:xfrm>
                     <a:prstGeom prst="rect">
                       <a:avLst/>
@@ -2728,6 +3693,244 @@
         <w:rPr>
           <w:noProof/>
         </w:rPr>
+        <w:t>1</w:t>
+      </w:r>
+      <w:r>
+        <w:fldChar w:fldCharType="end"/>
+      </w:r>
+      <w:r>
+        <w:t xml:space="preserve"> : </w:t>
+      </w:r>
+      <w:r>
+        <w:t>Déplacement du serpent – GIF</w:t>
+      </w:r>
+    </w:p>
+    <w:p>
+      <w:pPr>
+        <w:pStyle w:val="Titre2"/>
+        <w:jc w:val="both"/>
+      </w:pPr>
+      <w:bookmarkStart w:id="4" w:name="_Toc155709198"/>
+      <w:r>
+        <w:t>Interaction pomme/serpent</w:t>
+      </w:r>
+      <w:bookmarkEnd w:id="4"/>
+    </w:p>
+    <w:p/>
+    <w:p>
+      <w:pPr>
+        <w:autoSpaceDE w:val="0"/>
+        <w:autoSpaceDN w:val="0"/>
+        <w:adjustRightInd w:val="0"/>
+        <w:spacing w:after="200" w:line="276" w:lineRule="auto"/>
+        <w:jc w:val="both"/>
+        <w:rPr>
+          <w:rFonts w:ascii="Calibri" w:hAnsi="Calibri" w:cs="Calibri"/>
+          <w:lang w:val="fr"/>
+        </w:rPr>
+      </w:pPr>
+      <w:r>
+        <w:rPr>
+          <w:rFonts w:ascii="Calibri" w:hAnsi="Calibri" w:cs="Calibri"/>
+          <w:lang w:val="fr"/>
+        </w:rPr>
+        <w:t>Après que la tête du serpent entre en collision, ce qui signifie que la pomme a été mangée, trois événements se déroulent dans le frame suivant.</w:t>
+      </w:r>
+    </w:p>
+    <w:p>
+      <w:pPr>
+        <w:autoSpaceDE w:val="0"/>
+        <w:autoSpaceDN w:val="0"/>
+        <w:adjustRightInd w:val="0"/>
+        <w:spacing w:after="200" w:line="276" w:lineRule="auto"/>
+        <w:jc w:val="both"/>
+        <w:rPr>
+          <w:rFonts w:ascii="Calibri" w:hAnsi="Calibri" w:cs="Calibri"/>
+          <w:lang w:val="fr"/>
+        </w:rPr>
+      </w:pPr>
+      <w:r>
+        <w:rPr>
+          <w:rFonts w:ascii="Calibri" w:hAnsi="Calibri" w:cs="Calibri"/>
+          <w:lang w:val="fr"/>
+        </w:rPr>
+        <w:t>Dans le frame où la collision entre la pomme et le serpent a lieu, la pomme change de position sur la grille de jeu et le score augmente de 1. Il n'y a pas de transition, cela se produit immédiatement dès que la tête du serpent couvre la pomme.</w:t>
+      </w:r>
+    </w:p>
+    <w:p>
+      <w:pPr>
+        <w:autoSpaceDE w:val="0"/>
+        <w:autoSpaceDN w:val="0"/>
+        <w:adjustRightInd w:val="0"/>
+        <w:spacing w:after="200" w:line="276" w:lineRule="auto"/>
+        <w:jc w:val="both"/>
+        <w:rPr>
+          <w:rFonts w:ascii="Calibri" w:hAnsi="Calibri" w:cs="Calibri"/>
+          <w:lang w:val="fr"/>
+        </w:rPr>
+      </w:pPr>
+      <w:r>
+        <w:rPr>
+          <w:rFonts w:ascii="Calibri" w:hAnsi="Calibri" w:cs="Calibri"/>
+          <w:lang w:val="fr"/>
+        </w:rPr>
+        <w:t>Dans le deuxième frame, après qu'il y a eu cette collision, on observe que la tête a avancé d'un carré dans sa direction, mais que sa queue n'a pas disparu. Ainsi, le serpent a grandi d'un carré.</w:t>
+      </w:r>
+    </w:p>
+    <w:p>
+      <w:pPr>
+        <w:autoSpaceDE w:val="0"/>
+        <w:autoSpaceDN w:val="0"/>
+        <w:adjustRightInd w:val="0"/>
+        <w:spacing w:after="200" w:line="276" w:lineRule="auto"/>
+        <w:jc w:val="both"/>
+        <w:rPr>
+          <w:rFonts w:ascii="Calibri" w:hAnsi="Calibri" w:cs="Calibri"/>
+          <w:lang w:val="fr"/>
+        </w:rPr>
+      </w:pPr>
+      <w:r>
+        <w:rPr>
+          <w:rFonts w:ascii="Calibri" w:hAnsi="Calibri" w:cs="Calibri"/>
+          <w:lang w:val="fr"/>
+        </w:rPr>
+        <w:t>Donc pendant chaque frame de jeu il faut vérifier les positions de la tête du serpent, et celle de la pomme. Quand il y a une collision :</w:t>
+      </w:r>
+    </w:p>
+    <w:p>
+      <w:pPr>
+        <w:pStyle w:val="Paragraphedeliste"/>
+        <w:numPr>
+          <w:ilvl w:val="0"/>
+          <w:numId w:val="10"/>
+        </w:numPr>
+        <w:autoSpaceDE w:val="0"/>
+        <w:autoSpaceDN w:val="0"/>
+        <w:adjustRightInd w:val="0"/>
+        <w:spacing w:after="200" w:line="276" w:lineRule="auto"/>
+        <w:jc w:val="both"/>
+        <w:rPr>
+          <w:rFonts w:ascii="Calibri" w:hAnsi="Calibri" w:cs="Calibri"/>
+          <w:lang w:val="fr"/>
+        </w:rPr>
+      </w:pPr>
+      <w:r>
+        <w:rPr>
+          <w:rFonts w:ascii="Calibri" w:hAnsi="Calibri" w:cs="Calibri"/>
+          <w:lang w:val="fr"/>
+        </w:rPr>
+        <w:t>Le score devrait augmenter de 1</w:t>
+      </w:r>
+    </w:p>
+    <w:p>
+      <w:pPr>
+        <w:pStyle w:val="Paragraphedeliste"/>
+        <w:numPr>
+          <w:ilvl w:val="0"/>
+          <w:numId w:val="10"/>
+        </w:numPr>
+        <w:autoSpaceDE w:val="0"/>
+        <w:autoSpaceDN w:val="0"/>
+        <w:adjustRightInd w:val="0"/>
+        <w:spacing w:after="200" w:line="276" w:lineRule="auto"/>
+        <w:jc w:val="both"/>
+        <w:rPr>
+          <w:rFonts w:ascii="Calibri" w:hAnsi="Calibri" w:cs="Calibri"/>
+          <w:lang w:val="fr"/>
+        </w:rPr>
+      </w:pPr>
+      <w:r>
+        <w:rPr>
+          <w:rFonts w:ascii="Calibri" w:hAnsi="Calibri" w:cs="Calibri"/>
+          <w:lang w:val="fr"/>
+        </w:rPr>
+        <w:t>Un nouveau segment de serpent devrait être ajouter</w:t>
+      </w:r>
+    </w:p>
+    <w:p>
+      <w:pPr>
+        <w:pStyle w:val="Paragraphedeliste"/>
+        <w:numPr>
+          <w:ilvl w:val="0"/>
+          <w:numId w:val="10"/>
+        </w:numPr>
+        <w:autoSpaceDE w:val="0"/>
+        <w:autoSpaceDN w:val="0"/>
+        <w:adjustRightInd w:val="0"/>
+        <w:spacing w:after="200" w:line="276" w:lineRule="auto"/>
+        <w:jc w:val="both"/>
+        <w:rPr>
+          <w:rFonts w:ascii="Calibri" w:hAnsi="Calibri" w:cs="Calibri"/>
+          <w:lang w:val="fr"/>
+        </w:rPr>
+      </w:pPr>
+      <w:r>
+        <w:rPr>
+          <w:rFonts w:ascii="Calibri" w:hAnsi="Calibri" w:cs="Calibri"/>
+          <w:lang w:val="fr"/>
+        </w:rPr>
+        <w:t>La pomme doit changement de position, sans être en conflit avec les positions du serpent</w:t>
+      </w:r>
+    </w:p>
+    <w:p>
+      <w:pPr>
+        <w:keepNext/>
+        <w:jc w:val="center"/>
+      </w:pPr>
+      <w:r>
+        <w:rPr>
+          <w:noProof/>
+          <w:lang w:eastAsia="fr-CH"/>
+        </w:rPr>
+        <w:lastRenderedPageBreak/>
+        <w:pict>
+          <v:shapetype id="_x0000_t75" coordsize="21600,21600" o:spt="75" o:preferrelative="t" path="m@4@5l@4@11@9@11@9@5xe" filled="f" stroked="f">
+            <v:stroke joinstyle="miter"/>
+            <v:formulas>
+              <v:f eqn="if lineDrawn pixelLineWidth 0"/>
+              <v:f eqn="sum @0 1 0"/>
+              <v:f eqn="sum 0 0 @1"/>
+              <v:f eqn="prod @2 1 2"/>
+              <v:f eqn="prod @3 21600 pixelWidth"/>
+              <v:f eqn="prod @3 21600 pixelHeight"/>
+              <v:f eqn="sum @0 0 1"/>
+              <v:f eqn="prod @6 1 2"/>
+              <v:f eqn="prod @7 21600 pixelWidth"/>
+              <v:f eqn="sum @8 21600 0"/>
+              <v:f eqn="prod @7 21600 pixelHeight"/>
+              <v:f eqn="sum @10 21600 0"/>
+            </v:formulas>
+            <v:path o:extrusionok="f" gradientshapeok="t" o:connecttype="rect"/>
+            <o:lock v:ext="edit" aspectratio="t"/>
+          </v:shapetype>
+          <v:shape id="_x0000_i1095" type="#_x0000_t75" style="width:409.2pt;height:409.2pt">
+            <v:imagedata r:id="rId12" o:title="snakeMovementGif"/>
+            <o:lock v:ext="edit" cropping="t"/>
+          </v:shape>
+        </w:pict>
+      </w:r>
+    </w:p>
+    <w:p>
+      <w:pPr>
+        <w:pStyle w:val="Lgende"/>
+        <w:jc w:val="center"/>
+      </w:pPr>
+      <w:r>
+        <w:t xml:space="preserve">Annexe </w:t>
+      </w:r>
+      <w:r>
+        <w:fldChar w:fldCharType="begin"/>
+      </w:r>
+      <w:r>
+        <w:instrText xml:space="preserve"> SEQ Annexe \* ARABIC </w:instrText>
+      </w:r>
+      <w:r>
+        <w:fldChar w:fldCharType="separate"/>
+      </w:r>
+      <w:r>
+        <w:rPr>
+          <w:noProof/>
+        </w:rPr>
         <w:t>2</w:t>
       </w:r>
       <w:r>
@@ -2740,30 +3943,34 @@
         <w:t>Interaction pomme et serpent – GIF</w:t>
       </w:r>
     </w:p>
+    <w:p>
+      <w:pPr>
+        <w:pStyle w:val="Titre2"/>
+        <w:jc w:val="both"/>
+      </w:pPr>
+      <w:bookmarkStart w:id="5" w:name="_Toc155709199"/>
+      <w:r>
+        <w:t>Collision</w:t>
+      </w:r>
+      <w:r>
+        <w:t xml:space="preserve"> serpent/bordure</w:t>
+      </w:r>
+      <w:bookmarkEnd w:id="5"/>
+    </w:p>
     <w:p/>
     <w:p>
       <w:pPr>
-        <w:pStyle w:val="Titre2"/>
-      </w:pPr>
-      <w:bookmarkStart w:id="4" w:name="_Toc155640237"/>
-      <w:r>
-        <w:t>Collision</w:t>
-      </w:r>
-      <w:r>
-        <w:t xml:space="preserve"> serpent/bordure</w:t>
-      </w:r>
-      <w:bookmarkEnd w:id="4"/>
-    </w:p>
-    <w:p/>
-    <w:p>
+        <w:jc w:val="both"/>
+      </w:pPr>
       <w:r>
         <w:t xml:space="preserve">Quand il y a une collision entre </w:t>
       </w:r>
       <w:r>
         <w:t>le serpent et la bordure de la grille de jeu, il jeu se termine et le joueur a perdu. Le serpent étant un Object dont les positions sont en constant changement à chaque frame de jeu, la bordure quand a elle reste statique.</w:t>
       </w:r>
-    </w:p>
-    <w:p>
+      <w:r>
+        <w:t xml:space="preserve"> </w:t>
+      </w:r>
       <w:r>
         <w:t>I</w:t>
       </w:r>
@@ -2772,6 +3979,9 @@
       </w:r>
     </w:p>
     <w:p>
+      <w:pPr>
+        <w:jc w:val="both"/>
+      </w:pPr>
       <w:r>
         <w:t>E.G.</w:t>
       </w:r>
@@ -2798,7 +4008,7 @@
           </w:tcPr>
           <w:p>
             <w:pPr>
-              <w:jc w:val="center"/>
+              <w:jc w:val="both"/>
               <w:rPr>
                 <w:b/>
                 <w:sz w:val="28"/>
@@ -2826,7 +4036,7 @@
           </w:tcPr>
           <w:p>
             <w:pPr>
-              <w:jc w:val="center"/>
+              <w:jc w:val="both"/>
               <w:rPr>
                 <w:b/>
                 <w:sz w:val="28"/>
@@ -2847,7 +4057,7 @@
           </w:tcPr>
           <w:p>
             <w:pPr>
-              <w:jc w:val="center"/>
+              <w:jc w:val="both"/>
               <w:rPr>
                 <w:b/>
                 <w:sz w:val="28"/>
@@ -2870,7 +4080,7 @@
           </w:tcPr>
           <w:p>
             <w:pPr>
-              <w:jc w:val="center"/>
+              <w:jc w:val="both"/>
               <w:rPr>
                 <w:b/>
               </w:rPr>
@@ -2889,7 +4099,7 @@
           </w:tcPr>
           <w:p>
             <w:pPr>
-              <w:jc w:val="center"/>
+              <w:jc w:val="both"/>
               <w:rPr>
                 <w:b/>
               </w:rPr>
@@ -2908,7 +4118,7 @@
           </w:tcPr>
           <w:p>
             <w:pPr>
-              <w:jc w:val="center"/>
+              <w:jc w:val="both"/>
               <w:rPr>
                 <w:b/>
               </w:rPr>
@@ -2929,7 +4139,7 @@
           </w:tcPr>
           <w:p>
             <w:pPr>
-              <w:jc w:val="center"/>
+              <w:jc w:val="both"/>
               <w:rPr>
                 <w:b/>
               </w:rPr>
@@ -2948,7 +4158,7 @@
           </w:tcPr>
           <w:p>
             <w:pPr>
-              <w:jc w:val="center"/>
+              <w:jc w:val="both"/>
               <w:rPr>
                 <w:b/>
               </w:rPr>
@@ -2967,7 +4177,7 @@
           </w:tcPr>
           <w:p>
             <w:pPr>
-              <w:jc w:val="center"/>
+              <w:jc w:val="both"/>
               <w:rPr>
                 <w:b/>
               </w:rPr>
@@ -2988,7 +4198,7 @@
           </w:tcPr>
           <w:p>
             <w:pPr>
-              <w:jc w:val="center"/>
+              <w:jc w:val="both"/>
               <w:rPr>
                 <w:b/>
               </w:rPr>
@@ -3007,7 +4217,7 @@
           </w:tcPr>
           <w:p>
             <w:pPr>
-              <w:jc w:val="center"/>
+              <w:jc w:val="both"/>
               <w:rPr>
                 <w:b/>
               </w:rPr>
@@ -3026,7 +4236,7 @@
           </w:tcPr>
           <w:p>
             <w:pPr>
-              <w:jc w:val="center"/>
+              <w:jc w:val="both"/>
               <w:rPr>
                 <w:b/>
               </w:rPr>
@@ -3047,7 +4257,7 @@
           </w:tcPr>
           <w:p>
             <w:pPr>
-              <w:jc w:val="center"/>
+              <w:jc w:val="both"/>
               <w:rPr>
                 <w:b/>
               </w:rPr>
@@ -3056,7 +4266,6 @@
               <w:rPr>
                 <w:b/>
               </w:rPr>
-              <w:lastRenderedPageBreak/>
               <w:t>Bas Gauche</w:t>
             </w:r>
           </w:p>
@@ -3067,7 +4276,7 @@
           </w:tcPr>
           <w:p>
             <w:pPr>
-              <w:jc w:val="center"/>
+              <w:jc w:val="both"/>
               <w:rPr>
                 <w:b/>
               </w:rPr>
@@ -3086,7 +4295,7 @@
           </w:tcPr>
           <w:p>
             <w:pPr>
-              <w:jc w:val="center"/>
+              <w:jc w:val="both"/>
               <w:rPr>
                 <w:b/>
               </w:rPr>
@@ -3101,16 +4310,32 @@
         </w:tc>
       </w:tr>
     </w:tbl>
-    <w:p/>
-    <w:p>
-      <w:r>
+    <w:p>
+      <w:pPr>
+        <w:jc w:val="both"/>
+      </w:pPr>
+    </w:p>
+    <w:p>
+      <w:pPr>
+        <w:jc w:val="both"/>
+      </w:pPr>
+      <w:r>
+        <w:lastRenderedPageBreak/>
         <w:t>Avec c’est cordonné on sait que si le serpent se déplace à droit et a comme position Y 51, il est sorti de la zone et a donc touché une bordure.</w:t>
       </w:r>
     </w:p>
     <w:p>
+      <w:pPr>
+        <w:jc w:val="both"/>
+      </w:pPr>
       <w:r>
         <w:t>C’est aussi avec ces donnes que les calculs pour la position d’une pomme, la position de départ du serpent va être généré</w:t>
       </w:r>
+    </w:p>
+    <w:p>
+      <w:pPr>
+        <w:jc w:val="both"/>
+      </w:pPr>
     </w:p>
     <w:p>
       <w:pPr>
@@ -3124,7 +4349,7 @@
         </w:rPr>
         <w:drawing>
           <wp:inline distT="0" distB="0" distL="0" distR="0" wp14:anchorId="58D24658" wp14:editId="5D25F71E">
-            <wp:extent cx="5429250" cy="5429250"/>
+            <wp:extent cx="4827181" cy="4827181"/>
             <wp:effectExtent l="0" t="0" r="0" b="0"/>
             <wp:docPr id="1046051397" name="Picture 3"/>
             <wp:cNvGraphicFramePr>
@@ -3138,7 +4363,7 @@
                     <pic:cNvPicPr/>
                   </pic:nvPicPr>
                   <pic:blipFill>
-                    <a:blip r:embed="rId12">
+                    <a:blip r:embed="rId13">
                       <a:extLst>
                         <a:ext uri="{28A0092B-C50C-407E-A947-70E740481C1C}">
                           <a14:useLocalDpi xmlns:a14="http://schemas.microsoft.com/office/drawing/2010/main" val="0"/>
@@ -3152,7 +4377,7 @@
                   <pic:spPr>
                     <a:xfrm>
                       <a:off x="0" y="0"/>
-                      <a:ext cx="5429250" cy="5429250"/>
+                      <a:ext cx="4837432" cy="4837432"/>
                     </a:xfrm>
                     <a:prstGeom prst="rect">
                       <a:avLst/>
@@ -3201,32 +4426,53 @@
     <w:p>
       <w:pPr>
         <w:pStyle w:val="Titre2"/>
-      </w:pPr>
-      <w:bookmarkStart w:id="5" w:name="_Toc155640238"/>
+        <w:jc w:val="both"/>
+      </w:pPr>
+      <w:bookmarkStart w:id="6" w:name="_Toc155709200"/>
       <w:r>
         <w:t>Interaction serpent tête/corps</w:t>
       </w:r>
-      <w:bookmarkEnd w:id="5"/>
-    </w:p>
-    <w:p/>
-    <w:p>
+      <w:bookmarkEnd w:id="6"/>
+    </w:p>
+    <w:p>
+      <w:pPr>
+        <w:jc w:val="both"/>
+      </w:pPr>
+    </w:p>
+    <w:p>
+      <w:pPr>
+        <w:jc w:val="both"/>
+      </w:pPr>
       <w:r>
         <w:t>Quand le serpent rentre en contact avec lui-même (tête et corps), ce qui est seulement possible à partir de 5 segments en contant sa tête, le jeu fini.</w:t>
       </w:r>
     </w:p>
     <w:p>
+      <w:pPr>
+        <w:jc w:val="both"/>
+      </w:pPr>
       <w:r>
         <w:t xml:space="preserve">Parce que c’est obligé de connaitre toutes positions de chaque segment du s’éprend, à chaque frame, c’est seulement nécessaire de faire une simple comparaison des positions. </w:t>
       </w:r>
     </w:p>
     <w:p>
-      <w:r>
-        <w:lastRenderedPageBreak/>
+      <w:pPr>
+        <w:jc w:val="both"/>
+      </w:pPr>
+      <w:r>
         <w:t>Si la tête du serpent partage les mêmes positions x et y avec n’importe qu’elle autre segment, c’est qu’il est rentré en lui-même.</w:t>
       </w:r>
     </w:p>
-    <w:p/>
-    <w:p/>
+    <w:p>
+      <w:pPr>
+        <w:jc w:val="both"/>
+      </w:pPr>
+    </w:p>
+    <w:p>
+      <w:pPr>
+        <w:jc w:val="both"/>
+      </w:pPr>
+    </w:p>
     <w:p>
       <w:pPr>
         <w:keepNext/>
@@ -3237,6 +4483,7 @@
           <w:noProof/>
           <w:lang w:eastAsia="fr-CH"/>
         </w:rPr>
+        <w:lastRenderedPageBreak/>
         <w:drawing>
           <wp:inline distT="0" distB="0" distL="0" distR="0" wp14:anchorId="4F06B6E7" wp14:editId="1C6F552C">
             <wp:extent cx="5419725" cy="5419725"/>
@@ -3253,7 +4500,7 @@
                     <pic:cNvPicPr/>
                   </pic:nvPicPr>
                   <pic:blipFill>
-                    <a:blip r:embed="rId13">
+                    <a:blip r:embed="rId14">
                       <a:extLst>
                         <a:ext uri="{28A0092B-C50C-407E-A947-70E740481C1C}">
                           <a14:useLocalDpi xmlns:a14="http://schemas.microsoft.com/office/drawing/2010/main" val="0"/>
@@ -3310,32 +4557,57 @@
         <w:t xml:space="preserve"> : </w:t>
       </w:r>
       <w:r>
-        <w:t>Interaction serpent tête et corps - GIF</w:t>
+        <w:t xml:space="preserve">Interaction serpent tête et corps </w:t>
+      </w:r>
+      <w:r>
+        <w:t>–</w:t>
+      </w:r>
+      <w:r>
+        <w:t xml:space="preserve"> GIF</w:t>
+      </w:r>
+    </w:p>
+    <w:p>
+      <w:r>
+        <w:br w:type="page"/>
       </w:r>
     </w:p>
     <w:p>
       <w:pPr>
         <w:pStyle w:val="Titre1"/>
-      </w:pPr>
-      <w:bookmarkStart w:id="6" w:name="_Toc155640239"/>
-      <w:r>
+        <w:jc w:val="both"/>
+      </w:pPr>
+      <w:bookmarkStart w:id="7" w:name="_Toc155709201"/>
+      <w:r>
+        <w:lastRenderedPageBreak/>
         <w:t>Implémentation</w:t>
       </w:r>
-      <w:bookmarkEnd w:id="6"/>
-    </w:p>
-    <w:p/>
+      <w:bookmarkEnd w:id="7"/>
+    </w:p>
+    <w:p>
+      <w:pPr>
+        <w:jc w:val="both"/>
+      </w:pPr>
+    </w:p>
     <w:p>
       <w:pPr>
         <w:pStyle w:val="Titre2"/>
-      </w:pPr>
+        <w:jc w:val="both"/>
+      </w:pPr>
+      <w:bookmarkStart w:id="8" w:name="_Toc155709202"/>
       <w:r>
         <w:t>Classes</w:t>
       </w:r>
-    </w:p>
-    <w:p/>
+      <w:bookmarkEnd w:id="8"/>
+    </w:p>
+    <w:p>
+      <w:pPr>
+        <w:jc w:val="both"/>
+      </w:pPr>
+    </w:p>
     <w:p>
       <w:pPr>
         <w:ind w:left="432"/>
+        <w:jc w:val="both"/>
       </w:pPr>
       <w:r>
         <w:t xml:space="preserve">Quatre classes ont été utilisé dans ce jeu. </w:t>
@@ -3348,6 +4620,7 @@
           <w:ilvl w:val="0"/>
           <w:numId w:val="13"/>
         </w:numPr>
+        <w:jc w:val="both"/>
       </w:pPr>
       <w:r>
         <w:rPr>
@@ -3374,12 +4647,12 @@
           <w:ilvl w:val="0"/>
           <w:numId w:val="13"/>
         </w:numPr>
+        <w:jc w:val="both"/>
       </w:pPr>
       <w:r>
         <w:rPr>
           <w:b/>
         </w:rPr>
-        <w:lastRenderedPageBreak/>
         <w:t>Apple.js :</w:t>
       </w:r>
       <w:r>
@@ -3407,6 +4680,7 @@
           <w:ilvl w:val="0"/>
           <w:numId w:val="13"/>
         </w:numPr>
+        <w:jc w:val="both"/>
       </w:pPr>
       <w:r>
         <w:rPr>
@@ -3415,28 +4689,7 @@
         <w:t>Segment.js :</w:t>
       </w:r>
       <w:r>
-        <w:t xml:space="preserve"> Class o</w:t>
-      </w:r>
-      <w:r>
-        <w:t xml:space="preserve">bjet qui </w:t>
-      </w:r>
-      <w:r>
-        <w:t xml:space="preserve">est utiliser comme bloc de construction pour créer le serpent, </w:t>
-      </w:r>
-      <w:r>
-        <w:t>elle a que comme propriété</w:t>
-      </w:r>
-      <w:r>
-        <w:t>s</w:t>
-      </w:r>
-      <w:r>
-        <w:t xml:space="preserve"> qu’une position x et y, des </w:t>
-      </w:r>
-      <w:r>
-        <w:t>intégrer</w:t>
-      </w:r>
-      <w:r>
-        <w:t>.</w:t>
+        <w:t xml:space="preserve"> Class objet qui est utiliser comme bloc de construction pour créer le serpent, elle a que comme propriétés qu’une position x et y, des intégrer.</w:t>
       </w:r>
     </w:p>
     <w:p>
@@ -3446,6 +4699,7 @@
           <w:ilvl w:val="0"/>
           <w:numId w:val="13"/>
         </w:numPr>
+        <w:jc w:val="both"/>
       </w:pPr>
       <w:r>
         <w:rPr>
@@ -3457,10 +4711,7 @@
         <w:t xml:space="preserve"> </w:t>
       </w:r>
       <w:r>
-        <w:t xml:space="preserve">Class objet qui </w:t>
-      </w:r>
-      <w:r>
-        <w:t xml:space="preserve">représente le serpent. Comme propriétés il y a </w:t>
+        <w:t xml:space="preserve">Class objet qui représente le serpent. Comme propriétés il y a </w:t>
       </w:r>
       <w:r>
         <w:t>"</w:t>
@@ -3488,6 +4739,9 @@
       </w:r>
     </w:p>
     <w:p>
+      <w:pPr>
+        <w:jc w:val="both"/>
+      </w:pPr>
       <w:r>
         <w:t xml:space="preserve">C’est classes sont leurs propres fichiers et </w:t>
       </w:r>
@@ -3544,27 +4798,8 @@
       </w:pPr>
       <w:r>
         <w:pict>
-          <v:shapetype id="_x0000_t75" coordsize="21600,21600" o:spt="75" o:preferrelative="t" path="m@4@5l@4@11@9@11@9@5xe" filled="f" stroked="f">
-            <v:stroke joinstyle="miter"/>
-            <v:formulas>
-              <v:f eqn="if lineDrawn pixelLineWidth 0"/>
-              <v:f eqn="sum @0 1 0"/>
-              <v:f eqn="sum 0 0 @1"/>
-              <v:f eqn="prod @2 1 2"/>
-              <v:f eqn="prod @3 21600 pixelWidth"/>
-              <v:f eqn="prod @3 21600 pixelHeight"/>
-              <v:f eqn="sum @0 0 1"/>
-              <v:f eqn="prod @6 1 2"/>
-              <v:f eqn="prod @7 21600 pixelWidth"/>
-              <v:f eqn="sum @8 21600 0"/>
-              <v:f eqn="prod @7 21600 pixelHeight"/>
-              <v:f eqn="sum @10 21600 0"/>
-            </v:formulas>
-            <v:path o:extrusionok="f" gradientshapeok="t" o:connecttype="rect"/>
-            <o:lock v:ext="edit" aspectratio="t"/>
-          </v:shapetype>
-          <v:shape id="_x0000_i1046" type="#_x0000_t75" style="width:256.6pt;height:113.15pt">
-            <v:imagedata r:id="rId14" o:title="export" croptop="19833f" cropbottom="19661f" cropleft="13358f" cropright="13130f"/>
+          <v:shape id="_x0000_i1096" type="#_x0000_t75" style="width:211.8pt;height:93.5pt">
+            <v:imagedata r:id="rId15" o:title="export" croptop="19833f" cropbottom="19661f" cropleft="13358f" cropright="13130f"/>
           </v:shape>
         </w:pict>
       </w:r>
@@ -3609,8 +4844,8 @@
       </w:pPr>
       <w:r>
         <w:pict>
-          <v:shape id="_x0000_i1051" type="#_x0000_t75" style="width:337.4pt;height:95.15pt">
-            <v:imagedata r:id="rId15" o:title="import" croptop="17788f" cropbottom="18023f" cropleft="8246f" cropright="8463f"/>
+          <v:shape id="_x0000_i1097" type="#_x0000_t75" style="width:337.4pt;height:95.15pt">
+            <v:imagedata r:id="rId16" o:title="import" croptop="17788f" cropbottom="18023f" cropleft="8246f" cropright="8463f"/>
           </v:shape>
         </w:pict>
       </w:r>
@@ -3651,14 +4886,25 @@
     <w:p>
       <w:pPr>
         <w:pStyle w:val="Titre2"/>
-      </w:pPr>
-      <w:r>
-        <w:t xml:space="preserve">Constants </w:t>
-      </w:r>
-    </w:p>
-    <w:p/>
-    <w:p>
-      <w:pPr>
+        <w:jc w:val="both"/>
+      </w:pPr>
+      <w:bookmarkStart w:id="9" w:name="_Toc155709203"/>
+      <w:r>
+        <w:t>Constants</w:t>
+      </w:r>
+      <w:bookmarkEnd w:id="9"/>
+      <w:r>
+        <w:t xml:space="preserve"> </w:t>
+      </w:r>
+    </w:p>
+    <w:p>
+      <w:pPr>
+        <w:jc w:val="both"/>
+      </w:pPr>
+    </w:p>
+    <w:p>
+      <w:pPr>
+        <w:jc w:val="both"/>
         <w:rPr>
           <w:b/>
         </w:rPr>
@@ -3676,6 +4922,9 @@
       <w:proofErr w:type="spellEnd"/>
     </w:p>
     <w:p>
+      <w:pPr>
+        <w:jc w:val="both"/>
+      </w:pPr>
       <w:r>
         <w:t>Avec des noms pertinents pour que la relecture, et compréhension du code soit le plus facile.</w:t>
       </w:r>
@@ -3686,9 +4935,10 @@
         <w:jc w:val="center"/>
       </w:pPr>
       <w:r>
+        <w:lastRenderedPageBreak/>
         <w:pict>
-          <v:shape id="_x0000_i1057" type="#_x0000_t75" style="width:337.4pt;height:114.75pt">
-            <v:imagedata r:id="rId16" o:title="const-general" croptop="16491f" cropbottom="16277f" cropleft="8463f" cropright="8246f"/>
+          <v:shape id="_x0000_i1098" type="#_x0000_t75" style="width:337.4pt;height:114.75pt">
+            <v:imagedata r:id="rId17" o:title="const-general" croptop="16491f" cropbottom="16277f" cropleft="8463f" cropright="8246f"/>
           </v:shape>
         </w:pict>
       </w:r>
@@ -3753,69 +5003,174 @@
     <w:p>
       <w:pPr>
         <w:pStyle w:val="Titre2"/>
+        <w:jc w:val="both"/>
+      </w:pPr>
+      <w:bookmarkStart w:id="10" w:name="_Toc155709204"/>
+      <w:r>
+        <w:t>Variables var et let</w:t>
+      </w:r>
+      <w:bookmarkEnd w:id="10"/>
+    </w:p>
+    <w:p/>
+    <w:p>
+      <w:pPr>
+        <w:jc w:val="both"/>
+      </w:pPr>
+      <w:r>
+        <w:t>La différence entre déclarer une variable avec var et let est leur porté</w:t>
+      </w:r>
+      <w:r>
+        <w:t xml:space="preserve"> et l</w:t>
+      </w:r>
+      <w:r>
+        <w:t>evage</w:t>
+      </w:r>
+      <w:r>
+        <w:t>.</w:t>
+      </w:r>
+    </w:p>
+    <w:p>
+      <w:pPr>
+        <w:jc w:val="both"/>
+      </w:pPr>
+      <w:r>
+        <w:t>Un let est seulement accessible dans le porté (scope), les accolade. Et le let est accessible dès qu’elle est déclaré, partout dans le code.</w:t>
+      </w:r>
+    </w:p>
+    <w:p>
+      <w:pPr>
+        <w:jc w:val="both"/>
+      </w:pPr>
+      <w:r>
+        <w:t>Les variables déclarées avec var sont hissées (</w:t>
+      </w:r>
+      <w:proofErr w:type="spellStart"/>
+      <w:r>
+        <w:t>hoisted</w:t>
+      </w:r>
+      <w:proofErr w:type="spellEnd"/>
+      <w:r>
+        <w:t>) en haut de leur portée de fonction ou globale pendant la phase de compilation</w:t>
+      </w:r>
+    </w:p>
+    <w:p>
+      <w:pPr>
+        <w:jc w:val="both"/>
+      </w:pPr>
+      <w:r>
+        <w:t>Donc en cas pratique ça veut dire qu’avec les vars il y a plus de mémoire utiliser pendant que l’application tourne, parce que chaque var qui se trouve dans le code existe et est accessible (même sans avoir de valeur) au lancement du code.</w:t>
+      </w:r>
+    </w:p>
+    <w:p>
+      <w:pPr>
+        <w:keepNext/>
+        <w:jc w:val="center"/>
+      </w:pPr>
+      <w:r>
+        <w:pict>
+          <v:shape id="_x0000_i1099" type="#_x0000_t75" style="width:415.35pt;height:130.55pt">
+            <v:imagedata r:id="rId18" o:title="scope" croptop="11739f" cropbottom="12127f" cropleft="4905f" cropright="6262f"/>
+          </v:shape>
+        </w:pict>
+      </w:r>
+    </w:p>
+    <w:p>
+      <w:pPr>
+        <w:pStyle w:val="Lgende"/>
+        <w:jc w:val="center"/>
+      </w:pPr>
+      <w:r>
+        <w:t xml:space="preserve">Figure </w:t>
+      </w:r>
+      <w:r>
+        <w:fldChar w:fldCharType="begin"/>
+      </w:r>
+      <w:r>
+        <w:instrText xml:space="preserve"> SEQ Figure \* ARABIC </w:instrText>
+      </w:r>
+      <w:r>
+        <w:fldChar w:fldCharType="separate"/>
+      </w:r>
+      <w:r>
+        <w:rPr>
+          <w:noProof/>
+        </w:rPr>
+        <w:t>4</w:t>
+      </w:r>
+      <w:r>
+        <w:fldChar w:fldCharType="end"/>
+      </w:r>
+      <w:r>
+        <w:t xml:space="preserve"> </w:t>
+      </w:r>
+      <w:r>
+        <w:t>Exemple scope</w:t>
+      </w:r>
+      <w:r>
+        <w:t xml:space="preserve"> - var vs let</w:t>
+      </w:r>
+    </w:p>
+    <w:p>
+      <w:pPr>
+        <w:keepNext/>
+        <w:jc w:val="center"/>
+      </w:pPr>
+      <w:r>
+        <w:pict>
+          <v:shape id="_x0000_i1100" type="#_x0000_t75" style="width:424.7pt;height:99.8pt">
+            <v:imagedata r:id="rId19" o:title="hoisting" croptop="14271f" cropbottom="14250f" cropleft="4898f" cropright="7390f"/>
+          </v:shape>
+        </w:pict>
+      </w:r>
+    </w:p>
+    <w:p>
+      <w:pPr>
+        <w:pStyle w:val="Lgende"/>
+        <w:jc w:val="center"/>
+      </w:pPr>
+      <w:r>
+        <w:t xml:space="preserve">Figure </w:t>
+      </w:r>
+      <w:r>
+        <w:fldChar w:fldCharType="begin"/>
+      </w:r>
+      <w:r>
+        <w:instrText xml:space="preserve"> SEQ Figure \* ARABIC </w:instrText>
+      </w:r>
+      <w:r>
+        <w:fldChar w:fldCharType="separate"/>
+      </w:r>
+      <w:r>
+        <w:rPr>
+          <w:noProof/>
+        </w:rPr>
+        <w:t>5</w:t>
+      </w:r>
+      <w:r>
+        <w:fldChar w:fldCharType="end"/>
+      </w:r>
+      <w:r>
+        <w:t xml:space="preserve"> Exemple hissé - var vs let</w:t>
+      </w:r>
+    </w:p>
+    <w:p>
+      <w:pPr>
+        <w:pStyle w:val="Titre2"/>
+        <w:jc w:val="both"/>
+      </w:pPr>
+      <w:bookmarkStart w:id="11" w:name="_Toc155709205"/>
+      <w:r>
+        <w:t>Fonctions fléchées</w:t>
+      </w:r>
+      <w:bookmarkEnd w:id="11"/>
+    </w:p>
+    <w:p/>
+    <w:p>
+      <w:pPr>
+        <w:jc w:val="both"/>
       </w:pPr>
       <w:r>
         <w:lastRenderedPageBreak/>
-        <w:t>Variables var et let</w:t>
-      </w:r>
-    </w:p>
-    <w:p>
-      <w:r>
-        <w:t>La différence entre déclarer une variable avec var et let est leur porté</w:t>
-      </w:r>
-      <w:r>
-        <w:t xml:space="preserve"> et l</w:t>
-      </w:r>
-      <w:r>
-        <w:t>evage</w:t>
-      </w:r>
-      <w:r>
-        <w:t>.</w:t>
-      </w:r>
-    </w:p>
-    <w:p>
-      <w:r>
-        <w:t>Un let est seulement accessible dans le porté (scope), les accolade. Et le let est accessible dès qu’elle est déclaré, partout dans le code.</w:t>
-      </w:r>
-    </w:p>
-    <w:p>
-      <w:r>
-        <w:t xml:space="preserve">Les variables déclarées avec </w:t>
-      </w:r>
-      <w:r>
-        <w:t>var</w:t>
-      </w:r>
-      <w:r>
-        <w:t xml:space="preserve"> sont hissées (</w:t>
-      </w:r>
-      <w:proofErr w:type="spellStart"/>
-      <w:r>
-        <w:t>hoisted</w:t>
-      </w:r>
-      <w:proofErr w:type="spellEnd"/>
-      <w:r>
-        <w:t>) en haut de leur portée de fonction ou globale pendant la phase de compilation</w:t>
-      </w:r>
-    </w:p>
-    <w:p>
-      <w:r>
-        <w:t>Donc en cas pratique ça veut dire qu’avec les vars il y a plus de mémoire utiliser pendant que l’application tourne, parce que chaque var qui se trouve dans le code existe et est accessible (même sans avoir de valeur) au lancement du code.</w:t>
-      </w:r>
-    </w:p>
-    <w:p>
-      <w:bookmarkStart w:id="7" w:name="_GoBack"/>
-      <w:bookmarkEnd w:id="7"/>
-    </w:p>
-    <w:p>
-      <w:pPr>
-        <w:pStyle w:val="Titre2"/>
-      </w:pPr>
-      <w:r>
-        <w:t>Fonctions fléchées</w:t>
-      </w:r>
-    </w:p>
-    <w:p>
-      <w:r>
         <w:t xml:space="preserve">Les fonctions fléchées se comporte comme toutes autre fonctions mais est déclaré comme un </w:t>
       </w:r>
       <w:proofErr w:type="spellStart"/>
@@ -3843,101 +5198,8 @@
       </w:pPr>
       <w:r>
         <w:pict>
-          <v:shape id="_x0000_i1061" type="#_x0000_t75" style="width:375.35pt;height:117.2pt">
-            <v:imagedata r:id="rId17" o:title="arrowFuncNoParam" croptop="14287f" cropbottom="14598f" cropleft="4983f" cropright="19980f"/>
-          </v:shape>
-        </w:pict>
-      </w:r>
-    </w:p>
-    <w:p>
-      <w:pPr>
-        <w:pStyle w:val="Lgende"/>
-        <w:jc w:val="center"/>
-      </w:pPr>
-      <w:r>
-        <w:t xml:space="preserve">Figure </w:t>
-      </w:r>
-      <w:r>
-        <w:fldChar w:fldCharType="begin"/>
-      </w:r>
-      <w:r>
-        <w:instrText xml:space="preserve"> SEQ Figure \* ARABIC </w:instrText>
-      </w:r>
-      <w:r>
-        <w:fldChar w:fldCharType="separate"/>
-      </w:r>
-      <w:r>
-        <w:rPr>
-          <w:noProof/>
-        </w:rPr>
-        <w:t>4</w:t>
-      </w:r>
-      <w:r>
-        <w:fldChar w:fldCharType="end"/>
-      </w:r>
-      <w:r>
-        <w:t xml:space="preserve"> Fonction fléché sans </w:t>
-      </w:r>
-      <w:r>
-        <w:t>paramètres</w:t>
-      </w:r>
-    </w:p>
-    <w:p>
-      <w:pPr>
-        <w:keepNext/>
-        <w:jc w:val="center"/>
-      </w:pPr>
-      <w:r>
-        <w:pict>
-          <v:shape id="_x0000_i1064" type="#_x0000_t75" style="width:471.75pt;height:106.2pt">
-            <v:imagedata r:id="rId18" o:title="arrowFuncParam" croptop="14712f" cropbottom="15381f" cropleft="5091f" cropright="9356f"/>
-          </v:shape>
-        </w:pict>
-      </w:r>
-    </w:p>
-    <w:p>
-      <w:pPr>
-        <w:pStyle w:val="Lgende"/>
-        <w:jc w:val="center"/>
-      </w:pPr>
-      <w:r>
-        <w:t xml:space="preserve">Figure </w:t>
-      </w:r>
-      <w:r>
-        <w:fldChar w:fldCharType="begin"/>
-      </w:r>
-      <w:r>
-        <w:instrText xml:space="preserve"> SEQ Figure \* ARABIC </w:instrText>
-      </w:r>
-      <w:r>
-        <w:fldChar w:fldCharType="separate"/>
-      </w:r>
-      <w:r>
-        <w:rPr>
-          <w:noProof/>
-        </w:rPr>
-        <w:t>5</w:t>
-      </w:r>
-      <w:r>
-        <w:fldChar w:fldCharType="end"/>
-      </w:r>
-      <w:r>
-        <w:t xml:space="preserve"> F</w:t>
-      </w:r>
-      <w:r>
-        <w:t>onction fléché avec paramètres</w:t>
-      </w:r>
-    </w:p>
-    <w:p/>
-    <w:p>
-      <w:pPr>
-        <w:keepNext/>
-        <w:jc w:val="center"/>
-      </w:pPr>
-      <w:r>
-        <w:pict>
-          <v:shape id="_x0000_i1071" type="#_x0000_t75" style="width:325.5pt;height:103.2pt">
-            <v:imagedata r:id="rId19" o:title="funcVsArrowFunc" croptop="17210f" cropbottom="16109f" cropleft="4922f" cropright="29999f"/>
+          <v:shape id="_x0000_i1101" type="#_x0000_t75" style="width:375.35pt;height:117.2pt">
+            <v:imagedata r:id="rId20" o:title="arrowFuncNoParam" croptop="14287f" cropbottom="14598f" cropleft="4983f" cropright="19980f"/>
           </v:shape>
         </w:pict>
       </w:r>
@@ -3969,38 +5231,972 @@
         <w:fldChar w:fldCharType="end"/>
       </w:r>
       <w:r>
+        <w:t xml:space="preserve"> Fonction fléché sans </w:t>
+      </w:r>
+      <w:r>
+        <w:t>paramètres</w:t>
+      </w:r>
+    </w:p>
+    <w:p>
+      <w:pPr>
+        <w:keepNext/>
+        <w:jc w:val="center"/>
+      </w:pPr>
+      <w:r>
+        <w:pict>
+          <v:shape id="_x0000_i1102" type="#_x0000_t75" style="width:471.75pt;height:106.2pt">
+            <v:imagedata r:id="rId21" o:title="arrowFuncParam" croptop="14712f" cropbottom="15381f" cropleft="5091f" cropright="9356f"/>
+          </v:shape>
+        </w:pict>
+      </w:r>
+    </w:p>
+    <w:p>
+      <w:pPr>
+        <w:pStyle w:val="Lgende"/>
+        <w:jc w:val="center"/>
+      </w:pPr>
+      <w:r>
+        <w:t xml:space="preserve">Figure </w:t>
+      </w:r>
+      <w:r>
+        <w:fldChar w:fldCharType="begin"/>
+      </w:r>
+      <w:r>
+        <w:instrText xml:space="preserve"> SEQ Figure \* ARABIC </w:instrText>
+      </w:r>
+      <w:r>
+        <w:fldChar w:fldCharType="separate"/>
+      </w:r>
+      <w:r>
+        <w:rPr>
+          <w:noProof/>
+        </w:rPr>
+        <w:t>7</w:t>
+      </w:r>
+      <w:r>
+        <w:fldChar w:fldCharType="end"/>
+      </w:r>
+      <w:r>
+        <w:t xml:space="preserve"> F</w:t>
+      </w:r>
+      <w:r>
+        <w:t>onction fléché avec paramètres</w:t>
+      </w:r>
+    </w:p>
+    <w:p>
+      <w:pPr>
+        <w:jc w:val="center"/>
+      </w:pPr>
+    </w:p>
+    <w:p>
+      <w:pPr>
+        <w:keepNext/>
+        <w:jc w:val="center"/>
+      </w:pPr>
+      <w:r>
+        <w:pict>
+          <v:shape id="_x0000_i1103" type="#_x0000_t75" style="width:325.5pt;height:103.2pt">
+            <v:imagedata r:id="rId22" o:title="funcVsArrowFunc" croptop="17210f" cropbottom="16109f" cropleft="4922f" cropright="29999f"/>
+          </v:shape>
+        </w:pict>
+      </w:r>
+    </w:p>
+    <w:p>
+      <w:pPr>
+        <w:pStyle w:val="Lgende"/>
+        <w:jc w:val="center"/>
+      </w:pPr>
+      <w:r>
+        <w:t xml:space="preserve">Figure </w:t>
+      </w:r>
+      <w:r>
+        <w:fldChar w:fldCharType="begin"/>
+      </w:r>
+      <w:r>
+        <w:instrText xml:space="preserve"> SEQ Figure \* ARABIC </w:instrText>
+      </w:r>
+      <w:r>
+        <w:fldChar w:fldCharType="separate"/>
+      </w:r>
+      <w:r>
+        <w:rPr>
+          <w:noProof/>
+        </w:rPr>
+        <w:t>8</w:t>
+      </w:r>
+      <w:r>
+        <w:fldChar w:fldCharType="end"/>
+      </w:r>
+      <w:r>
         <w:t xml:space="preserve"> </w:t>
       </w:r>
       <w:r>
         <w:t>Comparaison entre fonction normale et fléché</w:t>
       </w:r>
-      <w:r>
+    </w:p>
+    <w:p>
+      <w:pPr>
+        <w:pStyle w:val="Titre2"/>
+        <w:jc w:val="both"/>
+      </w:pPr>
+      <w:bookmarkStart w:id="12" w:name="_Toc155709206"/>
+      <w:r>
+        <w:t>Fonctions de M</w:t>
+      </w:r>
+      <w:r>
+        <w:t>anipulation</w:t>
+      </w:r>
+      <w:r>
+        <w:t xml:space="preserve"> de Tableau</w:t>
+      </w:r>
+      <w:bookmarkEnd w:id="12"/>
+    </w:p>
+    <w:p>
+      <w:pPr>
+        <w:jc w:val="both"/>
+      </w:pPr>
+    </w:p>
+    <w:p>
+      <w:pPr>
+        <w:jc w:val="both"/>
+      </w:pPr>
+      <w:r>
+        <w:rPr>
+          <w:b/>
+        </w:rPr>
+        <w:t>JavaScript</w:t>
+      </w:r>
+      <w:r>
+        <w:t xml:space="preserve"> étant est un langage de code optimiser pour les références et les tableaux. </w:t>
+      </w:r>
+    </w:p>
+    <w:p>
+      <w:pPr>
+        <w:jc w:val="both"/>
+      </w:pPr>
+      <w:r>
+        <w:t>Par default il y a un nombre de fonctions à disposition pour la manipulation de ces tableaux.</w:t>
+      </w:r>
+    </w:p>
+    <w:p>
+      <w:pPr>
+        <w:jc w:val="both"/>
+      </w:pPr>
+      <w:r>
+        <w:t>Pour ce je quatre ont étais nécessaire pour gérer le serpent et son déplacement :</w:t>
+      </w:r>
+    </w:p>
+    <w:p>
+      <w:pPr>
+        <w:pStyle w:val="Paragraphedeliste"/>
+        <w:numPr>
+          <w:ilvl w:val="0"/>
+          <w:numId w:val="15"/>
+        </w:numPr>
+        <w:jc w:val="both"/>
+        <w:rPr>
+          <w:b/>
+        </w:rPr>
+      </w:pPr>
+      <w:r>
+        <w:rPr>
+          <w:b/>
+        </w:rPr>
+        <w:t>Shift :</w:t>
+      </w:r>
+      <w:r>
+        <w:rPr>
+          <w:b/>
+        </w:rPr>
         <w:t xml:space="preserve"> </w:t>
       </w:r>
+      <w:r>
+        <w:t>Enlevé</w:t>
+      </w:r>
+      <w:r>
+        <w:t xml:space="preserve"> le premier </w:t>
+      </w:r>
+      <w:r>
+        <w:t>élément</w:t>
+      </w:r>
+      <w:r>
+        <w:t xml:space="preserve"> du tableau</w:t>
+      </w:r>
+      <w:r>
+        <w:t xml:space="preserve"> (index 0)</w:t>
+      </w:r>
+    </w:p>
+    <w:p>
+      <w:pPr>
+        <w:pStyle w:val="Paragraphedeliste"/>
+        <w:numPr>
+          <w:ilvl w:val="0"/>
+          <w:numId w:val="15"/>
+        </w:numPr>
+        <w:jc w:val="both"/>
+        <w:rPr>
+          <w:b/>
+        </w:rPr>
+      </w:pPr>
+      <w:r>
+        <w:rPr>
+          <w:b/>
+        </w:rPr>
+        <w:t>Pop :</w:t>
+      </w:r>
+      <w:r>
+        <w:rPr>
+          <w:b/>
+        </w:rPr>
+        <w:t xml:space="preserve"> </w:t>
+      </w:r>
+      <w:r>
+        <w:t>Enlevé</w:t>
+      </w:r>
+      <w:r>
+        <w:t xml:space="preserve"> le dernier </w:t>
+      </w:r>
+      <w:r>
+        <w:t>élément</w:t>
+      </w:r>
+      <w:r>
+        <w:t xml:space="preserve"> du tableau</w:t>
+      </w:r>
+      <w:r>
+        <w:t xml:space="preserve"> (index length-1)</w:t>
+      </w:r>
+    </w:p>
+    <w:p>
+      <w:pPr>
+        <w:pStyle w:val="Paragraphedeliste"/>
+        <w:numPr>
+          <w:ilvl w:val="0"/>
+          <w:numId w:val="15"/>
+        </w:numPr>
+        <w:jc w:val="both"/>
+        <w:rPr>
+          <w:b/>
+        </w:rPr>
+      </w:pPr>
+      <w:proofErr w:type="spellStart"/>
+      <w:r>
+        <w:rPr>
+          <w:b/>
+        </w:rPr>
+        <w:t>Unshift</w:t>
+      </w:r>
+      <w:proofErr w:type="spellEnd"/>
+      <w:r>
+        <w:rPr>
+          <w:b/>
+        </w:rPr>
+        <w:t> :</w:t>
+      </w:r>
+      <w:r>
+        <w:rPr>
+          <w:b/>
+        </w:rPr>
+        <w:t xml:space="preserve"> </w:t>
+      </w:r>
+      <w:r>
+        <w:t>Ajoute un nouvel élément en premier place du tableau (index 0)</w:t>
+      </w:r>
+    </w:p>
+    <w:p>
+      <w:pPr>
+        <w:pStyle w:val="Paragraphedeliste"/>
+        <w:numPr>
+          <w:ilvl w:val="0"/>
+          <w:numId w:val="15"/>
+        </w:numPr>
+        <w:jc w:val="both"/>
+        <w:rPr>
+          <w:b/>
+        </w:rPr>
+      </w:pPr>
+      <w:r>
+        <w:rPr>
+          <w:b/>
+        </w:rPr>
+        <w:t>Push :</w:t>
+      </w:r>
+      <w:r>
+        <w:rPr>
+          <w:b/>
+        </w:rPr>
+        <w:t xml:space="preserve"> </w:t>
+      </w:r>
+      <w:r>
+        <w:t>Ajoute un nouvel élément a la dernière place du tableau (index length-1)</w:t>
+      </w:r>
+    </w:p>
+    <w:p>
+      <w:pPr>
+        <w:pStyle w:val="Paragraphedeliste"/>
+        <w:numPr>
+          <w:ilvl w:val="0"/>
+          <w:numId w:val="15"/>
+        </w:numPr>
+        <w:jc w:val="both"/>
+        <w:rPr>
+          <w:b/>
+        </w:rPr>
+      </w:pPr>
+      <w:r>
+        <w:rPr>
+          <w:b/>
+        </w:rPr>
+        <w:t xml:space="preserve">Slice : </w:t>
+      </w:r>
+      <w:r>
+        <w:t>Crée un nouvel tableau d’éléments découper d’un tableau originaire</w:t>
+      </w:r>
+      <w:r>
+        <w:rPr>
+          <w:b/>
+        </w:rPr>
+        <w:t xml:space="preserve"> </w:t>
+      </w:r>
+    </w:p>
+    <w:p>
+      <w:pPr>
+        <w:pStyle w:val="Paragraphedeliste"/>
+        <w:numPr>
+          <w:ilvl w:val="0"/>
+          <w:numId w:val="15"/>
+        </w:numPr>
+        <w:jc w:val="both"/>
+        <w:rPr>
+          <w:b/>
+        </w:rPr>
+      </w:pPr>
+      <w:proofErr w:type="spellStart"/>
+      <w:r>
+        <w:rPr>
+          <w:b/>
+        </w:rPr>
+        <w:t>Some</w:t>
+      </w:r>
+      <w:proofErr w:type="spellEnd"/>
+      <w:r>
+        <w:rPr>
+          <w:b/>
+        </w:rPr>
+        <w:t xml:space="preserve"> : </w:t>
+      </w:r>
+      <w:r>
+        <w:t>Compare une condition pour toutes éléments d’un tableau</w:t>
+      </w:r>
+    </w:p>
+    <w:p>
+      <w:pPr>
+        <w:keepNext/>
+        <w:jc w:val="center"/>
+      </w:pPr>
+      <w:r>
+        <w:lastRenderedPageBreak/>
+        <w:pict>
+          <v:shape id="_x0000_i1104" type="#_x0000_t75" style="width:457.55pt;height:151.3pt">
+            <v:imagedata r:id="rId23" o:title="arrayManupulationFuncs" croptop="20060f" cropbottom="19831f" cropleft="5057f" cropright="2951f"/>
+          </v:shape>
+        </w:pict>
+      </w:r>
+    </w:p>
+    <w:p>
+      <w:pPr>
+        <w:pStyle w:val="Lgende"/>
+        <w:jc w:val="center"/>
+      </w:pPr>
+      <w:r>
+        <w:t xml:space="preserve">Figure </w:t>
+      </w:r>
+      <w:r>
+        <w:fldChar w:fldCharType="begin"/>
+      </w:r>
+      <w:r>
+        <w:instrText xml:space="preserve"> SEQ Figure \* ARABIC </w:instrText>
+      </w:r>
+      <w:r>
+        <w:fldChar w:fldCharType="separate"/>
+      </w:r>
+      <w:r>
+        <w:rPr>
+          <w:noProof/>
+        </w:rPr>
+        <w:t>9</w:t>
+      </w:r>
+      <w:r>
+        <w:fldChar w:fldCharType="end"/>
+      </w:r>
+      <w:r>
+        <w:t xml:space="preserve"> Exe</w:t>
+      </w:r>
+      <w:r>
+        <w:t>mple S</w:t>
+      </w:r>
+      <w:r>
+        <w:t xml:space="preserve">hift, Pop, </w:t>
+      </w:r>
+      <w:proofErr w:type="spellStart"/>
+      <w:r>
+        <w:t>Unshift</w:t>
+      </w:r>
+      <w:proofErr w:type="spellEnd"/>
+      <w:r>
+        <w:t>, Push</w:t>
+      </w:r>
+    </w:p>
+    <w:p>
+      <w:pPr>
+        <w:keepNext/>
+        <w:jc w:val="center"/>
+      </w:pPr>
+      <w:r>
+        <w:pict>
+          <v:shape id="_x0000_i1105" type="#_x0000_t75" style="width:418pt;height:161.65pt">
+            <v:imagedata r:id="rId24" o:title="slice" croptop="11176f" cropbottom="11176f" cropleft="5066f" cropright="5181f"/>
+          </v:shape>
+        </w:pict>
+      </w:r>
+    </w:p>
+    <w:p>
+      <w:pPr>
+        <w:pStyle w:val="Lgende"/>
+        <w:jc w:val="center"/>
+      </w:pPr>
+      <w:r>
+        <w:t xml:space="preserve">Figure </w:t>
+      </w:r>
+      <w:r>
+        <w:fldChar w:fldCharType="begin"/>
+      </w:r>
+      <w:r>
+        <w:instrText xml:space="preserve"> SEQ Figure \* ARABIC </w:instrText>
+      </w:r>
+      <w:r>
+        <w:fldChar w:fldCharType="separate"/>
+      </w:r>
+      <w:r>
+        <w:rPr>
+          <w:noProof/>
+        </w:rPr>
+        <w:t>10</w:t>
+      </w:r>
+      <w:r>
+        <w:fldChar w:fldCharType="end"/>
+      </w:r>
+      <w:r>
+        <w:t xml:space="preserve"> Exemple Slice</w:t>
+      </w:r>
+    </w:p>
+    <w:p>
+      <w:pPr>
+        <w:jc w:val="center"/>
+      </w:pPr>
+    </w:p>
+    <w:p>
+      <w:pPr>
+        <w:keepNext/>
+        <w:jc w:val="center"/>
+      </w:pPr>
+      <w:r>
+        <w:pict>
+          <v:shape id="_x0000_i1106" type="#_x0000_t75" style="width:412.85pt;height:137.45pt">
+            <v:imagedata r:id="rId25" o:title="some" croptop="14889f" cropbottom="15125f" cropleft="6732f" cropright="6732f"/>
+          </v:shape>
+        </w:pict>
+      </w:r>
+    </w:p>
+    <w:p>
+      <w:pPr>
+        <w:pStyle w:val="Lgende"/>
+        <w:jc w:val="center"/>
+      </w:pPr>
+      <w:r>
+        <w:t xml:space="preserve">Figure </w:t>
+      </w:r>
+      <w:r>
+        <w:fldChar w:fldCharType="begin"/>
+      </w:r>
+      <w:r>
+        <w:instrText xml:space="preserve"> SEQ Figure \* ARABIC </w:instrText>
+      </w:r>
+      <w:r>
+        <w:fldChar w:fldCharType="separate"/>
+      </w:r>
+      <w:r>
+        <w:rPr>
+          <w:noProof/>
+        </w:rPr>
+        <w:t>11</w:t>
+      </w:r>
+      <w:r>
+        <w:fldChar w:fldCharType="end"/>
+      </w:r>
+      <w:r>
+        <w:t xml:space="preserve"> Exemple </w:t>
+      </w:r>
+      <w:proofErr w:type="spellStart"/>
+      <w:r>
+        <w:t>Some</w:t>
+      </w:r>
+      <w:proofErr w:type="spellEnd"/>
+    </w:p>
+    <w:p>
+      <w:pPr>
+        <w:pStyle w:val="Titre2"/>
+        <w:jc w:val="both"/>
+      </w:pPr>
+      <w:bookmarkStart w:id="13" w:name="_Toc155709207"/>
+      <w:proofErr w:type="spellStart"/>
+      <w:r>
+        <w:t>Mapping</w:t>
+      </w:r>
+      <w:bookmarkEnd w:id="13"/>
+      <w:proofErr w:type="spellEnd"/>
+    </w:p>
+    <w:p>
+      <w:pPr>
+        <w:jc w:val="both"/>
+      </w:pPr>
+    </w:p>
+    <w:p>
+      <w:pPr>
+        <w:jc w:val="both"/>
+      </w:pPr>
+      <w:r>
+        <w:t xml:space="preserve">La fonction </w:t>
+      </w:r>
+      <w:proofErr w:type="spellStart"/>
+      <w:proofErr w:type="gramStart"/>
+      <w:r>
+        <w:rPr>
+          <w:b/>
+        </w:rPr>
+        <w:t>Map</w:t>
+      </w:r>
+      <w:proofErr w:type="spellEnd"/>
+      <w:r>
+        <w:rPr>
+          <w:b/>
+        </w:rPr>
+        <w:t>(</w:t>
+      </w:r>
+      <w:proofErr w:type="gramEnd"/>
+      <w:r>
+        <w:rPr>
+          <w:b/>
+        </w:rPr>
+        <w:t>)</w:t>
+      </w:r>
+      <w:r>
+        <w:t xml:space="preserve"> </w:t>
+      </w:r>
+      <w:r>
+        <w:t>est une fonction pour les tableaux.</w:t>
+      </w:r>
+    </w:p>
+    <w:p>
+      <w:pPr>
+        <w:jc w:val="both"/>
+      </w:pPr>
+      <w:proofErr w:type="spellStart"/>
+      <w:proofErr w:type="gramStart"/>
+      <w:r>
+        <w:rPr>
+          <w:b/>
+        </w:rPr>
+        <w:t>Map</w:t>
+      </w:r>
+      <w:proofErr w:type="spellEnd"/>
+      <w:r>
+        <w:rPr>
+          <w:b/>
+        </w:rPr>
+        <w:t>(</w:t>
+      </w:r>
+      <w:proofErr w:type="gramEnd"/>
+      <w:r>
+        <w:rPr>
+          <w:b/>
+        </w:rPr>
+        <w:t>)</w:t>
+      </w:r>
+      <w:r>
+        <w:rPr>
+          <w:b/>
+        </w:rPr>
+        <w:t xml:space="preserve"> </w:t>
+      </w:r>
+      <w:r>
+        <w:t>va retourner un tableau peuplé les r</w:t>
+      </w:r>
+      <w:r>
+        <w:t>ésultats de l’appel d’une fonction fournie sur chaque élément du tableau appelant.</w:t>
+      </w:r>
+      <w:r>
+        <w:t xml:space="preserve"> </w:t>
+      </w:r>
+    </w:p>
+    <w:p>
+      <w:pPr>
+        <w:keepNext/>
+        <w:jc w:val="center"/>
+      </w:pPr>
+      <w:r>
+        <w:rPr>
+          <w:noProof/>
+          <w:lang w:eastAsia="fr-CH"/>
+        </w:rPr>
+        <w:lastRenderedPageBreak/>
+        <w:drawing>
+          <wp:inline distT="0" distB="0" distL="0" distR="0">
+            <wp:extent cx="4865370" cy="1528445"/>
+            <wp:effectExtent l="0" t="0" r="0" b="0"/>
+            <wp:docPr id="1" name="Image 1" descr="C:\Users\ethschafsta\AppData\Local\Microsoft\Windows\INetCache\Content.Word\arrayMapFunc.png"/>
+            <wp:cNvGraphicFramePr>
+              <a:graphicFrameLocks xmlns:a="http://schemas.openxmlformats.org/drawingml/2006/main" noChangeAspect="1"/>
+            </wp:cNvGraphicFramePr>
+            <a:graphic xmlns:a="http://schemas.openxmlformats.org/drawingml/2006/main">
+              <a:graphicData uri="http://schemas.openxmlformats.org/drawingml/2006/picture">
+                <pic:pic xmlns:pic="http://schemas.openxmlformats.org/drawingml/2006/picture">
+                  <pic:nvPicPr>
+                    <pic:cNvPr id="0" name="Picture 52" descr="C:\Users\ethschafsta\AppData\Local\Microsoft\Windows\INetCache\Content.Word\arrayMapFunc.png"/>
+                    <pic:cNvPicPr>
+                      <a:picLocks noChangeAspect="1" noChangeArrowheads="1"/>
+                    </pic:cNvPicPr>
+                  </pic:nvPicPr>
+                  <pic:blipFill>
+                    <a:blip r:embed="rId26" cstate="print">
+                      <a:extLst>
+                        <a:ext uri="{28A0092B-C50C-407E-A947-70E740481C1C}">
+                          <a14:useLocalDpi xmlns:a14="http://schemas.microsoft.com/office/drawing/2010/main" val="0"/>
+                        </a:ext>
+                      </a:extLst>
+                    </a:blip>
+                    <a:srcRect l="7706" t="30603" r="7826" b="30426"/>
+                    <a:stretch>
+                      <a:fillRect/>
+                    </a:stretch>
+                  </pic:blipFill>
+                  <pic:spPr bwMode="auto">
+                    <a:xfrm>
+                      <a:off x="0" y="0"/>
+                      <a:ext cx="4865370" cy="1528445"/>
+                    </a:xfrm>
+                    <a:prstGeom prst="rect">
+                      <a:avLst/>
+                    </a:prstGeom>
+                    <a:noFill/>
+                    <a:ln>
+                      <a:noFill/>
+                    </a:ln>
+                  </pic:spPr>
+                </pic:pic>
+              </a:graphicData>
+            </a:graphic>
+          </wp:inline>
+        </w:drawing>
+      </w:r>
+    </w:p>
+    <w:p>
+      <w:pPr>
+        <w:pStyle w:val="Lgende"/>
+        <w:jc w:val="center"/>
+      </w:pPr>
+      <w:r>
+        <w:t xml:space="preserve">Figure </w:t>
+      </w:r>
+      <w:r>
+        <w:fldChar w:fldCharType="begin"/>
+      </w:r>
+      <w:r>
+        <w:instrText xml:space="preserve"> SEQ Figure \* ARABIC </w:instrText>
+      </w:r>
+      <w:r>
+        <w:fldChar w:fldCharType="separate"/>
+      </w:r>
+      <w:r>
+        <w:rPr>
+          <w:noProof/>
+        </w:rPr>
+        <w:t>12</w:t>
+      </w:r>
+      <w:r>
+        <w:fldChar w:fldCharType="end"/>
+      </w:r>
+      <w:r>
+        <w:t xml:space="preserve"> Fonction </w:t>
+      </w:r>
+      <w:proofErr w:type="spellStart"/>
+      <w:r>
+        <w:t>Map</w:t>
+      </w:r>
+      <w:proofErr w:type="spellEnd"/>
+      <w:r>
+        <w:t xml:space="preserve"> avec un tableau</w:t>
+      </w:r>
+    </w:p>
+    <w:p>
+      <w:pPr>
+        <w:jc w:val="both"/>
+      </w:pPr>
+      <w:r>
+        <w:t xml:space="preserve">Dans le cas d’un tableau d’objets il est utile pour extraire des propriétés, et d’en faire un </w:t>
+      </w:r>
+      <w:proofErr w:type="spellStart"/>
+      <w:r>
+        <w:t>list</w:t>
+      </w:r>
+      <w:proofErr w:type="spellEnd"/>
+      <w:r>
+        <w:t>.</w:t>
+      </w:r>
+      <w:r>
+        <w:t xml:space="preserve"> </w:t>
+      </w:r>
+    </w:p>
+    <w:p>
+      <w:pPr>
+        <w:keepNext/>
+        <w:jc w:val="center"/>
+      </w:pPr>
+      <w:r>
+        <w:rPr>
+          <w:noProof/>
+          <w:lang w:eastAsia="fr-CH"/>
+        </w:rPr>
+        <w:drawing>
+          <wp:inline distT="0" distB="0" distL="0" distR="0">
+            <wp:extent cx="6123457" cy="1044054"/>
+            <wp:effectExtent l="0" t="0" r="0" b="3810"/>
+            <wp:docPr id="2" name="Image 2" descr="C:\Users\ethschafsta\AppData\Local\Microsoft\Windows\INetCache\Content.Word\objectArrayMap.png"/>
+            <wp:cNvGraphicFramePr>
+              <a:graphicFrameLocks xmlns:a="http://schemas.openxmlformats.org/drawingml/2006/main" noChangeAspect="1"/>
+            </wp:cNvGraphicFramePr>
+            <a:graphic xmlns:a="http://schemas.openxmlformats.org/drawingml/2006/main">
+              <a:graphicData uri="http://schemas.openxmlformats.org/drawingml/2006/picture">
+                <pic:pic xmlns:pic="http://schemas.openxmlformats.org/drawingml/2006/picture">
+                  <pic:nvPicPr>
+                    <pic:cNvPr id="0" name="Picture 55" descr="C:\Users\ethschafsta\AppData\Local\Microsoft\Windows\INetCache\Content.Word\objectArrayMap.png"/>
+                    <pic:cNvPicPr>
+                      <a:picLocks noChangeAspect="1" noChangeArrowheads="1"/>
+                    </pic:cNvPicPr>
+                  </pic:nvPicPr>
+                  <pic:blipFill rotWithShape="1">
+                    <a:blip r:embed="rId27" cstate="print">
+                      <a:extLst>
+                        <a:ext uri="{28A0092B-C50C-407E-A947-70E740481C1C}">
+                          <a14:useLocalDpi xmlns:a14="http://schemas.microsoft.com/office/drawing/2010/main" val="0"/>
+                        </a:ext>
+                      </a:extLst>
+                    </a:blip>
+                    <a:srcRect l="6168" t="34166" r="6143" b="34402"/>
+                    <a:stretch/>
+                  </pic:blipFill>
+                  <pic:spPr bwMode="auto">
+                    <a:xfrm>
+                      <a:off x="0" y="0"/>
+                      <a:ext cx="6141359" cy="1047106"/>
+                    </a:xfrm>
+                    <a:prstGeom prst="rect">
+                      <a:avLst/>
+                    </a:prstGeom>
+                    <a:noFill/>
+                    <a:ln>
+                      <a:noFill/>
+                    </a:ln>
+                    <a:extLst>
+                      <a:ext uri="{53640926-AAD7-44D8-BBD7-CCE9431645EC}">
+                        <a14:shadowObscured xmlns:a14="http://schemas.microsoft.com/office/drawing/2010/main"/>
+                      </a:ext>
+                    </a:extLst>
+                  </pic:spPr>
+                </pic:pic>
+              </a:graphicData>
+            </a:graphic>
+          </wp:inline>
+        </w:drawing>
+      </w:r>
+    </w:p>
+    <w:p>
+      <w:pPr>
+        <w:pStyle w:val="Lgende"/>
+        <w:jc w:val="center"/>
+      </w:pPr>
+      <w:r>
+        <w:t xml:space="preserve">Figure </w:t>
+      </w:r>
+      <w:r>
+        <w:fldChar w:fldCharType="begin"/>
+      </w:r>
+      <w:r>
+        <w:instrText xml:space="preserve"> SEQ Figure \* ARABIC </w:instrText>
+      </w:r>
+      <w:r>
+        <w:fldChar w:fldCharType="separate"/>
+      </w:r>
+      <w:r>
+        <w:rPr>
+          <w:noProof/>
+        </w:rPr>
+        <w:t>13</w:t>
+      </w:r>
+      <w:r>
+        <w:fldChar w:fldCharType="end"/>
+      </w:r>
+      <w:r>
+        <w:t xml:space="preserve"> Fonction </w:t>
+      </w:r>
+      <w:proofErr w:type="spellStart"/>
+      <w:r>
+        <w:t>Map</w:t>
+      </w:r>
+      <w:proofErr w:type="spellEnd"/>
+      <w:r>
+        <w:t xml:space="preserve"> avec un tableau d'objets</w:t>
+      </w:r>
+    </w:p>
+    <w:p>
+      <w:pPr>
+        <w:pStyle w:val="Titre2"/>
+      </w:pPr>
+      <w:r>
+        <w:t xml:space="preserve"> </w:t>
+      </w:r>
+      <w:bookmarkStart w:id="14" w:name="_Toc155709208"/>
+      <w:proofErr w:type="spellStart"/>
+      <w:r>
+        <w:t>Rest</w:t>
+      </w:r>
+      <w:bookmarkEnd w:id="14"/>
+      <w:proofErr w:type="spellEnd"/>
+    </w:p>
+    <w:p/>
+    <w:p>
+      <w:r>
+        <w:t>L</w:t>
+      </w:r>
+      <w:r>
+        <w:t xml:space="preserve">a syntaxe du paramètre </w:t>
+      </w:r>
+      <w:proofErr w:type="spellStart"/>
+      <w:r>
+        <w:t>rest</w:t>
+      </w:r>
+      <w:proofErr w:type="spellEnd"/>
+      <w:r>
+        <w:t xml:space="preserve"> permet à une fonction d'accepter un nombre indéfini d'arguments sous forme d'un tableau, offrant ainsi une manière de représenter des fonctions </w:t>
+      </w:r>
+      <w:hyperlink r:id="rId28" w:history="1">
+        <w:proofErr w:type="spellStart"/>
+        <w:r>
+          <w:rPr>
+            <w:rStyle w:val="Lienhypertexte"/>
+          </w:rPr>
+          <w:t>variadiques</w:t>
+        </w:r>
+        <w:proofErr w:type="spellEnd"/>
+      </w:hyperlink>
+      <w:r>
+        <w:t xml:space="preserve"> en JavaScript.</w:t>
+      </w:r>
+    </w:p>
+    <w:p>
+      <w:pPr>
+        <w:keepNext/>
+        <w:jc w:val="center"/>
+      </w:pPr>
+      <w:r>
+        <w:pict>
+          <v:shape id="_x0000_i1107" type="#_x0000_t75" style="width:502.9pt;height:74.2pt">
+            <v:imagedata r:id="rId29" o:title="rest" croptop="17548f" cropbottom="17521f" cropleft="4092f" cropright="7950f"/>
+          </v:shape>
+        </w:pict>
+      </w:r>
+    </w:p>
+    <w:p>
+      <w:pPr>
+        <w:pStyle w:val="Lgende"/>
+        <w:jc w:val="center"/>
+      </w:pPr>
+      <w:r>
+        <w:t xml:space="preserve">Figure </w:t>
+      </w:r>
+      <w:r>
+        <w:fldChar w:fldCharType="begin"/>
+      </w:r>
+      <w:r>
+        <w:instrText xml:space="preserve"> SEQ Figure \* ARABIC </w:instrText>
+      </w:r>
+      <w:r>
+        <w:fldChar w:fldCharType="separate"/>
+      </w:r>
+      <w:r>
+        <w:rPr>
+          <w:noProof/>
+        </w:rPr>
+        <w:t>14</w:t>
+      </w:r>
+      <w:r>
+        <w:fldChar w:fldCharType="end"/>
+      </w:r>
+      <w:r>
+        <w:t xml:space="preserve"> Exemple </w:t>
+      </w:r>
+      <w:proofErr w:type="spellStart"/>
+      <w:r>
+        <w:t>Rest</w:t>
+      </w:r>
+      <w:proofErr w:type="spellEnd"/>
+    </w:p>
+    <w:p>
+      <w:r>
+        <w:br w:type="page"/>
+      </w:r>
     </w:p>
     <w:p>
       <w:pPr>
         <w:pStyle w:val="Titre1"/>
-      </w:pPr>
-      <w:bookmarkStart w:id="8" w:name="_Toc155640240"/>
+        <w:jc w:val="both"/>
+      </w:pPr>
+      <w:bookmarkStart w:id="15" w:name="_Toc155709209"/>
       <w:r>
         <w:lastRenderedPageBreak/>
         <w:t>Conclusion</w:t>
       </w:r>
-      <w:bookmarkEnd w:id="8"/>
+      <w:bookmarkEnd w:id="15"/>
+    </w:p>
+    <w:p>
+      <w:pPr>
+        <w:jc w:val="both"/>
+      </w:pPr>
+    </w:p>
+    <w:p>
+      <w:pPr>
+        <w:pStyle w:val="Titre2"/>
+        <w:jc w:val="both"/>
+      </w:pPr>
+      <w:bookmarkStart w:id="16" w:name="_Toc155709210"/>
+      <w:r>
+        <w:t>Tests</w:t>
+      </w:r>
+      <w:bookmarkEnd w:id="16"/>
     </w:p>
     <w:p/>
     <w:p>
       <w:pPr>
-        <w:pStyle w:val="Titre2"/>
-      </w:pPr>
-      <w:bookmarkStart w:id="9" w:name="_Toc155640241"/>
-      <w:r>
-        <w:t>Tests</w:t>
-      </w:r>
-      <w:bookmarkEnd w:id="9"/>
-    </w:p>
-    <w:p/>
+        <w:jc w:val="both"/>
+      </w:pPr>
+      <w:r>
+        <w:t>7 simple tests unitaire ont été faite pour s’assurer que les différentes fonctionnalités du jeu marchent correctement. Parmi ces test 6 sur 7 sont passé.</w:t>
+      </w:r>
+    </w:p>
+    <w:p>
+      <w:pPr>
+        <w:jc w:val="both"/>
+      </w:pPr>
+    </w:p>
     <w:tbl>
       <w:tblPr>
         <w:tblStyle w:val="Grilledutableau"/>
@@ -4024,7 +6220,7 @@
           </w:tcPr>
           <w:p>
             <w:pPr>
-              <w:jc w:val="center"/>
+              <w:jc w:val="both"/>
               <w:rPr>
                 <w:b/>
                 <w:bCs/>
@@ -4049,7 +6245,7 @@
           </w:tcPr>
           <w:p>
             <w:pPr>
-              <w:jc w:val="center"/>
+              <w:jc w:val="both"/>
               <w:rPr>
                 <w:b/>
                 <w:bCs/>
@@ -4074,7 +6270,7 @@
           </w:tcPr>
           <w:p>
             <w:pPr>
-              <w:jc w:val="center"/>
+              <w:jc w:val="both"/>
               <w:rPr>
                 <w:b/>
                 <w:bCs/>
@@ -4104,7 +6300,7 @@
           </w:tcPr>
           <w:p>
             <w:pPr>
-              <w:jc w:val="center"/>
+              <w:jc w:val="both"/>
               <w:rPr>
                 <w:b/>
                 <w:bCs/>
@@ -4124,7 +6320,7 @@
           </w:tcPr>
           <w:p>
             <w:pPr>
-              <w:jc w:val="center"/>
+              <w:jc w:val="both"/>
               <w:rPr>
                 <w:b/>
                 <w:bCs/>
@@ -4161,7 +6357,7 @@
           </w:tcPr>
           <w:p>
             <w:pPr>
-              <w:jc w:val="center"/>
+              <w:jc w:val="both"/>
               <w:rPr>
                 <w:b/>
                 <w:bCs/>
@@ -4188,7 +6384,7 @@
           </w:tcPr>
           <w:p>
             <w:pPr>
-              <w:jc w:val="center"/>
+              <w:jc w:val="both"/>
               <w:rPr>
                 <w:b/>
                 <w:bCs/>
@@ -4208,7 +6404,7 @@
           </w:tcPr>
           <w:p>
             <w:pPr>
-              <w:jc w:val="center"/>
+              <w:jc w:val="both"/>
               <w:rPr>
                 <w:b/>
                 <w:bCs/>
@@ -4229,7 +6425,7 @@
           </w:tcPr>
           <w:p>
             <w:pPr>
-              <w:jc w:val="center"/>
+              <w:jc w:val="both"/>
               <w:rPr>
                 <w:b/>
                 <w:bCs/>
@@ -4257,7 +6453,7 @@
           </w:tcPr>
           <w:p>
             <w:pPr>
-              <w:jc w:val="center"/>
+              <w:jc w:val="both"/>
               <w:rPr>
                 <w:b/>
                 <w:bCs/>
@@ -4277,7 +6473,7 @@
           </w:tcPr>
           <w:p>
             <w:pPr>
-              <w:jc w:val="center"/>
+              <w:jc w:val="both"/>
               <w:rPr>
                 <w:b/>
                 <w:bCs/>
@@ -4298,7 +6494,7 @@
           </w:tcPr>
           <w:p>
             <w:pPr>
-              <w:jc w:val="center"/>
+              <w:jc w:val="both"/>
               <w:rPr>
                 <w:b/>
                 <w:bCs/>
@@ -4326,7 +6522,7 @@
           </w:tcPr>
           <w:p>
             <w:pPr>
-              <w:jc w:val="center"/>
+              <w:jc w:val="both"/>
               <w:rPr>
                 <w:rStyle w:val="lev"/>
               </w:rPr>
@@ -4365,7 +6561,7 @@
           </w:tcPr>
           <w:p>
             <w:pPr>
-              <w:jc w:val="center"/>
+              <w:jc w:val="both"/>
               <w:rPr>
                 <w:b/>
                 <w:bCs/>
@@ -4423,7 +6619,7 @@
           </w:tcPr>
           <w:p>
             <w:pPr>
-              <w:jc w:val="center"/>
+              <w:jc w:val="both"/>
               <w:rPr>
                 <w:b/>
                 <w:bCs/>
@@ -4451,7 +6647,7 @@
           </w:tcPr>
           <w:p>
             <w:pPr>
-              <w:jc w:val="center"/>
+              <w:jc w:val="both"/>
               <w:rPr>
                 <w:b/>
                 <w:bCs/>
@@ -4471,7 +6667,7 @@
           </w:tcPr>
           <w:p>
             <w:pPr>
-              <w:jc w:val="center"/>
+              <w:jc w:val="both"/>
               <w:rPr>
                 <w:b/>
                 <w:bCs/>
@@ -4492,7 +6688,7 @@
           </w:tcPr>
           <w:p>
             <w:pPr>
-              <w:jc w:val="center"/>
+              <w:jc w:val="both"/>
               <w:rPr>
                 <w:b/>
                 <w:bCs/>
@@ -4519,7 +6715,7 @@
           </w:tcPr>
           <w:p>
             <w:pPr>
-              <w:jc w:val="center"/>
+              <w:jc w:val="both"/>
               <w:rPr>
                 <w:b/>
                 <w:bCs/>
@@ -4539,7 +6735,7 @@
           </w:tcPr>
           <w:p>
             <w:pPr>
-              <w:jc w:val="center"/>
+              <w:jc w:val="both"/>
               <w:rPr>
                 <w:b/>
                 <w:bCs/>
@@ -4560,7 +6756,7 @@
           </w:tcPr>
           <w:p>
             <w:pPr>
-              <w:jc w:val="center"/>
+              <w:jc w:val="both"/>
               <w:rPr>
                 <w:b/>
                 <w:bCs/>
@@ -4589,7 +6785,7 @@
           </w:tcPr>
           <w:p>
             <w:pPr>
-              <w:jc w:val="center"/>
+              <w:jc w:val="both"/>
               <w:rPr>
                 <w:b/>
                 <w:bCs/>
@@ -4609,7 +6805,7 @@
           </w:tcPr>
           <w:p>
             <w:pPr>
-              <w:jc w:val="center"/>
+              <w:jc w:val="both"/>
               <w:rPr>
                 <w:b/>
                 <w:bCs/>
@@ -4630,7 +6826,7 @@
           </w:tcPr>
           <w:p>
             <w:pPr>
-              <w:jc w:val="center"/>
+              <w:jc w:val="both"/>
               <w:rPr>
                 <w:b/>
                 <w:bCs/>
@@ -4649,30 +6845,143 @@
         </w:tc>
       </w:tr>
     </w:tbl>
+    <w:p>
+      <w:pPr>
+        <w:jc w:val="both"/>
+      </w:pPr>
+    </w:p>
+    <w:p>
+      <w:pPr>
+        <w:jc w:val="both"/>
+      </w:pPr>
+    </w:p>
+    <w:p>
+      <w:pPr>
+        <w:jc w:val="both"/>
+      </w:pPr>
+      <w:r>
+        <w:t>Le t</w:t>
+      </w:r>
+      <w:r>
+        <w:t xml:space="preserve">est de </w:t>
+      </w:r>
+      <w:r>
+        <w:t>"</w:t>
+      </w:r>
+      <w:r>
+        <w:t>Génération Aléatoire de la Position de la Pomme</w:t>
+      </w:r>
+      <w:r>
+        <w:t>"</w:t>
+      </w:r>
+      <w:r>
+        <w:t xml:space="preserve"> n’a pas fonctionné. La fonction dans la classe main.js qui est responsable de généré une pomme avec des positions aléatoires, qui ne sont pas déjà occupée par la pomme a bien été implémentation mais il arrive quand même que certains pommes </w:t>
+      </w:r>
+      <w:proofErr w:type="spellStart"/>
+      <w:r>
+        <w:t>spawn</w:t>
+      </w:r>
+      <w:proofErr w:type="spellEnd"/>
+      <w:r>
+        <w:t xml:space="preserve"> directement sur le serpent.</w:t>
+      </w:r>
+    </w:p>
+    <w:p>
+      <w:r>
+        <w:t>Une solution à cette bug n’a pas pu être trouver avant la fin du projet.</w:t>
+      </w:r>
+    </w:p>
+    <w:p>
+      <w:pPr>
+        <w:jc w:val="both"/>
+      </w:pPr>
+    </w:p>
+    <w:p>
+      <w:pPr>
+        <w:keepNext/>
+        <w:jc w:val="center"/>
+      </w:pPr>
+      <w:r>
+        <w:lastRenderedPageBreak/>
+        <w:pict>
+          <v:shape id="_x0000_i1108" type="#_x0000_t75" style="width:379.95pt;height:452.55pt">
+            <v:imagedata r:id="rId30" o:title="funcSpawnApple" croptop="4647f" cropbottom="4873f" cropleft="5182f" cropright="5304f"/>
+          </v:shape>
+        </w:pict>
+      </w:r>
+    </w:p>
+    <w:p>
+      <w:pPr>
+        <w:pStyle w:val="Lgende"/>
+        <w:jc w:val="center"/>
+      </w:pPr>
+      <w:r>
+        <w:t xml:space="preserve">Figure </w:t>
+      </w:r>
+      <w:r>
+        <w:fldChar w:fldCharType="begin"/>
+      </w:r>
+      <w:r>
+        <w:instrText xml:space="preserve"> SEQ Figure \* ARABIC </w:instrText>
+      </w:r>
+      <w:r>
+        <w:fldChar w:fldCharType="separate"/>
+      </w:r>
+      <w:r>
+        <w:rPr>
+          <w:noProof/>
+        </w:rPr>
+        <w:t>15</w:t>
+      </w:r>
+      <w:r>
+        <w:fldChar w:fldCharType="end"/>
+      </w:r>
+      <w:r>
+        <w:t xml:space="preserve"> Fonction </w:t>
+      </w:r>
+      <w:proofErr w:type="spellStart"/>
+      <w:r>
+        <w:t>spawnApple</w:t>
+      </w:r>
+      <w:proofErr w:type="spellEnd"/>
+    </w:p>
+    <w:p>
+      <w:pPr>
+        <w:pStyle w:val="Titre2"/>
+        <w:jc w:val="both"/>
+      </w:pPr>
+      <w:bookmarkStart w:id="17" w:name="_Toc155709211"/>
+      <w:r>
+        <w:t>Conclusion</w:t>
+      </w:r>
+      <w:bookmarkEnd w:id="17"/>
+    </w:p>
     <w:p/>
     <w:p>
       <w:pPr>
-        <w:pStyle w:val="Titre2"/>
-      </w:pPr>
-      <w:r>
-        <w:t>Conclusion</w:t>
-      </w:r>
-    </w:p>
-    <w:p>
-      <w:pPr>
         <w:pStyle w:val="Titre3"/>
-      </w:pPr>
+        <w:jc w:val="both"/>
+      </w:pPr>
+      <w:bookmarkStart w:id="18" w:name="_Toc155709212"/>
       <w:r>
         <w:t>Amé</w:t>
       </w:r>
       <w:r>
-        <w:t xml:space="preserve">lioration </w:t>
-      </w:r>
+        <w:t>lioration</w:t>
+      </w:r>
+      <w:bookmarkEnd w:id="18"/>
       <w:r>
         <w:t xml:space="preserve"> </w:t>
       </w:r>
-    </w:p>
-    <w:p>
+      <w:r>
+        <w:t xml:space="preserve"> </w:t>
+      </w:r>
+    </w:p>
+    <w:p/>
+    <w:p>
+      <w:pPr>
+        <w:jc w:val="both"/>
+      </w:pPr>
       <w:r>
         <w:t xml:space="preserve">Durant le projet j’ai beaucoup appris en </w:t>
       </w:r>
@@ -4693,11 +7002,17 @@
       </w:r>
     </w:p>
     <w:p>
+      <w:pPr>
+        <w:jc w:val="both"/>
+      </w:pPr>
       <w:r>
         <w:t>Par exemple une réduction du nombre de classes.</w:t>
       </w:r>
     </w:p>
     <w:p>
+      <w:pPr>
+        <w:jc w:val="both"/>
+      </w:pPr>
       <w:r>
         <w:t xml:space="preserve">Les classes </w:t>
       </w:r>
@@ -4757,7 +7072,11 @@
       </w:r>
     </w:p>
     <w:p>
-      <w:r>
+      <w:pPr>
+        <w:jc w:val="both"/>
+      </w:pPr>
+      <w:r>
+        <w:lastRenderedPageBreak/>
         <w:t xml:space="preserve">La class </w:t>
       </w:r>
       <w:r>
@@ -4804,21 +7123,98 @@
       </w:r>
     </w:p>
     <w:p>
+      <w:pPr>
+        <w:jc w:val="both"/>
+      </w:pPr>
       <w:r>
         <w:t>Une fonctionnalité sympa que j’aurais pu ajouter pour justifier c’est classes, est de généré une ton couleur de vert aléatoire pour chaque pomme ou de rouge pour chaque segment du serpent.</w:t>
       </w:r>
     </w:p>
+    <w:p>
+      <w:pPr>
+        <w:pStyle w:val="Titre3"/>
+      </w:pPr>
+      <w:bookmarkStart w:id="19" w:name="_Toc155709213"/>
+      <w:r>
+        <w:t>Avis</w:t>
+      </w:r>
+      <w:bookmarkEnd w:id="19"/>
+    </w:p>
     <w:p/>
     <w:p>
       <w:pPr>
+        <w:jc w:val="both"/>
+      </w:pPr>
+      <w:r>
+        <w:t xml:space="preserve">Globalement le projet c’est bien dérouler. </w:t>
+      </w:r>
+      <w:r>
+        <w:t xml:space="preserve">J’ai peu attendre les </w:t>
+      </w:r>
+      <w:r>
+        <w:t>caractéristiques</w:t>
+      </w:r>
+      <w:r>
+        <w:t xml:space="preserve"> du langage JavaScript et mieux comprendre son positionnement dans le monde professionnel et son importance à connaitre.</w:t>
+      </w:r>
+    </w:p>
+    <w:p>
+      <w:pPr>
+        <w:jc w:val="both"/>
+      </w:pPr>
+      <w:r>
+        <w:t>Ça me motive à continuer de faire du JavaScript dans les mois à venir.</w:t>
+      </w:r>
+    </w:p>
+    <w:p>
+      <w:pPr>
+        <w:jc w:val="both"/>
+      </w:pPr>
+      <w:r>
+        <w:t>Peut-être que le jeu en lui-même étais un peu facile au niveau de l’</w:t>
+      </w:r>
+      <w:r>
+        <w:t>algorithme</w:t>
+      </w:r>
+      <w:r>
+        <w:t xml:space="preserve"> à craquer. Je pense qu’avec un autre langage que je maitrise plus (c#) j’aurais pu le finir en un tiers du temps. Mais c’était une sympa introduction quand même, même si debugger du JavaScript n’est pas claire ou facile.</w:t>
+      </w:r>
+    </w:p>
+    <w:p>
+      <w:r>
+        <w:br w:type="page"/>
+      </w:r>
+    </w:p>
+    <w:p>
+      <w:pPr>
         <w:pStyle w:val="Titre1"/>
-      </w:pPr>
-      <w:bookmarkStart w:id="10" w:name="_Toc155640242"/>
+        <w:jc w:val="both"/>
+      </w:pPr>
+      <w:bookmarkStart w:id="20" w:name="_Toc155709214"/>
       <w:r>
         <w:lastRenderedPageBreak/>
         <w:t>Annexe</w:t>
       </w:r>
-      <w:bookmarkEnd w:id="10"/>
+      <w:r>
+        <w:t xml:space="preserve"> et Références</w:t>
+      </w:r>
+      <w:bookmarkEnd w:id="20"/>
+    </w:p>
+    <w:p>
+      <w:pPr>
+        <w:jc w:val="both"/>
+      </w:pPr>
+    </w:p>
+    <w:p>
+      <w:pPr>
+        <w:pStyle w:val="Titre2"/>
+        <w:jc w:val="both"/>
+      </w:pPr>
+      <w:bookmarkStart w:id="21" w:name="_Toc155709215"/>
+      <w:r>
+        <w:t>Annexes</w:t>
+      </w:r>
+      <w:bookmarkEnd w:id="21"/>
     </w:p>
     <w:p>
       <w:pPr>
@@ -4827,10 +7223,16 @@
           <w:ilvl w:val="0"/>
           <w:numId w:val="12"/>
         </w:numPr>
-      </w:pPr>
-      <w:r>
-        <w:t>Déplacement du serpent – GIF</w:t>
-      </w:r>
+        <w:jc w:val="both"/>
+      </w:pPr>
+      <w:hyperlink r:id="rId31" w:history="1">
+        <w:r>
+          <w:rPr>
+            <w:rStyle w:val="Lienhypertexte"/>
+          </w:rPr>
+          <w:t>Déplacement du serpent – GIF</w:t>
+        </w:r>
+      </w:hyperlink>
     </w:p>
     <w:p>
       <w:pPr>
@@ -4839,19 +7241,16 @@
           <w:ilvl w:val="0"/>
           <w:numId w:val="12"/>
         </w:numPr>
-      </w:pPr>
-      <w:r>
-        <w:t>Interaction pomme</w:t>
-      </w:r>
-      <w:r>
-        <w:t xml:space="preserve"> et </w:t>
-      </w:r>
-      <w:r>
-        <w:t>serpent</w:t>
-      </w:r>
-      <w:r>
-        <w:t xml:space="preserve"> – GIF</w:t>
-      </w:r>
+        <w:jc w:val="both"/>
+      </w:pPr>
+      <w:hyperlink r:id="rId32" w:history="1">
+        <w:r>
+          <w:rPr>
+            <w:rStyle w:val="Lienhypertexte"/>
+          </w:rPr>
+          <w:t>Interaction pomme et serpent – GIF</w:t>
+        </w:r>
+      </w:hyperlink>
     </w:p>
     <w:p>
       <w:pPr>
@@ -4860,13 +7259,16 @@
           <w:ilvl w:val="0"/>
           <w:numId w:val="12"/>
         </w:numPr>
-      </w:pPr>
-      <w:r>
-        <w:t>Interaction serpent</w:t>
-      </w:r>
-      <w:r>
-        <w:t xml:space="preserve"> et bordure de jeu - GIF</w:t>
-      </w:r>
+        <w:jc w:val="both"/>
+      </w:pPr>
+      <w:hyperlink r:id="rId33" w:history="1">
+        <w:r>
+          <w:rPr>
+            <w:rStyle w:val="Lienhypertexte"/>
+          </w:rPr>
+          <w:t>Interaction serpent et bordure de jeu - GIF</w:t>
+        </w:r>
+      </w:hyperlink>
     </w:p>
     <w:p>
       <w:pPr>
@@ -4875,18 +7277,473 @@
           <w:ilvl w:val="0"/>
           <w:numId w:val="12"/>
         </w:numPr>
-      </w:pPr>
-      <w:r>
-        <w:t>Interaction serpent</w:t>
-      </w:r>
-      <w:r>
-        <w:t xml:space="preserve"> tête et corps - GIF</w:t>
-      </w:r>
-    </w:p>
-    <w:p/>
+        <w:jc w:val="both"/>
+      </w:pPr>
+      <w:hyperlink r:id="rId34" w:history="1">
+        <w:r>
+          <w:rPr>
+            <w:rStyle w:val="Lienhypertexte"/>
+          </w:rPr>
+          <w:t>Interaction serpent tête et corps - GIF</w:t>
+        </w:r>
+      </w:hyperlink>
+    </w:p>
+    <w:p>
+      <w:pPr>
+        <w:pStyle w:val="Titre2"/>
+        <w:jc w:val="both"/>
+      </w:pPr>
+      <w:bookmarkStart w:id="22" w:name="_Toc155709216"/>
+      <w:r>
+        <w:t>Figures</w:t>
+      </w:r>
+      <w:bookmarkEnd w:id="22"/>
+    </w:p>
+    <w:p>
+      <w:pPr>
+        <w:pStyle w:val="Paragraphedeliste"/>
+        <w:numPr>
+          <w:ilvl w:val="0"/>
+          <w:numId w:val="16"/>
+        </w:numPr>
+        <w:jc w:val="both"/>
+      </w:pPr>
+      <w:hyperlink r:id="rId35" w:history="1">
+        <w:r>
+          <w:rPr>
+            <w:rStyle w:val="Lienhypertexte"/>
+          </w:rPr>
+          <w:t>export class</w:t>
+        </w:r>
+      </w:hyperlink>
+    </w:p>
+    <w:p>
+      <w:pPr>
+        <w:pStyle w:val="Paragraphedeliste"/>
+        <w:numPr>
+          <w:ilvl w:val="0"/>
+          <w:numId w:val="16"/>
+        </w:numPr>
+        <w:jc w:val="both"/>
+      </w:pPr>
+      <w:hyperlink r:id="rId36" w:history="1">
+        <w:r>
+          <w:rPr>
+            <w:rStyle w:val="Lienhypertexte"/>
+          </w:rPr>
+          <w:t>import class</w:t>
+        </w:r>
+      </w:hyperlink>
+    </w:p>
+    <w:p>
+      <w:pPr>
+        <w:pStyle w:val="Paragraphedeliste"/>
+        <w:numPr>
+          <w:ilvl w:val="0"/>
+          <w:numId w:val="16"/>
+        </w:numPr>
+        <w:jc w:val="both"/>
+      </w:pPr>
+      <w:hyperlink r:id="rId37" w:history="1">
+        <w:r>
+          <w:rPr>
+            <w:rStyle w:val="Lienhypertexte"/>
+          </w:rPr>
+          <w:t>constant</w:t>
+        </w:r>
+      </w:hyperlink>
+    </w:p>
+    <w:p>
+      <w:pPr>
+        <w:pStyle w:val="Paragraphedeliste"/>
+        <w:numPr>
+          <w:ilvl w:val="0"/>
+          <w:numId w:val="16"/>
+        </w:numPr>
+        <w:jc w:val="both"/>
+      </w:pPr>
+      <w:hyperlink r:id="rId38" w:history="1">
+        <w:r>
+          <w:rPr>
+            <w:rStyle w:val="Lienhypertexte"/>
+          </w:rPr>
+          <w:t>scope</w:t>
+        </w:r>
+      </w:hyperlink>
+    </w:p>
+    <w:p>
+      <w:pPr>
+        <w:pStyle w:val="Paragraphedeliste"/>
+        <w:numPr>
+          <w:ilvl w:val="0"/>
+          <w:numId w:val="16"/>
+        </w:numPr>
+        <w:jc w:val="both"/>
+      </w:pPr>
+      <w:hyperlink r:id="rId39" w:history="1">
+        <w:proofErr w:type="spellStart"/>
+        <w:r>
+          <w:rPr>
+            <w:rStyle w:val="Lienhypertexte"/>
+          </w:rPr>
+          <w:t>hoist</w:t>
+        </w:r>
+        <w:proofErr w:type="spellEnd"/>
+      </w:hyperlink>
+    </w:p>
+    <w:p>
+      <w:pPr>
+        <w:pStyle w:val="Paragraphedeliste"/>
+        <w:numPr>
+          <w:ilvl w:val="0"/>
+          <w:numId w:val="16"/>
+        </w:numPr>
+        <w:jc w:val="both"/>
+      </w:pPr>
+      <w:hyperlink r:id="rId40" w:history="1">
+        <w:proofErr w:type="spellStart"/>
+        <w:r>
+          <w:rPr>
+            <w:rStyle w:val="Lienhypertexte"/>
+          </w:rPr>
+          <w:t>arrow</w:t>
+        </w:r>
+        <w:proofErr w:type="spellEnd"/>
+        <w:r>
+          <w:rPr>
+            <w:rStyle w:val="Lienhypertexte"/>
+          </w:rPr>
+          <w:t xml:space="preserve"> </w:t>
+        </w:r>
+        <w:proofErr w:type="spellStart"/>
+        <w:r>
+          <w:rPr>
+            <w:rStyle w:val="Lienhypertexte"/>
+          </w:rPr>
+          <w:t>function</w:t>
+        </w:r>
+        <w:proofErr w:type="spellEnd"/>
+        <w:r>
+          <w:rPr>
+            <w:rStyle w:val="Lienhypertexte"/>
+          </w:rPr>
+          <w:t xml:space="preserve"> w/o </w:t>
+        </w:r>
+        <w:proofErr w:type="spellStart"/>
+        <w:r>
+          <w:rPr>
+            <w:rStyle w:val="Lienhypertexte"/>
+          </w:rPr>
+          <w:t>param</w:t>
+        </w:r>
+        <w:proofErr w:type="spellEnd"/>
+      </w:hyperlink>
+    </w:p>
+    <w:p>
+      <w:pPr>
+        <w:pStyle w:val="Paragraphedeliste"/>
+        <w:numPr>
+          <w:ilvl w:val="0"/>
+          <w:numId w:val="16"/>
+        </w:numPr>
+        <w:jc w:val="both"/>
+      </w:pPr>
+      <w:hyperlink r:id="rId41" w:history="1">
+        <w:proofErr w:type="spellStart"/>
+        <w:r>
+          <w:rPr>
+            <w:rStyle w:val="Lienhypertexte"/>
+          </w:rPr>
+          <w:t>arrow</w:t>
+        </w:r>
+        <w:proofErr w:type="spellEnd"/>
+        <w:r>
+          <w:rPr>
+            <w:rStyle w:val="Lienhypertexte"/>
+          </w:rPr>
+          <w:t xml:space="preserve"> </w:t>
+        </w:r>
+        <w:proofErr w:type="spellStart"/>
+        <w:r>
+          <w:rPr>
+            <w:rStyle w:val="Lienhypertexte"/>
+          </w:rPr>
+          <w:t>function</w:t>
+        </w:r>
+        <w:proofErr w:type="spellEnd"/>
+        <w:r>
+          <w:rPr>
+            <w:rStyle w:val="Lienhypertexte"/>
+          </w:rPr>
+          <w:t xml:space="preserve"> w/ </w:t>
+        </w:r>
+        <w:proofErr w:type="spellStart"/>
+        <w:r>
+          <w:rPr>
+            <w:rStyle w:val="Lienhypertexte"/>
+          </w:rPr>
+          <w:t>param</w:t>
+        </w:r>
+        <w:proofErr w:type="spellEnd"/>
+      </w:hyperlink>
+    </w:p>
+    <w:p>
+      <w:pPr>
+        <w:pStyle w:val="Paragraphedeliste"/>
+        <w:numPr>
+          <w:ilvl w:val="0"/>
+          <w:numId w:val="16"/>
+        </w:numPr>
+        <w:jc w:val="both"/>
+      </w:pPr>
+      <w:hyperlink r:id="rId42" w:history="1">
+        <w:proofErr w:type="spellStart"/>
+        <w:r>
+          <w:rPr>
+            <w:rStyle w:val="Lienhypertexte"/>
+          </w:rPr>
+          <w:t>function</w:t>
+        </w:r>
+        <w:proofErr w:type="spellEnd"/>
+        <w:r>
+          <w:rPr>
+            <w:rStyle w:val="Lienhypertexte"/>
+          </w:rPr>
+          <w:t xml:space="preserve"> vs </w:t>
+        </w:r>
+        <w:proofErr w:type="spellStart"/>
+        <w:r>
+          <w:rPr>
+            <w:rStyle w:val="Lienhypertexte"/>
+          </w:rPr>
+          <w:t>arrow</w:t>
+        </w:r>
+        <w:proofErr w:type="spellEnd"/>
+        <w:r>
+          <w:rPr>
+            <w:rStyle w:val="Lienhypertexte"/>
+          </w:rPr>
+          <w:t xml:space="preserve"> </w:t>
+        </w:r>
+        <w:proofErr w:type="spellStart"/>
+        <w:r>
+          <w:rPr>
+            <w:rStyle w:val="Lienhypertexte"/>
+          </w:rPr>
+          <w:t>function</w:t>
+        </w:r>
+        <w:proofErr w:type="spellEnd"/>
+      </w:hyperlink>
+    </w:p>
+    <w:p>
+      <w:pPr>
+        <w:pStyle w:val="Paragraphedeliste"/>
+        <w:numPr>
+          <w:ilvl w:val="0"/>
+          <w:numId w:val="16"/>
+        </w:numPr>
+        <w:jc w:val="both"/>
+      </w:pPr>
+      <w:hyperlink r:id="rId43" w:history="1">
+        <w:r>
+          <w:rPr>
+            <w:rStyle w:val="Lienhypertexte"/>
+          </w:rPr>
+          <w:t xml:space="preserve">shift, pop, </w:t>
+        </w:r>
+        <w:proofErr w:type="spellStart"/>
+        <w:r>
+          <w:rPr>
+            <w:rStyle w:val="Lienhypertexte"/>
+          </w:rPr>
+          <w:t>unshift</w:t>
+        </w:r>
+        <w:proofErr w:type="spellEnd"/>
+        <w:r>
+          <w:rPr>
+            <w:rStyle w:val="Lienhypertexte"/>
+          </w:rPr>
+          <w:t>, push</w:t>
+        </w:r>
+      </w:hyperlink>
+    </w:p>
+    <w:p>
+      <w:pPr>
+        <w:pStyle w:val="Paragraphedeliste"/>
+        <w:numPr>
+          <w:ilvl w:val="0"/>
+          <w:numId w:val="16"/>
+        </w:numPr>
+        <w:jc w:val="both"/>
+      </w:pPr>
+      <w:hyperlink r:id="rId44" w:history="1">
+        <w:r>
+          <w:rPr>
+            <w:rStyle w:val="Lienhypertexte"/>
+          </w:rPr>
+          <w:t>slice</w:t>
+        </w:r>
+      </w:hyperlink>
+    </w:p>
+    <w:p>
+      <w:pPr>
+        <w:pStyle w:val="Paragraphedeliste"/>
+        <w:numPr>
+          <w:ilvl w:val="0"/>
+          <w:numId w:val="16"/>
+        </w:numPr>
+        <w:jc w:val="both"/>
+      </w:pPr>
+      <w:hyperlink r:id="rId45" w:history="1">
+        <w:proofErr w:type="spellStart"/>
+        <w:r>
+          <w:rPr>
+            <w:rStyle w:val="Lienhypertexte"/>
+          </w:rPr>
+          <w:t>some</w:t>
+        </w:r>
+        <w:proofErr w:type="spellEnd"/>
+      </w:hyperlink>
+    </w:p>
+    <w:p>
+      <w:pPr>
+        <w:pStyle w:val="Paragraphedeliste"/>
+        <w:numPr>
+          <w:ilvl w:val="0"/>
+          <w:numId w:val="16"/>
+        </w:numPr>
+        <w:jc w:val="both"/>
+      </w:pPr>
+      <w:hyperlink r:id="rId46" w:history="1">
+        <w:proofErr w:type="spellStart"/>
+        <w:r>
+          <w:rPr>
+            <w:rStyle w:val="Lienhypertexte"/>
+          </w:rPr>
+          <w:t>map</w:t>
+        </w:r>
+        <w:proofErr w:type="spellEnd"/>
+        <w:r>
+          <w:rPr>
+            <w:rStyle w:val="Lienhypertexte"/>
+          </w:rPr>
+          <w:t xml:space="preserve"> </w:t>
+        </w:r>
+        <w:proofErr w:type="spellStart"/>
+        <w:r>
+          <w:rPr>
+            <w:rStyle w:val="Lienhypertexte"/>
+          </w:rPr>
+          <w:t>array</w:t>
+        </w:r>
+        <w:proofErr w:type="spellEnd"/>
+      </w:hyperlink>
+    </w:p>
+    <w:p>
+      <w:pPr>
+        <w:pStyle w:val="Paragraphedeliste"/>
+        <w:numPr>
+          <w:ilvl w:val="0"/>
+          <w:numId w:val="16"/>
+        </w:numPr>
+        <w:jc w:val="both"/>
+      </w:pPr>
+      <w:hyperlink r:id="rId47" w:history="1">
+        <w:proofErr w:type="spellStart"/>
+        <w:r>
+          <w:rPr>
+            <w:rStyle w:val="Lienhypertexte"/>
+          </w:rPr>
+          <w:t>map</w:t>
+        </w:r>
+        <w:proofErr w:type="spellEnd"/>
+        <w:r>
+          <w:rPr>
+            <w:rStyle w:val="Lienhypertexte"/>
+          </w:rPr>
+          <w:t xml:space="preserve"> </w:t>
+        </w:r>
+        <w:proofErr w:type="spellStart"/>
+        <w:r>
+          <w:rPr>
+            <w:rStyle w:val="Lienhypertexte"/>
+          </w:rPr>
+          <w:t>object</w:t>
+        </w:r>
+        <w:proofErr w:type="spellEnd"/>
+        <w:r>
+          <w:rPr>
+            <w:rStyle w:val="Lienhypertexte"/>
+          </w:rPr>
+          <w:t xml:space="preserve"> </w:t>
+        </w:r>
+        <w:proofErr w:type="spellStart"/>
+        <w:r>
+          <w:rPr>
+            <w:rStyle w:val="Lienhypertexte"/>
+          </w:rPr>
+          <w:t>array</w:t>
+        </w:r>
+        <w:proofErr w:type="spellEnd"/>
+      </w:hyperlink>
+    </w:p>
+    <w:p>
+      <w:pPr>
+        <w:pStyle w:val="Paragraphedeliste"/>
+        <w:numPr>
+          <w:ilvl w:val="0"/>
+          <w:numId w:val="16"/>
+        </w:numPr>
+        <w:jc w:val="both"/>
+      </w:pPr>
+      <w:hyperlink r:id="rId48" w:history="1">
+        <w:proofErr w:type="spellStart"/>
+        <w:r>
+          <w:rPr>
+            <w:rStyle w:val="Lienhypertexte"/>
+          </w:rPr>
+          <w:t>spawnApple</w:t>
+        </w:r>
+        <w:proofErr w:type="spellEnd"/>
+        <w:r>
+          <w:rPr>
+            <w:rStyle w:val="Lienhypertexte"/>
+          </w:rPr>
+          <w:t xml:space="preserve"> </w:t>
+        </w:r>
+        <w:proofErr w:type="spellStart"/>
+        <w:r>
+          <w:rPr>
+            <w:rStyle w:val="Lienhypertexte"/>
+          </w:rPr>
+          <w:t>function</w:t>
+        </w:r>
+        <w:proofErr w:type="spellEnd"/>
+      </w:hyperlink>
+    </w:p>
+    <w:p>
+      <w:pPr>
+        <w:pStyle w:val="Paragraphedeliste"/>
+        <w:numPr>
+          <w:ilvl w:val="0"/>
+          <w:numId w:val="16"/>
+        </w:numPr>
+        <w:jc w:val="both"/>
+      </w:pPr>
+      <w:hyperlink r:id="rId49" w:history="1">
+        <w:proofErr w:type="spellStart"/>
+        <w:r>
+          <w:rPr>
+            <w:rStyle w:val="Lienhypertexte"/>
+          </w:rPr>
+          <w:t>rest</w:t>
+        </w:r>
+        <w:proofErr w:type="spellEnd"/>
+      </w:hyperlink>
+    </w:p>
     <w:p/>
     <w:sectPr>
-      <w:footerReference w:type="first" r:id="rId20"/>
+      <w:footerReference w:type="first" r:id="rId50"/>
       <w:pgSz w:w="11906" w:h="16838"/>
       <w:pgMar w:top="1417" w:right="1417" w:bottom="1417" w:left="1417" w:header="510" w:footer="454" w:gutter="0"/>
       <w:pgNumType w:start="1"/>
@@ -4966,7 +7823,7 @@
       <w:rPr>
         <w:noProof/>
       </w:rPr>
-      <w:t>lundi, 8 janvier 2024</w:t>
+      <w:t>mardi, 9 janvier 2024</w:t>
     </w:r>
     <w:r>
       <w:fldChar w:fldCharType="end"/>
@@ -5055,7 +7912,7 @@
       <w:rPr>
         <w:noProof/>
       </w:rPr>
-      <w:t>Ethan work</w:t>
+      <w:t>EthanAymeric Schafstall</w:t>
     </w:r>
     <w:r>
       <w:rPr>
@@ -5390,6 +8247,95 @@
     </w:lvl>
   </w:abstractNum>
   <w:abstractNum w:abstractNumId="3" w15:restartNumberingAfterBreak="0">
+    <w:nsid w:val="213C3B39"/>
+    <w:multiLevelType w:val="hybridMultilevel"/>
+    <w:tmpl w:val="44503384"/>
+    <w:lvl w:ilvl="0" w:tplc="100C000F">
+      <w:start w:val="1"/>
+      <w:numFmt w:val="decimal"/>
+      <w:lvlText w:val="%1."/>
+      <w:lvlJc w:val="left"/>
+      <w:pPr>
+        <w:ind w:left="720" w:hanging="360"/>
+      </w:pPr>
+      <w:rPr>
+        <w:rFonts w:hint="default"/>
+      </w:rPr>
+    </w:lvl>
+    <w:lvl w:ilvl="1" w:tplc="20000019" w:tentative="1">
+      <w:start w:val="1"/>
+      <w:numFmt w:val="lowerLetter"/>
+      <w:lvlText w:val="%2."/>
+      <w:lvlJc w:val="left"/>
+      <w:pPr>
+        <w:ind w:left="1440" w:hanging="360"/>
+      </w:pPr>
+    </w:lvl>
+    <w:lvl w:ilvl="2" w:tplc="2000001B" w:tentative="1">
+      <w:start w:val="1"/>
+      <w:numFmt w:val="lowerRoman"/>
+      <w:lvlText w:val="%3."/>
+      <w:lvlJc w:val="right"/>
+      <w:pPr>
+        <w:ind w:left="2160" w:hanging="180"/>
+      </w:pPr>
+    </w:lvl>
+    <w:lvl w:ilvl="3" w:tplc="2000000F" w:tentative="1">
+      <w:start w:val="1"/>
+      <w:numFmt w:val="decimal"/>
+      <w:lvlText w:val="%4."/>
+      <w:lvlJc w:val="left"/>
+      <w:pPr>
+        <w:ind w:left="2880" w:hanging="360"/>
+      </w:pPr>
+    </w:lvl>
+    <w:lvl w:ilvl="4" w:tplc="20000019" w:tentative="1">
+      <w:start w:val="1"/>
+      <w:numFmt w:val="lowerLetter"/>
+      <w:lvlText w:val="%5."/>
+      <w:lvlJc w:val="left"/>
+      <w:pPr>
+        <w:ind w:left="3600" w:hanging="360"/>
+      </w:pPr>
+    </w:lvl>
+    <w:lvl w:ilvl="5" w:tplc="2000001B" w:tentative="1">
+      <w:start w:val="1"/>
+      <w:numFmt w:val="lowerRoman"/>
+      <w:lvlText w:val="%6."/>
+      <w:lvlJc w:val="right"/>
+      <w:pPr>
+        <w:ind w:left="4320" w:hanging="180"/>
+      </w:pPr>
+    </w:lvl>
+    <w:lvl w:ilvl="6" w:tplc="2000000F" w:tentative="1">
+      <w:start w:val="1"/>
+      <w:numFmt w:val="decimal"/>
+      <w:lvlText w:val="%7."/>
+      <w:lvlJc w:val="left"/>
+      <w:pPr>
+        <w:ind w:left="5040" w:hanging="360"/>
+      </w:pPr>
+    </w:lvl>
+    <w:lvl w:ilvl="7" w:tplc="20000019" w:tentative="1">
+      <w:start w:val="1"/>
+      <w:numFmt w:val="lowerLetter"/>
+      <w:lvlText w:val="%8."/>
+      <w:lvlJc w:val="left"/>
+      <w:pPr>
+        <w:ind w:left="5760" w:hanging="360"/>
+      </w:pPr>
+    </w:lvl>
+    <w:lvl w:ilvl="8" w:tplc="2000001B" w:tentative="1">
+      <w:start w:val="1"/>
+      <w:numFmt w:val="lowerRoman"/>
+      <w:lvlText w:val="%9."/>
+      <w:lvlJc w:val="right"/>
+      <w:pPr>
+        <w:ind w:left="6480" w:hanging="180"/>
+      </w:pPr>
+    </w:lvl>
+  </w:abstractNum>
+  <w:abstractNum w:abstractNumId="4" w15:restartNumberingAfterBreak="0">
     <w:nsid w:val="227C2358"/>
     <w:multiLevelType w:val="hybridMultilevel"/>
     <w:tmpl w:val="224C295E"/>
@@ -5475,7 +8421,7 @@
       </w:pPr>
     </w:lvl>
   </w:abstractNum>
-  <w:abstractNum w:abstractNumId="4" w15:restartNumberingAfterBreak="0">
+  <w:abstractNum w:abstractNumId="5" w15:restartNumberingAfterBreak="0">
     <w:nsid w:val="28463F7B"/>
     <w:multiLevelType w:val="hybridMultilevel"/>
     <w:tmpl w:val="20E8CADC"/>
@@ -5561,7 +8507,7 @@
       </w:pPr>
     </w:lvl>
   </w:abstractNum>
-  <w:abstractNum w:abstractNumId="5" w15:restartNumberingAfterBreak="0">
+  <w:abstractNum w:abstractNumId="6" w15:restartNumberingAfterBreak="0">
     <w:nsid w:val="28BC6381"/>
     <w:multiLevelType w:val="multilevel"/>
     <w:tmpl w:val="100C0025"/>
@@ -5656,7 +8602,120 @@
       </w:pPr>
     </w:lvl>
   </w:abstractNum>
-  <w:abstractNum w:abstractNumId="6" w15:restartNumberingAfterBreak="0">
+  <w:abstractNum w:abstractNumId="7" w15:restartNumberingAfterBreak="0">
+    <w:nsid w:val="347707C4"/>
+    <w:multiLevelType w:val="hybridMultilevel"/>
+    <w:tmpl w:val="34528E62"/>
+    <w:lvl w:ilvl="0" w:tplc="100C0001">
+      <w:start w:val="1"/>
+      <w:numFmt w:val="bullet"/>
+      <w:lvlText w:val=""/>
+      <w:lvlJc w:val="left"/>
+      <w:pPr>
+        <w:ind w:left="720" w:hanging="360"/>
+      </w:pPr>
+      <w:rPr>
+        <w:rFonts w:ascii="Symbol" w:hAnsi="Symbol" w:hint="default"/>
+      </w:rPr>
+    </w:lvl>
+    <w:lvl w:ilvl="1" w:tplc="100C0003" w:tentative="1">
+      <w:start w:val="1"/>
+      <w:numFmt w:val="bullet"/>
+      <w:lvlText w:val="o"/>
+      <w:lvlJc w:val="left"/>
+      <w:pPr>
+        <w:ind w:left="1440" w:hanging="360"/>
+      </w:pPr>
+      <w:rPr>
+        <w:rFonts w:ascii="Courier New" w:hAnsi="Courier New" w:cs="Courier New" w:hint="default"/>
+      </w:rPr>
+    </w:lvl>
+    <w:lvl w:ilvl="2" w:tplc="100C0005" w:tentative="1">
+      <w:start w:val="1"/>
+      <w:numFmt w:val="bullet"/>
+      <w:lvlText w:val=""/>
+      <w:lvlJc w:val="left"/>
+      <w:pPr>
+        <w:ind w:left="2160" w:hanging="360"/>
+      </w:pPr>
+      <w:rPr>
+        <w:rFonts w:ascii="Wingdings" w:hAnsi="Wingdings" w:hint="default"/>
+      </w:rPr>
+    </w:lvl>
+    <w:lvl w:ilvl="3" w:tplc="100C0001" w:tentative="1">
+      <w:start w:val="1"/>
+      <w:numFmt w:val="bullet"/>
+      <w:lvlText w:val=""/>
+      <w:lvlJc w:val="left"/>
+      <w:pPr>
+        <w:ind w:left="2880" w:hanging="360"/>
+      </w:pPr>
+      <w:rPr>
+        <w:rFonts w:ascii="Symbol" w:hAnsi="Symbol" w:hint="default"/>
+      </w:rPr>
+    </w:lvl>
+    <w:lvl w:ilvl="4" w:tplc="100C0003" w:tentative="1">
+      <w:start w:val="1"/>
+      <w:numFmt w:val="bullet"/>
+      <w:lvlText w:val="o"/>
+      <w:lvlJc w:val="left"/>
+      <w:pPr>
+        <w:ind w:left="3600" w:hanging="360"/>
+      </w:pPr>
+      <w:rPr>
+        <w:rFonts w:ascii="Courier New" w:hAnsi="Courier New" w:cs="Courier New" w:hint="default"/>
+      </w:rPr>
+    </w:lvl>
+    <w:lvl w:ilvl="5" w:tplc="100C0005" w:tentative="1">
+      <w:start w:val="1"/>
+      <w:numFmt w:val="bullet"/>
+      <w:lvlText w:val=""/>
+      <w:lvlJc w:val="left"/>
+      <w:pPr>
+        <w:ind w:left="4320" w:hanging="360"/>
+      </w:pPr>
+      <w:rPr>
+        <w:rFonts w:ascii="Wingdings" w:hAnsi="Wingdings" w:hint="default"/>
+      </w:rPr>
+    </w:lvl>
+    <w:lvl w:ilvl="6" w:tplc="100C0001" w:tentative="1">
+      <w:start w:val="1"/>
+      <w:numFmt w:val="bullet"/>
+      <w:lvlText w:val=""/>
+      <w:lvlJc w:val="left"/>
+      <w:pPr>
+        <w:ind w:left="5040" w:hanging="360"/>
+      </w:pPr>
+      <w:rPr>
+        <w:rFonts w:ascii="Symbol" w:hAnsi="Symbol" w:hint="default"/>
+      </w:rPr>
+    </w:lvl>
+    <w:lvl w:ilvl="7" w:tplc="100C0003" w:tentative="1">
+      <w:start w:val="1"/>
+      <w:numFmt w:val="bullet"/>
+      <w:lvlText w:val="o"/>
+      <w:lvlJc w:val="left"/>
+      <w:pPr>
+        <w:ind w:left="5760" w:hanging="360"/>
+      </w:pPr>
+      <w:rPr>
+        <w:rFonts w:ascii="Courier New" w:hAnsi="Courier New" w:cs="Courier New" w:hint="default"/>
+      </w:rPr>
+    </w:lvl>
+    <w:lvl w:ilvl="8" w:tplc="100C0005" w:tentative="1">
+      <w:start w:val="1"/>
+      <w:numFmt w:val="bullet"/>
+      <w:lvlText w:val=""/>
+      <w:lvlJc w:val="left"/>
+      <w:pPr>
+        <w:ind w:left="6480" w:hanging="360"/>
+      </w:pPr>
+      <w:rPr>
+        <w:rFonts w:ascii="Wingdings" w:hAnsi="Wingdings" w:hint="default"/>
+      </w:rPr>
+    </w:lvl>
+  </w:abstractNum>
+  <w:abstractNum w:abstractNumId="8" w15:restartNumberingAfterBreak="0">
     <w:nsid w:val="3CE26AE3"/>
     <w:multiLevelType w:val="hybridMultilevel"/>
     <w:tmpl w:val="C41C0D00"/>
@@ -5742,7 +8801,7 @@
       </w:pPr>
     </w:lvl>
   </w:abstractNum>
-  <w:abstractNum w:abstractNumId="7" w15:restartNumberingAfterBreak="0">
+  <w:abstractNum w:abstractNumId="9" w15:restartNumberingAfterBreak="0">
     <w:nsid w:val="43303CD4"/>
     <w:multiLevelType w:val="hybridMultilevel"/>
     <w:tmpl w:val="B844A20A"/>
@@ -5828,7 +8887,7 @@
       </w:pPr>
     </w:lvl>
   </w:abstractNum>
-  <w:abstractNum w:abstractNumId="8" w15:restartNumberingAfterBreak="0">
+  <w:abstractNum w:abstractNumId="10" w15:restartNumberingAfterBreak="0">
     <w:nsid w:val="4AC24772"/>
     <w:multiLevelType w:val="hybridMultilevel"/>
     <w:tmpl w:val="4356BEAC"/>
@@ -5941,7 +9000,7 @@
       </w:rPr>
     </w:lvl>
   </w:abstractNum>
-  <w:abstractNum w:abstractNumId="9" w15:restartNumberingAfterBreak="0">
+  <w:abstractNum w:abstractNumId="11" w15:restartNumberingAfterBreak="0">
     <w:nsid w:val="582425D9"/>
     <w:multiLevelType w:val="hybridMultilevel"/>
     <w:tmpl w:val="4636FE5C"/>
@@ -6054,7 +9113,96 @@
       </w:rPr>
     </w:lvl>
   </w:abstractNum>
-  <w:abstractNum w:abstractNumId="10" w15:restartNumberingAfterBreak="0">
+  <w:abstractNum w:abstractNumId="12" w15:restartNumberingAfterBreak="0">
+    <w:nsid w:val="61E25D7A"/>
+    <w:multiLevelType w:val="hybridMultilevel"/>
+    <w:tmpl w:val="CF58F104"/>
+    <w:lvl w:ilvl="0" w:tplc="DB5877B4">
+      <w:start w:val="1"/>
+      <w:numFmt w:val="decimal"/>
+      <w:lvlText w:val="%1."/>
+      <w:lvlJc w:val="left"/>
+      <w:pPr>
+        <w:ind w:left="936" w:hanging="360"/>
+      </w:pPr>
+      <w:rPr>
+        <w:rFonts w:hint="default"/>
+      </w:rPr>
+    </w:lvl>
+    <w:lvl w:ilvl="1" w:tplc="100C0019" w:tentative="1">
+      <w:start w:val="1"/>
+      <w:numFmt w:val="lowerLetter"/>
+      <w:lvlText w:val="%2."/>
+      <w:lvlJc w:val="left"/>
+      <w:pPr>
+        <w:ind w:left="1656" w:hanging="360"/>
+      </w:pPr>
+    </w:lvl>
+    <w:lvl w:ilvl="2" w:tplc="100C001B" w:tentative="1">
+      <w:start w:val="1"/>
+      <w:numFmt w:val="lowerRoman"/>
+      <w:lvlText w:val="%3."/>
+      <w:lvlJc w:val="right"/>
+      <w:pPr>
+        <w:ind w:left="2376" w:hanging="180"/>
+      </w:pPr>
+    </w:lvl>
+    <w:lvl w:ilvl="3" w:tplc="100C000F" w:tentative="1">
+      <w:start w:val="1"/>
+      <w:numFmt w:val="decimal"/>
+      <w:lvlText w:val="%4."/>
+      <w:lvlJc w:val="left"/>
+      <w:pPr>
+        <w:ind w:left="3096" w:hanging="360"/>
+      </w:pPr>
+    </w:lvl>
+    <w:lvl w:ilvl="4" w:tplc="100C0019" w:tentative="1">
+      <w:start w:val="1"/>
+      <w:numFmt w:val="lowerLetter"/>
+      <w:lvlText w:val="%5."/>
+      <w:lvlJc w:val="left"/>
+      <w:pPr>
+        <w:ind w:left="3816" w:hanging="360"/>
+      </w:pPr>
+    </w:lvl>
+    <w:lvl w:ilvl="5" w:tplc="100C001B" w:tentative="1">
+      <w:start w:val="1"/>
+      <w:numFmt w:val="lowerRoman"/>
+      <w:lvlText w:val="%6."/>
+      <w:lvlJc w:val="right"/>
+      <w:pPr>
+        <w:ind w:left="4536" w:hanging="180"/>
+      </w:pPr>
+    </w:lvl>
+    <w:lvl w:ilvl="6" w:tplc="100C000F" w:tentative="1">
+      <w:start w:val="1"/>
+      <w:numFmt w:val="decimal"/>
+      <w:lvlText w:val="%7."/>
+      <w:lvlJc w:val="left"/>
+      <w:pPr>
+        <w:ind w:left="5256" w:hanging="360"/>
+      </w:pPr>
+    </w:lvl>
+    <w:lvl w:ilvl="7" w:tplc="100C0019" w:tentative="1">
+      <w:start w:val="1"/>
+      <w:numFmt w:val="lowerLetter"/>
+      <w:lvlText w:val="%8."/>
+      <w:lvlJc w:val="left"/>
+      <w:pPr>
+        <w:ind w:left="5976" w:hanging="360"/>
+      </w:pPr>
+    </w:lvl>
+    <w:lvl w:ilvl="8" w:tplc="100C001B" w:tentative="1">
+      <w:start w:val="1"/>
+      <w:numFmt w:val="lowerRoman"/>
+      <w:lvlText w:val="%9."/>
+      <w:lvlJc w:val="right"/>
+      <w:pPr>
+        <w:ind w:left="6696" w:hanging="180"/>
+      </w:pPr>
+    </w:lvl>
+  </w:abstractNum>
+  <w:abstractNum w:abstractNumId="13" w15:restartNumberingAfterBreak="0">
     <w:nsid w:val="61F37C63"/>
     <w:multiLevelType w:val="hybridMultilevel"/>
     <w:tmpl w:val="8E9EAD6E"/>
@@ -6167,7 +9315,7 @@
       </w:rPr>
     </w:lvl>
   </w:abstractNum>
-  <w:abstractNum w:abstractNumId="11" w15:restartNumberingAfterBreak="0">
+  <w:abstractNum w:abstractNumId="14" w15:restartNumberingAfterBreak="0">
     <w:nsid w:val="642B2236"/>
     <w:multiLevelType w:val="hybridMultilevel"/>
     <w:tmpl w:val="726AE150"/>
@@ -6280,7 +9428,120 @@
       </w:rPr>
     </w:lvl>
   </w:abstractNum>
-  <w:abstractNum w:abstractNumId="12" w15:restartNumberingAfterBreak="0">
+  <w:abstractNum w:abstractNumId="15" w15:restartNumberingAfterBreak="0">
+    <w:nsid w:val="737C2134"/>
+    <w:multiLevelType w:val="hybridMultilevel"/>
+    <w:tmpl w:val="1D5000A8"/>
+    <w:lvl w:ilvl="0" w:tplc="100C0001">
+      <w:start w:val="1"/>
+      <w:numFmt w:val="bullet"/>
+      <w:lvlText w:val=""/>
+      <w:lvlJc w:val="left"/>
+      <w:pPr>
+        <w:ind w:left="720" w:hanging="360"/>
+      </w:pPr>
+      <w:rPr>
+        <w:rFonts w:ascii="Symbol" w:hAnsi="Symbol" w:hint="default"/>
+      </w:rPr>
+    </w:lvl>
+    <w:lvl w:ilvl="1" w:tplc="100C0003" w:tentative="1">
+      <w:start w:val="1"/>
+      <w:numFmt w:val="bullet"/>
+      <w:lvlText w:val="o"/>
+      <w:lvlJc w:val="left"/>
+      <w:pPr>
+        <w:ind w:left="1440" w:hanging="360"/>
+      </w:pPr>
+      <w:rPr>
+        <w:rFonts w:ascii="Courier New" w:hAnsi="Courier New" w:cs="Courier New" w:hint="default"/>
+      </w:rPr>
+    </w:lvl>
+    <w:lvl w:ilvl="2" w:tplc="100C0005" w:tentative="1">
+      <w:start w:val="1"/>
+      <w:numFmt w:val="bullet"/>
+      <w:lvlText w:val=""/>
+      <w:lvlJc w:val="left"/>
+      <w:pPr>
+        <w:ind w:left="2160" w:hanging="360"/>
+      </w:pPr>
+      <w:rPr>
+        <w:rFonts w:ascii="Wingdings" w:hAnsi="Wingdings" w:hint="default"/>
+      </w:rPr>
+    </w:lvl>
+    <w:lvl w:ilvl="3" w:tplc="100C0001" w:tentative="1">
+      <w:start w:val="1"/>
+      <w:numFmt w:val="bullet"/>
+      <w:lvlText w:val=""/>
+      <w:lvlJc w:val="left"/>
+      <w:pPr>
+        <w:ind w:left="2880" w:hanging="360"/>
+      </w:pPr>
+      <w:rPr>
+        <w:rFonts w:ascii="Symbol" w:hAnsi="Symbol" w:hint="default"/>
+      </w:rPr>
+    </w:lvl>
+    <w:lvl w:ilvl="4" w:tplc="100C0003" w:tentative="1">
+      <w:start w:val="1"/>
+      <w:numFmt w:val="bullet"/>
+      <w:lvlText w:val="o"/>
+      <w:lvlJc w:val="left"/>
+      <w:pPr>
+        <w:ind w:left="3600" w:hanging="360"/>
+      </w:pPr>
+      <w:rPr>
+        <w:rFonts w:ascii="Courier New" w:hAnsi="Courier New" w:cs="Courier New" w:hint="default"/>
+      </w:rPr>
+    </w:lvl>
+    <w:lvl w:ilvl="5" w:tplc="100C0005" w:tentative="1">
+      <w:start w:val="1"/>
+      <w:numFmt w:val="bullet"/>
+      <w:lvlText w:val=""/>
+      <w:lvlJc w:val="left"/>
+      <w:pPr>
+        <w:ind w:left="4320" w:hanging="360"/>
+      </w:pPr>
+      <w:rPr>
+        <w:rFonts w:ascii="Wingdings" w:hAnsi="Wingdings" w:hint="default"/>
+      </w:rPr>
+    </w:lvl>
+    <w:lvl w:ilvl="6" w:tplc="100C0001" w:tentative="1">
+      <w:start w:val="1"/>
+      <w:numFmt w:val="bullet"/>
+      <w:lvlText w:val=""/>
+      <w:lvlJc w:val="left"/>
+      <w:pPr>
+        <w:ind w:left="5040" w:hanging="360"/>
+      </w:pPr>
+      <w:rPr>
+        <w:rFonts w:ascii="Symbol" w:hAnsi="Symbol" w:hint="default"/>
+      </w:rPr>
+    </w:lvl>
+    <w:lvl w:ilvl="7" w:tplc="100C0003" w:tentative="1">
+      <w:start w:val="1"/>
+      <w:numFmt w:val="bullet"/>
+      <w:lvlText w:val="o"/>
+      <w:lvlJc w:val="left"/>
+      <w:pPr>
+        <w:ind w:left="5760" w:hanging="360"/>
+      </w:pPr>
+      <w:rPr>
+        <w:rFonts w:ascii="Courier New" w:hAnsi="Courier New" w:cs="Courier New" w:hint="default"/>
+      </w:rPr>
+    </w:lvl>
+    <w:lvl w:ilvl="8" w:tplc="100C0005" w:tentative="1">
+      <w:start w:val="1"/>
+      <w:numFmt w:val="bullet"/>
+      <w:lvlText w:val=""/>
+      <w:lvlJc w:val="left"/>
+      <w:pPr>
+        <w:ind w:left="6480" w:hanging="360"/>
+      </w:pPr>
+      <w:rPr>
+        <w:rFonts w:ascii="Wingdings" w:hAnsi="Wingdings" w:hint="default"/>
+      </w:rPr>
+    </w:lvl>
+  </w:abstractNum>
+  <w:abstractNum w:abstractNumId="16" w15:restartNumberingAfterBreak="0">
     <w:nsid w:val="7E780971"/>
     <w:multiLevelType w:val="hybridMultilevel"/>
     <w:tmpl w:val="A62446CA"/>
@@ -6394,7 +9655,7 @@
     </w:lvl>
   </w:abstractNum>
   <w:num w:numId="1">
-    <w:abstractNumId w:val="5"/>
+    <w:abstractNumId w:val="6"/>
   </w:num>
   <w:num w:numId="2">
     <w:abstractNumId w:val="2"/>
@@ -6406,31 +9667,43 @@
     <w:abstractNumId w:val="1"/>
   </w:num>
   <w:num w:numId="5">
-    <w:abstractNumId w:val="6"/>
+    <w:abstractNumId w:val="8"/>
   </w:num>
   <w:num w:numId="6">
+    <w:abstractNumId w:val="9"/>
+  </w:num>
+  <w:num w:numId="7">
+    <w:abstractNumId w:val="13"/>
+  </w:num>
+  <w:num w:numId="8">
+    <w:abstractNumId w:val="11"/>
+  </w:num>
+  <w:num w:numId="9">
+    <w:abstractNumId w:val="5"/>
+  </w:num>
+  <w:num w:numId="10">
+    <w:abstractNumId w:val="16"/>
+  </w:num>
+  <w:num w:numId="11">
+    <w:abstractNumId w:val="10"/>
+  </w:num>
+  <w:num w:numId="12">
+    <w:abstractNumId w:val="4"/>
+  </w:num>
+  <w:num w:numId="13">
+    <w:abstractNumId w:val="14"/>
+  </w:num>
+  <w:num w:numId="14">
+    <w:abstractNumId w:val="3"/>
+  </w:num>
+  <w:num w:numId="15">
     <w:abstractNumId w:val="7"/>
   </w:num>
-  <w:num w:numId="7">
-    <w:abstractNumId w:val="10"/>
-  </w:num>
-  <w:num w:numId="8">
-    <w:abstractNumId w:val="9"/>
-  </w:num>
-  <w:num w:numId="9">
-    <w:abstractNumId w:val="4"/>
-  </w:num>
-  <w:num w:numId="10">
+  <w:num w:numId="16">
     <w:abstractNumId w:val="12"/>
   </w:num>
-  <w:num w:numId="11">
-    <w:abstractNumId w:val="8"/>
-  </w:num>
-  <w:num w:numId="12">
-    <w:abstractNumId w:val="3"/>
-  </w:num>
-  <w:num w:numId="13">
-    <w:abstractNumId w:val="11"/>
+  <w:num w:numId="17">
+    <w:abstractNumId w:val="15"/>
   </w:num>
 </w:numbering>
 </file>
@@ -7361,7 +10634,6 @@
       <w:rFonts w:ascii="Courier New" w:eastAsia="Times New Roman" w:hAnsi="Courier New" w:cs="Courier New"/>
       <w:sz w:val="20"/>
       <w:szCs w:val="20"/>
-      <w:lang/>
     </w:rPr>
   </w:style>
   <w:style w:type="character" w:customStyle="1" w:styleId="PrformatHTMLCar">
@@ -7375,7 +10647,6 @@
       <w:rFonts w:ascii="Courier New" w:eastAsia="Times New Roman" w:hAnsi="Courier New" w:cs="Courier New"/>
       <w:sz w:val="20"/>
       <w:szCs w:val="20"/>
-      <w:lang/>
     </w:rPr>
   </w:style>
   <w:style w:type="character" w:customStyle="1" w:styleId="y2iqfc">
@@ -7481,6 +10752,19 @@
       <w:sz w:val="20"/>
       <w:szCs w:val="20"/>
     </w:rPr>
+  </w:style>
+  <w:style w:type="paragraph" w:styleId="TM3">
+    <w:name w:val="toc 3"/>
+    <w:basedOn w:val="Normal"/>
+    <w:next w:val="Normal"/>
+    <w:autoRedefine/>
+    <w:uiPriority w:val="39"/>
+    <w:unhideWhenUsed/>
+    <w:rsid w:val="00612565"/>
+    <w:pPr>
+      <w:spacing w:after="100"/>
+      <w:ind w:left="440"/>
+    </w:pPr>
   </w:style>
 </w:styles>
 </file>
@@ -7751,7 +11035,7 @@
 </file>
 
 <file path=customXml/itemProps1.xml><?xml version="1.0" encoding="utf-8"?>
-<ds:datastoreItem xmlns:ds="http://schemas.openxmlformats.org/officeDocument/2006/customXml" ds:itemID="{5DFCA6B7-E0E3-432F-99CA-77108A05BB18}">
+<ds:datastoreItem xmlns:ds="http://schemas.openxmlformats.org/officeDocument/2006/customXml" ds:itemID="{7932B833-C0C8-441A-AAD9-9BEC99B2088E}">
   <ds:schemaRefs>
     <ds:schemaRef ds:uri="http://schemas.openxmlformats.org/officeDocument/2006/bibliography"/>
   </ds:schemaRefs>
